--- a/Short version.docx
+++ b/Short version.docx
@@ -10,20 +10,8 @@
         <w:t xml:space="preserve">Introduction </w:t>
       </w:r>
     </w:p>
-    <w:p>
-      <w:pPr>
-        <w:rPr>
-          <w:lang w:val="da-DK"/>
-        </w:rPr>
-      </w:pPr>
-    </w:p>
-    <w:p>
-      <w:pPr>
-        <w:rPr>
-          <w:lang w:val="da-DK"/>
-        </w:rPr>
-      </w:pPr>
-    </w:p>
+    <w:p/>
+    <w:p/>
     <w:p>
       <w:pPr>
         <w:spacing w:line="360" w:lineRule="auto"/>
@@ -37,14 +25,84 @@
           <w:sz w:val="24"/>
           <w:szCs w:val="24"/>
         </w:rPr>
-        <w:t>Looking at the development of the generosity in Denmark over time data from ADAM’s databank suggests that the compensation rate, measuring the income insurance relative to the wage, has been falling since 1990-2018</w:t>
-      </w:r>
-      <w:r>
-        <w:rPr>
-          <w:sz w:val="24"/>
-          <w:szCs w:val="24"/>
-        </w:rPr>
-        <w:t xml:space="preserve">. This is a result of political decisions </w:t>
+        <w:t>Looking at the development</w:t>
+      </w:r>
+      <w:r>
+        <w:rPr>
+          <w:sz w:val="24"/>
+          <w:szCs w:val="24"/>
+        </w:rPr>
+        <w:t xml:space="preserve"> </w:t>
+      </w:r>
+      <w:r>
+        <w:rPr>
+          <w:sz w:val="24"/>
+          <w:szCs w:val="24"/>
+        </w:rPr>
+        <w:t>over time</w:t>
+      </w:r>
+      <w:r>
+        <w:rPr>
+          <w:sz w:val="24"/>
+          <w:szCs w:val="24"/>
+        </w:rPr>
+        <w:t xml:space="preserve"> of the generosity</w:t>
+      </w:r>
+      <w:r>
+        <w:rPr>
+          <w:sz w:val="24"/>
+          <w:szCs w:val="24"/>
+        </w:rPr>
+        <w:t xml:space="preserve"> of unemployment benefits</w:t>
+      </w:r>
+      <w:r>
+        <w:rPr>
+          <w:sz w:val="24"/>
+          <w:szCs w:val="24"/>
+        </w:rPr>
+        <w:t xml:space="preserve"> in Denmark data from ADAM’s databank </w:t>
+      </w:r>
+      <w:r>
+        <w:rPr>
+          <w:sz w:val="24"/>
+          <w:szCs w:val="24"/>
+        </w:rPr>
+        <w:t>shows a falling</w:t>
+      </w:r>
+      <w:r>
+        <w:rPr>
+          <w:sz w:val="24"/>
+          <w:szCs w:val="24"/>
+        </w:rPr>
+        <w:t xml:space="preserve"> compensation rate</w:t>
+      </w:r>
+      <w:r>
+        <w:rPr>
+          <w:sz w:val="24"/>
+          <w:szCs w:val="24"/>
+        </w:rPr>
+        <w:t xml:space="preserve"> in the period of </w:t>
+      </w:r>
+      <w:r>
+        <w:rPr>
+          <w:sz w:val="24"/>
+          <w:szCs w:val="24"/>
+        </w:rPr>
+        <w:t>1990-2018</w:t>
+      </w:r>
+      <w:r>
+        <w:rPr>
+          <w:sz w:val="24"/>
+          <w:szCs w:val="24"/>
+        </w:rPr>
+        <w:t xml:space="preserve">. </w:t>
+      </w:r>
+      <w:r>
+        <w:rPr>
+          <w:sz w:val="24"/>
+          <w:szCs w:val="24"/>
+        </w:rPr>
+        <w:t xml:space="preserve">This is a result of political decisions </w:t>
       </w:r>
       <w:r>
         <w:rPr>
@@ -65,7 +123,28 @@
           <w:sz w:val="24"/>
           <w:szCs w:val="24"/>
         </w:rPr>
-        <w:t xml:space="preserve">A more recent regulation is the political decision following the Danish tax reform in 2012, to suppress the regulations of employment benefits in the period of 2016-2023. </w:t>
+        <w:t>One of the mostly discussed</w:t>
+      </w:r>
+      <w:r>
+        <w:rPr>
+          <w:sz w:val="24"/>
+          <w:szCs w:val="24"/>
+        </w:rPr>
+        <w:t xml:space="preserve"> regulation</w:t>
+      </w:r>
+      <w:r>
+        <w:rPr>
+          <w:sz w:val="24"/>
+          <w:szCs w:val="24"/>
+        </w:rPr>
+        <w:t>s</w:t>
+      </w:r>
+      <w:r>
+        <w:rPr>
+          <w:sz w:val="24"/>
+          <w:szCs w:val="24"/>
+        </w:rPr>
+        <w:t xml:space="preserve"> is the political decision to suppress the regulation of employment benefits in the period of 2016-2023. </w:t>
       </w:r>
       <w:r>
         <w:rPr>
@@ -79,7 +158,21 @@
           <w:sz w:val="24"/>
           <w:szCs w:val="24"/>
         </w:rPr>
-        <w:t>(SFC) approach building upon the work of (</w:t>
+        <w:t>(SFC) approach</w:t>
+      </w:r>
+      <w:r>
+        <w:rPr>
+          <w:sz w:val="24"/>
+          <w:szCs w:val="24"/>
+        </w:rPr>
+        <w:t xml:space="preserve"> to analyze the effects of this decision,</w:t>
+      </w:r>
+      <w:r>
+        <w:rPr>
+          <w:sz w:val="24"/>
+          <w:szCs w:val="24"/>
+        </w:rPr>
+        <w:t xml:space="preserve"> building upon the work of (</w:t>
       </w:r>
       <w:proofErr w:type="spellStart"/>
       <w:proofErr w:type="gramStart"/>
@@ -111,8 +204,908 @@
           <w:sz w:val="24"/>
           <w:szCs w:val="24"/>
         </w:rPr>
-        <w:t xml:space="preserve"> we obtain an estimate of the macro elasticity of income insurance on unemployment thereby…</w:t>
-      </w:r>
+        <w:t xml:space="preserve"> we obtain an estimate of the macro elasticity of income insurance on unemployment thereby</w:t>
+      </w:r>
+    </w:p>
+    <w:p>
+      <w:pPr>
+        <w:spacing w:line="360" w:lineRule="auto"/>
+        <w:rPr>
+          <w:sz w:val="24"/>
+          <w:szCs w:val="24"/>
+        </w:rPr>
+      </w:pPr>
+      <w:r>
+        <w:rPr>
+          <w:sz w:val="24"/>
+          <w:szCs w:val="24"/>
+        </w:rPr>
+        <w:t xml:space="preserve">In 2015 a </w:t>
+      </w:r>
+      <w:r>
+        <w:rPr>
+          <w:sz w:val="24"/>
+          <w:szCs w:val="24"/>
+        </w:rPr>
+        <w:t>commission set down by the Danish Ministry of employment (IS-commission)</w:t>
+      </w:r>
+      <w:r>
+        <w:rPr>
+          <w:sz w:val="24"/>
+          <w:szCs w:val="24"/>
+        </w:rPr>
+        <w:t xml:space="preserve"> with t</w:t>
+      </w:r>
+      <w:r>
+        <w:rPr>
+          <w:sz w:val="24"/>
+          <w:szCs w:val="24"/>
+        </w:rPr>
+        <w:t xml:space="preserve">he goal </w:t>
+      </w:r>
+      <w:r>
+        <w:rPr>
+          <w:sz w:val="24"/>
+          <w:szCs w:val="24"/>
+        </w:rPr>
+        <w:t>of</w:t>
+      </w:r>
+      <w:r>
+        <w:rPr>
+          <w:sz w:val="24"/>
+          <w:szCs w:val="24"/>
+        </w:rPr>
+        <w:t xml:space="preserve"> analyz</w:t>
+      </w:r>
+      <w:r>
+        <w:rPr>
+          <w:sz w:val="24"/>
+          <w:szCs w:val="24"/>
+        </w:rPr>
+        <w:t>ing</w:t>
+      </w:r>
+      <w:r>
+        <w:rPr>
+          <w:sz w:val="24"/>
+          <w:szCs w:val="24"/>
+        </w:rPr>
+        <w:t xml:space="preserve"> changes to the income insurance program in Denmark, led to the income insurance model</w:t>
+      </w:r>
+      <w:r>
+        <w:rPr>
+          <w:sz w:val="24"/>
+          <w:szCs w:val="24"/>
+        </w:rPr>
+        <w:t>.</w:t>
+      </w:r>
+      <w:r>
+        <w:rPr>
+          <w:sz w:val="24"/>
+          <w:szCs w:val="24"/>
+        </w:rPr>
+        <w:t xml:space="preserve"> </w:t>
+      </w:r>
+      <w:r>
+        <w:rPr>
+          <w:sz w:val="24"/>
+          <w:szCs w:val="24"/>
+        </w:rPr>
+        <w:t>t</w:t>
+      </w:r>
+      <w:r>
+        <w:rPr>
+          <w:sz w:val="24"/>
+          <w:szCs w:val="24"/>
+        </w:rPr>
+        <w:t>he dynamics of this model was built</w:t>
+      </w:r>
+      <w:r>
+        <w:rPr>
+          <w:sz w:val="24"/>
+          <w:szCs w:val="24"/>
+        </w:rPr>
+        <w:t xml:space="preserve"> using aggregated</w:t>
+      </w:r>
+      <w:r>
+        <w:rPr>
+          <w:sz w:val="24"/>
+          <w:szCs w:val="24"/>
+        </w:rPr>
+        <w:t xml:space="preserve"> micro effects estimating the change in the exit-rate</w:t>
+      </w:r>
+      <w:r>
+        <w:rPr>
+          <w:sz w:val="24"/>
+          <w:szCs w:val="24"/>
+        </w:rPr>
+        <w:t xml:space="preserve"> from unemployment to employment</w:t>
+      </w:r>
+      <w:r>
+        <w:rPr>
+          <w:sz w:val="24"/>
+          <w:szCs w:val="24"/>
+        </w:rPr>
+        <w:t xml:space="preserve"> and approach-rate </w:t>
+      </w:r>
+      <w:r>
+        <w:rPr>
+          <w:sz w:val="24"/>
+          <w:szCs w:val="24"/>
+        </w:rPr>
+        <w:t xml:space="preserve">from employment to unemployment </w:t>
+      </w:r>
+      <w:r>
+        <w:rPr>
+          <w:sz w:val="24"/>
+          <w:szCs w:val="24"/>
+        </w:rPr>
+        <w:t>as a result of changes in the level of income insurance</w:t>
+      </w:r>
+      <w:r>
+        <w:rPr>
+          <w:sz w:val="24"/>
+          <w:szCs w:val="24"/>
+        </w:rPr>
+        <w:t>.</w:t>
+      </w:r>
+      <w:r>
+        <w:rPr>
+          <w:sz w:val="24"/>
+          <w:szCs w:val="24"/>
+        </w:rPr>
+        <w:t xml:space="preserve"> </w:t>
+      </w:r>
+      <w:r>
+        <w:rPr>
+          <w:sz w:val="24"/>
+          <w:szCs w:val="24"/>
+        </w:rPr>
+        <w:t>T</w:t>
+      </w:r>
+      <w:r>
+        <w:rPr>
+          <w:sz w:val="24"/>
+          <w:szCs w:val="24"/>
+        </w:rPr>
+        <w:t>he results of this model favored the lower level of income insurance</w:t>
+      </w:r>
+      <w:r>
+        <w:rPr>
+          <w:sz w:val="24"/>
+          <w:szCs w:val="24"/>
+        </w:rPr>
+        <w:t xml:space="preserve"> when introducing the suppressing the regulation of the income insurance program</w:t>
+      </w:r>
+      <w:r>
+        <w:rPr>
+          <w:sz w:val="24"/>
+          <w:szCs w:val="24"/>
+        </w:rPr>
+        <w:t xml:space="preserve">. </w:t>
+      </w:r>
+      <w:r>
+        <w:rPr>
+          <w:sz w:val="24"/>
+          <w:szCs w:val="24"/>
+        </w:rPr>
+        <w:t>In a response to these results, t</w:t>
+      </w:r>
+      <w:r>
+        <w:rPr>
+          <w:sz w:val="24"/>
+          <w:szCs w:val="24"/>
+        </w:rPr>
+        <w:t xml:space="preserve">he worker unions and unemployment insurance companies </w:t>
+      </w:r>
+      <w:r>
+        <w:rPr>
+          <w:sz w:val="24"/>
+          <w:szCs w:val="24"/>
+        </w:rPr>
+        <w:t xml:space="preserve">claimed </w:t>
+      </w:r>
+      <w:r>
+        <w:rPr>
+          <w:sz w:val="24"/>
+          <w:szCs w:val="24"/>
+        </w:rPr>
+        <w:t>that the estimates of the micro effects were not correctly estimated</w:t>
+      </w:r>
+      <w:r>
+        <w:rPr>
+          <w:sz w:val="24"/>
+          <w:szCs w:val="24"/>
+        </w:rPr>
+        <w:t xml:space="preserve"> and</w:t>
+      </w:r>
+      <w:r>
+        <w:rPr>
+          <w:sz w:val="24"/>
+          <w:szCs w:val="24"/>
+        </w:rPr>
+        <w:t xml:space="preserve"> most importantly that the important macroeconomic effects</w:t>
+      </w:r>
+      <w:r>
+        <w:rPr>
+          <w:sz w:val="24"/>
+          <w:szCs w:val="24"/>
+        </w:rPr>
+        <w:t xml:space="preserve"> of changes to the level of income insurance</w:t>
+      </w:r>
+      <w:r>
+        <w:rPr>
+          <w:sz w:val="24"/>
+          <w:szCs w:val="24"/>
+        </w:rPr>
+        <w:t xml:space="preserve"> were missing in the model.</w:t>
+      </w:r>
+    </w:p>
+    <w:p>
+      <w:pPr>
+        <w:spacing w:line="360" w:lineRule="auto"/>
+        <w:rPr>
+          <w:sz w:val="24"/>
+          <w:szCs w:val="24"/>
+          <w:lang w:val="da-DK"/>
+        </w:rPr>
+      </w:pPr>
+      <w:commentRangeStart w:id="0"/>
+      <w:r>
+        <w:rPr>
+          <w:sz w:val="24"/>
+          <w:szCs w:val="24"/>
+        </w:rPr>
+        <w:t>The popular micro founded models makes it hard to analyze these macroeconomic effects, as the models are usually build using aggregated micro effects as the total macroeconomic effect. Also, these models imply a large focus on the supply side of the economy, thereby tending to ignore the effects of the demand site. Post-Keynesian theory seems to overcome these short comings making it more suitable for this type of analysis, by not building on the narrow micro founded effects.</w:t>
+      </w:r>
+      <w:r>
+        <w:rPr>
+          <w:sz w:val="24"/>
+          <w:szCs w:val="24"/>
+        </w:rPr>
+        <w:t xml:space="preserve"> </w:t>
+      </w:r>
+      <w:r>
+        <w:rPr>
+          <w:sz w:val="24"/>
+          <w:szCs w:val="24"/>
+        </w:rPr>
+        <w:t xml:space="preserve">For this reason, we use the framework of a PKSFC- model building on standard accounting principles and explaining the data through equations inspired by post-Keynesian theory. To capture the </w:t>
+      </w:r>
+      <w:commentRangeEnd w:id="0"/>
+      <w:r>
+        <w:rPr>
+          <w:rStyle w:val="Kommentarhenvisning"/>
+        </w:rPr>
+        <w:lastRenderedPageBreak/>
+        <w:commentReference w:id="0"/>
+      </w:r>
+      <w:r>
+        <w:rPr>
+          <w:sz w:val="24"/>
+          <w:szCs w:val="24"/>
+        </w:rPr>
+        <w:t>macro elasticity of the level of income insurance on unemployment we introduce three macroeconomic channels to the model for the income insurance program to affect the economy.  The first channel goes</w:t>
+      </w:r>
+      <w:r>
+        <w:rPr>
+          <w:sz w:val="24"/>
+          <w:szCs w:val="24"/>
+        </w:rPr>
+        <w:t xml:space="preserve"> through the demand created when raising the income insurance. The demand channel suggests that changes in level of income insurance affect the level of aggregated demand and thereby the demand for employment. </w:t>
+      </w:r>
+      <w:r>
+        <w:rPr>
+          <w:sz w:val="24"/>
+          <w:szCs w:val="24"/>
+        </w:rPr>
+        <w:fldChar w:fldCharType="begin" w:fldLock="1"/>
+      </w:r>
+      <w:r>
+        <w:rPr>
+          <w:sz w:val="24"/>
+          <w:szCs w:val="24"/>
+        </w:rPr>
+        <w:instrText>ADDIN CSL_CITATION {"citationItems":[{"id":"ITEM-1","itemData":{"DOI":"10.4337/ejeep.2018.0032","ISSN":"20527772","abstract":"This paper attempts to analyse the macroeconomic effects of unemployment benefits in a small open economy. We adopt a stock–flow consistent (SFC) approach with an emphasis on the dynamics of the labour market. We numerically solve the model using a combination of estimation and calibration to generate statistics for our key variables, reflecting features of the Danish economy. We then analyse the effects of a fall in the unemployment compensation rate on the economy. The results indicate that a fall in the compensation rate at a macro level leads to a trade-off between a fall in aggregate demand and a rise in net exports. Due to this trade-off, the net effect of a fall in the compensation rate on the aggregate unemployment rate tends to be weak. Our analyses in this paper raise several questions on the existing views regarding unemployment benefits adopted by a large strand of the economic literature.","author":[{"dropping-particle":"","family":"Byrialsen","given":"Mikael Randrup","non-dropping-particle":"","parse-names":false,"suffix":""},{"dropping-particle":"","family":"Raza","given":"Hamid","non-dropping-particle":"","parse-names":false,"suffix":""}],"container-title":"European Journal of Economics and Economic Policies: Intervention","id":"ITEM-1","issue":"3","issued":{"date-parts":[["2018","11","1"]]},"page":"335-363","publisher":"Edward Elgar Publishing Ltd.","title":"Macroeconomic effects of unemployment benefits in small open economies: A stock–flow consistent approach","type":"article-journal","volume":"15"},"uris":["http://www.mendeley.com/documents/?uuid=42d9f15c-de34-34fa-88ce-1e578cfc59d8"]}],"mendeley":{"formattedCitation":"(Byrialsen &amp; Raza, 2018)","plainTextFormattedCitation":"(Byrialsen &amp; Raza, 2018)","previouslyFormattedCitation":"(Byrialsen &amp; Raza, 2018)"},"properties":{"noteIndex":0},"schema":"https://github.com/citation-style-language/schema/raw/master/csl-citation.json"}</w:instrText>
+      </w:r>
+      <w:r>
+        <w:rPr>
+          <w:sz w:val="24"/>
+          <w:szCs w:val="24"/>
+        </w:rPr>
+        <w:fldChar w:fldCharType="separate"/>
+      </w:r>
+      <w:r>
+        <w:rPr>
+          <w:noProof/>
+          <w:sz w:val="24"/>
+          <w:szCs w:val="24"/>
+        </w:rPr>
+        <w:t>(Byrialsen &amp; Raza, 2018)</w:t>
+      </w:r>
+      <w:r>
+        <w:rPr>
+          <w:sz w:val="24"/>
+          <w:szCs w:val="24"/>
+        </w:rPr>
+        <w:fldChar w:fldCharType="end"/>
+      </w:r>
+      <w:r>
+        <w:rPr>
+          <w:sz w:val="24"/>
+          <w:szCs w:val="24"/>
+        </w:rPr>
+        <w:t xml:space="preserve"> include this channel when analyzing the macroeconomic effects of income insurance.</w:t>
+      </w:r>
+      <w:r>
+        <w:rPr>
+          <w:sz w:val="24"/>
+          <w:szCs w:val="24"/>
+        </w:rPr>
+        <w:t xml:space="preserve"> </w:t>
+      </w:r>
+      <w:r>
+        <w:rPr>
+          <w:sz w:val="24"/>
+          <w:szCs w:val="24"/>
+          <w:lang w:val="da-DK"/>
+        </w:rPr>
+        <w:t>(noget med hvordan dette er lavet I modellen og a</w:t>
+      </w:r>
+      <w:r>
+        <w:rPr>
+          <w:sz w:val="24"/>
+          <w:szCs w:val="24"/>
+          <w:lang w:val="da-DK"/>
+        </w:rPr>
+        <w:t>t det er med i baseline)</w:t>
+      </w:r>
+    </w:p>
+    <w:p>
+      <w:pPr>
+        <w:spacing w:line="360" w:lineRule="auto"/>
+        <w:rPr>
+          <w:sz w:val="24"/>
+          <w:szCs w:val="24"/>
+        </w:rPr>
+      </w:pPr>
+      <w:r>
+        <w:rPr>
+          <w:sz w:val="24"/>
+          <w:szCs w:val="24"/>
+        </w:rPr>
+        <w:t>The second channel goes through the insurance rate channel</w:t>
+      </w:r>
+      <w:r>
+        <w:rPr>
+          <w:sz w:val="24"/>
+          <w:szCs w:val="24"/>
+        </w:rPr>
+        <w:t xml:space="preserve">, as the income insurance program is not mandatory in Denmark, it is argued by </w:t>
+      </w:r>
+      <w:r>
+        <w:rPr>
+          <w:sz w:val="24"/>
+          <w:szCs w:val="24"/>
+        </w:rPr>
+        <w:fldChar w:fldCharType="begin" w:fldLock="1"/>
+      </w:r>
+      <w:r>
+        <w:rPr>
+          <w:sz w:val="24"/>
+          <w:szCs w:val="24"/>
+        </w:rPr>
+        <w:instrText>ADDIN CSL_CITATION {"citationItems":[{"id":"ITEM-1","itemData":{"author":[{"dropping-particle":"","family":"Aastrup","given":"Morten","non-dropping-particle":"","parse-names":false,"suffix":""}],"id":"ITEM-1","issue":"September 2018","issued":{"date-parts":[["2018"]]},"title":"30 Års dagpengeforringelser","type":"article-journal"},"uris":["http://www.mendeley.com/documents/?uuid=f6713169-51f1-434f-9976-a6f0d8693e60"]},{"id":"ITEM-2","itemData":{"author":[{"dropping-particle":"","family":"Fagbevægelsens Hovedorganisation","given":"","non-dropping-particle":"","parse-names":false,"suffix":""}],"id":"ITEM-2","issued":{"date-parts":[["2021"]]},"title":"Mere tryghed til lønmodtagerne","type":"article-journal"},"uris":["http://www.mendeley.com/documents/?uuid=ce253304-2c7c-476c-a58c-023352fcd508"]},{"id":"ITEM-3","itemData":{"author":[{"dropping-particle":"","family":"Jensen","given":"Magnus Thorn","non-dropping-particle":"","parse-names":false,"suffix":""}],"id":"ITEM-3","issued":{"date-parts":[["2021"]]},"page":"1-10","title":"Prisen for at løfte dagpengene overdrives","type":"article-journal"},"uris":["http://www.mendeley.com/documents/?uuid=83d149f1-bd4c-4cf1-b3eb-17c3b8880bb2"]}],"mendeley":{"formattedCitation":"(Aastrup, 2018; Fagbevægelsens Hovedorganisation, 2021; Jensen, 2021)","plainTextFormattedCitation":"(Aastrup, 2018; Fagbevægelsens Hovedorganisation, 2021; Jensen, 2021)","previouslyFormattedCitation":"(Aastrup, 2018; Fagbevægelsens Hovedorganisation, 2021; Jensen, 2021)"},"properties":{"noteIndex":0},"schema":"https://github.com/citation-style-language/schema/raw/master/csl-citation.json"}</w:instrText>
+      </w:r>
+      <w:r>
+        <w:rPr>
+          <w:sz w:val="24"/>
+          <w:szCs w:val="24"/>
+        </w:rPr>
+        <w:fldChar w:fldCharType="separate"/>
+      </w:r>
+      <w:r>
+        <w:rPr>
+          <w:noProof/>
+          <w:sz w:val="24"/>
+          <w:szCs w:val="24"/>
+        </w:rPr>
+        <w:t>(Aastrup, 2018; Fagbevægelsens Hovedorganisation, 2021; Jensen, 2021)</w:t>
+      </w:r>
+      <w:r>
+        <w:rPr>
+          <w:sz w:val="24"/>
+          <w:szCs w:val="24"/>
+        </w:rPr>
+        <w:fldChar w:fldCharType="end"/>
+      </w:r>
+      <w:r>
+        <w:rPr>
+          <w:sz w:val="24"/>
+          <w:szCs w:val="24"/>
+        </w:rPr>
+        <w:t xml:space="preserve"> that one should expect a lower compensation rate to </w:t>
+      </w:r>
+      <w:r>
+        <w:rPr>
+          <w:sz w:val="24"/>
+          <w:szCs w:val="24"/>
+        </w:rPr>
+        <w:t>also lower</w:t>
+      </w:r>
+      <w:r>
+        <w:rPr>
+          <w:sz w:val="24"/>
+          <w:szCs w:val="24"/>
+        </w:rPr>
+        <w:t xml:space="preserve"> the insurance rate (</w:t>
+      </w:r>
+      <w:r>
+        <w:rPr>
+          <w:sz w:val="24"/>
+          <w:szCs w:val="24"/>
+        </w:rPr>
+        <w:t>t</w:t>
+      </w:r>
+      <w:r>
+        <w:rPr>
+          <w:sz w:val="24"/>
+          <w:szCs w:val="24"/>
+        </w:rPr>
+        <w:t>he rate of workers being a member of the income insurance program)</w:t>
+      </w:r>
+      <w:r>
+        <w:rPr>
+          <w:sz w:val="24"/>
+          <w:szCs w:val="24"/>
+        </w:rPr>
+        <w:t xml:space="preserve">. We find a significant </w:t>
+      </w:r>
+      <w:r>
+        <w:rPr>
+          <w:sz w:val="24"/>
+          <w:szCs w:val="24"/>
+        </w:rPr>
+        <w:t>positive</w:t>
+      </w:r>
+      <w:r>
+        <w:rPr>
+          <w:sz w:val="24"/>
+          <w:szCs w:val="24"/>
+        </w:rPr>
+        <w:t xml:space="preserve"> long-run relationship between the insurance rate and compensation rate, which we add into the model when introducing the insurance rate channel.  </w:t>
+      </w:r>
+    </w:p>
+    <w:p>
+      <w:pPr>
+        <w:spacing w:line="360" w:lineRule="auto"/>
+        <w:rPr>
+          <w:sz w:val="24"/>
+          <w:szCs w:val="24"/>
+        </w:rPr>
+      </w:pPr>
+      <w:r>
+        <w:rPr>
+          <w:sz w:val="24"/>
+          <w:szCs w:val="24"/>
+        </w:rPr>
+        <w:t xml:space="preserve">Lastly, </w:t>
+      </w:r>
+      <w:r>
+        <w:rPr>
+          <w:sz w:val="24"/>
+          <w:szCs w:val="24"/>
+        </w:rPr>
+        <w:fldChar w:fldCharType="begin" w:fldLock="1"/>
+      </w:r>
+      <w:r>
+        <w:rPr>
+          <w:sz w:val="24"/>
+          <w:szCs w:val="24"/>
+        </w:rPr>
+        <w:instrText>ADDIN CSL_CITATION {"citationItems":[{"id":"ITEM-1","itemData":{"author":[{"dropping-particle":"","family":"Andersen","given":"Torben M","non-dropping-particle":"","parse-names":false,"suffix":""},{"dropping-particle":"","family":"Svarer","given":"Michael","non-dropping-particle":"","parse-names":false,"suffix":""},{"dropping-particle":"","family":"Vejlin","given":"Rune Majlund","non-dropping-particle":"","parse-names":false,"suffix":""}],"container-title":"Beskæftigelsesministeriet","id":"ITEM-1","issued":{"date-parts":[["2015"]]},"page":"1-99","title":"Litteraturreview af effekter af indretning af arbejdsunderstøttelsen","type":"article-journal"},"uris":["http://www.mendeley.com/documents/?uuid=ad820520-132a-4f73-93fb-f2b387035f09"]}],"mendeley":{"formattedCitation":"(Andersen et al., 2015)","plainTextFormattedCitation":"(Andersen et al., 2015)","previouslyFormattedCitation":"(Andersen et al., 2015)"},"properties":{"noteIndex":0},"schema":"https://github.com/citation-style-language/schema/raw/master/csl-citation.json"}</w:instrText>
+      </w:r>
+      <w:r>
+        <w:rPr>
+          <w:sz w:val="24"/>
+          <w:szCs w:val="24"/>
+        </w:rPr>
+        <w:fldChar w:fldCharType="separate"/>
+      </w:r>
+      <w:r>
+        <w:rPr>
+          <w:noProof/>
+          <w:sz w:val="24"/>
+          <w:szCs w:val="24"/>
+        </w:rPr>
+        <w:t>(Andersen et al., 2015)</w:t>
+      </w:r>
+      <w:r>
+        <w:rPr>
+          <w:sz w:val="24"/>
+          <w:szCs w:val="24"/>
+        </w:rPr>
+        <w:fldChar w:fldCharType="end"/>
+      </w:r>
+      <w:r>
+        <w:rPr>
+          <w:sz w:val="24"/>
+          <w:szCs w:val="24"/>
+        </w:rPr>
+        <w:t xml:space="preserve"> </w:t>
+      </w:r>
+      <w:r>
+        <w:rPr>
+          <w:sz w:val="24"/>
+          <w:szCs w:val="24"/>
+        </w:rPr>
+        <w:t>argue</w:t>
+      </w:r>
+      <w:r>
+        <w:rPr>
+          <w:sz w:val="24"/>
+          <w:szCs w:val="24"/>
+        </w:rPr>
+        <w:t xml:space="preserve"> </w:t>
+      </w:r>
+      <w:r>
+        <w:rPr>
+          <w:sz w:val="24"/>
+          <w:szCs w:val="24"/>
+        </w:rPr>
+        <w:t xml:space="preserve">that </w:t>
+      </w:r>
+      <w:r>
+        <w:rPr>
+          <w:sz w:val="24"/>
+          <w:szCs w:val="24"/>
+        </w:rPr>
+        <w:t>change</w:t>
+      </w:r>
+      <w:r>
+        <w:rPr>
+          <w:sz w:val="24"/>
+          <w:szCs w:val="24"/>
+        </w:rPr>
+        <w:t>s</w:t>
+      </w:r>
+      <w:r>
+        <w:rPr>
+          <w:sz w:val="24"/>
+          <w:szCs w:val="24"/>
+        </w:rPr>
+        <w:t xml:space="preserve"> in the level of income insurance will affect the wage negotiations, expecting that a higher level of income insurance would increase the targeted wages demanded of the worker unions, </w:t>
+      </w:r>
+      <w:r>
+        <w:rPr>
+          <w:sz w:val="24"/>
+          <w:szCs w:val="24"/>
+        </w:rPr>
+        <w:t>who wants to</w:t>
+      </w:r>
+      <w:r>
+        <w:rPr>
+          <w:sz w:val="24"/>
+          <w:szCs w:val="24"/>
+        </w:rPr>
+        <w:t xml:space="preserve"> maintain a high incentive to work. </w:t>
+      </w:r>
+      <w:r>
+        <w:rPr>
+          <w:sz w:val="24"/>
+          <w:szCs w:val="24"/>
+        </w:rPr>
+        <w:t>Such a channel is included</w:t>
+      </w:r>
+      <w:r>
+        <w:rPr>
+          <w:sz w:val="24"/>
+          <w:szCs w:val="24"/>
+        </w:rPr>
+        <w:t xml:space="preserve"> by </w:t>
+      </w:r>
+      <w:r>
+        <w:rPr>
+          <w:sz w:val="24"/>
+          <w:szCs w:val="24"/>
+        </w:rPr>
+        <w:fldChar w:fldCharType="begin" w:fldLock="1"/>
+      </w:r>
+      <w:r>
+        <w:rPr>
+          <w:sz w:val="24"/>
+          <w:szCs w:val="24"/>
+        </w:rPr>
+        <w:instrText>ADDIN CSL_CITATION {"citationItems":[{"id":"ITEM-1","itemData":{"DOI":"10.4337/ejeep.2018.0032","ISSN":"20527772","abstract":"This paper attempts to analyse the macroeconomic effects of unemployment benefits in a small open economy. We adopt a stock–flow consistent (SFC) approach with an emphasis on the dynamics of the labour market. We numerically solve the model using a combination of estimation and calibration to generate statistics for our key variables, reflecting features of the Danish economy. We then analyse the effects of a fall in the unemployment compensation rate on the economy. The results indicate that a fall in the compensation rate at a macro level leads to a trade-off between a fall in aggregate demand and a rise in net exports. Due to this trade-off, the net effect of a fall in the compensation rate on the aggregate unemployment rate tends to be weak. Our analyses in this paper raise several questions on the existing views regarding unemployment benefits adopted by a large strand of the economic literature.","author":[{"dropping-particle":"","family":"Byrialsen","given":"Mikael Randrup","non-dropping-particle":"","parse-names":false,"suffix":""},{"dropping-particle":"","family":"Raza","given":"Hamid","non-dropping-particle":"","parse-names":false,"suffix":""}],"container-title":"European Journal of Economics and Economic Policies: Intervention","id":"ITEM-1","issue":"3","issued":{"date-parts":[["2018","11","1"]]},"page":"335-363","publisher":"Edward Elgar Publishing Ltd.","title":"Macroeconomic effects of unemployment benefits in small open economies: A stock–flow consistent approach","type":"article-journal","volume":"15"},"uris":["http://www.mendeley.com/documents/?uuid=42d9f15c-de34-34fa-88ce-1e578cfc59d8"]}],"mendeley":{"formattedCitation":"(Byrialsen &amp; Raza, 2018)","plainTextFormattedCitation":"(Byrialsen &amp; Raza, 2018)","previouslyFormattedCitation":"(Byrialsen &amp; Raza, 2018)"},"properties":{"noteIndex":0},"schema":"https://github.com/citation-style-language/schema/raw/master/csl-citation.json"}</w:instrText>
+      </w:r>
+      <w:r>
+        <w:rPr>
+          <w:sz w:val="24"/>
+          <w:szCs w:val="24"/>
+        </w:rPr>
+        <w:fldChar w:fldCharType="separate"/>
+      </w:r>
+      <w:r>
+        <w:rPr>
+          <w:noProof/>
+          <w:sz w:val="24"/>
+          <w:szCs w:val="24"/>
+        </w:rPr>
+        <w:t>(Byrialsen &amp; Raza, 2018)</w:t>
+      </w:r>
+      <w:r>
+        <w:rPr>
+          <w:sz w:val="24"/>
+          <w:szCs w:val="24"/>
+        </w:rPr>
+        <w:fldChar w:fldCharType="end"/>
+      </w:r>
+      <w:r>
+        <w:rPr>
+          <w:sz w:val="24"/>
+          <w:szCs w:val="24"/>
+        </w:rPr>
+        <w:t xml:space="preserve"> </w:t>
+      </w:r>
+      <w:r>
+        <w:rPr>
+          <w:sz w:val="24"/>
+          <w:szCs w:val="24"/>
+        </w:rPr>
+        <w:t>including the compensation rate in the</w:t>
+      </w:r>
+      <w:r>
+        <w:rPr>
+          <w:sz w:val="24"/>
+          <w:szCs w:val="24"/>
+        </w:rPr>
+        <w:t>ir</w:t>
+      </w:r>
+      <w:r>
+        <w:rPr>
+          <w:sz w:val="24"/>
+          <w:szCs w:val="24"/>
+        </w:rPr>
+        <w:t xml:space="preserve"> wage </w:t>
+      </w:r>
+      <w:commentRangeStart w:id="1"/>
+      <w:commentRangeStart w:id="2"/>
+      <w:r>
+        <w:rPr>
+          <w:sz w:val="24"/>
+          <w:szCs w:val="24"/>
+        </w:rPr>
+        <w:t>equation</w:t>
+      </w:r>
+      <w:r>
+        <w:rPr>
+          <w:sz w:val="24"/>
+          <w:szCs w:val="24"/>
+        </w:rPr>
+        <w:t xml:space="preserve">. </w:t>
+      </w:r>
+      <w:commentRangeEnd w:id="1"/>
+      <w:r>
+        <w:rPr>
+          <w:rStyle w:val="Kommentarhenvisning"/>
+        </w:rPr>
+        <w:commentReference w:id="1"/>
+      </w:r>
+      <w:commentRangeEnd w:id="2"/>
+      <w:r>
+        <w:rPr>
+          <w:rStyle w:val="Kommentarhenvisning"/>
+        </w:rPr>
+        <w:commentReference w:id="2"/>
+      </w:r>
+      <w:r>
+        <w:rPr>
+          <w:sz w:val="24"/>
+          <w:szCs w:val="24"/>
+        </w:rPr>
+        <w:t xml:space="preserve">They </w:t>
+      </w:r>
+      <w:r>
+        <w:rPr>
+          <w:sz w:val="24"/>
+          <w:szCs w:val="24"/>
+        </w:rPr>
+        <w:t xml:space="preserve">argue that incorporating the compensation rate is in line with standard models of wage setting, which plays an important role in the determination of the targeted wage </w:t>
+      </w:r>
+      <w:r>
+        <w:rPr>
+          <w:sz w:val="24"/>
+          <w:szCs w:val="24"/>
+        </w:rPr>
+        <w:fldChar w:fldCharType="begin" w:fldLock="1"/>
+      </w:r>
+      <w:r>
+        <w:rPr>
+          <w:sz w:val="24"/>
+          <w:szCs w:val="24"/>
+        </w:rPr>
+        <w:instrText>ADDIN CSL_CITATION {"citationItems":[{"id":"ITEM-1","itemData":{"author":[{"dropping-particle":"","family":"Mcdonald","given":"Ian M","non-dropping-particle":"","parse-names":false,"suffix":""},{"dropping-particle":"","family":"Solow","given":"Robert M","non-dropping-particle":"","parse-names":false,"suffix":""}],"id":"ITEM-1","issue":"5","issued":{"date-parts":[["1981"]]},"page":"896-908","title":"Wage Bargaining and Employment","type":"article-journal","volume":"71"},"uris":["http://www.mendeley.com/documents/?uuid=034b148c-cd7b-4cad-bc9f-d24e3315b96c"]},{"id":"ITEM-2","itemData":{"author":[{"dropping-particle":"","family":"Shapiro","given":"By Carl","non-dropping-particle":"","parse-names":false,"suffix":""},{"dropping-particle":"","family":"Stiglitz","given":"Joseph E","non-dropping-particle":"","parse-names":false,"suffix":""}],"container-title":"The American Economic Review","id":"ITEM-2","issue":"3","issued":{"date-parts":[["1984"]]},"page":"433-444","title":"American Economic Association Equilibrium Unemployment as a Worker Discipline Device","type":"article-journal","volume":"74"},"uris":["http://www.mendeley.com/documents/?uuid=04ed7374-b807-450e-9bbd-171b375fa269"]}],"mendeley":{"formattedCitation":"(Mcdonald &amp; Solow, 1981; Shapiro &amp; Stiglitz, 1984)","plainTextFormattedCitation":"(Mcdonald &amp; Solow, 1981; Shapiro &amp; Stiglitz, 1984)","previouslyFormattedCitation":"(Mcdonald &amp; Solow, 1981; Shapiro &amp; Stiglitz, 1984)"},"properties":{"noteIndex":0},"schema":"https://github.com/citation-style-language/schema/raw/master/csl-citation.json"}</w:instrText>
+      </w:r>
+      <w:r>
+        <w:rPr>
+          <w:sz w:val="24"/>
+          <w:szCs w:val="24"/>
+        </w:rPr>
+        <w:fldChar w:fldCharType="separate"/>
+      </w:r>
+      <w:r>
+        <w:rPr>
+          <w:noProof/>
+          <w:sz w:val="24"/>
+          <w:szCs w:val="24"/>
+        </w:rPr>
+        <w:t>(Mcdonald &amp; Solow, 1981; Shapiro &amp; Stiglitz, 1984)</w:t>
+      </w:r>
+      <w:r>
+        <w:rPr>
+          <w:sz w:val="24"/>
+          <w:szCs w:val="24"/>
+        </w:rPr>
+        <w:fldChar w:fldCharType="end"/>
+      </w:r>
+      <w:r>
+        <w:rPr>
+          <w:sz w:val="24"/>
+          <w:szCs w:val="24"/>
+        </w:rPr>
+        <w:t>.</w:t>
+      </w:r>
+      <w:r>
+        <w:rPr>
+          <w:sz w:val="24"/>
+          <w:szCs w:val="24"/>
+        </w:rPr>
+        <w:t xml:space="preserve"> </w:t>
+      </w:r>
+    </w:p>
+    <w:p>
+      <w:pPr>
+        <w:spacing w:line="360" w:lineRule="auto"/>
+        <w:rPr>
+          <w:rFonts w:cstheme="minorHAnsi"/>
+          <w:sz w:val="24"/>
+          <w:szCs w:val="24"/>
+        </w:rPr>
+      </w:pPr>
+      <w:r>
+        <w:rPr>
+          <w:sz w:val="24"/>
+          <w:szCs w:val="24"/>
+        </w:rPr>
+        <w:t>We introduce this channel looking at the agendas of the</w:t>
+      </w:r>
+      <w:r>
+        <w:rPr>
+          <w:rFonts w:cstheme="minorHAnsi"/>
+          <w:sz w:val="24"/>
+          <w:szCs w:val="24"/>
+        </w:rPr>
+        <w:t xml:space="preserve"> labor unions when determining the target wage. </w:t>
+      </w:r>
+      <w:r>
+        <w:rPr>
+          <w:rFonts w:cstheme="minorHAnsi"/>
+          <w:sz w:val="24"/>
+          <w:szCs w:val="24"/>
+        </w:rPr>
+        <w:t>First,</w:t>
+      </w:r>
+      <w:r>
+        <w:rPr>
+          <w:rFonts w:cstheme="minorHAnsi"/>
+          <w:sz w:val="24"/>
+          <w:szCs w:val="24"/>
+        </w:rPr>
+        <w:t xml:space="preserve"> the worker unions</w:t>
+      </w:r>
+      <w:r>
+        <w:rPr>
+          <w:rFonts w:cstheme="minorHAnsi"/>
+          <w:sz w:val="24"/>
+          <w:szCs w:val="24"/>
+        </w:rPr>
+        <w:t xml:space="preserve"> want the wage</w:t>
+      </w:r>
+      <w:r>
+        <w:rPr>
+          <w:rFonts w:cstheme="minorHAnsi"/>
+          <w:sz w:val="24"/>
+          <w:szCs w:val="24"/>
+        </w:rPr>
+        <w:t>s</w:t>
+      </w:r>
+      <w:r>
+        <w:rPr>
+          <w:rFonts w:cstheme="minorHAnsi"/>
+          <w:sz w:val="24"/>
+          <w:szCs w:val="24"/>
+        </w:rPr>
+        <w:t xml:space="preserve"> to follow inflation so that workers keep their purchasing power over time. Second, they set a threshold for the minimum wage gap measuring the difference between the wages and maximum level of income insurance relative to the wages, to maintain a certain incentive to stay employed. In the model the minimum wage gap is set to 42% of the wage</w:t>
+      </w:r>
+      <w:r>
+        <w:rPr>
+          <w:rStyle w:val="Fodnotehenvisning"/>
+          <w:rFonts w:cstheme="minorHAnsi"/>
+          <w:sz w:val="24"/>
+          <w:szCs w:val="24"/>
+        </w:rPr>
+        <w:footnoteReference w:id="1"/>
+      </w:r>
+      <w:r>
+        <w:rPr>
+          <w:rFonts w:cstheme="minorHAnsi"/>
+          <w:sz w:val="24"/>
+          <w:szCs w:val="24"/>
+        </w:rPr>
+        <w:t xml:space="preserve">. </w:t>
+      </w:r>
+      <w:r>
+        <w:rPr>
+          <w:rFonts w:cstheme="minorHAnsi"/>
+          <w:sz w:val="24"/>
+          <w:szCs w:val="24"/>
+        </w:rPr>
+        <w:t xml:space="preserve">In the case where inflation is not able to close the minimum wage-gap alone </w:t>
+      </w:r>
+      <w:r>
+        <w:rPr>
+          <w:rFonts w:cstheme="minorHAnsi"/>
+          <w:sz w:val="24"/>
+          <w:szCs w:val="24"/>
+        </w:rPr>
+        <w:lastRenderedPageBreak/>
+        <w:t>(thereby leaving the gap to be below 42% of the wage), the labor unions would set the target wage so that the wage gap is exactly 42% of the wage.</w:t>
+      </w:r>
+    </w:p>
+    <w:p>
+      <w:pPr>
+        <w:spacing w:line="360" w:lineRule="auto"/>
+        <w:rPr>
+          <w:rFonts w:cstheme="minorHAnsi"/>
+          <w:sz w:val="24"/>
+          <w:szCs w:val="24"/>
+        </w:rPr>
+      </w:pPr>
+    </w:p>
+    <w:p>
+      <w:pPr>
+        <w:spacing w:line="360" w:lineRule="auto"/>
+        <w:rPr>
+          <w:sz w:val="24"/>
+          <w:szCs w:val="24"/>
+        </w:rPr>
+      </w:pPr>
+    </w:p>
+    <w:p>
+      <w:pPr>
+        <w:spacing w:line="360" w:lineRule="auto"/>
+        <w:rPr>
+          <w:sz w:val="24"/>
+          <w:szCs w:val="24"/>
+        </w:rPr>
+      </w:pPr>
+    </w:p>
+    <w:p>
+      <w:pPr>
+        <w:spacing w:line="360" w:lineRule="auto"/>
+        <w:rPr>
+          <w:sz w:val="24"/>
+          <w:szCs w:val="24"/>
+        </w:rPr>
+      </w:pPr>
+    </w:p>
+    <w:p>
+      <w:pPr>
+        <w:spacing w:line="360" w:lineRule="auto"/>
+        <w:rPr>
+          <w:sz w:val="24"/>
+          <w:szCs w:val="24"/>
+        </w:rPr>
+      </w:pPr>
     </w:p>
     <w:p>
       <w:pPr>
@@ -653,7 +1646,16 @@
           <w:sz w:val="24"/>
           <w:szCs w:val="24"/>
         </w:rPr>
-        <w:t xml:space="preserve"> the net benefits of the households (</w:t>
+        <w:t xml:space="preserve"> the net benefits of the </w:t>
+      </w:r>
+      <w:r>
+        <w:rPr>
+          <w:rFonts w:eastAsiaTheme="minorEastAsia" w:cstheme="minorHAnsi"/>
+          <w:sz w:val="24"/>
+          <w:szCs w:val="24"/>
+        </w:rPr>
+        <w:lastRenderedPageBreak/>
+        <w:t>households (</w:t>
       </w:r>
       <m:oMath>
         <m:r>
@@ -2074,7 +3076,7 @@
         </w:rPr>
         <w:t xml:space="preserve">we have included a </w:t>
       </w:r>
-      <w:commentRangeStart w:id="0"/>
+      <w:commentRangeStart w:id="3"/>
       <w:r>
         <w:rPr>
           <w:rFonts w:cstheme="minorHAnsi"/>
@@ -2083,12 +3085,12 @@
         </w:rPr>
         <w:t xml:space="preserve">DAG </w:t>
       </w:r>
-      <w:commentRangeEnd w:id="0"/>
+      <w:commentRangeEnd w:id="3"/>
       <w:r>
         <w:rPr>
           <w:rStyle w:val="Kommentarhenvisning"/>
         </w:rPr>
-        <w:commentReference w:id="0"/>
+        <w:commentReference w:id="3"/>
       </w:r>
       <w:r>
         <w:rPr>
@@ -2494,7 +3496,7 @@
           <w:sz w:val="24"/>
           <w:szCs w:val="24"/>
         </w:rPr>
-        <w:t xml:space="preserve">As the Ministry of Finance determines the state regulation percentage it is held exogenous in the model. On the other hand, the rate adjustment percentage is calculated each year, using the </w:t>
+        <w:t xml:space="preserve">As the Ministry of Finance determines the state regulation percentage it is held exogenous in the model. On the other hand, the rate adjustment percentage is calculated each year, using the adaption percentage, following the rules stated earlier in the introduction we need to set up three conditions: First, if the adaption percentage is lower than 0 the rate adjustment percentage is equal to the adaption percentage. Second, if the adaption percentage is between 0.0 - 0.3% the </w:t>
       </w:r>
       <w:r>
         <w:rPr>
@@ -2503,7 +3505,7 @@
           <w:szCs w:val="24"/>
         </w:rPr>
         <w:lastRenderedPageBreak/>
-        <w:t xml:space="preserve">adaption percentage, following the rules stated earlier in the introduction we need to set up three conditions: First, if the adaption percentage is lower than 0 the rate adjustment percentage is equal to the adaption percentage. Second, if the adaption percentage is between 0.0 - 0.3% the rate adjustment percentage is set to 0. Third, if the adaption percentage is above 0.3% the rate adjustment percentage is equal to the adaption percentage minus 0.3% points. </w:t>
+        <w:t xml:space="preserve">rate adjustment percentage is set to 0. Third, if the adaption percentage is above 0.3% the rate adjustment percentage is equal to the adaption percentage minus 0.3% points. </w:t>
       </w:r>
       <w:r>
         <w:rPr>
@@ -2514,7 +3516,7 @@
         <w:br/>
         <w:t xml:space="preserve">As with </w:t>
       </w:r>
-      <w:bookmarkStart w:id="1" w:name="_Hlk118274812"/>
+      <w:bookmarkStart w:id="4" w:name="_Hlk118274812"/>
       <m:oMath>
         <m:r>
           <w:rPr>
@@ -2565,7 +3567,7 @@
         </w:rPr>
         <w:t xml:space="preserve">, </w:t>
       </w:r>
-      <w:bookmarkEnd w:id="1"/>
+      <w:bookmarkEnd w:id="4"/>
       <w:r>
         <w:rPr>
           <w:rFonts w:cstheme="minorHAnsi"/>
@@ -2795,7 +3797,7 @@
         </w:rPr>
         <w:t xml:space="preserve"> we use a simple OLS regression linking the maximum level of income insurance to the average benefits received by unemployed eligible for income insurance. This is done as an alternative of using aggregated data of benefits received by households, as the gap between observed unemployment and estimated unemployment in the model at some points are quite large, thereby creating a lower average of benefits received. Looking at data from ADAM’s databank we know that approximately 85% receives the maximum level of income insurance meaning that the increase for the people not getting the maximum level would be </w:t>
       </w:r>
-      <w:commentRangeStart w:id="2"/>
+      <w:commentRangeStart w:id="5"/>
       <w:r>
         <w:rPr>
           <w:rFonts w:cstheme="minorHAnsi"/>
@@ -2804,7 +3806,7 @@
         </w:rPr>
         <w:t>less</w:t>
       </w:r>
-      <w:commentRangeEnd w:id="2"/>
+      <w:commentRangeEnd w:id="5"/>
       <w:r>
         <w:rPr>
           <w:rStyle w:val="Kommentarhenvisning"/>
@@ -2812,7 +3814,7 @@
           <w:sz w:val="24"/>
           <w:szCs w:val="24"/>
         </w:rPr>
-        <w:commentReference w:id="2"/>
+        <w:commentReference w:id="5"/>
       </w:r>
       <w:r>
         <w:rPr>
@@ -2840,7 +3842,6 @@
               <w:sz w:val="24"/>
               <w:szCs w:val="24"/>
             </w:rPr>
-            <w:lastRenderedPageBreak/>
             <m:t>DpPerson=0.9507*MaxDp</m:t>
           </m:r>
         </m:oMath>
@@ -2861,6 +3862,7 @@
           <w:sz w:val="24"/>
           <w:szCs w:val="24"/>
         </w:rPr>
+        <w:lastRenderedPageBreak/>
         <w:t xml:space="preserve">The average level of income insurance is then transformed into an aggregate variable, multiplying it by the number of unemployed </w:t>
       </w:r>
       <m:oMath>
@@ -2889,7 +3891,7 @@
         </w:rPr>
         <w:t xml:space="preserve">and the </w:t>
       </w:r>
-      <w:commentRangeStart w:id="3"/>
+      <w:commentRangeStart w:id="6"/>
       <w:r>
         <w:rPr>
           <w:rFonts w:cstheme="minorHAnsi"/>
@@ -2898,7 +3900,7 @@
         </w:rPr>
         <w:t xml:space="preserve">insurance rate </w:t>
       </w:r>
-      <w:commentRangeEnd w:id="3"/>
+      <w:commentRangeEnd w:id="6"/>
       <w:r>
         <w:rPr>
           <w:rStyle w:val="Kommentarhenvisning"/>
@@ -2906,7 +3908,7 @@
           <w:sz w:val="24"/>
           <w:szCs w:val="24"/>
         </w:rPr>
-        <w:commentReference w:id="3"/>
+        <w:commentReference w:id="6"/>
       </w:r>
       <m:oMath>
         <m:r>
@@ -3150,7 +4152,7 @@
         </w:rPr>
         <w:t xml:space="preserve">The total amount of income insurance also feeds into the net lending’s of the government, here it is assumed that the government finances the entire IS-program, which is not the case in reality, the effect of a change in the level of income insurance will therefor overshoot the effect on </w:t>
       </w:r>
-      <w:commentRangeStart w:id="4"/>
+      <w:commentRangeStart w:id="7"/>
       <w:r>
         <w:rPr>
           <w:rFonts w:cstheme="minorHAnsi"/>
@@ -3159,7 +4161,7 @@
         </w:rPr>
         <w:t xml:space="preserve">government net lending. </w:t>
       </w:r>
-      <w:commentRangeEnd w:id="4"/>
+      <w:commentRangeEnd w:id="7"/>
       <w:r>
         <w:rPr>
           <w:rStyle w:val="Kommentarhenvisning"/>
@@ -3167,7 +4169,7 @@
           <w:sz w:val="24"/>
           <w:szCs w:val="24"/>
         </w:rPr>
-        <w:commentReference w:id="4"/>
+        <w:commentReference w:id="7"/>
       </w:r>
     </w:p>
     <w:p>
@@ -3275,7 +4277,6 @@
           <w:sz w:val="24"/>
           <w:szCs w:val="24"/>
         </w:rPr>
-        <w:lastRenderedPageBreak/>
         <w:t>In the figure</w:t>
       </w:r>
       <w:r>
@@ -3299,6 +4300,7 @@
         <w:keepNext/>
       </w:pPr>
       <w:r>
+        <w:lastRenderedPageBreak/>
         <w:t xml:space="preserve">Figure </w:t>
       </w:r>
       <w:fldSimple w:instr=" SEQ Figure \* ARABIC ">
@@ -3323,591 +4325,6 @@
             <wp:extent cx="6120130" cy="3514725"/>
             <wp:effectExtent l="0" t="0" r="0" b="9525"/>
             <wp:docPr id="32" name="Billede 32"/>
-            <wp:cNvGraphicFramePr>
-              <a:graphicFrameLocks xmlns:a="http://schemas.openxmlformats.org/drawingml/2006/main" noChangeAspect="1"/>
-            </wp:cNvGraphicFramePr>
-            <a:graphic xmlns:a="http://schemas.openxmlformats.org/drawingml/2006/main">
-              <a:graphicData uri="http://schemas.openxmlformats.org/drawingml/2006/picture">
-                <pic:pic xmlns:pic="http://schemas.openxmlformats.org/drawingml/2006/picture">
-                  <pic:nvPicPr>
-                    <pic:cNvPr id="1" name=""/>
-                    <pic:cNvPicPr/>
-                  </pic:nvPicPr>
-                  <pic:blipFill>
-                    <a:blip r:embed="rId9"/>
-                    <a:stretch>
-                      <a:fillRect/>
-                    </a:stretch>
-                  </pic:blipFill>
-                  <pic:spPr>
-                    <a:xfrm>
-                      <a:off x="0" y="0"/>
-                      <a:ext cx="6120130" cy="3514725"/>
-                    </a:xfrm>
-                    <a:prstGeom prst="rect">
-                      <a:avLst/>
-                    </a:prstGeom>
-                  </pic:spPr>
-                </pic:pic>
-              </a:graphicData>
-            </a:graphic>
-          </wp:inline>
-        </w:drawing>
-      </w:r>
-    </w:p>
-    <w:p>
-      <w:pPr>
-        <w:spacing w:line="360" w:lineRule="auto"/>
-        <w:rPr>
-          <w:sz w:val="24"/>
-          <w:szCs w:val="24"/>
-        </w:rPr>
-      </w:pPr>
-      <w:r>
-        <w:rPr>
-          <w:sz w:val="24"/>
-          <w:szCs w:val="24"/>
-        </w:rPr>
-        <w:t xml:space="preserve">We observe that the model seems to capture the same dynamics of the real economy as </w:t>
-      </w:r>
-      <w:r>
-        <w:rPr>
-          <w:sz w:val="24"/>
-          <w:szCs w:val="24"/>
-        </w:rPr>
-        <w:fldChar w:fldCharType="begin" w:fldLock="1"/>
-      </w:r>
-      <w:r>
-        <w:rPr>
-          <w:sz w:val="24"/>
-          <w:szCs w:val="24"/>
-        </w:rPr>
-        <w:instrText>ADDIN CSL_CITATION {"citationItems":[{"id":"ITEM-1","itemData":{"author":[{"dropping-particle":"","family":"Byrialsen","given":"Mikael Randrup","non-dropping-particle":"","parse-names":false,"suffix":""},{"dropping-particle":"","family":"Raza","given":"Hamid","non-dropping-particle":"","parse-names":false,"suffix":""},{"dropping-particle":"","family":"Valdecantos","given":"Sebastian","non-dropping-particle":"","parse-names":false,"suffix":""}],"id":"ITEM-1","issue":"79","issued":{"date-parts":[["2022"]]},"title":"QMDE : A QUARTERLY EMPIRICAL MODEL FOR THE DANISH ECONOMY : A STOCK-FLOW CONSISTENT APPROACH","type":"article-journal"},"uris":["http://www.mendeley.com/documents/?uuid=c8b1835d-6140-4f1b-a0ff-d24958095dbd"]}],"mendeley":{"formattedCitation":"(Byrialsen et al., 2022)","plainTextFormattedCitation":"(Byrialsen et al., 2022)","previouslyFormattedCitation":"(Byrialsen et al., 2022)"},"properties":{"noteIndex":0},"schema":"https://github.com/citation-style-language/schema/raw/master/csl-citation.json"}</w:instrText>
-      </w:r>
-      <w:r>
-        <w:rPr>
-          <w:sz w:val="24"/>
-          <w:szCs w:val="24"/>
-        </w:rPr>
-        <w:fldChar w:fldCharType="separate"/>
-      </w:r>
-      <w:r>
-        <w:rPr>
-          <w:noProof/>
-          <w:sz w:val="24"/>
-          <w:szCs w:val="24"/>
-        </w:rPr>
-        <w:t>(Byrialsen et al., 2022)</w:t>
-      </w:r>
-      <w:r>
-        <w:rPr>
-          <w:sz w:val="24"/>
-          <w:szCs w:val="24"/>
-        </w:rPr>
-        <w:fldChar w:fldCharType="end"/>
-      </w:r>
-      <w:r>
-        <w:rPr>
-          <w:sz w:val="24"/>
-          <w:szCs w:val="24"/>
-        </w:rPr>
-        <w:t xml:space="preserve"> with a small overshooting </w:t>
-      </w:r>
-      <w:r>
-        <w:rPr>
-          <w:sz w:val="24"/>
-          <w:szCs w:val="24"/>
-        </w:rPr>
-        <w:t>of</w:t>
-      </w:r>
-      <w:r>
-        <w:rPr>
-          <w:sz w:val="24"/>
-          <w:szCs w:val="24"/>
-        </w:rPr>
-        <w:t xml:space="preserve"> the economic activity in the period 2011 - 2016 explained by a higher simulated value of real investment and consumption compared with the data. Overall, the model seems to capture the medium to long-run tendency of the data even though there are some divergences in some quarters. The Overshooting in the activity also results in a higher level of the maximum level of income insurance in some periods when looking at the baseline model. As the increase in wage growth goes directly into the compensation rate in the same period, meanwhile the maximum level of income insurance will be affected with a lag of 2 years, we observe that the compensation rate is a bit higher in the baseline compared with real data around 2010 - 2012, but as the adjustments to the income insurance through higher wages happens it goes back to follow the real data.  </w:t>
-      </w:r>
-    </w:p>
-    <w:p>
-      <w:pPr>
-        <w:pStyle w:val="Billedtekst"/>
-        <w:keepNext/>
-      </w:pPr>
-      <w:bookmarkStart w:id="5" w:name="_Ref119756235"/>
-      <w:r>
-        <w:lastRenderedPageBreak/>
-        <w:t xml:space="preserve">Figure </w:t>
-      </w:r>
-      <w:fldSimple w:instr=" SEQ Figure \* ARABIC ">
-        <w:r>
-          <w:rPr>
-            <w:noProof/>
-          </w:rPr>
-          <w:t>4</w:t>
-        </w:r>
-      </w:fldSimple>
-      <w:bookmarkEnd w:id="5"/>
-    </w:p>
-    <w:p>
-      <w:pPr>
-        <w:spacing w:line="360" w:lineRule="auto"/>
-      </w:pPr>
-      <w:r>
-        <w:rPr>
-          <w:noProof/>
-        </w:rPr>
-        <w:drawing>
-          <wp:inline distT="0" distB="0" distL="0" distR="0" wp14:anchorId="3544B15D" wp14:editId="275515E0">
-            <wp:extent cx="6120130" cy="3569970"/>
-            <wp:effectExtent l="0" t="0" r="0" b="0"/>
-            <wp:docPr id="1" name="Billede 1"/>
-            <wp:cNvGraphicFramePr>
-              <a:graphicFrameLocks xmlns:a="http://schemas.openxmlformats.org/drawingml/2006/main" noChangeAspect="1"/>
-            </wp:cNvGraphicFramePr>
-            <a:graphic xmlns:a="http://schemas.openxmlformats.org/drawingml/2006/main">
-              <a:graphicData uri="http://schemas.openxmlformats.org/drawingml/2006/picture">
-                <pic:pic xmlns:pic="http://schemas.openxmlformats.org/drawingml/2006/picture">
-                  <pic:nvPicPr>
-                    <pic:cNvPr id="1" name=""/>
-                    <pic:cNvPicPr/>
-                  </pic:nvPicPr>
-                  <pic:blipFill>
-                    <a:blip r:embed="rId10"/>
-                    <a:stretch>
-                      <a:fillRect/>
-                    </a:stretch>
-                  </pic:blipFill>
-                  <pic:spPr>
-                    <a:xfrm>
-                      <a:off x="0" y="0"/>
-                      <a:ext cx="6120130" cy="3569970"/>
-                    </a:xfrm>
-                    <a:prstGeom prst="rect">
-                      <a:avLst/>
-                    </a:prstGeom>
-                  </pic:spPr>
-                </pic:pic>
-              </a:graphicData>
-            </a:graphic>
-          </wp:inline>
-        </w:drawing>
-      </w:r>
-    </w:p>
-    <w:p>
-      <w:pPr>
-        <w:spacing w:line="360" w:lineRule="auto"/>
-        <w:rPr>
-          <w:sz w:val="24"/>
-          <w:szCs w:val="24"/>
-        </w:rPr>
-      </w:pPr>
-      <w:r>
-        <w:rPr>
-          <w:sz w:val="24"/>
-          <w:szCs w:val="24"/>
-        </w:rPr>
-        <w:t xml:space="preserve">From the figure </w:t>
-      </w:r>
-      <w:r>
-        <w:rPr>
-          <w:sz w:val="24"/>
-          <w:szCs w:val="24"/>
-        </w:rPr>
-        <w:fldChar w:fldCharType="begin"/>
-      </w:r>
-      <w:r>
-        <w:rPr>
-          <w:sz w:val="24"/>
-          <w:szCs w:val="24"/>
-        </w:rPr>
-        <w:instrText xml:space="preserve"> REF _Ref119756235 \p \h </w:instrText>
-      </w:r>
-      <w:r>
-        <w:rPr>
-          <w:sz w:val="24"/>
-          <w:szCs w:val="24"/>
-        </w:rPr>
-      </w:r>
-      <w:r>
-        <w:rPr>
-          <w:sz w:val="24"/>
-          <w:szCs w:val="24"/>
-        </w:rPr>
-        <w:fldChar w:fldCharType="separate"/>
-      </w:r>
-      <w:r>
-        <w:rPr>
-          <w:sz w:val="24"/>
-          <w:szCs w:val="24"/>
-        </w:rPr>
-        <w:t>above</w:t>
-      </w:r>
-      <w:r>
-        <w:rPr>
-          <w:sz w:val="24"/>
-          <w:szCs w:val="24"/>
-        </w:rPr>
-        <w:fldChar w:fldCharType="end"/>
-      </w:r>
-      <w:r>
-        <w:rPr>
-          <w:sz w:val="24"/>
-          <w:szCs w:val="24"/>
-        </w:rPr>
-        <w:t xml:space="preserve"> w</w:t>
-      </w:r>
-      <w:r>
-        <w:rPr>
-          <w:sz w:val="24"/>
-          <w:szCs w:val="24"/>
-        </w:rPr>
-        <w:t xml:space="preserve">e see that the compensation rate is slightly increasing, especially from around 2008-2016, one of the reasons is an ongoing slowdown in the growth rate of the wages. Comparing with the results of </w:t>
-      </w:r>
-      <w:r>
-        <w:rPr>
-          <w:sz w:val="24"/>
-          <w:szCs w:val="24"/>
-        </w:rPr>
-        <w:fldChar w:fldCharType="begin" w:fldLock="1"/>
-      </w:r>
-      <w:r>
-        <w:rPr>
-          <w:sz w:val="24"/>
-          <w:szCs w:val="24"/>
-        </w:rPr>
-        <w:instrText>ADDIN CSL_CITATION {"citationItems":[{"id":"ITEM-1","itemData":{"ISBN":"9788789027791","author":[{"dropping-particle":"","family":"Økonomiske Råd. Formandskabet","given":"","non-dropping-particle":"","parse-names":false,"suffix":""}],"id":"ITEM-1","issued":{"date-parts":[["2014"]]},"title":"Dansk økonomi. Efterår 2014 : Konjunkturvurdering ; Dagpengesystemet","type":"book"},"uris":["http://www.mendeley.com/documents/?uuid=bd0233d3-2566-31f5-90a6-e8523ec4a36b"]}],"mendeley":{"formattedCitation":"(Økonomiske Råd. Formandskabet, 2014)","plainTextFormattedCitation":"(Økonomiske Råd. Formandskabet, 2014)","previouslyFormattedCitation":"(Økonomiske Råd. Formandskabet, 2014)"},"properties":{"noteIndex":0},"schema":"https://github.com/citation-style-language/schema/raw/master/csl-citation.json"}</w:instrText>
-      </w:r>
-      <w:r>
-        <w:rPr>
-          <w:sz w:val="24"/>
-          <w:szCs w:val="24"/>
-        </w:rPr>
-        <w:fldChar w:fldCharType="separate"/>
-      </w:r>
-      <w:r>
-        <w:rPr>
-          <w:noProof/>
-          <w:sz w:val="24"/>
-          <w:szCs w:val="24"/>
-        </w:rPr>
-        <w:t>(Økonomiske Råd. Formandskabet, 2014)</w:t>
-      </w:r>
-      <w:r>
-        <w:rPr>
-          <w:sz w:val="24"/>
-          <w:szCs w:val="24"/>
-        </w:rPr>
-        <w:fldChar w:fldCharType="end"/>
-      </w:r>
-      <w:r>
-        <w:rPr>
-          <w:sz w:val="24"/>
-          <w:szCs w:val="24"/>
-        </w:rPr>
-        <w:t xml:space="preserve"> the development fits very well, they as well use a macro-based calculation of the compensation rate. Most importantly we see a fall in the compensation rate in the years of suppressing the regulation of the maximum level of income insurance from 2016. Which was also expected looking at the forecasts made by </w:t>
-      </w:r>
-      <w:r>
-        <w:rPr>
-          <w:sz w:val="24"/>
-          <w:szCs w:val="24"/>
-        </w:rPr>
-        <w:fldChar w:fldCharType="begin" w:fldLock="1"/>
-      </w:r>
-      <w:r>
-        <w:rPr>
-          <w:sz w:val="24"/>
-          <w:szCs w:val="24"/>
-        </w:rPr>
-        <w:instrText>ADDIN CSL_CITATION {"citationItems":[{"id":"ITEM-1","itemData":{"ISBN":"9788789027791","author":[{"dropping-particle":"","family":"Økonomiske Råd. Formandskabet","given":"","non-dropping-particle":"","parse-names":false,"suffix":""}],"id":"ITEM-1","issued":{"date-parts":[["2014"]]},"title":"Dansk økonomi. Efterår 2014 : Konjunkturvurdering ; Dagpengesystemet","type":"book"},"uris":["http://www.mendeley.com/documents/?uuid=bd0233d3-2566-31f5-90a6-e8523ec4a36b"]}],"mendeley":{"formattedCitation":"(Økonomiske Råd. Formandskabet, 2014)","plainTextFormattedCitation":"(Økonomiske Råd. Formandskabet, 2014)","previouslyFormattedCitation":"(Økonomiske Råd. Formandskabet, 2014)"},"properties":{"noteIndex":0},"schema":"https://github.com/citation-style-language/schema/raw/master/csl-citation.json"}</w:instrText>
-      </w:r>
-      <w:r>
-        <w:rPr>
-          <w:sz w:val="24"/>
-          <w:szCs w:val="24"/>
-        </w:rPr>
-        <w:fldChar w:fldCharType="separate"/>
-      </w:r>
-      <w:r>
-        <w:rPr>
-          <w:noProof/>
-          <w:sz w:val="24"/>
-          <w:szCs w:val="24"/>
-        </w:rPr>
-        <w:t>(Økonomiske Råd. Formandskabet, 2014)</w:t>
-      </w:r>
-      <w:r>
-        <w:rPr>
-          <w:sz w:val="24"/>
-          <w:szCs w:val="24"/>
-        </w:rPr>
-        <w:fldChar w:fldCharType="end"/>
-      </w:r>
-      <w:r>
-        <w:rPr>
-          <w:sz w:val="24"/>
-          <w:szCs w:val="24"/>
-        </w:rPr>
-        <w:t>.</w:t>
-      </w:r>
-    </w:p>
-    <w:p>
-      <w:pPr>
-        <w:spacing w:line="360" w:lineRule="auto"/>
-        <w:rPr>
-          <w:sz w:val="24"/>
-          <w:szCs w:val="24"/>
-        </w:rPr>
-      </w:pPr>
-      <w:r>
-        <w:rPr>
-          <w:sz w:val="24"/>
-          <w:szCs w:val="24"/>
-        </w:rPr>
-        <w:t xml:space="preserve">Overall, we see that the data for the labor market is well replicated by the model, creating a basis for analyzing the neglected macroeconomic effects to thereby obtain an estimate of the macro elasticity of the level of income insurance on unemployment, making it possible to analyze the suppressing at the rate regulation rate. </w:t>
-      </w:r>
-    </w:p>
-    <w:p>
-      <w:pPr>
-        <w:spacing w:line="360" w:lineRule="auto"/>
-      </w:pPr>
-      <w:r>
-        <w:rPr>
-          <w:sz w:val="24"/>
-          <w:szCs w:val="24"/>
-        </w:rPr>
-        <w:t xml:space="preserve">We already introduced a demand channel for the IS-program in the baseline model, therefor when we start to analyze different channels independently it should be noted that the demand channel is still active. In scenario 1 we will introduce the counter factual shock of removing the suppressing of the income insurance to get an estimate of the effect this channel has on the economy and </w:t>
-      </w:r>
-      <w:r>
-        <w:rPr>
-          <w:sz w:val="24"/>
-          <w:szCs w:val="24"/>
-        </w:rPr>
-        <w:lastRenderedPageBreak/>
-        <w:t xml:space="preserve">especially unemployment. Next, we start by including more channels for the income insurance to affect the economy. In scenario 2 we introduce the effect of the maximum level of income insurance on the targeted wage, and how this affects the wage negotiating process. In scenario 3 we include the link between the compensation rate and the rate in which people want to be a member of the income insurance programs. In scenario 4 we include an indirect effect of income insurance, when endogenizing the labor force using the unemployment rate as a regressor.  In scenario 5 we will look at the match-effect (as a result of the liquidity effect) as well as the </w:t>
-      </w:r>
-      <w:proofErr w:type="spellStart"/>
-      <w:r>
-        <w:rPr>
-          <w:sz w:val="24"/>
-          <w:szCs w:val="24"/>
-        </w:rPr>
-        <w:t>Verdoon</w:t>
-      </w:r>
-      <w:proofErr w:type="spellEnd"/>
-      <w:r>
-        <w:rPr>
-          <w:sz w:val="24"/>
-          <w:szCs w:val="24"/>
-        </w:rPr>
-        <w:t xml:space="preserve"> effect, when explaining productivity. In scenario 6 we introduce all the channels at once, so that the effects of one channel can feed into another. </w:t>
-      </w:r>
-      <w:r>
-        <w:rPr>
-          <w:sz w:val="24"/>
-          <w:szCs w:val="24"/>
-        </w:rPr>
-        <w:br/>
-        <w:t>We would like to obtain the results of all the channels for the counter factual situation in which the suppressing of the rate regulation is removed, to be able to discuss this in the next section</w:t>
-      </w:r>
-      <w:r>
-        <w:t xml:space="preserve">. </w:t>
-      </w:r>
-    </w:p>
-    <w:p>
-      <w:pPr>
-        <w:spacing w:line="360" w:lineRule="auto"/>
-      </w:pPr>
-    </w:p>
-    <w:p>
-      <w:pPr>
-        <w:pStyle w:val="Overskrift2"/>
-      </w:pPr>
-      <w:r>
-        <w:t xml:space="preserve">Scenario 1 No suppressing of the rate regulation percent </w:t>
-      </w:r>
-    </w:p>
-    <w:p>
-      <w:pPr>
-        <w:spacing w:line="360" w:lineRule="auto"/>
-      </w:pPr>
-    </w:p>
-    <w:p>
-      <w:pPr>
-        <w:spacing w:line="360" w:lineRule="auto"/>
-        <w:rPr>
-          <w:sz w:val="24"/>
-          <w:szCs w:val="24"/>
-        </w:rPr>
-      </w:pPr>
-      <w:r>
-        <w:rPr>
-          <w:sz w:val="24"/>
-          <w:szCs w:val="24"/>
-        </w:rPr>
-        <w:t>In this first scenario we test the effects of the demand-channel included in the baseline</w:t>
-      </w:r>
-      <w:r>
-        <w:rPr>
-          <w:sz w:val="24"/>
-          <w:szCs w:val="24"/>
-        </w:rPr>
-        <w:t>.</w:t>
-      </w:r>
-      <w:r>
-        <w:rPr>
-          <w:sz w:val="24"/>
-          <w:szCs w:val="24"/>
-        </w:rPr>
-        <w:t xml:space="preserve"> </w:t>
-      </w:r>
-      <w:r>
-        <w:rPr>
-          <w:sz w:val="24"/>
-          <w:szCs w:val="24"/>
-        </w:rPr>
-        <w:t>W</w:t>
-      </w:r>
-      <w:r>
-        <w:rPr>
-          <w:sz w:val="24"/>
-          <w:szCs w:val="24"/>
-        </w:rPr>
-        <w:t xml:space="preserve">e do so by performing a counter factual shock removing the suppressing of the rate regulation percentage introduced in the tax reform of 2012. </w:t>
-      </w:r>
-      <w:r>
-        <w:rPr>
-          <w:sz w:val="24"/>
-          <w:szCs w:val="24"/>
-        </w:rPr>
-        <w:t>therefore</w:t>
-      </w:r>
-      <w:r>
-        <w:rPr>
-          <w:sz w:val="24"/>
-          <w:szCs w:val="24"/>
-        </w:rPr>
-        <w:t xml:space="preserve">, the rate regulation percentage will be held fixed at 2% still subtracted the rate adjustment percent. As expected, this raises the average income insurance as people having the maximum level will experience an increase in their income </w:t>
-      </w:r>
-      <w:commentRangeStart w:id="6"/>
-      <w:r>
-        <w:rPr>
-          <w:sz w:val="24"/>
-          <w:szCs w:val="24"/>
-        </w:rPr>
-        <w:t>insurance</w:t>
-      </w:r>
-      <w:commentRangeEnd w:id="6"/>
-      <w:r>
-        <w:rPr>
-          <w:rStyle w:val="Kommentarhenvisning"/>
-          <w:sz w:val="24"/>
-          <w:szCs w:val="24"/>
-        </w:rPr>
-        <w:commentReference w:id="6"/>
-      </w:r>
-      <w:r>
-        <w:rPr>
-          <w:sz w:val="24"/>
-          <w:szCs w:val="24"/>
-        </w:rPr>
-        <w:t>.  The increase in the average income insurance will go directly into the compensation rate</w:t>
-      </w:r>
-      <w:r>
-        <w:rPr>
-          <w:sz w:val="24"/>
-          <w:szCs w:val="24"/>
-        </w:rPr>
-        <w:t>, where b</w:t>
-      </w:r>
-      <w:r>
-        <w:rPr>
-          <w:sz w:val="24"/>
-          <w:szCs w:val="24"/>
-        </w:rPr>
-        <w:t xml:space="preserve">oth increase by approximately 3.5% in the period of 2016-2023, which can be seen </w:t>
-      </w:r>
-      <w:r>
-        <w:rPr>
-          <w:sz w:val="24"/>
-          <w:szCs w:val="24"/>
-        </w:rPr>
-        <w:fldChar w:fldCharType="begin"/>
-      </w:r>
-      <w:r>
-        <w:rPr>
-          <w:sz w:val="24"/>
-          <w:szCs w:val="24"/>
-        </w:rPr>
-        <w:instrText xml:space="preserve"> REF _Ref119756278 \p \h </w:instrText>
-      </w:r>
-      <w:r>
-        <w:rPr>
-          <w:sz w:val="24"/>
-          <w:szCs w:val="24"/>
-        </w:rPr>
-      </w:r>
-      <w:r>
-        <w:rPr>
-          <w:sz w:val="24"/>
-          <w:szCs w:val="24"/>
-        </w:rPr>
-        <w:fldChar w:fldCharType="separate"/>
-      </w:r>
-      <w:r>
-        <w:rPr>
-          <w:sz w:val="24"/>
-          <w:szCs w:val="24"/>
-        </w:rPr>
-        <w:t>below</w:t>
-      </w:r>
-      <w:r>
-        <w:rPr>
-          <w:sz w:val="24"/>
-          <w:szCs w:val="24"/>
-        </w:rPr>
-        <w:fldChar w:fldCharType="end"/>
-      </w:r>
-      <w:r>
-        <w:rPr>
-          <w:sz w:val="24"/>
-          <w:szCs w:val="24"/>
-        </w:rPr>
-        <w:t xml:space="preserve">. </w:t>
-      </w:r>
-    </w:p>
-    <w:p>
-      <w:pPr>
-        <w:pStyle w:val="Billedtekst"/>
-        <w:keepNext/>
-      </w:pPr>
-      <w:bookmarkStart w:id="7" w:name="_Ref119756278"/>
-      <w:r>
-        <w:lastRenderedPageBreak/>
-        <w:t xml:space="preserve">Figure </w:t>
-      </w:r>
-      <w:fldSimple w:instr=" SEQ Figure \* ARABIC ">
-        <w:r>
-          <w:rPr>
-            <w:noProof/>
-          </w:rPr>
-          <w:t>5</w:t>
-        </w:r>
-      </w:fldSimple>
-      <w:bookmarkEnd w:id="7"/>
-    </w:p>
-    <w:p>
-      <w:pPr>
-        <w:spacing w:line="360" w:lineRule="auto"/>
-      </w:pPr>
-      <w:r>
-        <w:rPr>
-          <w:noProof/>
-        </w:rPr>
-        <w:drawing>
-          <wp:inline distT="0" distB="0" distL="0" distR="0" wp14:anchorId="06350B18" wp14:editId="3BF74D98">
-            <wp:extent cx="6120130" cy="2505075"/>
-            <wp:effectExtent l="0" t="0" r="0" b="9525"/>
-            <wp:docPr id="33" name="Billede 33"/>
             <wp:cNvGraphicFramePr>
               <a:graphicFrameLocks xmlns:a="http://schemas.openxmlformats.org/drawingml/2006/main" noChangeAspect="1"/>
             </wp:cNvGraphicFramePr>
@@ -3927,7 +4344,7 @@
                   <pic:spPr>
                     <a:xfrm>
                       <a:off x="0" y="0"/>
-                      <a:ext cx="6120130" cy="2505075"/>
+                      <a:ext cx="6120130" cy="3514725"/>
                     </a:xfrm>
                     <a:prstGeom prst="rect">
                       <a:avLst/>
@@ -3943,22 +4360,74 @@
     <w:p>
       <w:pPr>
         <w:spacing w:line="360" w:lineRule="auto"/>
-      </w:pPr>
-    </w:p>
-    <w:p>
-      <w:pPr>
-        <w:spacing w:line="360" w:lineRule="auto"/>
-        <w:rPr>
-          <w:sz w:val="24"/>
-          <w:szCs w:val="24"/>
-        </w:rPr>
-      </w:pPr>
-      <w:r>
-        <w:rPr>
-          <w:sz w:val="24"/>
-          <w:szCs w:val="24"/>
-        </w:rPr>
-        <w:t xml:space="preserve">The increase in the average level of income insurance, increases the net social benefits received by the households, and thereby raises the disposable income of the households. As the increase in net social benefits for the households are financed by the government the net lending of the government will fall. These effects take into account the increased tax payments that the households will experience. </w:t>
+        <w:rPr>
+          <w:sz w:val="24"/>
+          <w:szCs w:val="24"/>
+        </w:rPr>
+      </w:pPr>
+      <w:r>
+        <w:rPr>
+          <w:sz w:val="24"/>
+          <w:szCs w:val="24"/>
+        </w:rPr>
+        <w:t xml:space="preserve">We observe that the model seems to capture the same dynamics of the real economy as </w:t>
+      </w:r>
+      <w:r>
+        <w:rPr>
+          <w:sz w:val="24"/>
+          <w:szCs w:val="24"/>
+        </w:rPr>
+        <w:fldChar w:fldCharType="begin" w:fldLock="1"/>
+      </w:r>
+      <w:r>
+        <w:rPr>
+          <w:sz w:val="24"/>
+          <w:szCs w:val="24"/>
+        </w:rPr>
+        <w:instrText>ADDIN CSL_CITATION {"citationItems":[{"id":"ITEM-1","itemData":{"author":[{"dropping-particle":"","family":"Byrialsen","given":"Mikael Randrup","non-dropping-particle":"","parse-names":false,"suffix":""},{"dropping-particle":"","family":"Raza","given":"Hamid","non-dropping-particle":"","parse-names":false,"suffix":""},{"dropping-particle":"","family":"Valdecantos","given":"Sebastian","non-dropping-particle":"","parse-names":false,"suffix":""}],"id":"ITEM-1","issue":"79","issued":{"date-parts":[["2022"]]},"title":"QMDE : A QUARTERLY EMPIRICAL MODEL FOR THE DANISH ECONOMY : A STOCK-FLOW CONSISTENT APPROACH","type":"article-journal"},"uris":["http://www.mendeley.com/documents/?uuid=c8b1835d-6140-4f1b-a0ff-d24958095dbd"]}],"mendeley":{"formattedCitation":"(Byrialsen et al., 2022)","plainTextFormattedCitation":"(Byrialsen et al., 2022)","previouslyFormattedCitation":"(Byrialsen et al., 2022)"},"properties":{"noteIndex":0},"schema":"https://github.com/citation-style-language/schema/raw/master/csl-citation.json"}</w:instrText>
+      </w:r>
+      <w:r>
+        <w:rPr>
+          <w:sz w:val="24"/>
+          <w:szCs w:val="24"/>
+        </w:rPr>
+        <w:fldChar w:fldCharType="separate"/>
+      </w:r>
+      <w:r>
+        <w:rPr>
+          <w:noProof/>
+          <w:sz w:val="24"/>
+          <w:szCs w:val="24"/>
+        </w:rPr>
+        <w:t>(Byrialsen et al., 2022)</w:t>
+      </w:r>
+      <w:r>
+        <w:rPr>
+          <w:sz w:val="24"/>
+          <w:szCs w:val="24"/>
+        </w:rPr>
+        <w:fldChar w:fldCharType="end"/>
+      </w:r>
+      <w:r>
+        <w:rPr>
+          <w:sz w:val="24"/>
+          <w:szCs w:val="24"/>
+        </w:rPr>
+        <w:t xml:space="preserve"> with a small overshooting </w:t>
+      </w:r>
+      <w:r>
+        <w:rPr>
+          <w:sz w:val="24"/>
+          <w:szCs w:val="24"/>
+        </w:rPr>
+        <w:t>of</w:t>
+      </w:r>
+      <w:r>
+        <w:rPr>
+          <w:sz w:val="24"/>
+          <w:szCs w:val="24"/>
+        </w:rPr>
+        <w:t xml:space="preserve"> the economic activity in the period 2011 - 2016 explained by a higher simulated value of real investment and consumption compared with the data. Overall, the model seems to capture the medium to long-run tendency of the data even though there are some divergences in some quarters. The Overshooting in the activity also results in a higher level of the maximum level of income insurance in some periods when looking at the baseline model. As the increase in wage growth goes directly into the compensation rate in the same period, meanwhile the maximum level of income insurance will be affected with a lag of 2 years, we observe that the compensation rate is a bit higher in the baseline compared with real data around 2010 - 2012, but as the adjustments to the income insurance through higher wages happens it goes back to follow the real data.  </w:t>
       </w:r>
     </w:p>
     <w:p>
@@ -3966,7 +4435,9 @@
         <w:pStyle w:val="Billedtekst"/>
         <w:keepNext/>
       </w:pPr>
-      <w:r>
+      <w:bookmarkStart w:id="8" w:name="_Ref119756235"/>
+      <w:r>
+        <w:lastRenderedPageBreak/>
         <w:t xml:space="preserve">Figure </w:t>
       </w:r>
       <w:fldSimple w:instr=" SEQ Figure \* ARABIC ">
@@ -3974,9 +4445,10 @@
           <w:rPr>
             <w:noProof/>
           </w:rPr>
-          <w:t>6</w:t>
+          <w:t>4</w:t>
         </w:r>
       </w:fldSimple>
+      <w:bookmarkEnd w:id="8"/>
     </w:p>
     <w:p>
       <w:pPr>
@@ -3987,10 +4459,10 @@
           <w:noProof/>
         </w:rPr>
         <w:drawing>
-          <wp:inline distT="0" distB="0" distL="0" distR="0" wp14:anchorId="19688AB3" wp14:editId="5A9DBDA2">
-            <wp:extent cx="6120130" cy="2495550"/>
+          <wp:inline distT="0" distB="0" distL="0" distR="0" wp14:anchorId="3544B15D" wp14:editId="275515E0">
+            <wp:extent cx="6120130" cy="3569970"/>
             <wp:effectExtent l="0" t="0" r="0" b="0"/>
-            <wp:docPr id="34" name="Billede 34"/>
+            <wp:docPr id="1" name="Billede 1"/>
             <wp:cNvGraphicFramePr>
               <a:graphicFrameLocks xmlns:a="http://schemas.openxmlformats.org/drawingml/2006/main" noChangeAspect="1"/>
             </wp:cNvGraphicFramePr>
@@ -4010,7 +4482,7 @@
                   <pic:spPr>
                     <a:xfrm>
                       <a:off x="0" y="0"/>
-                      <a:ext cx="6120130" cy="2495550"/>
+                      <a:ext cx="6120130" cy="3569970"/>
                     </a:xfrm>
                     <a:prstGeom prst="rect">
                       <a:avLst/>
@@ -4036,1003 +4508,200 @@
           <w:sz w:val="24"/>
           <w:szCs w:val="24"/>
         </w:rPr>
-        <w:t xml:space="preserve">The increase in disposable income increases the consumption and therefor also the GDP. The increase in GDP will increase the firms demand for jobs and thereby raise employment. </w:t>
-      </w:r>
-    </w:p>
-    <w:p>
-      <w:pPr>
-        <w:pStyle w:val="Billedtekst"/>
-        <w:keepNext/>
-      </w:pPr>
-      <w:r>
+        <w:t xml:space="preserve">From the figure </w:t>
+      </w:r>
+      <w:r>
+        <w:rPr>
+          <w:sz w:val="24"/>
+          <w:szCs w:val="24"/>
+        </w:rPr>
+        <w:fldChar w:fldCharType="begin"/>
+      </w:r>
+      <w:r>
+        <w:rPr>
+          <w:sz w:val="24"/>
+          <w:szCs w:val="24"/>
+        </w:rPr>
+        <w:instrText xml:space="preserve"> REF _Ref119756235 \p \h </w:instrText>
+      </w:r>
+      <w:r>
+        <w:rPr>
+          <w:sz w:val="24"/>
+          <w:szCs w:val="24"/>
+        </w:rPr>
+      </w:r>
+      <w:r>
+        <w:rPr>
+          <w:sz w:val="24"/>
+          <w:szCs w:val="24"/>
+        </w:rPr>
+        <w:fldChar w:fldCharType="separate"/>
+      </w:r>
+      <w:r>
+        <w:rPr>
+          <w:sz w:val="24"/>
+          <w:szCs w:val="24"/>
+        </w:rPr>
+        <w:t>above</w:t>
+      </w:r>
+      <w:r>
+        <w:rPr>
+          <w:sz w:val="24"/>
+          <w:szCs w:val="24"/>
+        </w:rPr>
+        <w:fldChar w:fldCharType="end"/>
+      </w:r>
+      <w:r>
+        <w:rPr>
+          <w:sz w:val="24"/>
+          <w:szCs w:val="24"/>
+        </w:rPr>
+        <w:t xml:space="preserve"> w</w:t>
+      </w:r>
+      <w:r>
+        <w:rPr>
+          <w:sz w:val="24"/>
+          <w:szCs w:val="24"/>
+        </w:rPr>
+        <w:t xml:space="preserve">e see that the compensation rate is slightly increasing, especially from around 2008-2016, one of the reasons is an ongoing slowdown in the growth rate of the wages. Comparing with the results of </w:t>
+      </w:r>
+      <w:r>
+        <w:rPr>
+          <w:sz w:val="24"/>
+          <w:szCs w:val="24"/>
+        </w:rPr>
+        <w:fldChar w:fldCharType="begin" w:fldLock="1"/>
+      </w:r>
+      <w:r>
+        <w:rPr>
+          <w:sz w:val="24"/>
+          <w:szCs w:val="24"/>
+        </w:rPr>
+        <w:instrText>ADDIN CSL_CITATION {"citationItems":[{"id":"ITEM-1","itemData":{"ISBN":"9788789027791","author":[{"dropping-particle":"","family":"Økonomiske Råd. Formandskabet","given":"","non-dropping-particle":"","parse-names":false,"suffix":""}],"id":"ITEM-1","issued":{"date-parts":[["2014"]]},"title":"Dansk økonomi. Efterår 2014 : Konjunkturvurdering ; Dagpengesystemet","type":"book"},"uris":["http://www.mendeley.com/documents/?uuid=bd0233d3-2566-31f5-90a6-e8523ec4a36b"]}],"mendeley":{"formattedCitation":"(Økonomiske Råd. Formandskabet, 2014)","plainTextFormattedCitation":"(Økonomiske Råd. Formandskabet, 2014)","previouslyFormattedCitation":"(Økonomiske Råd. Formandskabet, 2014)"},"properties":{"noteIndex":0},"schema":"https://github.com/citation-style-language/schema/raw/master/csl-citation.json"}</w:instrText>
+      </w:r>
+      <w:r>
+        <w:rPr>
+          <w:sz w:val="24"/>
+          <w:szCs w:val="24"/>
+        </w:rPr>
+        <w:fldChar w:fldCharType="separate"/>
+      </w:r>
+      <w:r>
+        <w:rPr>
+          <w:noProof/>
+          <w:sz w:val="24"/>
+          <w:szCs w:val="24"/>
+        </w:rPr>
+        <w:t>(Økonomiske Råd. Formandskabet, 2014)</w:t>
+      </w:r>
+      <w:r>
+        <w:rPr>
+          <w:sz w:val="24"/>
+          <w:szCs w:val="24"/>
+        </w:rPr>
+        <w:fldChar w:fldCharType="end"/>
+      </w:r>
+      <w:r>
+        <w:rPr>
+          <w:sz w:val="24"/>
+          <w:szCs w:val="24"/>
+        </w:rPr>
+        <w:t xml:space="preserve"> the development fits very well, they as well use a macro-based calculation of the compensation rate. Most importantly we see a fall in the compensation rate in the years of suppressing the regulation of the maximum level of income insurance from 2016. Which was also expected looking at the forecasts made by </w:t>
+      </w:r>
+      <w:r>
+        <w:rPr>
+          <w:sz w:val="24"/>
+          <w:szCs w:val="24"/>
+        </w:rPr>
+        <w:fldChar w:fldCharType="begin" w:fldLock="1"/>
+      </w:r>
+      <w:r>
+        <w:rPr>
+          <w:sz w:val="24"/>
+          <w:szCs w:val="24"/>
+        </w:rPr>
+        <w:instrText>ADDIN CSL_CITATION {"citationItems":[{"id":"ITEM-1","itemData":{"ISBN":"9788789027791","author":[{"dropping-particle":"","family":"Økonomiske Råd. Formandskabet","given":"","non-dropping-particle":"","parse-names":false,"suffix":""}],"id":"ITEM-1","issued":{"date-parts":[["2014"]]},"title":"Dansk økonomi. Efterår 2014 : Konjunkturvurdering ; Dagpengesystemet","type":"book"},"uris":["http://www.mendeley.com/documents/?uuid=bd0233d3-2566-31f5-90a6-e8523ec4a36b"]}],"mendeley":{"formattedCitation":"(Økonomiske Råd. Formandskabet, 2014)","plainTextFormattedCitation":"(Økonomiske Råd. Formandskabet, 2014)","previouslyFormattedCitation":"(Økonomiske Råd. Formandskabet, 2014)"},"properties":{"noteIndex":0},"schema":"https://github.com/citation-style-language/schema/raw/master/csl-citation.json"}</w:instrText>
+      </w:r>
+      <w:r>
+        <w:rPr>
+          <w:sz w:val="24"/>
+          <w:szCs w:val="24"/>
+        </w:rPr>
+        <w:fldChar w:fldCharType="separate"/>
+      </w:r>
+      <w:r>
+        <w:rPr>
+          <w:noProof/>
+          <w:sz w:val="24"/>
+          <w:szCs w:val="24"/>
+        </w:rPr>
+        <w:t>(Økonomiske Råd. Formandskabet, 2014)</w:t>
+      </w:r>
+      <w:r>
+        <w:rPr>
+          <w:sz w:val="24"/>
+          <w:szCs w:val="24"/>
+        </w:rPr>
+        <w:fldChar w:fldCharType="end"/>
+      </w:r>
+      <w:r>
+        <w:rPr>
+          <w:sz w:val="24"/>
+          <w:szCs w:val="24"/>
+        </w:rPr>
+        <w:t>.</w:t>
+      </w:r>
+    </w:p>
+    <w:p>
+      <w:pPr>
+        <w:spacing w:line="360" w:lineRule="auto"/>
+        <w:rPr>
+          <w:sz w:val="24"/>
+          <w:szCs w:val="24"/>
+        </w:rPr>
+      </w:pPr>
+      <w:r>
+        <w:rPr>
+          <w:sz w:val="24"/>
+          <w:szCs w:val="24"/>
+        </w:rPr>
+        <w:t xml:space="preserve">Overall, we see that the data for the labor market is well replicated by the model, creating a basis for analyzing the neglected macroeconomic effects to thereby obtain an estimate of the macro elasticity of the level of income insurance on unemployment, making it possible to analyze the suppressing at the rate regulation rate. </w:t>
+      </w:r>
+    </w:p>
+    <w:p>
+      <w:pPr>
+        <w:spacing w:line="360" w:lineRule="auto"/>
+      </w:pPr>
+      <w:r>
+        <w:rPr>
+          <w:sz w:val="24"/>
+          <w:szCs w:val="24"/>
+        </w:rPr>
+        <w:t xml:space="preserve">We already introduced a demand channel for the IS-program in the baseline model, therefor when we start to analyze different channels independently it should be noted that the demand channel is still active. In scenario 1 we will introduce the counter factual shock of removing the suppressing of the income insurance to get an estimate of the effect this channel has on the economy and </w:t>
+      </w:r>
+      <w:r>
+        <w:rPr>
+          <w:sz w:val="24"/>
+          <w:szCs w:val="24"/>
+        </w:rPr>
         <w:lastRenderedPageBreak/>
-        <w:t xml:space="preserve">Figure </w:t>
-      </w:r>
-      <w:fldSimple w:instr=" SEQ Figure \* ARABIC ">
-        <w:r>
-          <w:rPr>
-            <w:noProof/>
-          </w:rPr>
-          <w:t>7</w:t>
-        </w:r>
-      </w:fldSimple>
-    </w:p>
-    <w:p>
-      <w:pPr>
-        <w:spacing w:line="360" w:lineRule="auto"/>
-      </w:pPr>
-      <w:r>
-        <w:rPr>
-          <w:noProof/>
-        </w:rPr>
-        <w:drawing>
-          <wp:inline distT="0" distB="0" distL="0" distR="0" wp14:anchorId="7080CA10" wp14:editId="17D4BC54">
-            <wp:extent cx="6120130" cy="2686050"/>
-            <wp:effectExtent l="0" t="0" r="0" b="0"/>
-            <wp:docPr id="35" name="Billede 35"/>
-            <wp:cNvGraphicFramePr>
-              <a:graphicFrameLocks xmlns:a="http://schemas.openxmlformats.org/drawingml/2006/main" noChangeAspect="1"/>
-            </wp:cNvGraphicFramePr>
-            <a:graphic xmlns:a="http://schemas.openxmlformats.org/drawingml/2006/main">
-              <a:graphicData uri="http://schemas.openxmlformats.org/drawingml/2006/picture">
-                <pic:pic xmlns:pic="http://schemas.openxmlformats.org/drawingml/2006/picture">
-                  <pic:nvPicPr>
-                    <pic:cNvPr id="1" name=""/>
-                    <pic:cNvPicPr/>
-                  </pic:nvPicPr>
-                  <pic:blipFill>
-                    <a:blip r:embed="rId13"/>
-                    <a:stretch>
-                      <a:fillRect/>
-                    </a:stretch>
-                  </pic:blipFill>
-                  <pic:spPr>
-                    <a:xfrm>
-                      <a:off x="0" y="0"/>
-                      <a:ext cx="6120130" cy="2686050"/>
-                    </a:xfrm>
-                    <a:prstGeom prst="rect">
-                      <a:avLst/>
-                    </a:prstGeom>
-                  </pic:spPr>
-                </pic:pic>
-              </a:graphicData>
-            </a:graphic>
-          </wp:inline>
-        </w:drawing>
-      </w:r>
-    </w:p>
-    <w:p>
-      <w:pPr>
-        <w:spacing w:line="360" w:lineRule="auto"/>
-        <w:rPr>
-          <w:sz w:val="24"/>
-          <w:szCs w:val="24"/>
-        </w:rPr>
-      </w:pPr>
-      <w:r>
-        <w:rPr>
-          <w:sz w:val="24"/>
-          <w:szCs w:val="24"/>
-        </w:rPr>
-        <w:t xml:space="preserve">The only effect of removing the suppressing of the rate regulation percent in scenario 1 goes through the demand channel. As it is only a minor part of the population experiencing an increase in income, the macroeconomic effects are minimal but still expands the economy. Calculating the change in unemployment coming through the demand channel we get that unemployment decreases by approximately 250 people. One of the most central estimates when analyzing the demand channel is the one describing the relationship between maximum level of income insurance and the average income insurance estimated to 0.95 in the baseline. We know that the estimate should be between 0.85 and 1 but are dependent on the shock happening to the economy. The shock used in this scenario does not change the wage, which means it is only the people receiving the maximum level of income insurance experiencing an increase. If the change to the maximum level of income insurance goes through the wage instead, the estimate should be closer to 1, as people not hitting the maximum level will increase their level by 90% of the increase in wages. Therefor using the lower bound of 0.85 and an upper bound of 0.99, it seems like changes to the estimate doesn’t affect the final results much, running a sensitivity analysis shown in </w:t>
-      </w:r>
-      <w:commentRangeStart w:id="8"/>
-      <w:commentRangeStart w:id="9"/>
-      <w:r>
-        <w:rPr>
-          <w:sz w:val="24"/>
-          <w:szCs w:val="24"/>
-        </w:rPr>
-        <w:t>appendix</w:t>
-      </w:r>
-      <w:r>
-        <w:rPr>
-          <w:sz w:val="24"/>
-          <w:szCs w:val="24"/>
-        </w:rPr>
-        <w:t xml:space="preserve"> (pg. </w:t>
-      </w:r>
-      <w:r>
-        <w:rPr>
-          <w:sz w:val="24"/>
-          <w:szCs w:val="24"/>
-        </w:rPr>
-        <w:fldChar w:fldCharType="begin"/>
-      </w:r>
-      <w:r>
-        <w:rPr>
-          <w:sz w:val="24"/>
-          <w:szCs w:val="24"/>
-        </w:rPr>
-        <w:instrText xml:space="preserve"> PAGEREF _Ref119913679 \h </w:instrText>
-      </w:r>
-      <w:r>
-        <w:rPr>
-          <w:sz w:val="24"/>
-          <w:szCs w:val="24"/>
-        </w:rPr>
-      </w:r>
-      <w:r>
-        <w:rPr>
-          <w:sz w:val="24"/>
-          <w:szCs w:val="24"/>
-        </w:rPr>
-        <w:fldChar w:fldCharType="separate"/>
-      </w:r>
-      <w:r>
-        <w:rPr>
-          <w:noProof/>
-          <w:sz w:val="24"/>
-          <w:szCs w:val="24"/>
-        </w:rPr>
-        <w:t>51</w:t>
-      </w:r>
-      <w:r>
-        <w:rPr>
-          <w:sz w:val="24"/>
-          <w:szCs w:val="24"/>
-        </w:rPr>
-        <w:fldChar w:fldCharType="end"/>
-      </w:r>
-      <w:r>
-        <w:rPr>
-          <w:sz w:val="24"/>
-          <w:szCs w:val="24"/>
-        </w:rPr>
-        <w:t>)</w:t>
-      </w:r>
-      <w:r>
-        <w:rPr>
-          <w:sz w:val="24"/>
-          <w:szCs w:val="24"/>
-        </w:rPr>
-        <w:t xml:space="preserve"> </w:t>
-      </w:r>
-      <w:commentRangeEnd w:id="8"/>
-      <w:r>
-        <w:rPr>
-          <w:rStyle w:val="Kommentarhenvisning"/>
-          <w:sz w:val="24"/>
-          <w:szCs w:val="24"/>
-        </w:rPr>
-        <w:commentReference w:id="8"/>
-      </w:r>
-      <w:commentRangeEnd w:id="9"/>
-      <w:r>
-        <w:rPr>
-          <w:rStyle w:val="Kommentarhenvisning"/>
-          <w:sz w:val="24"/>
-          <w:szCs w:val="24"/>
-        </w:rPr>
-        <w:commentReference w:id="9"/>
-      </w:r>
-      <w:r>
-        <w:rPr>
-          <w:sz w:val="24"/>
-          <w:szCs w:val="24"/>
-        </w:rPr>
-        <w:t>we see a decrease of unemployment on 223 (estimate of 0.85) to 254 (Estimate of 0.99)</w:t>
-      </w:r>
-    </w:p>
-    <w:p>
-      <w:pPr>
-        <w:spacing w:line="360" w:lineRule="auto"/>
-        <w:rPr>
-          <w:sz w:val="24"/>
-          <w:szCs w:val="24"/>
-        </w:rPr>
-      </w:pPr>
-      <w:r>
-        <w:rPr>
-          <w:sz w:val="24"/>
-          <w:szCs w:val="24"/>
-        </w:rPr>
-        <w:t xml:space="preserve">In scenario two we will introduce the wage channel in the model while still creating the same counterfactual scenario in removing the suppressing of the rate regulation rate.  </w:t>
-      </w:r>
-    </w:p>
-    <w:p>
-      <w:pPr>
-        <w:spacing w:line="360" w:lineRule="auto"/>
-      </w:pPr>
-    </w:p>
-    <w:p>
-      <w:pPr>
-        <w:pStyle w:val="Overskrift2"/>
-      </w:pPr>
-      <w:r>
-        <w:t>Scenario 2 Including income insurance in the wage negotiations</w:t>
-      </w:r>
-    </w:p>
-    <w:p/>
-    <w:p>
-      <w:pPr>
-        <w:spacing w:line="360" w:lineRule="auto"/>
-        <w:rPr>
-          <w:rFonts w:cstheme="minorHAnsi"/>
-          <w:sz w:val="24"/>
-          <w:szCs w:val="24"/>
-        </w:rPr>
-      </w:pPr>
-      <w:r>
-        <w:rPr>
-          <w:rFonts w:cstheme="minorHAnsi"/>
-          <w:sz w:val="24"/>
-          <w:szCs w:val="24"/>
-        </w:rPr>
-        <w:t>As presented in section 3 the literature agrees that the level of income insurance plays a role in the wage negotiations. In the model this effect is created through a targeted wage (</w:t>
-      </w:r>
-      <m:oMath>
-        <m:r>
-          <w:rPr>
-            <w:rFonts w:ascii="Cambria Math" w:hAnsi="Cambria Math" w:cstheme="minorHAnsi"/>
-            <w:sz w:val="24"/>
-            <w:szCs w:val="24"/>
-          </w:rPr>
-          <m:t>wag</m:t>
-        </m:r>
-        <m:sSubSup>
-          <m:sSubSupPr>
-            <m:ctrlPr>
-              <w:rPr>
-                <w:rFonts w:ascii="Cambria Math" w:hAnsi="Cambria Math" w:cstheme="minorHAnsi"/>
-                <w:i/>
-                <w:sz w:val="24"/>
-                <w:szCs w:val="24"/>
-              </w:rPr>
-            </m:ctrlPr>
-          </m:sSubSupPr>
-          <m:e>
-            <m:r>
-              <w:rPr>
-                <w:rFonts w:ascii="Cambria Math" w:hAnsi="Cambria Math" w:cstheme="minorHAnsi"/>
-                <w:sz w:val="24"/>
-                <w:szCs w:val="24"/>
-              </w:rPr>
-              <m:t>e</m:t>
-            </m:r>
-          </m:e>
-          <m:sub>
-            <m:r>
-              <w:rPr>
-                <w:rFonts w:ascii="Cambria Math" w:hAnsi="Cambria Math" w:cstheme="minorHAnsi"/>
-                <w:sz w:val="24"/>
-                <w:szCs w:val="24"/>
-              </w:rPr>
-              <m:t>ds</m:t>
-            </m:r>
-          </m:sub>
-          <m:sup>
-            <m:r>
-              <w:rPr>
-                <w:rFonts w:ascii="Cambria Math" w:hAnsi="Cambria Math" w:cstheme="minorHAnsi"/>
-                <w:sz w:val="24"/>
-                <w:szCs w:val="24"/>
-              </w:rPr>
-              <m:t>t</m:t>
-            </m:r>
-          </m:sup>
-        </m:sSubSup>
-      </m:oMath>
-      <w:r>
-        <w:rPr>
-          <w:rFonts w:cstheme="minorHAnsi"/>
-          <w:sz w:val="24"/>
-          <w:szCs w:val="24"/>
-        </w:rPr>
-        <w:t xml:space="preserve">) which is set by the labor unions going into the wage negotiations. The labor unions got two agendas when determining the target wage. First, they want the wage to follow inflation so that workers keep their purchasing power over time. Second, they set a threshold for the minimum wage gap measuring the difference between the wages and maximum level of income insurance relative to the wages, to maintain a certain incentive to stay unemployed. In the model the minimum wage gap is set to 42% of the wage, which is giving us an elasticity of income insurance on wages </w:t>
-      </w:r>
-      <w:r>
-        <w:rPr>
-          <w:rFonts w:cstheme="minorHAnsi"/>
-          <w:sz w:val="24"/>
-          <w:szCs w:val="24"/>
-        </w:rPr>
-        <w:t>c</w:t>
-      </w:r>
-      <w:r>
-        <w:rPr>
-          <w:rFonts w:cstheme="minorHAnsi"/>
-          <w:sz w:val="24"/>
-          <w:szCs w:val="24"/>
-        </w:rPr>
-        <w:t xml:space="preserve">lose to the one found by </w:t>
-      </w:r>
-      <w:r>
-        <w:rPr>
-          <w:rFonts w:cstheme="minorHAnsi"/>
-          <w:sz w:val="24"/>
-          <w:szCs w:val="24"/>
-        </w:rPr>
-        <w:fldChar w:fldCharType="begin" w:fldLock="1"/>
-      </w:r>
-      <w:r>
-        <w:rPr>
-          <w:rFonts w:cstheme="minorHAnsi"/>
-          <w:sz w:val="24"/>
-          <w:szCs w:val="24"/>
-        </w:rPr>
-        <w:instrText>ADDIN CSL_CITATION {"citationItems":[{"id":"ITEM-1","itemData":{"DOI":"10.1016/j.jpubeco.2020.104199","ISSN":"00472727","abstract":"We estimate the “macro effect” of an increase in the generosity of unemployment insurance (UI) on unemployment in Sweden using regional data. The national UI benefit formula features a benefit ceiling and a statutory replacement rate, and does not take regional wage differentials into account. Changes in the national rules are useful for identification, since a change in the benefit ceiling, for example, has a greater impact on UI generosity in a high-wage region than in a low-wage region because a greater fraction of the workforce will be affected by the benefit ceiling in the high-wage region. We implement this identification strategy using data for the Swedish municipalities over the time period 1992–2014. Our estimates suggest that the macro elasticity of an increase in UI on unemployment is around 3. This is twice as large as the corresponding “micro elasticity”, which we estimate to 1.4–1.5 using data from the same time period.","author":[{"dropping-particle":"","family":"Fredriksson","given":"Peter","non-dropping-particle":"","parse-names":false,"suffix":""},{"dropping-particle":"","family":"Söderström","given":"Martin","non-dropping-particle":"","parse-names":false,"suffix":""}],"container-title":"Journal of Public Economics","id":"ITEM-1","issued":{"date-parts":[["2020"]]},"page":"104199","publisher":"Elsevier B.V.","title":"The equilibrium impact of unemployment insurance on unemployment: Evidence from a non-linear policy rule","type":"article-journal","volume":"187"},"uris":["http://www.mendeley.com/documents/?uuid=466476a4-df1e-4664-b5a7-a32153a79912"]}],"mendeley":{"formattedCitation":"(Fredriksson &amp; Söderström, 2020)","plainTextFormattedCitation":"(Fredriksson &amp; Söderström, 2020)","previouslyFormattedCitation":"(Fredriksson &amp; Söderström, 2020)"},"properties":{"noteIndex":0},"schema":"https://github.com/citation-style-language/schema/raw/master/csl-citation.json"}</w:instrText>
-      </w:r>
-      <w:r>
-        <w:rPr>
-          <w:rFonts w:cstheme="minorHAnsi"/>
-          <w:sz w:val="24"/>
-          <w:szCs w:val="24"/>
-        </w:rPr>
-        <w:fldChar w:fldCharType="separate"/>
-      </w:r>
-      <w:r>
-        <w:rPr>
-          <w:rFonts w:cstheme="minorHAnsi"/>
-          <w:noProof/>
-          <w:sz w:val="24"/>
-          <w:szCs w:val="24"/>
-        </w:rPr>
-        <w:t>(Fredriksson &amp; Söderström, 2020)</w:t>
-      </w:r>
-      <w:r>
-        <w:rPr>
-          <w:rFonts w:cstheme="minorHAnsi"/>
-          <w:sz w:val="24"/>
-          <w:szCs w:val="24"/>
-        </w:rPr>
-        <w:fldChar w:fldCharType="end"/>
-      </w:r>
-      <w:r>
-        <w:rPr>
-          <w:rFonts w:cstheme="minorHAnsi"/>
-          <w:sz w:val="24"/>
-          <w:szCs w:val="24"/>
-        </w:rPr>
-        <w:t xml:space="preserve"> of 0.2-0.3</w:t>
-      </w:r>
-      <w:r>
-        <w:rPr>
-          <w:rFonts w:cstheme="minorHAnsi"/>
-          <w:sz w:val="24"/>
-          <w:szCs w:val="24"/>
-        </w:rPr>
-        <w:t xml:space="preserve">. In the case where inflation is not able to close the minimum wage-gap alone (thereby leaving the gap to be below 42% of the wage), the labor unions would set the target wage so that the wage gap is exactly 42% of the wage. The equation for the target wage and the wage gap can be seen below: </w:t>
-      </w:r>
-    </w:p>
-    <w:p>
-      <w:pPr>
-        <w:spacing w:line="360" w:lineRule="auto"/>
-      </w:pPr>
-    </w:p>
-    <w:p>
-      <w:pPr>
-        <w:spacing w:line="360" w:lineRule="auto"/>
-      </w:pPr>
-      <m:oMathPara>
-        <m:oMath>
-          <m:r>
-            <w:rPr>
-              <w:rFonts w:ascii="Cambria Math" w:hAnsi="Cambria Math"/>
-            </w:rPr>
-            <m:t>If wag</m:t>
-          </m:r>
-          <m:sSubSup>
-            <m:sSubSupPr>
-              <m:ctrlPr>
-                <w:rPr>
-                  <w:rFonts w:ascii="Cambria Math" w:hAnsi="Cambria Math"/>
-                  <w:i/>
-                </w:rPr>
-              </m:ctrlPr>
-            </m:sSubSupPr>
-            <m:e>
-              <m:r>
-                <w:rPr>
-                  <w:rFonts w:ascii="Cambria Math" w:hAnsi="Cambria Math"/>
-                </w:rPr>
-                <m:t>e</m:t>
-              </m:r>
-            </m:e>
-            <m:sub>
-              <m:r>
-                <w:rPr>
-                  <w:rFonts w:ascii="Cambria Math" w:hAnsi="Cambria Math"/>
-                </w:rPr>
-                <m:t xml:space="preserve">t-1 </m:t>
-              </m:r>
-            </m:sub>
-            <m:sup>
-              <m:r>
-                <w:rPr>
-                  <w:rFonts w:ascii="Cambria Math" w:hAnsi="Cambria Math"/>
-                </w:rPr>
-                <m:t>gap</m:t>
-              </m:r>
-            </m:sup>
-          </m:sSubSup>
-          <m:r>
-            <w:rPr>
-              <w:rFonts w:ascii="Cambria Math" w:hAnsi="Cambria Math"/>
-            </w:rPr>
-            <m:t>&gt;Mi</m:t>
-          </m:r>
-          <m:sSup>
-            <m:sSupPr>
-              <m:ctrlPr>
-                <w:rPr>
-                  <w:rFonts w:ascii="Cambria Math" w:hAnsi="Cambria Math"/>
-                  <w:i/>
-                </w:rPr>
-              </m:ctrlPr>
-            </m:sSupPr>
-            <m:e>
-              <m:r>
-                <w:rPr>
-                  <w:rFonts w:ascii="Cambria Math" w:hAnsi="Cambria Math"/>
-                </w:rPr>
-                <m:t>n</m:t>
-              </m:r>
-            </m:e>
-            <m:sup>
-              <m:r>
-                <w:rPr>
-                  <w:rFonts w:ascii="Cambria Math" w:hAnsi="Cambria Math"/>
-                </w:rPr>
-                <m:t>Gap</m:t>
-              </m:r>
-            </m:sup>
-          </m:sSup>
-        </m:oMath>
-      </m:oMathPara>
-    </w:p>
-    <w:p>
-      <w:pPr>
-        <w:spacing w:line="360" w:lineRule="auto"/>
-        <w:rPr>
-          <w:rFonts w:eastAsiaTheme="minorEastAsia"/>
-        </w:rPr>
-      </w:pPr>
-      <m:oMathPara>
-        <m:oMath>
-          <m:r>
-            <w:rPr>
-              <w:rFonts w:ascii="Cambria Math" w:hAnsi="Cambria Math"/>
-            </w:rPr>
-            <m:t>wag</m:t>
-          </m:r>
-          <m:sSubSup>
-            <m:sSubSupPr>
-              <m:ctrlPr>
-                <w:rPr>
-                  <w:rFonts w:ascii="Cambria Math" w:hAnsi="Cambria Math"/>
-                  <w:i/>
-                </w:rPr>
-              </m:ctrlPr>
-            </m:sSubSupPr>
-            <m:e>
-              <m:r>
-                <w:rPr>
-                  <w:rFonts w:ascii="Cambria Math" w:hAnsi="Cambria Math"/>
-                </w:rPr>
-                <m:t>e</m:t>
-              </m:r>
-            </m:e>
-            <m:sub>
-              <m:r>
-                <w:rPr>
-                  <w:rFonts w:ascii="Cambria Math" w:hAnsi="Cambria Math"/>
-                </w:rPr>
-                <m:t>ds</m:t>
-              </m:r>
-            </m:sub>
-            <m:sup>
-              <m:r>
-                <w:rPr>
-                  <w:rFonts w:ascii="Cambria Math" w:hAnsi="Cambria Math"/>
-                </w:rPr>
-                <m:t>t</m:t>
-              </m:r>
-            </m:sup>
-          </m:sSubSup>
-          <m:r>
-            <w:rPr>
-              <w:rFonts w:ascii="Cambria Math" w:hAnsi="Cambria Math"/>
-            </w:rPr>
-            <m:t>=wag</m:t>
-          </m:r>
-          <m:sSub>
-            <m:sSubPr>
-              <m:ctrlPr>
-                <w:rPr>
-                  <w:rFonts w:ascii="Cambria Math" w:hAnsi="Cambria Math"/>
-                  <w:i/>
-                </w:rPr>
-              </m:ctrlPr>
-            </m:sSubPr>
-            <m:e>
-              <m:r>
-                <w:rPr>
-                  <w:rFonts w:ascii="Cambria Math" w:hAnsi="Cambria Math"/>
-                </w:rPr>
-                <m:t>e</m:t>
-              </m:r>
-            </m:e>
-            <m:sub>
-              <m:r>
-                <w:rPr>
-                  <w:rFonts w:ascii="Cambria Math" w:hAnsi="Cambria Math"/>
-                </w:rPr>
-                <m:t>ds</m:t>
-              </m:r>
-            </m:sub>
-          </m:sSub>
-          <m:r>
-            <w:rPr>
-              <w:rFonts w:ascii="Cambria Math" w:hAnsi="Cambria Math"/>
-            </w:rPr>
-            <m:t>*</m:t>
-          </m:r>
-          <m:d>
-            <m:dPr>
-              <m:ctrlPr>
-                <w:rPr>
-                  <w:rFonts w:ascii="Cambria Math" w:hAnsi="Cambria Math"/>
-                  <w:i/>
-                </w:rPr>
-              </m:ctrlPr>
-            </m:dPr>
-            <m:e>
-              <m:r>
-                <w:rPr>
-                  <w:rFonts w:ascii="Cambria Math" w:hAnsi="Cambria Math"/>
-                </w:rPr>
-                <m:t>1+inflation</m:t>
-              </m:r>
-            </m:e>
-          </m:d>
-        </m:oMath>
-      </m:oMathPara>
-    </w:p>
-    <w:p>
-      <w:pPr>
-        <w:spacing w:line="360" w:lineRule="auto"/>
-        <w:rPr>
-          <w:rFonts w:eastAsiaTheme="minorEastAsia"/>
-        </w:rPr>
-      </w:pPr>
-      <m:oMathPara>
-        <m:oMath>
-          <m:r>
-            <w:rPr>
-              <w:rFonts w:ascii="Cambria Math" w:eastAsiaTheme="minorEastAsia" w:hAnsi="Cambria Math"/>
-            </w:rPr>
-            <m:t xml:space="preserve">If  </m:t>
-          </m:r>
-          <m:r>
-            <w:rPr>
-              <w:rFonts w:ascii="Cambria Math" w:hAnsi="Cambria Math"/>
-            </w:rPr>
-            <m:t>wag</m:t>
-          </m:r>
-          <m:sSubSup>
-            <m:sSubSupPr>
-              <m:ctrlPr>
-                <w:rPr>
-                  <w:rFonts w:ascii="Cambria Math" w:hAnsi="Cambria Math"/>
-                  <w:i/>
-                </w:rPr>
-              </m:ctrlPr>
-            </m:sSubSupPr>
-            <m:e>
-              <m:r>
-                <w:rPr>
-                  <w:rFonts w:ascii="Cambria Math" w:hAnsi="Cambria Math"/>
-                </w:rPr>
-                <m:t>e</m:t>
-              </m:r>
-            </m:e>
-            <m:sub>
-              <m:r>
-                <w:rPr>
-                  <w:rFonts w:ascii="Cambria Math" w:hAnsi="Cambria Math"/>
-                </w:rPr>
-                <m:t xml:space="preserve">t-1 </m:t>
-              </m:r>
-            </m:sub>
-            <m:sup>
-              <m:r>
-                <w:rPr>
-                  <w:rFonts w:ascii="Cambria Math" w:hAnsi="Cambria Math"/>
-                </w:rPr>
-                <m:t>gap</m:t>
-              </m:r>
-            </m:sup>
-          </m:sSubSup>
-          <m:r>
-            <w:rPr>
-              <w:rFonts w:ascii="Cambria Math" w:hAnsi="Cambria Math"/>
-            </w:rPr>
-            <m:t>&lt;Mi</m:t>
-          </m:r>
-          <m:sSup>
-            <m:sSupPr>
-              <m:ctrlPr>
-                <w:rPr>
-                  <w:rFonts w:ascii="Cambria Math" w:hAnsi="Cambria Math"/>
-                  <w:i/>
-                </w:rPr>
-              </m:ctrlPr>
-            </m:sSupPr>
-            <m:e>
-              <m:r>
-                <w:rPr>
-                  <w:rFonts w:ascii="Cambria Math" w:hAnsi="Cambria Math"/>
-                </w:rPr>
-                <m:t>n</m:t>
-              </m:r>
-            </m:e>
-            <m:sup>
-              <m:r>
-                <w:rPr>
-                  <w:rFonts w:ascii="Cambria Math" w:hAnsi="Cambria Math"/>
-                </w:rPr>
-                <m:t>Gap</m:t>
-              </m:r>
-            </m:sup>
-          </m:sSup>
-          <m:r>
-            <m:rPr>
-              <m:sty m:val="p"/>
-            </m:rPr>
-            <w:rPr>
-              <w:rFonts w:ascii="Cambria Math" w:hAnsi="Cambria Math"/>
-            </w:rPr>
-            <w:br/>
-          </m:r>
-        </m:oMath>
-        <m:oMath>
-          <m:r>
-            <w:rPr>
-              <w:rFonts w:ascii="Cambria Math" w:eastAsiaTheme="minorEastAsia" w:hAnsi="Cambria Math"/>
-            </w:rPr>
-            <m:t>Wag</m:t>
-          </m:r>
-          <m:sSubSup>
-            <m:sSubSupPr>
-              <m:ctrlPr>
-                <w:rPr>
-                  <w:rFonts w:ascii="Cambria Math" w:eastAsiaTheme="minorEastAsia" w:hAnsi="Cambria Math"/>
-                  <w:i/>
-                </w:rPr>
-              </m:ctrlPr>
-            </m:sSubSupPr>
-            <m:e>
-              <m:r>
-                <w:rPr>
-                  <w:rFonts w:ascii="Cambria Math" w:eastAsiaTheme="minorEastAsia" w:hAnsi="Cambria Math"/>
-                </w:rPr>
-                <m:t>e</m:t>
-              </m:r>
-            </m:e>
-            <m:sub>
-              <m:r>
-                <w:rPr>
-                  <w:rFonts w:ascii="Cambria Math" w:eastAsiaTheme="minorEastAsia" w:hAnsi="Cambria Math"/>
-                </w:rPr>
-                <m:t>ds</m:t>
-              </m:r>
-            </m:sub>
-            <m:sup>
-              <m:r>
-                <w:rPr>
-                  <w:rFonts w:ascii="Cambria Math" w:eastAsiaTheme="minorEastAsia" w:hAnsi="Cambria Math"/>
-                </w:rPr>
-                <m:t>t</m:t>
-              </m:r>
-            </m:sup>
-          </m:sSubSup>
-          <m:r>
-            <w:rPr>
-              <w:rFonts w:ascii="Cambria Math" w:eastAsiaTheme="minorEastAsia" w:hAnsi="Cambria Math"/>
-            </w:rPr>
-            <m:t>=</m:t>
-          </m:r>
-          <m:f>
-            <m:fPr>
-              <m:ctrlPr>
-                <w:rPr>
-                  <w:rFonts w:ascii="Cambria Math" w:eastAsiaTheme="minorEastAsia" w:hAnsi="Cambria Math"/>
-                  <w:i/>
-                </w:rPr>
-              </m:ctrlPr>
-            </m:fPr>
-            <m:num>
-              <m:r>
-                <w:rPr>
-                  <w:rFonts w:ascii="Cambria Math" w:eastAsiaTheme="minorEastAsia" w:hAnsi="Cambria Math"/>
-                </w:rPr>
-                <m:t>Ma</m:t>
-              </m:r>
-              <m:sSub>
-                <m:sSubPr>
-                  <m:ctrlPr>
-                    <w:rPr>
-                      <w:rFonts w:ascii="Cambria Math" w:eastAsiaTheme="minorEastAsia" w:hAnsi="Cambria Math"/>
-                      <w:i/>
-                    </w:rPr>
-                  </m:ctrlPr>
-                </m:sSubPr>
-                <m:e>
-                  <m:r>
-                    <w:rPr>
-                      <w:rFonts w:ascii="Cambria Math" w:eastAsiaTheme="minorEastAsia" w:hAnsi="Cambria Math"/>
-                    </w:rPr>
-                    <m:t>x</m:t>
-                  </m:r>
-                </m:e>
-                <m:sub>
-                  <m:r>
-                    <w:rPr>
-                      <w:rFonts w:ascii="Cambria Math" w:eastAsiaTheme="minorEastAsia" w:hAnsi="Cambria Math"/>
-                    </w:rPr>
-                    <m:t>dp</m:t>
-                  </m:r>
-                </m:sub>
-              </m:sSub>
-            </m:num>
-            <m:den>
-              <m:r>
-                <w:rPr>
-                  <w:rFonts w:ascii="Cambria Math" w:eastAsiaTheme="minorEastAsia" w:hAnsi="Cambria Math"/>
-                </w:rPr>
-                <m:t>1-</m:t>
-              </m:r>
-              <m:r>
-                <w:rPr>
-                  <w:rFonts w:ascii="Cambria Math" w:hAnsi="Cambria Math"/>
-                </w:rPr>
-                <m:t>Mi</m:t>
-              </m:r>
-              <m:sSup>
-                <m:sSupPr>
-                  <m:ctrlPr>
-                    <w:rPr>
-                      <w:rFonts w:ascii="Cambria Math" w:hAnsi="Cambria Math"/>
-                      <w:i/>
-                    </w:rPr>
-                  </m:ctrlPr>
-                </m:sSupPr>
-                <m:e>
-                  <m:r>
-                    <w:rPr>
-                      <w:rFonts w:ascii="Cambria Math" w:hAnsi="Cambria Math"/>
-                    </w:rPr>
-                    <m:t>n</m:t>
-                  </m:r>
-                </m:e>
-                <m:sup>
-                  <m:r>
-                    <w:rPr>
-                      <w:rFonts w:ascii="Cambria Math" w:hAnsi="Cambria Math"/>
-                    </w:rPr>
-                    <m:t>Gap</m:t>
-                  </m:r>
-                </m:sup>
-              </m:sSup>
-            </m:den>
-          </m:f>
-        </m:oMath>
-      </m:oMathPara>
-    </w:p>
-    <w:p>
-      <w:pPr>
-        <w:spacing w:line="360" w:lineRule="auto"/>
-        <w:rPr>
-          <w:rFonts w:eastAsiaTheme="minorEastAsia"/>
-        </w:rPr>
-      </w:pPr>
-    </w:p>
-    <w:p>
-      <w:pPr>
-        <w:spacing w:line="360" w:lineRule="auto"/>
-        <w:rPr>
-          <w:rFonts w:eastAsiaTheme="minorEastAsia"/>
-        </w:rPr>
-      </w:pPr>
-      <m:oMathPara>
-        <m:oMath>
-          <m:r>
-            <w:rPr>
-              <w:rFonts w:ascii="Cambria Math" w:eastAsiaTheme="minorEastAsia" w:hAnsi="Cambria Math"/>
-            </w:rPr>
-            <m:t>wag</m:t>
-          </m:r>
-          <m:sSup>
-            <m:sSupPr>
-              <m:ctrlPr>
-                <w:rPr>
-                  <w:rFonts w:ascii="Cambria Math" w:eastAsiaTheme="minorEastAsia" w:hAnsi="Cambria Math"/>
-                  <w:i/>
-                </w:rPr>
-              </m:ctrlPr>
-            </m:sSupPr>
-            <m:e>
-              <m:r>
-                <w:rPr>
-                  <w:rFonts w:ascii="Cambria Math" w:eastAsiaTheme="minorEastAsia" w:hAnsi="Cambria Math"/>
-                </w:rPr>
-                <m:t>e</m:t>
-              </m:r>
-            </m:e>
-            <m:sup>
-              <m:r>
-                <w:rPr>
-                  <w:rFonts w:ascii="Cambria Math" w:eastAsiaTheme="minorEastAsia" w:hAnsi="Cambria Math"/>
-                </w:rPr>
-                <m:t>gap</m:t>
-              </m:r>
-            </m:sup>
-          </m:sSup>
-          <m:r>
-            <w:rPr>
-              <w:rFonts w:ascii="Cambria Math" w:eastAsiaTheme="minorEastAsia" w:hAnsi="Cambria Math"/>
-            </w:rPr>
-            <m:t>=</m:t>
-          </m:r>
-          <m:f>
-            <m:fPr>
-              <m:ctrlPr>
-                <w:rPr>
-                  <w:rFonts w:ascii="Cambria Math" w:eastAsiaTheme="minorEastAsia" w:hAnsi="Cambria Math"/>
-                  <w:i/>
-                </w:rPr>
-              </m:ctrlPr>
-            </m:fPr>
-            <m:num>
-              <m:r>
-                <w:rPr>
-                  <w:rFonts w:ascii="Cambria Math" w:eastAsiaTheme="minorEastAsia" w:hAnsi="Cambria Math"/>
-                </w:rPr>
-                <m:t>wag</m:t>
-              </m:r>
-              <m:sSub>
-                <m:sSubPr>
-                  <m:ctrlPr>
-                    <w:rPr>
-                      <w:rFonts w:ascii="Cambria Math" w:eastAsiaTheme="minorEastAsia" w:hAnsi="Cambria Math"/>
-                      <w:i/>
-                    </w:rPr>
-                  </m:ctrlPr>
-                </m:sSubPr>
-                <m:e>
-                  <m:r>
-                    <w:rPr>
-                      <w:rFonts w:ascii="Cambria Math" w:eastAsiaTheme="minorEastAsia" w:hAnsi="Cambria Math"/>
-                    </w:rPr>
-                    <m:t>e</m:t>
-                  </m:r>
-                </m:e>
-                <m:sub>
-                  <m:r>
-                    <w:rPr>
-                      <w:rFonts w:ascii="Cambria Math" w:eastAsiaTheme="minorEastAsia" w:hAnsi="Cambria Math"/>
-                    </w:rPr>
-                    <m:t>ds</m:t>
-                  </m:r>
-                </m:sub>
-              </m:sSub>
-              <m:r>
-                <w:rPr>
-                  <w:rFonts w:ascii="Cambria Math" w:eastAsiaTheme="minorEastAsia" w:hAnsi="Cambria Math"/>
-                </w:rPr>
-                <m:t>*</m:t>
-              </m:r>
-              <m:d>
-                <m:dPr>
-                  <m:ctrlPr>
-                    <w:rPr>
-                      <w:rFonts w:ascii="Cambria Math" w:eastAsiaTheme="minorEastAsia" w:hAnsi="Cambria Math"/>
-                      <w:i/>
-                    </w:rPr>
-                  </m:ctrlPr>
-                </m:dPr>
-                <m:e>
-                  <m:r>
-                    <w:rPr>
-                      <w:rFonts w:ascii="Cambria Math" w:eastAsiaTheme="minorEastAsia" w:hAnsi="Cambria Math"/>
-                    </w:rPr>
-                    <m:t>1+inflation</m:t>
-                  </m:r>
-                </m:e>
-              </m:d>
-              <m:r>
-                <w:rPr>
-                  <w:rFonts w:ascii="Cambria Math" w:eastAsiaTheme="minorEastAsia" w:hAnsi="Cambria Math"/>
-                </w:rPr>
-                <m:t>-Ma</m:t>
-              </m:r>
-              <m:sSub>
-                <m:sSubPr>
-                  <m:ctrlPr>
-                    <w:rPr>
-                      <w:rFonts w:ascii="Cambria Math" w:eastAsiaTheme="minorEastAsia" w:hAnsi="Cambria Math"/>
-                      <w:i/>
-                    </w:rPr>
-                  </m:ctrlPr>
-                </m:sSubPr>
-                <m:e>
-                  <m:r>
-                    <w:rPr>
-                      <w:rFonts w:ascii="Cambria Math" w:eastAsiaTheme="minorEastAsia" w:hAnsi="Cambria Math"/>
-                    </w:rPr>
-                    <m:t>x</m:t>
-                  </m:r>
-                </m:e>
-                <m:sub>
-                  <m:r>
-                    <w:rPr>
-                      <w:rFonts w:ascii="Cambria Math" w:eastAsiaTheme="minorEastAsia" w:hAnsi="Cambria Math"/>
-                    </w:rPr>
-                    <m:t>dp</m:t>
-                  </m:r>
-                </m:sub>
-              </m:sSub>
-            </m:num>
-            <m:den>
-              <m:r>
-                <w:rPr>
-                  <w:rFonts w:ascii="Cambria Math" w:eastAsiaTheme="minorEastAsia" w:hAnsi="Cambria Math"/>
-                </w:rPr>
-                <m:t>wag</m:t>
-              </m:r>
-              <m:sSub>
-                <m:sSubPr>
-                  <m:ctrlPr>
-                    <w:rPr>
-                      <w:rFonts w:ascii="Cambria Math" w:eastAsiaTheme="minorEastAsia" w:hAnsi="Cambria Math"/>
-                      <w:i/>
-                    </w:rPr>
-                  </m:ctrlPr>
-                </m:sSubPr>
-                <m:e>
-                  <m:r>
-                    <w:rPr>
-                      <w:rFonts w:ascii="Cambria Math" w:eastAsiaTheme="minorEastAsia" w:hAnsi="Cambria Math"/>
-                    </w:rPr>
-                    <m:t>e</m:t>
-                  </m:r>
-                </m:e>
-                <m:sub>
-                  <m:r>
-                    <w:rPr>
-                      <w:rFonts w:ascii="Cambria Math" w:eastAsiaTheme="minorEastAsia" w:hAnsi="Cambria Math"/>
-                    </w:rPr>
-                    <m:t>ds</m:t>
-                  </m:r>
-                </m:sub>
-              </m:sSub>
-              <m:r>
-                <w:rPr>
-                  <w:rFonts w:ascii="Cambria Math" w:eastAsiaTheme="minorEastAsia" w:hAnsi="Cambria Math"/>
-                </w:rPr>
-                <m:t>*(1+inflation)</m:t>
-              </m:r>
-            </m:den>
-          </m:f>
-        </m:oMath>
-      </m:oMathPara>
-    </w:p>
-    <w:p>
-      <w:pPr>
-        <w:spacing w:line="360" w:lineRule="auto"/>
-        <w:rPr>
-          <w:sz w:val="24"/>
-          <w:szCs w:val="24"/>
-        </w:rPr>
-      </w:pPr>
-      <w:r>
-        <w:rPr>
-          <w:sz w:val="24"/>
-          <w:szCs w:val="24"/>
-        </w:rPr>
-        <w:t xml:space="preserve">The targeted wage is then included in the behavioral equation determining the wage, estimated to have a positive effect on the wage in the long run. </w:t>
+        <w:t xml:space="preserve">especially unemployment. Next, we start by including more channels for the income insurance to affect the economy. In scenario 2 we introduce the effect of the maximum level of income insurance on the targeted wage, and how this affects the wage negotiating process. In scenario 3 we include the link between the compensation rate and the rate in which people want to be a member of the income insurance programs. In scenario 4 we include an indirect effect of income insurance, when endogenizing the labor force using the unemployment rate as a regressor.  In scenario 5 we will look at the match-effect (as a result of the liquidity effect) as well as the </w:t>
+      </w:r>
+      <w:proofErr w:type="spellStart"/>
+      <w:r>
+        <w:rPr>
+          <w:sz w:val="24"/>
+          <w:szCs w:val="24"/>
+        </w:rPr>
+        <w:t>Verdoon</w:t>
+      </w:r>
+      <w:proofErr w:type="spellEnd"/>
+      <w:r>
+        <w:rPr>
+          <w:sz w:val="24"/>
+          <w:szCs w:val="24"/>
+        </w:rPr>
+        <w:t xml:space="preserve"> effect, when explaining productivity. In scenario 6 we introduce all the channels at once, so that the effects of one channel can feed into another. </w:t>
       </w:r>
       <w:r>
         <w:rPr>
@@ -5040,653 +4709,12 @@
           <w:szCs w:val="24"/>
         </w:rPr>
         <w:br/>
-        <w:t xml:space="preserve">Performing the same shock as in scenario 1 by removing the suppressing of the rate regulation rate, we see that the targeted wage increases by almost 4% in 2020.  We see that when the </w:t>
-      </w:r>
-      <w:r>
-        <w:rPr>
-          <w:sz w:val="24"/>
-          <w:szCs w:val="24"/>
-        </w:rPr>
-        <w:lastRenderedPageBreak/>
-        <w:t xml:space="preserve">workers unions go into the negotiations with a higher targeted wage, this also affects </w:t>
-      </w:r>
-      <w:commentRangeStart w:id="10"/>
-      <w:r>
-        <w:rPr>
-          <w:sz w:val="24"/>
-          <w:szCs w:val="24"/>
-        </w:rPr>
-        <w:t>wages</w:t>
-      </w:r>
-      <w:commentRangeEnd w:id="10"/>
-      <w:r>
-        <w:rPr>
-          <w:rStyle w:val="Kommentarhenvisning"/>
-          <w:sz w:val="24"/>
-          <w:szCs w:val="24"/>
-        </w:rPr>
-        <w:commentReference w:id="10"/>
-      </w:r>
-      <w:r>
-        <w:rPr>
-          <w:sz w:val="24"/>
-          <w:szCs w:val="24"/>
-        </w:rPr>
-        <w:t xml:space="preserve">. As the firms are now experiencing higher costs, this will go into the consumer prices. </w:t>
-      </w:r>
-    </w:p>
-    <w:p>
-      <w:pPr>
-        <w:pStyle w:val="Billedtekst"/>
-        <w:keepNext/>
-      </w:pPr>
-      <w:r>
-        <w:t xml:space="preserve">Figure </w:t>
-      </w:r>
-      <w:fldSimple w:instr=" SEQ Figure \* ARABIC ">
-        <w:r>
-          <w:rPr>
-            <w:noProof/>
-          </w:rPr>
-          <w:t>8</w:t>
-        </w:r>
-      </w:fldSimple>
-    </w:p>
-    <w:p>
-      <w:pPr>
-        <w:spacing w:line="360" w:lineRule="auto"/>
-      </w:pPr>
-      <w:r>
-        <w:rPr>
-          <w:noProof/>
-        </w:rPr>
-        <w:drawing>
-          <wp:inline distT="0" distB="0" distL="0" distR="0" wp14:anchorId="5749A760" wp14:editId="3FA6E4F1">
-            <wp:extent cx="6120130" cy="2600325"/>
-            <wp:effectExtent l="0" t="0" r="0" b="9525"/>
-            <wp:docPr id="39" name="Billede 39"/>
-            <wp:cNvGraphicFramePr>
-              <a:graphicFrameLocks xmlns:a="http://schemas.openxmlformats.org/drawingml/2006/main" noChangeAspect="1"/>
-            </wp:cNvGraphicFramePr>
-            <a:graphic xmlns:a="http://schemas.openxmlformats.org/drawingml/2006/main">
-              <a:graphicData uri="http://schemas.openxmlformats.org/drawingml/2006/picture">
-                <pic:pic xmlns:pic="http://schemas.openxmlformats.org/drawingml/2006/picture">
-                  <pic:nvPicPr>
-                    <pic:cNvPr id="1" name=""/>
-                    <pic:cNvPicPr/>
-                  </pic:nvPicPr>
-                  <pic:blipFill>
-                    <a:blip r:embed="rId14"/>
-                    <a:stretch>
-                      <a:fillRect/>
-                    </a:stretch>
-                  </pic:blipFill>
-                  <pic:spPr>
-                    <a:xfrm>
-                      <a:off x="0" y="0"/>
-                      <a:ext cx="6120130" cy="2600325"/>
-                    </a:xfrm>
-                    <a:prstGeom prst="rect">
-                      <a:avLst/>
-                    </a:prstGeom>
-                  </pic:spPr>
-                </pic:pic>
-              </a:graphicData>
-            </a:graphic>
-          </wp:inline>
-        </w:drawing>
-      </w:r>
-    </w:p>
-    <w:p>
-      <w:pPr>
-        <w:pStyle w:val="Billedtekst"/>
-        <w:keepNext/>
-      </w:pPr>
-      <w:r>
-        <w:t xml:space="preserve">Figure </w:t>
-      </w:r>
-      <w:fldSimple w:instr=" SEQ Figure \* ARABIC ">
-        <w:r>
-          <w:rPr>
-            <w:noProof/>
-          </w:rPr>
-          <w:t>9</w:t>
-        </w:r>
-      </w:fldSimple>
-    </w:p>
-    <w:p>
-      <w:pPr>
-        <w:spacing w:line="360" w:lineRule="auto"/>
-      </w:pPr>
-      <w:r>
-        <w:rPr>
-          <w:noProof/>
-        </w:rPr>
-        <w:drawing>
-          <wp:inline distT="0" distB="0" distL="0" distR="0" wp14:anchorId="00A9CDF1" wp14:editId="0D4E489B">
-            <wp:extent cx="6120130" cy="3219450"/>
-            <wp:effectExtent l="0" t="0" r="0" b="0"/>
-            <wp:docPr id="40" name="Billede 40"/>
-            <wp:cNvGraphicFramePr>
-              <a:graphicFrameLocks xmlns:a="http://schemas.openxmlformats.org/drawingml/2006/main" noChangeAspect="1"/>
-            </wp:cNvGraphicFramePr>
-            <a:graphic xmlns:a="http://schemas.openxmlformats.org/drawingml/2006/main">
-              <a:graphicData uri="http://schemas.openxmlformats.org/drawingml/2006/picture">
-                <pic:pic xmlns:pic="http://schemas.openxmlformats.org/drawingml/2006/picture">
-                  <pic:nvPicPr>
-                    <pic:cNvPr id="1" name=""/>
-                    <pic:cNvPicPr/>
-                  </pic:nvPicPr>
-                  <pic:blipFill>
-                    <a:blip r:embed="rId15"/>
-                    <a:stretch>
-                      <a:fillRect/>
-                    </a:stretch>
-                  </pic:blipFill>
-                  <pic:spPr>
-                    <a:xfrm>
-                      <a:off x="0" y="0"/>
-                      <a:ext cx="6120130" cy="3219450"/>
-                    </a:xfrm>
-                    <a:prstGeom prst="rect">
-                      <a:avLst/>
-                    </a:prstGeom>
-                  </pic:spPr>
-                </pic:pic>
-              </a:graphicData>
-            </a:graphic>
-          </wp:inline>
-        </w:drawing>
-      </w:r>
-    </w:p>
-    <w:p>
-      <w:pPr>
-        <w:spacing w:line="360" w:lineRule="auto"/>
-        <w:rPr>
-          <w:sz w:val="24"/>
-          <w:szCs w:val="24"/>
-        </w:rPr>
-      </w:pPr>
-      <w:commentRangeStart w:id="11"/>
-      <w:commentRangeStart w:id="12"/>
-      <w:r>
-        <w:rPr>
-          <w:sz w:val="24"/>
-          <w:szCs w:val="24"/>
-        </w:rPr>
-        <w:t xml:space="preserve">As the wages increase, so does the wage-share in the model. As argued by </w:t>
-      </w:r>
-      <w:r>
-        <w:rPr>
-          <w:sz w:val="24"/>
-          <w:szCs w:val="24"/>
-        </w:rPr>
-        <w:fldChar w:fldCharType="begin" w:fldLock="1"/>
-      </w:r>
-      <w:r>
-        <w:rPr>
-          <w:sz w:val="24"/>
-          <w:szCs w:val="24"/>
-        </w:rPr>
-        <w:instrText>ADDIN CSL_CITATION {"citationItems":[{"id":"ITEM-1","itemData":{"ISSN":"2226-8944","abstract":"The International Labour Office welcomes such applications. Libraries, institutions and other users registered in the United Kingdom with the Copyright Licensing Agency, 90 Tottenham Court Road, London W1T 4LP [Fax: (+44) (0)20 7631 5500; email: cla@cla.co.uk], in the United States with the Copyright Clearance Center, 222 Rosewood Drive, Danvers, MA 01923 [Fax: (+1) (978) 750 4470; email: info@copyright.com] or in other countries with associated Reproduction Rights Organizations, may make photocopies in accordance with the licences issued to them for this purpose. ILO Cataloguing in Publication Data","author":[{"dropping-particle":"","family":"Onaran","given":"Ozlem","non-dropping-particle":"","parse-names":false,"suffix":""},{"dropping-particle":"","family":"Galanis","given":"Giorgos","non-dropping-particle":"","parse-names":false,"suffix":""}],"container-title":"Conditions of work and employment series","id":"ITEM-1","issue":"40","issued":{"date-parts":[["2012"]]},"title":"Is aggregate demand wage-led or profit-led?","type":"article-journal","volume":"40"},"uris":["http://www.mendeley.com/documents/?uuid=7da13936-18d7-4b45-849c-02bc074a8f2f"]}],"mendeley":{"formattedCitation":"(Onaran &amp; Galanis, 2012)","plainTextFormattedCitation":"(Onaran &amp; Galanis, 2012)","previouslyFormattedCitation":"(Onaran &amp; Galanis, 2012)"},"properties":{"noteIndex":0},"schema":"https://github.com/citation-style-language/schema/raw/master/csl-citation.json"}</w:instrText>
-      </w:r>
-      <w:r>
-        <w:rPr>
-          <w:sz w:val="24"/>
-          <w:szCs w:val="24"/>
-        </w:rPr>
-        <w:fldChar w:fldCharType="separate"/>
-      </w:r>
-      <w:r>
-        <w:rPr>
-          <w:noProof/>
-          <w:sz w:val="24"/>
-          <w:szCs w:val="24"/>
-        </w:rPr>
-        <w:t>(Onaran &amp; Galanis, 2012)</w:t>
-      </w:r>
-      <w:r>
-        <w:rPr>
-          <w:sz w:val="24"/>
-          <w:szCs w:val="24"/>
-        </w:rPr>
-        <w:fldChar w:fldCharType="end"/>
-      </w:r>
-      <w:r>
-        <w:rPr>
-          <w:sz w:val="24"/>
-          <w:szCs w:val="24"/>
-        </w:rPr>
-        <w:t xml:space="preserve"> the final effect of a rising wage-share (falling profit-share) </w:t>
-      </w:r>
-      <w:r>
-        <w:rPr>
-          <w:sz w:val="24"/>
-          <w:szCs w:val="24"/>
-        </w:rPr>
-        <w:t>i</w:t>
-      </w:r>
-      <w:r>
-        <w:rPr>
-          <w:sz w:val="24"/>
-          <w:szCs w:val="24"/>
-        </w:rPr>
-        <w:t xml:space="preserve">n the end comes down to the effect on consumption, investments, and the trade balance of the economy. </w:t>
-      </w:r>
-      <w:commentRangeEnd w:id="11"/>
-      <w:r>
-        <w:rPr>
-          <w:rStyle w:val="Kommentarhenvisning"/>
-          <w:sz w:val="24"/>
-          <w:szCs w:val="24"/>
-        </w:rPr>
-        <w:commentReference w:id="11"/>
-      </w:r>
-      <w:commentRangeEnd w:id="12"/>
-      <w:r>
-        <w:rPr>
-          <w:rStyle w:val="Kommentarhenvisning"/>
-          <w:sz w:val="24"/>
-          <w:szCs w:val="24"/>
-        </w:rPr>
-        <w:commentReference w:id="12"/>
-      </w:r>
-    </w:p>
-    <w:p>
-      <w:pPr>
-        <w:spacing w:line="360" w:lineRule="auto"/>
-      </w:pPr>
-      <w:r>
-        <w:rPr>
-          <w:sz w:val="24"/>
-          <w:szCs w:val="24"/>
-        </w:rPr>
-        <w:lastRenderedPageBreak/>
-        <w:t>Looking</w:t>
-      </w:r>
-      <w:r>
-        <w:rPr>
-          <w:sz w:val="24"/>
-          <w:szCs w:val="24"/>
-        </w:rPr>
-        <w:t xml:space="preserve"> at the investments first we see that increasing the wages, leads to an increase in the wage share thereby lowering the profit share. A lower profit-share means that firms are experiencing a lower return on investments thereby decreasing the future investments. When </w:t>
-      </w:r>
-      <w:commentRangeStart w:id="13"/>
-      <w:commentRangeStart w:id="14"/>
-      <w:r>
-        <w:rPr>
-          <w:sz w:val="24"/>
-          <w:szCs w:val="24"/>
-        </w:rPr>
-        <w:t>investments start falling there will be a larger capacity that the firms can utilize. At the same time the lower investments also decrease the economic activity which decreas</w:t>
-      </w:r>
-      <w:r>
-        <w:rPr>
-          <w:sz w:val="24"/>
-          <w:szCs w:val="24"/>
-        </w:rPr>
-        <w:t>e</w:t>
-      </w:r>
-      <w:r>
-        <w:rPr>
-          <w:sz w:val="24"/>
-          <w:szCs w:val="24"/>
-        </w:rPr>
-        <w:t xml:space="preserve"> the capacity of the economy.  </w:t>
-      </w:r>
-      <w:commentRangeEnd w:id="13"/>
-      <w:commentRangeEnd w:id="14"/>
-      <w:r>
-        <w:rPr>
-          <w:rStyle w:val="Kommentarhenvisning"/>
-          <w:sz w:val="24"/>
-          <w:szCs w:val="24"/>
-        </w:rPr>
-        <w:commentReference w:id="13"/>
-      </w:r>
-      <w:r>
-        <w:rPr>
-          <w:rStyle w:val="Kommentarhenvisning"/>
-          <w:sz w:val="24"/>
-          <w:szCs w:val="24"/>
-        </w:rPr>
-        <w:commentReference w:id="14"/>
-      </w:r>
-      <w:r>
-        <w:rPr>
-          <w:sz w:val="24"/>
-          <w:szCs w:val="24"/>
-        </w:rPr>
-        <w:t>These two adverse effects are captured by the capacity utilization rate, where it seems like the first effect is dominant leading to a small increase in capacity utilization which will increase the firms’ incentives to invest, but as this effect is quite small the overall effect will be a fall in investments.</w:t>
-      </w:r>
-      <w:r>
-        <w:t xml:space="preserve"> </w:t>
-      </w:r>
-    </w:p>
-    <w:p>
-      <w:pPr>
-        <w:pStyle w:val="Billedtekst"/>
-        <w:keepNext/>
-      </w:pPr>
-      <w:r>
-        <w:t xml:space="preserve">Figure </w:t>
-      </w:r>
-      <w:fldSimple w:instr=" SEQ Figure \* ARABIC ">
-        <w:r>
-          <w:rPr>
-            <w:noProof/>
-          </w:rPr>
-          <w:t>10</w:t>
-        </w:r>
-      </w:fldSimple>
-    </w:p>
-    <w:p>
-      <w:pPr>
-        <w:spacing w:line="360" w:lineRule="auto"/>
-      </w:pPr>
-      <w:r>
-        <w:rPr>
-          <w:noProof/>
-        </w:rPr>
-        <w:drawing>
-          <wp:inline distT="0" distB="0" distL="0" distR="0" wp14:anchorId="0F4422AD" wp14:editId="43F306F3">
-            <wp:extent cx="6120130" cy="2838450"/>
-            <wp:effectExtent l="0" t="0" r="0" b="0"/>
-            <wp:docPr id="41" name="Billede 41"/>
-            <wp:cNvGraphicFramePr>
-              <a:graphicFrameLocks xmlns:a="http://schemas.openxmlformats.org/drawingml/2006/main" noChangeAspect="1"/>
-            </wp:cNvGraphicFramePr>
-            <a:graphic xmlns:a="http://schemas.openxmlformats.org/drawingml/2006/main">
-              <a:graphicData uri="http://schemas.openxmlformats.org/drawingml/2006/picture">
-                <pic:pic xmlns:pic="http://schemas.openxmlformats.org/drawingml/2006/picture">
-                  <pic:nvPicPr>
-                    <pic:cNvPr id="1" name=""/>
-                    <pic:cNvPicPr/>
-                  </pic:nvPicPr>
-                  <pic:blipFill>
-                    <a:blip r:embed="rId16"/>
-                    <a:stretch>
-                      <a:fillRect/>
-                    </a:stretch>
-                  </pic:blipFill>
-                  <pic:spPr>
-                    <a:xfrm>
-                      <a:off x="0" y="0"/>
-                      <a:ext cx="6120130" cy="2838450"/>
-                    </a:xfrm>
-                    <a:prstGeom prst="rect">
-                      <a:avLst/>
-                    </a:prstGeom>
-                  </pic:spPr>
-                </pic:pic>
-              </a:graphicData>
-            </a:graphic>
-          </wp:inline>
-        </w:drawing>
-      </w:r>
-    </w:p>
-    <w:p>
-      <w:pPr>
-        <w:spacing w:line="360" w:lineRule="auto"/>
-        <w:rPr>
-          <w:sz w:val="24"/>
-          <w:szCs w:val="24"/>
-        </w:rPr>
-      </w:pPr>
-      <w:r>
-        <w:rPr>
-          <w:sz w:val="24"/>
-          <w:szCs w:val="24"/>
-        </w:rPr>
-        <w:t xml:space="preserve">From the plot we observe an increase in consumption duo to the higher wage share, meaning that a higher share of the income is coming through the wages. As the propensity to consume is larger for wage income compared to profits, the consumption for the households will increase. </w:t>
-      </w:r>
-    </w:p>
-    <w:p>
-      <w:pPr>
-        <w:spacing w:line="360" w:lineRule="auto"/>
-        <w:rPr>
-          <w:sz w:val="24"/>
-          <w:szCs w:val="24"/>
-        </w:rPr>
-      </w:pPr>
-      <w:r>
-        <w:rPr>
-          <w:sz w:val="24"/>
-          <w:szCs w:val="24"/>
-        </w:rPr>
-        <w:t xml:space="preserve">At the end we can conclude that the fall in investments is larger than the increase in consumption which is also found by </w:t>
-      </w:r>
-      <w:r>
-        <w:rPr>
-          <w:sz w:val="24"/>
-          <w:szCs w:val="24"/>
-        </w:rPr>
-        <w:fldChar w:fldCharType="begin" w:fldLock="1"/>
-      </w:r>
-      <w:r>
-        <w:rPr>
-          <w:sz w:val="24"/>
-          <w:szCs w:val="24"/>
-        </w:rPr>
-        <w:instrText>ADDIN CSL_CITATION {"citationItems":[{"id":"ITEM-1","itemData":{"author":[{"dropping-particle":"","family":"Onaran","given":"Ozlem","non-dropping-particle":"","parse-names":false,"suffix":""},{"dropping-particle":"","family":"Obst","given":"Thomas","non-dropping-particle":"","parse-names":false,"suffix":""}],"id":"ITEM-1","issued":{"date-parts":[["2015"]]},"page":"1-48","title":"Wage-led growth in the EU15 Member States: the effects of income distribution on growth, investment, trade balance, and inflation","type":"article-journal"},"uris":["http://www.mendeley.com/documents/?uuid=ef8c9c7b-c78f-4414-a048-5566e8a8ddca"]}],"mendeley":{"formattedCitation":"(Onaran &amp; Obst, 2015)","plainTextFormattedCitation":"(Onaran &amp; Obst, 2015)","previouslyFormattedCitation":"(Onaran &amp; Obst, 2015)"},"properties":{"noteIndex":0},"schema":"https://github.com/citation-style-language/schema/raw/master/csl-citation.json"}</w:instrText>
-      </w:r>
-      <w:r>
-        <w:rPr>
-          <w:sz w:val="24"/>
-          <w:szCs w:val="24"/>
-        </w:rPr>
-        <w:fldChar w:fldCharType="separate"/>
-      </w:r>
-      <w:r>
-        <w:rPr>
-          <w:noProof/>
-          <w:sz w:val="24"/>
-          <w:szCs w:val="24"/>
-        </w:rPr>
-        <w:t>(Onaran &amp; Obst, 2015)</w:t>
-      </w:r>
-      <w:r>
-        <w:rPr>
-          <w:sz w:val="24"/>
-          <w:szCs w:val="24"/>
-        </w:rPr>
-        <w:fldChar w:fldCharType="end"/>
-      </w:r>
-      <w:r>
-        <w:rPr>
-          <w:sz w:val="24"/>
-          <w:szCs w:val="24"/>
-        </w:rPr>
-        <w:t>.</w:t>
-      </w:r>
-      <w:r>
-        <w:rPr>
-          <w:sz w:val="24"/>
-          <w:szCs w:val="24"/>
-        </w:rPr>
-        <w:t xml:space="preserve"> The last part we need to analyze is the net-exports, as the increase in the wages directly goes into the price equations, consumer prices will increase, resulting in a lower net-exports observed below. </w:t>
-      </w:r>
-    </w:p>
-    <w:p>
-      <w:pPr>
-        <w:pStyle w:val="Billedtekst"/>
-        <w:keepNext/>
-      </w:pPr>
-      <w:r>
-        <w:lastRenderedPageBreak/>
-        <w:t xml:space="preserve">Figure </w:t>
-      </w:r>
-      <w:fldSimple w:instr=" SEQ Figure \* ARABIC ">
-        <w:r>
-          <w:rPr>
-            <w:noProof/>
-          </w:rPr>
-          <w:t>11</w:t>
-        </w:r>
-      </w:fldSimple>
-    </w:p>
-    <w:p>
-      <w:pPr>
-        <w:spacing w:line="360" w:lineRule="auto"/>
-      </w:pPr>
-      <w:r>
-        <w:rPr>
-          <w:noProof/>
-        </w:rPr>
-        <w:drawing>
-          <wp:inline distT="0" distB="0" distL="0" distR="0" wp14:anchorId="5D5E6E08" wp14:editId="0AB011A9">
-            <wp:extent cx="6120130" cy="2495550"/>
-            <wp:effectExtent l="0" t="0" r="0" b="0"/>
-            <wp:docPr id="42" name="Billede 42"/>
-            <wp:cNvGraphicFramePr>
-              <a:graphicFrameLocks xmlns:a="http://schemas.openxmlformats.org/drawingml/2006/main" noChangeAspect="1"/>
-            </wp:cNvGraphicFramePr>
-            <a:graphic xmlns:a="http://schemas.openxmlformats.org/drawingml/2006/main">
-              <a:graphicData uri="http://schemas.openxmlformats.org/drawingml/2006/picture">
-                <pic:pic xmlns:pic="http://schemas.openxmlformats.org/drawingml/2006/picture">
-                  <pic:nvPicPr>
-                    <pic:cNvPr id="1" name=""/>
-                    <pic:cNvPicPr/>
-                  </pic:nvPicPr>
-                  <pic:blipFill>
-                    <a:blip r:embed="rId17"/>
-                    <a:stretch>
-                      <a:fillRect/>
-                    </a:stretch>
-                  </pic:blipFill>
-                  <pic:spPr>
-                    <a:xfrm>
-                      <a:off x="0" y="0"/>
-                      <a:ext cx="6120130" cy="2495550"/>
-                    </a:xfrm>
-                    <a:prstGeom prst="rect">
-                      <a:avLst/>
-                    </a:prstGeom>
-                  </pic:spPr>
-                </pic:pic>
-              </a:graphicData>
-            </a:graphic>
-          </wp:inline>
-        </w:drawing>
-      </w:r>
-    </w:p>
-    <w:p>
-      <w:pPr>
-        <w:spacing w:line="360" w:lineRule="auto"/>
-        <w:rPr>
-          <w:sz w:val="24"/>
-          <w:szCs w:val="24"/>
-        </w:rPr>
-      </w:pPr>
-      <w:r>
-        <w:rPr>
-          <w:sz w:val="24"/>
-          <w:szCs w:val="24"/>
-        </w:rPr>
-        <w:t>In total we see that the increase in consumption is smaller than the decrease in the net-exports and investments, lowering the economic activity. The unemployment as a result of removing the suppressing of the rate regulation rate is</w:t>
-      </w:r>
-      <w:r>
-        <w:rPr>
-          <w:sz w:val="24"/>
-          <w:szCs w:val="24"/>
-        </w:rPr>
-        <w:t xml:space="preserve"> that it</w:t>
-      </w:r>
-      <w:r>
-        <w:rPr>
-          <w:sz w:val="24"/>
-          <w:szCs w:val="24"/>
-        </w:rPr>
-        <w:t xml:space="preserve"> increases by approximately 1500 people in </w:t>
-      </w:r>
-      <w:commentRangeStart w:id="15"/>
-      <w:r>
-        <w:rPr>
-          <w:sz w:val="24"/>
-          <w:szCs w:val="24"/>
-        </w:rPr>
-        <w:t>2020</w:t>
-      </w:r>
-      <w:r>
-        <w:rPr>
-          <w:sz w:val="24"/>
-          <w:szCs w:val="24"/>
-        </w:rPr>
+        <w:t>We would like to obtain the results of all the channels for the counter factual situation in which the suppressing of the rate regulation is removed, to be able to discuss this in the next section</w:t>
+      </w:r>
+      <w:r>
         <w:t xml:space="preserve">. </w:t>
       </w:r>
-      <w:commentRangeEnd w:id="15"/>
-      <w:r>
-        <w:rPr>
-          <w:rStyle w:val="Kommentarhenvisning"/>
-        </w:rPr>
-        <w:commentReference w:id="15"/>
-      </w:r>
-      <w:r>
-        <w:rPr>
-          <w:sz w:val="24"/>
-          <w:szCs w:val="24"/>
-        </w:rPr>
-        <w:t xml:space="preserve"> </w:t>
-      </w:r>
-      <w:commentRangeStart w:id="16"/>
-      <w:commentRangeStart w:id="17"/>
-      <w:commentRangeStart w:id="18"/>
-      <w:r>
-        <w:rPr>
-          <w:sz w:val="24"/>
-          <w:szCs w:val="24"/>
-        </w:rPr>
-        <w:t>In the next section we will add a new channel in affecting the rate in which people want to be a member of the income insurance program</w:t>
-      </w:r>
-      <w:commentRangeEnd w:id="16"/>
-      <w:r>
-        <w:rPr>
-          <w:rStyle w:val="Kommentarhenvisning"/>
-          <w:sz w:val="24"/>
-          <w:szCs w:val="24"/>
-        </w:rPr>
-        <w:commentReference w:id="16"/>
-      </w:r>
-      <w:commentRangeEnd w:id="17"/>
-      <w:r>
-        <w:rPr>
-          <w:rStyle w:val="Kommentarhenvisning"/>
-        </w:rPr>
-        <w:commentReference w:id="17"/>
-      </w:r>
-      <w:commentRangeEnd w:id="18"/>
-      <w:r>
-        <w:rPr>
-          <w:rStyle w:val="Kommentarhenvisning"/>
-        </w:rPr>
-        <w:commentReference w:id="18"/>
-      </w:r>
-      <w:r>
-        <w:rPr>
-          <w:sz w:val="24"/>
-          <w:szCs w:val="24"/>
-        </w:rPr>
-        <w:t>.</w:t>
-      </w:r>
-    </w:p>
-    <w:p>
-      <w:pPr>
-        <w:spacing w:line="360" w:lineRule="auto"/>
-        <w:rPr>
-          <w:sz w:val="24"/>
-          <w:szCs w:val="24"/>
-        </w:rPr>
-      </w:pPr>
-    </w:p>
-    <w:p>
-      <w:pPr>
-        <w:rPr>
-          <w:sz w:val="24"/>
-          <w:szCs w:val="24"/>
-        </w:rPr>
-      </w:pPr>
-    </w:p>
-    <w:p/>
+    </w:p>
     <w:sectPr>
       <w:pgSz w:w="11906" w:h="16838"/>
       <w:pgMar w:top="1701" w:right="1134" w:bottom="1701" w:left="1134" w:header="708" w:footer="708" w:gutter="0"/>
@@ -5699,7 +4727,7 @@
 
 <file path=word/comments.xml><?xml version="1.0" encoding="utf-8"?>
 <w:comments xmlns:wpc="http://schemas.microsoft.com/office/word/2010/wordprocessingCanvas" xmlns:cx="http://schemas.microsoft.com/office/drawing/2014/chartex" xmlns:cx1="http://schemas.microsoft.com/office/drawing/2015/9/8/chartex" xmlns:cx2="http://schemas.microsoft.com/office/drawing/2015/10/21/chartex" xmlns:cx3="http://schemas.microsoft.com/office/drawing/2016/5/9/chartex" xmlns:cx4="http://schemas.microsoft.com/office/drawing/2016/5/10/chartex" xmlns:cx5="http://schemas.microsoft.com/office/drawing/2016/5/11/chartex" xmlns:cx6="http://schemas.microsoft.com/office/drawing/2016/5/12/chartex" xmlns:cx7="http://schemas.microsoft.com/office/drawing/2016/5/13/chartex" xmlns:cx8="http://schemas.microsoft.com/office/drawing/2016/5/14/chartex" xmlns:mc="http://schemas.openxmlformats.org/markup-compatibility/2006" xmlns:aink="http://schemas.microsoft.com/office/drawing/2016/ink" xmlns:am3d="http://schemas.microsoft.com/office/drawing/2017/model3d" xmlns:o="urn:schemas-microsoft-com:office:office" xmlns:oel="http://schemas.microsoft.com/office/2019/extlst" xmlns:r="http://schemas.openxmlformats.org/officeDocument/2006/relationships" xmlns:m="http://schemas.openxmlformats.org/officeDocument/2006/math" xmlns:v="urn:schemas-microsoft-com:vml" xmlns:wp14="http://schemas.microsoft.com/office/word/2010/wordprocessingDrawing" xmlns:wp="http://schemas.openxmlformats.org/drawingml/2006/wordprocessingDrawing" xmlns:w10="urn:schemas-microsoft-com:office:word" xmlns:w="http://schemas.openxmlformats.org/wordprocessingml/2006/main" xmlns:w14="http://schemas.microsoft.com/office/word/2010/wordml" xmlns:w15="http://schemas.microsoft.com/office/word/2012/wordml" xmlns:w16cex="http://schemas.microsoft.com/office/word/2018/wordml/cex" xmlns:w16cid="http://schemas.microsoft.com/office/word/2016/wordml/cid" xmlns:w16="http://schemas.microsoft.com/office/word/2018/wordml" xmlns:w16sdtdh="http://schemas.microsoft.com/office/word/2020/wordml/sdtdatahash" xmlns:w16se="http://schemas.microsoft.com/office/word/2015/wordml/symex" xmlns:wpg="http://schemas.microsoft.com/office/word/2010/wordprocessingGroup" xmlns:wpi="http://schemas.microsoft.com/office/word/2010/wordprocessingInk" xmlns:wne="http://schemas.microsoft.com/office/word/2006/wordml" xmlns:wps="http://schemas.microsoft.com/office/word/2010/wordprocessingShape" mc:Ignorable="w14 w15 w16se w16cid w16 w16cex w16sdtdh wp14">
-  <w:comment w:id="0" w:author="Simon Thomsen" w:date="2022-11-16T09:08:00Z" w:initials="ST">
+  <w:comment w:id="0" w:author="Simon Fløj Thomsen" w:date="2022-11-22T19:43:00Z" w:initials="SFT">
     <w:p>
       <w:pPr>
         <w:pStyle w:val="Kommentartekst"/>
@@ -5711,11 +4739,59 @@
         <w:annotationRef/>
       </w:r>
       <w:r>
+        <w:t>(Andersen et al., 2015) points out that the majority of the literature has been based on changes in the behavior of unemployed thereby not taking into account that the change in behavior could also affect the situation for other actors in the labor market. At the time of writing (Andersen et al., 2015) mentions that there isn’t much literature looking at these aggregated effects for changes in income insurance.</w:t>
+      </w:r>
+    </w:p>
+  </w:comment>
+  <w:comment w:id="1" w:author="Simon Fløj Thomsen" w:date="2022-11-22T19:48:00Z" w:initials="SFT">
+    <w:p>
+      <w:pPr>
+        <w:pStyle w:val="Kommentartekst"/>
+      </w:pPr>
+      <w:r>
+        <w:rPr>
+          <w:rStyle w:val="Kommentarhenvisning"/>
+        </w:rPr>
+        <w:annotationRef/>
+      </w:r>
+      <w:r>
+        <w:t>The inclusion of the compensation rate in a stock-flow-consistent framework is an addition to the model used by (Lavoie &amp; Godley, 2012)</w:t>
+      </w:r>
+    </w:p>
+  </w:comment>
+  <w:comment w:id="2" w:author="Simon Fløj Thomsen" w:date="2022-11-22T19:48:00Z" w:initials="SFT">
+    <w:p>
+      <w:pPr>
+        <w:pStyle w:val="Kommentartekst"/>
+      </w:pPr>
+      <w:r>
+        <w:rPr>
+          <w:rStyle w:val="Kommentarhenvisning"/>
+        </w:rPr>
+        <w:annotationRef/>
+      </w:r>
+      <w:r>
+        <w:t>Er det at den inkluderes i løn ligningen (tror jeg)</w:t>
+      </w:r>
+    </w:p>
+  </w:comment>
+  <w:comment w:id="3" w:author="Simon Thomsen" w:date="2022-11-16T09:08:00Z" w:initials="ST">
+    <w:p>
+      <w:pPr>
+        <w:pStyle w:val="Kommentartekst"/>
+      </w:pPr>
+      <w:r>
+        <w:rPr>
+          <w:rStyle w:val="Kommentarhenvisning"/>
+        </w:rPr>
+        <w:annotationRef/>
+      </w:r>
+      <w:r>
         <w:t>Henvis</w:t>
       </w:r>
     </w:p>
   </w:comment>
-  <w:comment w:id="2" w:author="Simon Thomsen" w:date="2022-09-15T19:28:00Z" w:initials="ST">
+  <w:comment w:id="5" w:author="Simon Thomsen" w:date="2022-09-15T19:28:00Z" w:initials="ST">
     <w:p>
       <w:pPr>
         <w:pStyle w:val="Kommentartekst"/>
@@ -5744,7 +4820,7 @@
       </w:r>
     </w:p>
   </w:comment>
-  <w:comment w:id="3" w:author="Simon Thomsen" w:date="2022-11-10T12:43:00Z" w:initials="ST">
+  <w:comment w:id="6" w:author="Simon Thomsen" w:date="2022-11-10T12:43:00Z" w:initials="ST">
     <w:p>
       <w:pPr>
         <w:pStyle w:val="Kommentartekst"/>
@@ -5760,7 +4836,7 @@
       </w:r>
     </w:p>
   </w:comment>
-  <w:comment w:id="4" w:author="Simon Fløj Thomsen" w:date="2022-10-29T18:48:00Z" w:initials="SFT">
+  <w:comment w:id="7" w:author="Simon Fløj Thomsen" w:date="2022-10-29T18:48:00Z" w:initials="SFT">
     <w:p>
       <w:pPr>
         <w:pStyle w:val="Kommentartekst"/>
@@ -5773,203 +4849,6 @@
       </w:r>
       <w:r>
         <w:t xml:space="preserve">Fodnote: It is accounted for, that changes in income insurance also affects the taxes coming from households to the government. </w:t>
-      </w:r>
-    </w:p>
-  </w:comment>
-  <w:comment w:id="6" w:author="Simon Thomsen" w:date="2022-11-07T09:26:00Z" w:initials="ST">
-    <w:p>
-      <w:pPr>
-        <w:pStyle w:val="Kommentartekst"/>
-      </w:pPr>
-      <w:r>
-        <w:rPr>
-          <w:rStyle w:val="Kommentarhenvisning"/>
-        </w:rPr>
-        <w:annotationRef/>
-      </w:r>
-      <w:r>
-        <w:t>Footnote: The estimate is upward biased in this case, as the chock does not affect the wages of people not recieving the maximum level of income Insurance. We analyze the effect of this in the sensitivity analysis.</w:t>
-      </w:r>
-    </w:p>
-  </w:comment>
-  <w:comment w:id="8" w:author="Simon Thomsen" w:date="2022-11-03T10:47:00Z" w:initials="ST">
-    <w:p>
-      <w:pPr>
-        <w:pStyle w:val="Kommentartekst"/>
-      </w:pPr>
-      <w:r>
-        <w:rPr>
-          <w:rStyle w:val="Kommentarhenvisning"/>
-        </w:rPr>
-        <w:annotationRef/>
-      </w:r>
-      <w:r>
-        <w:t>Henvis</w:t>
-      </w:r>
-    </w:p>
-  </w:comment>
-  <w:comment w:id="9" w:author="Mikael Randrup Byrialsen" w:date="2022-11-08T12:06:00Z" w:initials="MRB">
-    <w:p>
-      <w:r>
-        <w:rPr>
-          <w:rStyle w:val="Kommentarhenvisning"/>
-        </w:rPr>
-        <w:annotationRef/>
-      </w:r>
-      <w:r>
-        <w:rPr>
-          <w:sz w:val="20"/>
-          <w:szCs w:val="20"/>
-        </w:rPr>
-        <w:t>God ide</w:t>
-      </w:r>
-    </w:p>
-  </w:comment>
-  <w:comment w:id="10" w:author="Simon Thomsen" w:date="2022-11-10T13:44:00Z" w:initials="ST">
-    <w:p>
-      <w:pPr>
-        <w:pStyle w:val="Kommentartekst"/>
-      </w:pPr>
-      <w:r>
-        <w:rPr>
-          <w:rStyle w:val="Kommentarhenvisning"/>
-        </w:rPr>
-        <w:annotationRef/>
-      </w:r>
-      <w:r>
-        <w:t>(Note til mig selv) Forklar hvorfor falder wages og de andre variable efter 2019?</w:t>
-      </w:r>
-    </w:p>
-  </w:comment>
-  <w:comment w:id="11" w:author="Mikael Randrup Byrialsen" w:date="2022-11-08T13:05:00Z" w:initials="MRB">
-    <w:p>
-      <w:r>
-        <w:rPr>
-          <w:rStyle w:val="Kommentarhenvisning"/>
-        </w:rPr>
-        <w:annotationRef/>
-      </w:r>
-      <w:r>
-        <w:rPr>
-          <w:sz w:val="20"/>
-          <w:szCs w:val="20"/>
-        </w:rPr>
-        <w:t>Dette passer måske ikke helt så godt ind her… Overvej at placere det senere, fx i en diskussion</w:t>
-      </w:r>
-    </w:p>
-  </w:comment>
-  <w:comment w:id="12" w:author="Simon Thomsen" w:date="2022-11-11T11:09:00Z" w:initials="ST">
-    <w:p>
-      <w:pPr>
-        <w:pStyle w:val="Kommentartekst"/>
-      </w:pPr>
-      <w:r>
-        <w:rPr>
-          <w:rStyle w:val="Kommentarhenvisning"/>
-        </w:rPr>
-        <w:annotationRef/>
-      </w:r>
-      <w:r>
-        <w:t>Er det her fint som overgang til at nævne ændringer i consumption investeringer og net eksport?</w:t>
-      </w:r>
-    </w:p>
-  </w:comment>
-  <w:comment w:id="13" w:author="Mikael Randrup Byrialsen" w:date="2022-11-08T13:06:00Z" w:initials="MRB">
-    <w:p>
-      <w:r>
-        <w:rPr>
-          <w:rStyle w:val="Kommentarhenvisning"/>
-        </w:rPr>
-        <w:annotationRef/>
-      </w:r>
-      <w:r>
-        <w:rPr>
-          <w:sz w:val="20"/>
-          <w:szCs w:val="20"/>
-        </w:rPr>
-        <w:t>Denne del er lidt uklart</w:t>
-      </w:r>
-    </w:p>
-  </w:comment>
-  <w:comment w:id="14" w:author="Simon Thomsen" w:date="2022-11-10T14:02:00Z" w:initials="ST">
-    <w:p>
-      <w:pPr>
-        <w:pStyle w:val="Kommentartekst"/>
-      </w:pPr>
-      <w:r>
-        <w:rPr>
-          <w:rStyle w:val="Kommentarhenvisning"/>
-        </w:rPr>
-        <w:annotationRef/>
-      </w:r>
-      <w:r>
-        <w:t>Er dette afsnit bedre nu?</w:t>
-      </w:r>
-    </w:p>
-  </w:comment>
-  <w:comment w:id="15" w:author="Simon Thomsen" w:date="2022-11-13T17:36:00Z" w:initials="ST">
-    <w:p>
-      <w:pPr>
-        <w:pStyle w:val="Kommentartekst"/>
-      </w:pPr>
-      <w:r>
-        <w:rPr>
-          <w:rStyle w:val="Kommentarhenvisning"/>
-        </w:rPr>
-        <w:annotationRef/>
-      </w:r>
-      <w:r>
-        <w:t>Footnote: From the sensitivity in appendix, it is shown how changes to the minimum wage gap, affects the increase in unemployment. Changing the parameter to 40% unemployment only increases by 121 people, instead setting the parameter to 44% unemployment increases by 2000 people.</w:t>
-      </w:r>
-    </w:p>
-  </w:comment>
-  <w:comment w:id="16" w:author="Mikael Randrup Byrialsen" w:date="2022-11-08T13:09:00Z" w:initials="MRB">
-    <w:p>
-      <w:r>
-        <w:rPr>
-          <w:rStyle w:val="Kommentarhenvisning"/>
-        </w:rPr>
-        <w:annotationRef/>
-      </w:r>
-      <w:r>
-        <w:rPr>
-          <w:sz w:val="20"/>
-          <w:szCs w:val="20"/>
-        </w:rPr>
-        <w:t>Overvej fodnote</w:t>
-      </w:r>
-    </w:p>
-  </w:comment>
-  <w:comment w:id="17" w:author="Simon Thomsen" w:date="2022-11-13T17:37:00Z" w:initials="ST">
-    <w:p>
-      <w:pPr>
-        <w:pStyle w:val="Kommentartekst"/>
-      </w:pPr>
-      <w:r>
-        <w:rPr>
-          <w:rStyle w:val="Kommentarhenvisning"/>
-        </w:rPr>
-        <w:annotationRef/>
-      </w:r>
-      <w:r>
-        <w:t xml:space="preserve">Fint nu? </w:t>
-      </w:r>
-    </w:p>
-  </w:comment>
-  <w:comment w:id="18" w:author="Mikael Randrup Byrialsen" w:date="2022-11-14T16:36:00Z" w:initials="MRB">
-    <w:p>
-      <w:r>
-        <w:rPr>
-          <w:rStyle w:val="Kommentarhenvisning"/>
-        </w:rPr>
-        <w:annotationRef/>
-      </w:r>
-      <w:r>
-        <w:rPr>
-          <w:sz w:val="20"/>
-          <w:szCs w:val="20"/>
-        </w:rPr>
-        <w:t>Yes</w:t>
       </w:r>
     </w:p>
   </w:comment>
@@ -5978,77 +4857,202 @@
 
 <file path=word/commentsExtended.xml><?xml version="1.0" encoding="utf-8"?>
 <w15:commentsEx xmlns:wpc="http://schemas.microsoft.com/office/word/2010/wordprocessingCanvas" xmlns:cx="http://schemas.microsoft.com/office/drawing/2014/chartex" xmlns:cx1="http://schemas.microsoft.com/office/drawing/2015/9/8/chartex" xmlns:cx2="http://schemas.microsoft.com/office/drawing/2015/10/21/chartex" xmlns:cx3="http://schemas.microsoft.com/office/drawing/2016/5/9/chartex" xmlns:cx4="http://schemas.microsoft.com/office/drawing/2016/5/10/chartex" xmlns:cx5="http://schemas.microsoft.com/office/drawing/2016/5/11/chartex" xmlns:cx6="http://schemas.microsoft.com/office/drawing/2016/5/12/chartex" xmlns:cx7="http://schemas.microsoft.com/office/drawing/2016/5/13/chartex" xmlns:cx8="http://schemas.microsoft.com/office/drawing/2016/5/14/chartex" xmlns:mc="http://schemas.openxmlformats.org/markup-compatibility/2006" xmlns:aink="http://schemas.microsoft.com/office/drawing/2016/ink" xmlns:am3d="http://schemas.microsoft.com/office/drawing/2017/model3d" xmlns:o="urn:schemas-microsoft-com:office:office" xmlns:oel="http://schemas.microsoft.com/office/2019/extlst" xmlns:r="http://schemas.openxmlformats.org/officeDocument/2006/relationships" xmlns:m="http://schemas.openxmlformats.org/officeDocument/2006/math" xmlns:v="urn:schemas-microsoft-com:vml" xmlns:wp14="http://schemas.microsoft.com/office/word/2010/wordprocessingDrawing" xmlns:wp="http://schemas.openxmlformats.org/drawingml/2006/wordprocessingDrawing" xmlns:w10="urn:schemas-microsoft-com:office:word" xmlns:w="http://schemas.openxmlformats.org/wordprocessingml/2006/main" xmlns:w14="http://schemas.microsoft.com/office/word/2010/wordml" xmlns:w15="http://schemas.microsoft.com/office/word/2012/wordml" xmlns:w16cex="http://schemas.microsoft.com/office/word/2018/wordml/cex" xmlns:w16cid="http://schemas.microsoft.com/office/word/2016/wordml/cid" xmlns:w16="http://schemas.microsoft.com/office/word/2018/wordml" xmlns:w16sdtdh="http://schemas.microsoft.com/office/word/2020/wordml/sdtdatahash" xmlns:w16se="http://schemas.microsoft.com/office/word/2015/wordml/symex" xmlns:wpg="http://schemas.microsoft.com/office/word/2010/wordprocessingGroup" xmlns:wpi="http://schemas.microsoft.com/office/word/2010/wordprocessingInk" xmlns:wne="http://schemas.microsoft.com/office/word/2006/wordml" xmlns:wps="http://schemas.microsoft.com/office/word/2010/wordprocessingShape" mc:Ignorable="w14 w15 w16se w16cid w16 w16cex w16sdtdh wp14">
+  <w15:commentEx w15:paraId="5DCBE51B" w15:done="0"/>
+  <w15:commentEx w15:paraId="30789921" w15:done="0"/>
+  <w15:commentEx w15:paraId="1DFBC5FE" w15:paraIdParent="30789921" w15:done="0"/>
   <w15:commentEx w15:paraId="1FA23153" w15:done="0"/>
   <w15:commentEx w15:paraId="7188D00F" w15:done="0"/>
   <w15:commentEx w15:paraId="28A2C636" w15:done="0"/>
   <w15:commentEx w15:paraId="079ADBB7" w15:done="0"/>
-  <w15:commentEx w15:paraId="5AEBA3A4" w15:done="0"/>
-  <w15:commentEx w15:paraId="1CF1B235" w15:done="0"/>
-  <w15:commentEx w15:paraId="7F4E56BE" w15:paraIdParent="1CF1B235" w15:done="0"/>
-  <w15:commentEx w15:paraId="7B62BFC4" w15:done="0"/>
-  <w15:commentEx w15:paraId="1663AF14" w15:done="1"/>
-  <w15:commentEx w15:paraId="094042E6" w15:paraIdParent="1663AF14" w15:done="1"/>
-  <w15:commentEx w15:paraId="0153209D" w15:done="1"/>
-  <w15:commentEx w15:paraId="6D16DD35" w15:paraIdParent="0153209D" w15:done="1"/>
-  <w15:commentEx w15:paraId="2131209C" w15:done="0"/>
-  <w15:commentEx w15:paraId="74BCC454" w15:done="1"/>
-  <w15:commentEx w15:paraId="08C4CB8C" w15:paraIdParent="74BCC454" w15:done="1"/>
-  <w15:commentEx w15:paraId="00C1653F" w15:paraIdParent="74BCC454" w15:done="1"/>
 </w15:commentsEx>
 </file>
 
 <file path=word/commentsExtensible.xml><?xml version="1.0" encoding="utf-8"?>
 <w16cex:commentsExtensible xmlns:wpc="http://schemas.microsoft.com/office/word/2010/wordprocessingCanvas" xmlns:cx="http://schemas.microsoft.com/office/drawing/2014/chartex" xmlns:cx1="http://schemas.microsoft.com/office/drawing/2015/9/8/chartex" xmlns:cx2="http://schemas.microsoft.com/office/drawing/2015/10/21/chartex" xmlns:cx3="http://schemas.microsoft.com/office/drawing/2016/5/9/chartex" xmlns:cx4="http://schemas.microsoft.com/office/drawing/2016/5/10/chartex" xmlns:cx5="http://schemas.microsoft.com/office/drawing/2016/5/11/chartex" xmlns:cx6="http://schemas.microsoft.com/office/drawing/2016/5/12/chartex" xmlns:cx7="http://schemas.microsoft.com/office/drawing/2016/5/13/chartex" xmlns:cx8="http://schemas.microsoft.com/office/drawing/2016/5/14/chartex" xmlns:mc="http://schemas.openxmlformats.org/markup-compatibility/2006" xmlns:aink="http://schemas.microsoft.com/office/drawing/2016/ink" xmlns:am3d="http://schemas.microsoft.com/office/drawing/2017/model3d" xmlns:o="urn:schemas-microsoft-com:office:office" xmlns:oel="http://schemas.microsoft.com/office/2019/extlst" xmlns:r="http://schemas.openxmlformats.org/officeDocument/2006/relationships" xmlns:m="http://schemas.openxmlformats.org/officeDocument/2006/math" xmlns:v="urn:schemas-microsoft-com:vml" xmlns:wp14="http://schemas.microsoft.com/office/word/2010/wordprocessingDrawing" xmlns:wp="http://schemas.openxmlformats.org/drawingml/2006/wordprocessingDrawing" xmlns:w10="urn:schemas-microsoft-com:office:word" xmlns:w="http://schemas.openxmlformats.org/wordprocessingml/2006/main" xmlns:w14="http://schemas.microsoft.com/office/word/2010/wordml" xmlns:w15="http://schemas.microsoft.com/office/word/2012/wordml" xmlns:w16cex="http://schemas.microsoft.com/office/word/2018/wordml/cex" xmlns:w16cid="http://schemas.microsoft.com/office/word/2016/wordml/cid" xmlns:w16="http://schemas.microsoft.com/office/word/2018/wordml" xmlns:w16sdtdh="http://schemas.microsoft.com/office/word/2020/wordml/sdtdatahash" xmlns:w16se="http://schemas.microsoft.com/office/word/2015/wordml/symex" xmlns:wpg="http://schemas.microsoft.com/office/word/2010/wordprocessingGroup" xmlns:wpi="http://schemas.microsoft.com/office/word/2010/wordprocessingInk" xmlns:wne="http://schemas.microsoft.com/office/word/2006/wordml" xmlns:wps="http://schemas.microsoft.com/office/word/2010/wordprocessingShape" mc:Ignorable="w14 w15 w16se w16cid w16 w16cex w16sdtdh wp14">
+  <w16cex:commentExtensible w16cex:durableId="2727A4F1" w16cex:dateUtc="2022-11-22T18:43:00Z"/>
+  <w16cex:commentExtensible w16cex:durableId="2727A609" w16cex:dateUtc="2022-11-22T18:48:00Z"/>
+  <w16cex:commentExtensible w16cex:durableId="2727A61E" w16cex:dateUtc="2022-11-22T18:48:00Z"/>
   <w16cex:commentExtensible w16cex:durableId="271F26FC" w16cex:dateUtc="2022-11-16T08:08:00Z"/>
   <w16cex:commentExtensible w16cex:durableId="26CDFB55" w16cex:dateUtc="2022-09-15T17:28:00Z"/>
   <w16cex:commentExtensible w16cex:durableId="2717705D" w16cex:dateUtc="2022-11-10T11:43:00Z"/>
   <w16cex:commentExtensible w16cex:durableId="2707F404" w16cex:dateUtc="2022-10-29T16:48:00Z"/>
-  <w16cex:commentExtensible w16cex:durableId="27134DB9" w16cex:dateUtc="2022-11-07T08:26:00Z"/>
-  <w16cex:commentExtensible w16cex:durableId="270E1AC9" w16cex:dateUtc="2022-11-03T09:47:00Z"/>
-  <w16cex:commentExtensible w16cex:durableId="2714C4C4" w16cex:dateUtc="2022-11-08T11:06:00Z"/>
-  <w16cex:commentExtensible w16cex:durableId="27177EC8" w16cex:dateUtc="2022-11-10T12:44:00Z"/>
-  <w16cex:commentExtensible w16cex:durableId="2714D280" w16cex:dateUtc="2022-11-08T12:05:00Z"/>
-  <w16cex:commentExtensible w16cex:durableId="2718AC01" w16cex:dateUtc="2022-11-11T10:09:00Z"/>
-  <w16cex:commentExtensible w16cex:durableId="2714D2D7" w16cex:dateUtc="2022-11-08T12:06:00Z"/>
-  <w16cex:commentExtensible w16cex:durableId="271782F1" w16cex:dateUtc="2022-11-10T13:02:00Z"/>
-  <w16cex:commentExtensible w16cex:durableId="271BA992" w16cex:dateUtc="2022-11-13T16:36:00Z"/>
-  <w16cex:commentExtensible w16cex:durableId="2714D37D" w16cex:dateUtc="2022-11-08T12:09:00Z"/>
-  <w16cex:commentExtensible w16cex:durableId="271BA9CD" w16cex:dateUtc="2022-11-13T16:37:00Z"/>
-  <w16cex:commentExtensible w16cex:durableId="271CED0D" w16cex:dateUtc="2022-11-14T15:36:00Z"/>
 </w16cex:commentsExtensible>
 </file>
 
 <file path=word/commentsIds.xml><?xml version="1.0" encoding="utf-8"?>
 <w16cid:commentsIds xmlns:wpc="http://schemas.microsoft.com/office/word/2010/wordprocessingCanvas" xmlns:cx="http://schemas.microsoft.com/office/drawing/2014/chartex" xmlns:cx1="http://schemas.microsoft.com/office/drawing/2015/9/8/chartex" xmlns:cx2="http://schemas.microsoft.com/office/drawing/2015/10/21/chartex" xmlns:cx3="http://schemas.microsoft.com/office/drawing/2016/5/9/chartex" xmlns:cx4="http://schemas.microsoft.com/office/drawing/2016/5/10/chartex" xmlns:cx5="http://schemas.microsoft.com/office/drawing/2016/5/11/chartex" xmlns:cx6="http://schemas.microsoft.com/office/drawing/2016/5/12/chartex" xmlns:cx7="http://schemas.microsoft.com/office/drawing/2016/5/13/chartex" xmlns:cx8="http://schemas.microsoft.com/office/drawing/2016/5/14/chartex" xmlns:mc="http://schemas.openxmlformats.org/markup-compatibility/2006" xmlns:aink="http://schemas.microsoft.com/office/drawing/2016/ink" xmlns:am3d="http://schemas.microsoft.com/office/drawing/2017/model3d" xmlns:o="urn:schemas-microsoft-com:office:office" xmlns:oel="http://schemas.microsoft.com/office/2019/extlst" xmlns:r="http://schemas.openxmlformats.org/officeDocument/2006/relationships" xmlns:m="http://schemas.openxmlformats.org/officeDocument/2006/math" xmlns:v="urn:schemas-microsoft-com:vml" xmlns:wp14="http://schemas.microsoft.com/office/word/2010/wordprocessingDrawing" xmlns:wp="http://schemas.openxmlformats.org/drawingml/2006/wordprocessingDrawing" xmlns:w10="urn:schemas-microsoft-com:office:word" xmlns:w="http://schemas.openxmlformats.org/wordprocessingml/2006/main" xmlns:w14="http://schemas.microsoft.com/office/word/2010/wordml" xmlns:w15="http://schemas.microsoft.com/office/word/2012/wordml" xmlns:w16cex="http://schemas.microsoft.com/office/word/2018/wordml/cex" xmlns:w16cid="http://schemas.microsoft.com/office/word/2016/wordml/cid" xmlns:w16="http://schemas.microsoft.com/office/word/2018/wordml" xmlns:w16sdtdh="http://schemas.microsoft.com/office/word/2020/wordml/sdtdatahash" xmlns:w16se="http://schemas.microsoft.com/office/word/2015/wordml/symex" xmlns:wpg="http://schemas.microsoft.com/office/word/2010/wordprocessingGroup" xmlns:wpi="http://schemas.microsoft.com/office/word/2010/wordprocessingInk" xmlns:wne="http://schemas.microsoft.com/office/word/2006/wordml" xmlns:wps="http://schemas.microsoft.com/office/word/2010/wordprocessingShape" mc:Ignorable="w14 w15 w16se w16cid w16 w16cex w16sdtdh wp14">
+  <w16cid:commentId w16cid:paraId="5DCBE51B" w16cid:durableId="2727A4F1"/>
+  <w16cid:commentId w16cid:paraId="30789921" w16cid:durableId="2727A609"/>
+  <w16cid:commentId w16cid:paraId="1DFBC5FE" w16cid:durableId="2727A61E"/>
   <w16cid:commentId w16cid:paraId="1FA23153" w16cid:durableId="271F26FC"/>
   <w16cid:commentId w16cid:paraId="7188D00F" w16cid:durableId="26CDFB55"/>
   <w16cid:commentId w16cid:paraId="28A2C636" w16cid:durableId="2717705D"/>
   <w16cid:commentId w16cid:paraId="079ADBB7" w16cid:durableId="2707F404"/>
-  <w16cid:commentId w16cid:paraId="5AEBA3A4" w16cid:durableId="27134DB9"/>
-  <w16cid:commentId w16cid:paraId="1CF1B235" w16cid:durableId="270E1AC9"/>
-  <w16cid:commentId w16cid:paraId="7F4E56BE" w16cid:durableId="2714C4C4"/>
-  <w16cid:commentId w16cid:paraId="7B62BFC4" w16cid:durableId="27177EC8"/>
-  <w16cid:commentId w16cid:paraId="1663AF14" w16cid:durableId="2714D280"/>
-  <w16cid:commentId w16cid:paraId="094042E6" w16cid:durableId="2718AC01"/>
-  <w16cid:commentId w16cid:paraId="0153209D" w16cid:durableId="2714D2D7"/>
-  <w16cid:commentId w16cid:paraId="6D16DD35" w16cid:durableId="271782F1"/>
-  <w16cid:commentId w16cid:paraId="2131209C" w16cid:durableId="271BA992"/>
-  <w16cid:commentId w16cid:paraId="74BCC454" w16cid:durableId="2714D37D"/>
-  <w16cid:commentId w16cid:paraId="08C4CB8C" w16cid:durableId="271BA9CD"/>
-  <w16cid:commentId w16cid:paraId="00C1653F" w16cid:durableId="271CED0D"/>
 </w16cid:commentsIds>
+</file>
+
+<file path=word/endnotes.xml><?xml version="1.0" encoding="utf-8"?>
+<w:endnotes xmlns:wpc="http://schemas.microsoft.com/office/word/2010/wordprocessingCanvas" xmlns:cx="http://schemas.microsoft.com/office/drawing/2014/chartex" xmlns:cx1="http://schemas.microsoft.com/office/drawing/2015/9/8/chartex" xmlns:cx2="http://schemas.microsoft.com/office/drawing/2015/10/21/chartex" xmlns:cx3="http://schemas.microsoft.com/office/drawing/2016/5/9/chartex" xmlns:cx4="http://schemas.microsoft.com/office/drawing/2016/5/10/chartex" xmlns:cx5="http://schemas.microsoft.com/office/drawing/2016/5/11/chartex" xmlns:cx6="http://schemas.microsoft.com/office/drawing/2016/5/12/chartex" xmlns:cx7="http://schemas.microsoft.com/office/drawing/2016/5/13/chartex" xmlns:cx8="http://schemas.microsoft.com/office/drawing/2016/5/14/chartex" xmlns:mc="http://schemas.openxmlformats.org/markup-compatibility/2006" xmlns:aink="http://schemas.microsoft.com/office/drawing/2016/ink" xmlns:am3d="http://schemas.microsoft.com/office/drawing/2017/model3d" xmlns:o="urn:schemas-microsoft-com:office:office" xmlns:oel="http://schemas.microsoft.com/office/2019/extlst" xmlns:r="http://schemas.openxmlformats.org/officeDocument/2006/relationships" xmlns:m="http://schemas.openxmlformats.org/officeDocument/2006/math" xmlns:v="urn:schemas-microsoft-com:vml" xmlns:wp14="http://schemas.microsoft.com/office/word/2010/wordprocessingDrawing" xmlns:wp="http://schemas.openxmlformats.org/drawingml/2006/wordprocessingDrawing" xmlns:w10="urn:schemas-microsoft-com:office:word" xmlns:w="http://schemas.openxmlformats.org/wordprocessingml/2006/main" xmlns:w14="http://schemas.microsoft.com/office/word/2010/wordml" xmlns:w15="http://schemas.microsoft.com/office/word/2012/wordml" xmlns:w16cex="http://schemas.microsoft.com/office/word/2018/wordml/cex" xmlns:w16cid="http://schemas.microsoft.com/office/word/2016/wordml/cid" xmlns:w16="http://schemas.microsoft.com/office/word/2018/wordml" xmlns:w16sdtdh="http://schemas.microsoft.com/office/word/2020/wordml/sdtdatahash" xmlns:w16se="http://schemas.microsoft.com/office/word/2015/wordml/symex" xmlns:wpg="http://schemas.microsoft.com/office/word/2010/wordprocessingGroup" xmlns:wpi="http://schemas.microsoft.com/office/word/2010/wordprocessingInk" xmlns:wne="http://schemas.microsoft.com/office/word/2006/wordml" xmlns:wps="http://schemas.microsoft.com/office/word/2010/wordprocessingShape" mc:Ignorable="w14 w15 w16se w16cid w16 w16cex w16sdtdh wp14">
+  <w:endnote w:type="separator" w:id="-1">
+    <w:p>
+      <w:pPr>
+        <w:spacing w:after="0" w:line="240" w:lineRule="auto"/>
+      </w:pPr>
+      <w:r>
+        <w:separator/>
+      </w:r>
+    </w:p>
+  </w:endnote>
+  <w:endnote w:type="continuationSeparator" w:id="0">
+    <w:p>
+      <w:pPr>
+        <w:spacing w:after="0" w:line="240" w:lineRule="auto"/>
+      </w:pPr>
+      <w:r>
+        <w:continuationSeparator/>
+      </w:r>
+    </w:p>
+  </w:endnote>
+</w:endnotes>
+</file>
+
+<file path=word/footnotes.xml><?xml version="1.0" encoding="utf-8"?>
+<w:footnotes xmlns:wpc="http://schemas.microsoft.com/office/word/2010/wordprocessingCanvas" xmlns:cx="http://schemas.microsoft.com/office/drawing/2014/chartex" xmlns:cx1="http://schemas.microsoft.com/office/drawing/2015/9/8/chartex" xmlns:cx2="http://schemas.microsoft.com/office/drawing/2015/10/21/chartex" xmlns:cx3="http://schemas.microsoft.com/office/drawing/2016/5/9/chartex" xmlns:cx4="http://schemas.microsoft.com/office/drawing/2016/5/10/chartex" xmlns:cx5="http://schemas.microsoft.com/office/drawing/2016/5/11/chartex" xmlns:cx6="http://schemas.microsoft.com/office/drawing/2016/5/12/chartex" xmlns:cx7="http://schemas.microsoft.com/office/drawing/2016/5/13/chartex" xmlns:cx8="http://schemas.microsoft.com/office/drawing/2016/5/14/chartex" xmlns:mc="http://schemas.openxmlformats.org/markup-compatibility/2006" xmlns:aink="http://schemas.microsoft.com/office/drawing/2016/ink" xmlns:am3d="http://schemas.microsoft.com/office/drawing/2017/model3d" xmlns:o="urn:schemas-microsoft-com:office:office" xmlns:oel="http://schemas.microsoft.com/office/2019/extlst" xmlns:r="http://schemas.openxmlformats.org/officeDocument/2006/relationships" xmlns:m="http://schemas.openxmlformats.org/officeDocument/2006/math" xmlns:v="urn:schemas-microsoft-com:vml" xmlns:wp14="http://schemas.microsoft.com/office/word/2010/wordprocessingDrawing" xmlns:wp="http://schemas.openxmlformats.org/drawingml/2006/wordprocessingDrawing" xmlns:w10="urn:schemas-microsoft-com:office:word" xmlns:w="http://schemas.openxmlformats.org/wordprocessingml/2006/main" xmlns:w14="http://schemas.microsoft.com/office/word/2010/wordml" xmlns:w15="http://schemas.microsoft.com/office/word/2012/wordml" xmlns:w16cex="http://schemas.microsoft.com/office/word/2018/wordml/cex" xmlns:w16cid="http://schemas.microsoft.com/office/word/2016/wordml/cid" xmlns:w16="http://schemas.microsoft.com/office/word/2018/wordml" xmlns:w16sdtdh="http://schemas.microsoft.com/office/word/2020/wordml/sdtdatahash" xmlns:w16se="http://schemas.microsoft.com/office/word/2015/wordml/symex" xmlns:wpg="http://schemas.microsoft.com/office/word/2010/wordprocessingGroup" xmlns:wpi="http://schemas.microsoft.com/office/word/2010/wordprocessingInk" xmlns:wne="http://schemas.microsoft.com/office/word/2006/wordml" xmlns:wps="http://schemas.microsoft.com/office/word/2010/wordprocessingShape" mc:Ignorable="w14 w15 w16se w16cid w16 w16cex w16sdtdh wp14">
+  <w:footnote w:type="separator" w:id="-1">
+    <w:p>
+      <w:pPr>
+        <w:spacing w:after="0" w:line="240" w:lineRule="auto"/>
+      </w:pPr>
+      <w:r>
+        <w:separator/>
+      </w:r>
+    </w:p>
+  </w:footnote>
+  <w:footnote w:type="continuationSeparator" w:id="0">
+    <w:p>
+      <w:pPr>
+        <w:spacing w:after="0" w:line="240" w:lineRule="auto"/>
+      </w:pPr>
+      <w:r>
+        <w:continuationSeparator/>
+      </w:r>
+    </w:p>
+  </w:footnote>
+  <w:footnote w:id="1">
+    <w:p>
+      <w:pPr>
+        <w:pStyle w:val="Fodnotetekst"/>
+      </w:pPr>
+      <w:r>
+        <w:rPr>
+          <w:rStyle w:val="Fodnotehenvisning"/>
+        </w:rPr>
+        <w:footnoteRef/>
+      </w:r>
+      <w:r>
+        <w:t xml:space="preserve"> </w:t>
+      </w:r>
+      <w:r>
+        <w:rPr>
+          <w:rFonts w:cstheme="minorHAnsi"/>
+          <w:sz w:val="24"/>
+          <w:szCs w:val="24"/>
+        </w:rPr>
+        <w:t>W</w:t>
+      </w:r>
+      <w:r>
+        <w:rPr>
+          <w:rFonts w:cstheme="minorHAnsi"/>
+          <w:sz w:val="24"/>
+          <w:szCs w:val="24"/>
+        </w:rPr>
+        <w:t xml:space="preserve">hich is giving us an elasticity of income insurance on wages </w:t>
+      </w:r>
+      <w:r>
+        <w:rPr>
+          <w:rFonts w:cstheme="minorHAnsi"/>
+          <w:sz w:val="24"/>
+          <w:szCs w:val="24"/>
+        </w:rPr>
+        <w:t>c</w:t>
+      </w:r>
+      <w:r>
+        <w:rPr>
+          <w:rFonts w:cstheme="minorHAnsi"/>
+          <w:sz w:val="24"/>
+          <w:szCs w:val="24"/>
+        </w:rPr>
+        <w:t xml:space="preserve">lose to the one found by </w:t>
+      </w:r>
+      <w:r>
+        <w:rPr>
+          <w:rFonts w:cstheme="minorHAnsi"/>
+          <w:sz w:val="24"/>
+          <w:szCs w:val="24"/>
+        </w:rPr>
+        <w:fldChar w:fldCharType="begin" w:fldLock="1"/>
+      </w:r>
+      <w:r>
+        <w:rPr>
+          <w:rFonts w:cstheme="minorHAnsi"/>
+          <w:sz w:val="24"/>
+          <w:szCs w:val="24"/>
+        </w:rPr>
+        <w:instrText>ADDIN CSL_CITATION {"citationItems":[{"id":"ITEM-1","itemData":{"DOI":"10.1016/j.jpubeco.2020.104199","ISSN":"00472727","abstract":"We estimate the “macro effect” of an increase in the generosity of unemployment insurance (UI) on unemployment in Sweden using regional data. The national UI benefit formula features a benefit ceiling and a statutory replacement rate, and does not take regional wage differentials into account. Changes in the national rules are useful for identification, since a change in the benefit ceiling, for example, has a greater impact on UI generosity in a high-wage region than in a low-wage region because a greater fraction of the workforce will be affected by the benefit ceiling in the high-wage region. We implement this identification strategy using data for the Swedish municipalities over the time period 1992–2014. Our estimates suggest that the macro elasticity of an increase in UI on unemployment is around 3. This is twice as large as the corresponding “micro elasticity”, which we estimate to 1.4–1.5 using data from the same time period.","author":[{"dropping-particle":"","family":"Fredriksson","given":"Peter","non-dropping-particle":"","parse-names":false,"suffix":""},{"dropping-particle":"","family":"Söderström","given":"Martin","non-dropping-particle":"","parse-names":false,"suffix":""}],"container-title":"Journal of Public Economics","id":"ITEM-1","issued":{"date-parts":[["2020"]]},"page":"104199","publisher":"Elsevier B.V.","title":"The equilibrium impact of unemployment insurance on unemployment: Evidence from a non-linear policy rule","type":"article-journal","volume":"187"},"uris":["http://www.mendeley.com/documents/?uuid=466476a4-df1e-4664-b5a7-a32153a79912"]}],"mendeley":{"formattedCitation":"(Fredriksson &amp; Söderström, 2020)","plainTextFormattedCitation":"(Fredriksson &amp; Söderström, 2020)","previouslyFormattedCitation":"(Fredriksson &amp; Söderström, 2020)"},"properties":{"noteIndex":0},"schema":"https://github.com/citation-style-language/schema/raw/master/csl-citation.json"}</w:instrText>
+      </w:r>
+      <w:r>
+        <w:rPr>
+          <w:rFonts w:cstheme="minorHAnsi"/>
+          <w:sz w:val="24"/>
+          <w:szCs w:val="24"/>
+        </w:rPr>
+        <w:fldChar w:fldCharType="separate"/>
+      </w:r>
+      <w:r>
+        <w:rPr>
+          <w:rFonts w:cstheme="minorHAnsi"/>
+          <w:noProof/>
+          <w:sz w:val="24"/>
+          <w:szCs w:val="24"/>
+        </w:rPr>
+        <w:t>(Fredriksson &amp; Söderström, 2020)</w:t>
+      </w:r>
+      <w:r>
+        <w:rPr>
+          <w:rFonts w:cstheme="minorHAnsi"/>
+          <w:sz w:val="24"/>
+          <w:szCs w:val="24"/>
+        </w:rPr>
+        <w:fldChar w:fldCharType="end"/>
+      </w:r>
+      <w:r>
+        <w:rPr>
+          <w:rFonts w:cstheme="minorHAnsi"/>
+          <w:sz w:val="24"/>
+          <w:szCs w:val="24"/>
+        </w:rPr>
+        <w:t xml:space="preserve"> of 0.2-0.3</w:t>
+      </w:r>
+      <w:r>
+        <w:rPr>
+          <w:rFonts w:cstheme="minorHAnsi"/>
+          <w:sz w:val="24"/>
+          <w:szCs w:val="24"/>
+        </w:rPr>
+        <w:t>.</w:t>
+      </w:r>
+    </w:p>
+  </w:footnote>
+</w:footnotes>
 </file>
 
 <file path=word/people.xml><?xml version="1.0" encoding="utf-8"?>
 <w15:people xmlns:wpc="http://schemas.microsoft.com/office/word/2010/wordprocessingCanvas" xmlns:cx="http://schemas.microsoft.com/office/drawing/2014/chartex" xmlns:cx1="http://schemas.microsoft.com/office/drawing/2015/9/8/chartex" xmlns:cx2="http://schemas.microsoft.com/office/drawing/2015/10/21/chartex" xmlns:cx3="http://schemas.microsoft.com/office/drawing/2016/5/9/chartex" xmlns:cx4="http://schemas.microsoft.com/office/drawing/2016/5/10/chartex" xmlns:cx5="http://schemas.microsoft.com/office/drawing/2016/5/11/chartex" xmlns:cx6="http://schemas.microsoft.com/office/drawing/2016/5/12/chartex" xmlns:cx7="http://schemas.microsoft.com/office/drawing/2016/5/13/chartex" xmlns:cx8="http://schemas.microsoft.com/office/drawing/2016/5/14/chartex" xmlns:mc="http://schemas.openxmlformats.org/markup-compatibility/2006" xmlns:aink="http://schemas.microsoft.com/office/drawing/2016/ink" xmlns:am3d="http://schemas.microsoft.com/office/drawing/2017/model3d" xmlns:o="urn:schemas-microsoft-com:office:office" xmlns:oel="http://schemas.microsoft.com/office/2019/extlst" xmlns:r="http://schemas.openxmlformats.org/officeDocument/2006/relationships" xmlns:m="http://schemas.openxmlformats.org/officeDocument/2006/math" xmlns:v="urn:schemas-microsoft-com:vml" xmlns:wp14="http://schemas.microsoft.com/office/word/2010/wordprocessingDrawing" xmlns:wp="http://schemas.openxmlformats.org/drawingml/2006/wordprocessingDrawing" xmlns:w10="urn:schemas-microsoft-com:office:word" xmlns:w="http://schemas.openxmlformats.org/wordprocessingml/2006/main" xmlns:w14="http://schemas.microsoft.com/office/word/2010/wordml" xmlns:w15="http://schemas.microsoft.com/office/word/2012/wordml" xmlns:w16cex="http://schemas.microsoft.com/office/word/2018/wordml/cex" xmlns:w16cid="http://schemas.microsoft.com/office/word/2016/wordml/cid" xmlns:w16="http://schemas.microsoft.com/office/word/2018/wordml" xmlns:w16sdtdh="http://schemas.microsoft.com/office/word/2020/wordml/sdtdatahash" xmlns:w16se="http://schemas.microsoft.com/office/word/2015/wordml/symex" xmlns:wpg="http://schemas.microsoft.com/office/word/2010/wordprocessingGroup" xmlns:wpi="http://schemas.microsoft.com/office/word/2010/wordprocessingInk" xmlns:wne="http://schemas.microsoft.com/office/word/2006/wordml" xmlns:wps="http://schemas.microsoft.com/office/word/2010/wordprocessingShape" mc:Ignorable="w14 w15 w16se w16cid w16 w16cex w16sdtdh wp14">
-  <w15:person w15:author="Simon Thomsen">
-    <w15:presenceInfo w15:providerId="Windows Live" w15:userId="7d8d416fbc7e2ed1"/>
-  </w15:person>
   <w15:person w15:author="Simon Fløj Thomsen">
     <w15:presenceInfo w15:providerId="None" w15:userId="Simon Fløj Thomsen"/>
   </w15:person>
-  <w15:person w15:author="Mikael Randrup Byrialsen">
-    <w15:presenceInfo w15:providerId="AD" w15:userId="S::randrup@id.aau.dk::67bd5734-9bfb-46dc-b83f-8eb7ab4cd629"/>
+  <w15:person w15:author="Simon Thomsen">
+    <w15:presenceInfo w15:providerId="Windows Live" w15:userId="7d8d416fbc7e2ed1"/>
   </w15:person>
 </w15:people>
 </file>
@@ -6605,6 +5609,73 @@
       <w:szCs w:val="18"/>
     </w:rPr>
   </w:style>
+  <w:style w:type="paragraph" w:styleId="Kommentaremne">
+    <w:name w:val="annotation subject"/>
+    <w:basedOn w:val="Kommentartekst"/>
+    <w:next w:val="Kommentartekst"/>
+    <w:link w:val="KommentaremneTegn"/>
+    <w:uiPriority w:val="99"/>
+    <w:semiHidden/>
+    <w:unhideWhenUsed/>
+    <w:rsid w:val="007E2156"/>
+    <w:rPr>
+      <w:b/>
+      <w:bCs/>
+    </w:rPr>
+  </w:style>
+  <w:style w:type="character" w:customStyle="1" w:styleId="KommentaremneTegn">
+    <w:name w:val="Kommentaremne Tegn"/>
+    <w:basedOn w:val="KommentartekstTegn"/>
+    <w:link w:val="Kommentaremne"/>
+    <w:uiPriority w:val="99"/>
+    <w:semiHidden/>
+    <w:rsid w:val="007E2156"/>
+    <w:rPr>
+      <w:b/>
+      <w:bCs/>
+      <w:sz w:val="20"/>
+      <w:szCs w:val="20"/>
+    </w:rPr>
+  </w:style>
+  <w:style w:type="paragraph" w:styleId="Fodnotetekst">
+    <w:name w:val="footnote text"/>
+    <w:basedOn w:val="Normal"/>
+    <w:link w:val="FodnotetekstTegn"/>
+    <w:uiPriority w:val="99"/>
+    <w:semiHidden/>
+    <w:unhideWhenUsed/>
+    <w:rsid w:val="00B508C6"/>
+    <w:pPr>
+      <w:spacing w:after="0" w:line="240" w:lineRule="auto"/>
+    </w:pPr>
+    <w:rPr>
+      <w:sz w:val="20"/>
+      <w:szCs w:val="20"/>
+    </w:rPr>
+  </w:style>
+  <w:style w:type="character" w:customStyle="1" w:styleId="FodnotetekstTegn">
+    <w:name w:val="Fodnotetekst Tegn"/>
+    <w:basedOn w:val="Standardskrifttypeiafsnit"/>
+    <w:link w:val="Fodnotetekst"/>
+    <w:uiPriority w:val="99"/>
+    <w:semiHidden/>
+    <w:rsid w:val="00B508C6"/>
+    <w:rPr>
+      <w:sz w:val="20"/>
+      <w:szCs w:val="20"/>
+    </w:rPr>
+  </w:style>
+  <w:style w:type="character" w:styleId="Fodnotehenvisning">
+    <w:name w:val="footnote reference"/>
+    <w:basedOn w:val="Standardskrifttypeiafsnit"/>
+    <w:uiPriority w:val="99"/>
+    <w:semiHidden/>
+    <w:unhideWhenUsed/>
+    <w:rsid w:val="00B508C6"/>
+    <w:rPr>
+      <w:vertAlign w:val="superscript"/>
+    </w:rPr>
+  </w:style>
 </w:styles>
 </file>
 

--- a/Short version.docx
+++ b/Short version.docx
@@ -175,7 +175,6 @@
         <w:t xml:space="preserve"> building upon the work of (</w:t>
       </w:r>
       <w:proofErr w:type="spellStart"/>
-      <w:proofErr w:type="gramStart"/>
       <w:r>
         <w:rPr>
           <w:sz w:val="24"/>
@@ -184,7 +183,6 @@
         <w:t>Mikael,Hamid</w:t>
       </w:r>
       <w:proofErr w:type="spellEnd"/>
-      <w:proofErr w:type="gramEnd"/>
       <w:r>
         <w:rPr>
           <w:sz w:val="24"/>
@@ -1060,6 +1058,14 @@
         <w:lastRenderedPageBreak/>
         <w:t>(thereby leaving the gap to be below 42% of the wage), the labor unions would set the target wage so that the wage gap is exactly 42% of the wage.</w:t>
       </w:r>
+      <w:r>
+        <w:rPr>
+          <w:rFonts w:cstheme="minorHAnsi"/>
+          <w:sz w:val="24"/>
+          <w:szCs w:val="24"/>
+        </w:rPr>
+        <w:t xml:space="preserve"> </w:t>
+      </w:r>
     </w:p>
     <w:p>
       <w:pPr>
@@ -1073,8 +1079,17 @@
     </w:p>
     <w:p>
       <w:pPr>
+        <w:pStyle w:val="Overskrift1"/>
+      </w:pPr>
+      <w:r>
+        <w:t xml:space="preserve">Results of the simulation </w:t>
+      </w:r>
+    </w:p>
+    <w:p>
+      <w:pPr>
         <w:spacing w:line="360" w:lineRule="auto"/>
         <w:rPr>
+          <w:rFonts w:cstheme="minorHAnsi"/>
           <w:sz w:val="24"/>
           <w:szCs w:val="24"/>
         </w:rPr>
@@ -1084,10 +1099,48 @@
       <w:pPr>
         <w:spacing w:line="360" w:lineRule="auto"/>
         <w:rPr>
-          <w:sz w:val="24"/>
-          <w:szCs w:val="24"/>
-        </w:rPr>
-      </w:pPr>
+          <w:rFonts w:cstheme="minorHAnsi"/>
+          <w:sz w:val="24"/>
+          <w:szCs w:val="24"/>
+        </w:rPr>
+      </w:pPr>
+      <w:r>
+        <w:drawing>
+          <wp:inline distT="0" distB="0" distL="0" distR="0" wp14:anchorId="0EC4487B" wp14:editId="752AF8C9">
+            <wp:extent cx="6120130" cy="3776980"/>
+            <wp:effectExtent l="0" t="0" r="0" b="0"/>
+            <wp:docPr id="2" name="Billede 2"/>
+            <wp:cNvGraphicFramePr>
+              <a:graphicFrameLocks xmlns:a="http://schemas.openxmlformats.org/drawingml/2006/main" noChangeAspect="1"/>
+            </wp:cNvGraphicFramePr>
+            <a:graphic xmlns:a="http://schemas.openxmlformats.org/drawingml/2006/main">
+              <a:graphicData uri="http://schemas.openxmlformats.org/drawingml/2006/picture">
+                <pic:pic xmlns:pic="http://schemas.openxmlformats.org/drawingml/2006/picture">
+                  <pic:nvPicPr>
+                    <pic:cNvPr id="1" name=""/>
+                    <pic:cNvPicPr/>
+                  </pic:nvPicPr>
+                  <pic:blipFill>
+                    <a:blip r:embed="rId11"/>
+                    <a:stretch>
+                      <a:fillRect/>
+                    </a:stretch>
+                  </pic:blipFill>
+                  <pic:spPr>
+                    <a:xfrm>
+                      <a:off x="0" y="0"/>
+                      <a:ext cx="6120130" cy="3776980"/>
+                    </a:xfrm>
+                    <a:prstGeom prst="rect">
+                      <a:avLst/>
+                    </a:prstGeom>
+                  </pic:spPr>
+                </pic:pic>
+              </a:graphicData>
+            </a:graphic>
+          </wp:inline>
+        </w:drawing>
+      </w:r>
     </w:p>
     <w:p>
       <w:pPr>
@@ -1109,6 +1162,24 @@
     </w:p>
     <w:p>
       <w:pPr>
+        <w:spacing w:line="360" w:lineRule="auto"/>
+        <w:rPr>
+          <w:sz w:val="24"/>
+          <w:szCs w:val="24"/>
+        </w:rPr>
+      </w:pPr>
+    </w:p>
+    <w:p>
+      <w:pPr>
+        <w:spacing w:line="360" w:lineRule="auto"/>
+        <w:rPr>
+          <w:sz w:val="24"/>
+          <w:szCs w:val="24"/>
+        </w:rPr>
+      </w:pPr>
+    </w:p>
+    <w:p>
+      <w:pPr>
         <w:pStyle w:val="Overskrift1"/>
       </w:pPr>
       <w:r>
@@ -1164,7 +1235,17 @@
           <w:sz w:val="24"/>
           <w:szCs w:val="24"/>
         </w:rPr>
-        <w:t>(Byrialsen &amp; Raza, 2018)</w:t>
+        <w:t xml:space="preserve">(Byrialsen &amp; </w:t>
+      </w:r>
+      <w:r>
+        <w:rPr>
+          <w:rFonts w:cstheme="minorHAnsi"/>
+          <w:noProof/>
+          <w:sz w:val="24"/>
+          <w:szCs w:val="24"/>
+        </w:rPr>
+        <w:lastRenderedPageBreak/>
+        <w:t>Raza, 2018)</w:t>
       </w:r>
       <w:r>
         <w:rPr>
@@ -1646,16 +1727,7 @@
           <w:sz w:val="24"/>
           <w:szCs w:val="24"/>
         </w:rPr>
-        <w:t xml:space="preserve"> the net benefits of the </w:t>
-      </w:r>
-      <w:r>
-        <w:rPr>
-          <w:rFonts w:eastAsiaTheme="minorEastAsia" w:cstheme="minorHAnsi"/>
-          <w:sz w:val="24"/>
-          <w:szCs w:val="24"/>
-        </w:rPr>
-        <w:lastRenderedPageBreak/>
-        <w:t>households (</w:t>
+        <w:t xml:space="preserve"> the net benefits of the households (</w:t>
       </w:r>
       <m:oMath>
         <m:r>
@@ -2994,6 +3066,7 @@
           <w:sz w:val="24"/>
           <w:szCs w:val="24"/>
         </w:rPr>
+        <w:lastRenderedPageBreak/>
         <w:t xml:space="preserve">Thereby changes to the income insurance program affects the overall economy through changes in demand. </w:t>
       </w:r>
       <w:r>
@@ -3496,16 +3569,7 @@
           <w:sz w:val="24"/>
           <w:szCs w:val="24"/>
         </w:rPr>
-        <w:t xml:space="preserve">As the Ministry of Finance determines the state regulation percentage it is held exogenous in the model. On the other hand, the rate adjustment percentage is calculated each year, using the adaption percentage, following the rules stated earlier in the introduction we need to set up three conditions: First, if the adaption percentage is lower than 0 the rate adjustment percentage is equal to the adaption percentage. Second, if the adaption percentage is between 0.0 - 0.3% the </w:t>
-      </w:r>
-      <w:r>
-        <w:rPr>
-          <w:rFonts w:cstheme="minorHAnsi"/>
-          <w:sz w:val="24"/>
-          <w:szCs w:val="24"/>
-        </w:rPr>
-        <w:lastRenderedPageBreak/>
-        <w:t xml:space="preserve">rate adjustment percentage is set to 0. Third, if the adaption percentage is above 0.3% the rate adjustment percentage is equal to the adaption percentage minus 0.3% points. </w:t>
+        <w:t xml:space="preserve">As the Ministry of Finance determines the state regulation percentage it is held exogenous in the model. On the other hand, the rate adjustment percentage is calculated each year, using the adaption percentage, following the rules stated earlier in the introduction we need to set up three conditions: First, if the adaption percentage is lower than 0 the rate adjustment percentage is equal to the adaption percentage. Second, if the adaption percentage is between 0.0 - 0.3% the rate adjustment percentage is set to 0. Third, if the adaption percentage is above 0.3% the rate adjustment percentage is equal to the adaption percentage minus 0.3% points. </w:t>
       </w:r>
       <w:r>
         <w:rPr>
@@ -3716,6 +3780,7 @@
               <w:sz w:val="24"/>
               <w:szCs w:val="24"/>
             </w:rPr>
+            <w:lastRenderedPageBreak/>
             <m:t>kompr=</m:t>
           </m:r>
           <m:f>
@@ -3862,7 +3927,6 @@
           <w:sz w:val="24"/>
           <w:szCs w:val="24"/>
         </w:rPr>
-        <w:lastRenderedPageBreak/>
         <w:t xml:space="preserve">The average level of income insurance is then transformed into an aggregate variable, multiplying it by the number of unemployed </w:t>
       </w:r>
       <m:oMath>
@@ -4187,6 +4251,7 @@
           <w:sz w:val="24"/>
           <w:szCs w:val="24"/>
         </w:rPr>
+        <w:lastRenderedPageBreak/>
         <w:t xml:space="preserve">Another key variable in the labor market is the participation rate, showing the ratio of the population being in the labor force. In the baseline model we keep this variable as exogenous. A main reason for having the participation rate exogenous in the baseline model is that within the dynamics of the Danish labor market, many have failed to determine what brings people into the labor force, in section 2 the literature argued that participation could follow several factors, including norms, wages relative to other workers, consumption levels, and the standard of living. In Scenario 4 we look at a scenario in which the participation rate is made endogenous using the method from </w:t>
       </w:r>
       <w:r>
@@ -4300,7 +4365,6 @@
         <w:keepNext/>
       </w:pPr>
       <w:r>
-        <w:lastRenderedPageBreak/>
         <w:t xml:space="preserve">Figure </w:t>
       </w:r>
       <w:fldSimple w:instr=" SEQ Figure \* ARABIC ">
@@ -4325,144 +4389,6 @@
             <wp:extent cx="6120130" cy="3514725"/>
             <wp:effectExtent l="0" t="0" r="0" b="9525"/>
             <wp:docPr id="32" name="Billede 32"/>
-            <wp:cNvGraphicFramePr>
-              <a:graphicFrameLocks xmlns:a="http://schemas.openxmlformats.org/drawingml/2006/main" noChangeAspect="1"/>
-            </wp:cNvGraphicFramePr>
-            <a:graphic xmlns:a="http://schemas.openxmlformats.org/drawingml/2006/main">
-              <a:graphicData uri="http://schemas.openxmlformats.org/drawingml/2006/picture">
-                <pic:pic xmlns:pic="http://schemas.openxmlformats.org/drawingml/2006/picture">
-                  <pic:nvPicPr>
-                    <pic:cNvPr id="1" name=""/>
-                    <pic:cNvPicPr/>
-                  </pic:nvPicPr>
-                  <pic:blipFill>
-                    <a:blip r:embed="rId11"/>
-                    <a:stretch>
-                      <a:fillRect/>
-                    </a:stretch>
-                  </pic:blipFill>
-                  <pic:spPr>
-                    <a:xfrm>
-                      <a:off x="0" y="0"/>
-                      <a:ext cx="6120130" cy="3514725"/>
-                    </a:xfrm>
-                    <a:prstGeom prst="rect">
-                      <a:avLst/>
-                    </a:prstGeom>
-                  </pic:spPr>
-                </pic:pic>
-              </a:graphicData>
-            </a:graphic>
-          </wp:inline>
-        </w:drawing>
-      </w:r>
-    </w:p>
-    <w:p>
-      <w:pPr>
-        <w:spacing w:line="360" w:lineRule="auto"/>
-        <w:rPr>
-          <w:sz w:val="24"/>
-          <w:szCs w:val="24"/>
-        </w:rPr>
-      </w:pPr>
-      <w:r>
-        <w:rPr>
-          <w:sz w:val="24"/>
-          <w:szCs w:val="24"/>
-        </w:rPr>
-        <w:t xml:space="preserve">We observe that the model seems to capture the same dynamics of the real economy as </w:t>
-      </w:r>
-      <w:r>
-        <w:rPr>
-          <w:sz w:val="24"/>
-          <w:szCs w:val="24"/>
-        </w:rPr>
-        <w:fldChar w:fldCharType="begin" w:fldLock="1"/>
-      </w:r>
-      <w:r>
-        <w:rPr>
-          <w:sz w:val="24"/>
-          <w:szCs w:val="24"/>
-        </w:rPr>
-        <w:instrText>ADDIN CSL_CITATION {"citationItems":[{"id":"ITEM-1","itemData":{"author":[{"dropping-particle":"","family":"Byrialsen","given":"Mikael Randrup","non-dropping-particle":"","parse-names":false,"suffix":""},{"dropping-particle":"","family":"Raza","given":"Hamid","non-dropping-particle":"","parse-names":false,"suffix":""},{"dropping-particle":"","family":"Valdecantos","given":"Sebastian","non-dropping-particle":"","parse-names":false,"suffix":""}],"id":"ITEM-1","issue":"79","issued":{"date-parts":[["2022"]]},"title":"QMDE : A QUARTERLY EMPIRICAL MODEL FOR THE DANISH ECONOMY : A STOCK-FLOW CONSISTENT APPROACH","type":"article-journal"},"uris":["http://www.mendeley.com/documents/?uuid=c8b1835d-6140-4f1b-a0ff-d24958095dbd"]}],"mendeley":{"formattedCitation":"(Byrialsen et al., 2022)","plainTextFormattedCitation":"(Byrialsen et al., 2022)","previouslyFormattedCitation":"(Byrialsen et al., 2022)"},"properties":{"noteIndex":0},"schema":"https://github.com/citation-style-language/schema/raw/master/csl-citation.json"}</w:instrText>
-      </w:r>
-      <w:r>
-        <w:rPr>
-          <w:sz w:val="24"/>
-          <w:szCs w:val="24"/>
-        </w:rPr>
-        <w:fldChar w:fldCharType="separate"/>
-      </w:r>
-      <w:r>
-        <w:rPr>
-          <w:noProof/>
-          <w:sz w:val="24"/>
-          <w:szCs w:val="24"/>
-        </w:rPr>
-        <w:t>(Byrialsen et al., 2022)</w:t>
-      </w:r>
-      <w:r>
-        <w:rPr>
-          <w:sz w:val="24"/>
-          <w:szCs w:val="24"/>
-        </w:rPr>
-        <w:fldChar w:fldCharType="end"/>
-      </w:r>
-      <w:r>
-        <w:rPr>
-          <w:sz w:val="24"/>
-          <w:szCs w:val="24"/>
-        </w:rPr>
-        <w:t xml:space="preserve"> with a small overshooting </w:t>
-      </w:r>
-      <w:r>
-        <w:rPr>
-          <w:sz w:val="24"/>
-          <w:szCs w:val="24"/>
-        </w:rPr>
-        <w:t>of</w:t>
-      </w:r>
-      <w:r>
-        <w:rPr>
-          <w:sz w:val="24"/>
-          <w:szCs w:val="24"/>
-        </w:rPr>
-        <w:t xml:space="preserve"> the economic activity in the period 2011 - 2016 explained by a higher simulated value of real investment and consumption compared with the data. Overall, the model seems to capture the medium to long-run tendency of the data even though there are some divergences in some quarters. The Overshooting in the activity also results in a higher level of the maximum level of income insurance in some periods when looking at the baseline model. As the increase in wage growth goes directly into the compensation rate in the same period, meanwhile the maximum level of income insurance will be affected with a lag of 2 years, we observe that the compensation rate is a bit higher in the baseline compared with real data around 2010 - 2012, but as the adjustments to the income insurance through higher wages happens it goes back to follow the real data.  </w:t>
-      </w:r>
-    </w:p>
-    <w:p>
-      <w:pPr>
-        <w:pStyle w:val="Billedtekst"/>
-        <w:keepNext/>
-      </w:pPr>
-      <w:bookmarkStart w:id="8" w:name="_Ref119756235"/>
-      <w:r>
-        <w:lastRenderedPageBreak/>
-        <w:t xml:space="preserve">Figure </w:t>
-      </w:r>
-      <w:fldSimple w:instr=" SEQ Figure \* ARABIC ">
-        <w:r>
-          <w:rPr>
-            <w:noProof/>
-          </w:rPr>
-          <w:t>4</w:t>
-        </w:r>
-      </w:fldSimple>
-      <w:bookmarkEnd w:id="8"/>
-    </w:p>
-    <w:p>
-      <w:pPr>
-        <w:spacing w:line="360" w:lineRule="auto"/>
-      </w:pPr>
-      <w:r>
-        <w:rPr>
-          <w:noProof/>
-        </w:rPr>
-        <w:drawing>
-          <wp:inline distT="0" distB="0" distL="0" distR="0" wp14:anchorId="3544B15D" wp14:editId="275515E0">
-            <wp:extent cx="6120130" cy="3569970"/>
-            <wp:effectExtent l="0" t="0" r="0" b="0"/>
-            <wp:docPr id="1" name="Billede 1"/>
             <wp:cNvGraphicFramePr>
               <a:graphicFrameLocks xmlns:a="http://schemas.openxmlformats.org/drawingml/2006/main" noChangeAspect="1"/>
             </wp:cNvGraphicFramePr>
@@ -4482,6 +4408,144 @@
                   <pic:spPr>
                     <a:xfrm>
                       <a:off x="0" y="0"/>
+                      <a:ext cx="6120130" cy="3514725"/>
+                    </a:xfrm>
+                    <a:prstGeom prst="rect">
+                      <a:avLst/>
+                    </a:prstGeom>
+                  </pic:spPr>
+                </pic:pic>
+              </a:graphicData>
+            </a:graphic>
+          </wp:inline>
+        </w:drawing>
+      </w:r>
+    </w:p>
+    <w:p>
+      <w:pPr>
+        <w:spacing w:line="360" w:lineRule="auto"/>
+        <w:rPr>
+          <w:sz w:val="24"/>
+          <w:szCs w:val="24"/>
+        </w:rPr>
+      </w:pPr>
+      <w:r>
+        <w:rPr>
+          <w:sz w:val="24"/>
+          <w:szCs w:val="24"/>
+        </w:rPr>
+        <w:lastRenderedPageBreak/>
+        <w:t xml:space="preserve">We observe that the model seems to capture the same dynamics of the real economy as </w:t>
+      </w:r>
+      <w:r>
+        <w:rPr>
+          <w:sz w:val="24"/>
+          <w:szCs w:val="24"/>
+        </w:rPr>
+        <w:fldChar w:fldCharType="begin" w:fldLock="1"/>
+      </w:r>
+      <w:r>
+        <w:rPr>
+          <w:sz w:val="24"/>
+          <w:szCs w:val="24"/>
+        </w:rPr>
+        <w:instrText>ADDIN CSL_CITATION {"citationItems":[{"id":"ITEM-1","itemData":{"author":[{"dropping-particle":"","family":"Byrialsen","given":"Mikael Randrup","non-dropping-particle":"","parse-names":false,"suffix":""},{"dropping-particle":"","family":"Raza","given":"Hamid","non-dropping-particle":"","parse-names":false,"suffix":""},{"dropping-particle":"","family":"Valdecantos","given":"Sebastian","non-dropping-particle":"","parse-names":false,"suffix":""}],"id":"ITEM-1","issue":"79","issued":{"date-parts":[["2022"]]},"title":"QMDE : A QUARTERLY EMPIRICAL MODEL FOR THE DANISH ECONOMY : A STOCK-FLOW CONSISTENT APPROACH","type":"article-journal"},"uris":["http://www.mendeley.com/documents/?uuid=c8b1835d-6140-4f1b-a0ff-d24958095dbd"]}],"mendeley":{"formattedCitation":"(Byrialsen et al., 2022)","plainTextFormattedCitation":"(Byrialsen et al., 2022)","previouslyFormattedCitation":"(Byrialsen et al., 2022)"},"properties":{"noteIndex":0},"schema":"https://github.com/citation-style-language/schema/raw/master/csl-citation.json"}</w:instrText>
+      </w:r>
+      <w:r>
+        <w:rPr>
+          <w:sz w:val="24"/>
+          <w:szCs w:val="24"/>
+        </w:rPr>
+        <w:fldChar w:fldCharType="separate"/>
+      </w:r>
+      <w:r>
+        <w:rPr>
+          <w:noProof/>
+          <w:sz w:val="24"/>
+          <w:szCs w:val="24"/>
+        </w:rPr>
+        <w:t>(Byrialsen et al., 2022)</w:t>
+      </w:r>
+      <w:r>
+        <w:rPr>
+          <w:sz w:val="24"/>
+          <w:szCs w:val="24"/>
+        </w:rPr>
+        <w:fldChar w:fldCharType="end"/>
+      </w:r>
+      <w:r>
+        <w:rPr>
+          <w:sz w:val="24"/>
+          <w:szCs w:val="24"/>
+        </w:rPr>
+        <w:t xml:space="preserve"> with a small overshooting </w:t>
+      </w:r>
+      <w:r>
+        <w:rPr>
+          <w:sz w:val="24"/>
+          <w:szCs w:val="24"/>
+        </w:rPr>
+        <w:t>of</w:t>
+      </w:r>
+      <w:r>
+        <w:rPr>
+          <w:sz w:val="24"/>
+          <w:szCs w:val="24"/>
+        </w:rPr>
+        <w:t xml:space="preserve"> the economic activity in the period 2011 - 2016 explained by a higher simulated value of real investment and consumption compared with the data. Overall, the model seems to capture the medium to long-run tendency of the data even though there are some divergences in some quarters. The Overshooting in the activity also results in a higher level of the maximum level of income insurance in some periods when looking at the baseline model. As the increase in wage growth goes directly into the compensation rate in the same period, meanwhile the maximum level of income insurance will be affected with a lag of 2 years, we observe that the compensation rate is a bit higher in the baseline compared with real data around 2010 - 2012, but as the adjustments to the income insurance through higher wages happens it goes back to follow the real data.  </w:t>
+      </w:r>
+    </w:p>
+    <w:p>
+      <w:pPr>
+        <w:pStyle w:val="Billedtekst"/>
+        <w:keepNext/>
+      </w:pPr>
+      <w:bookmarkStart w:id="8" w:name="_Ref119756235"/>
+      <w:r>
+        <w:t xml:space="preserve">Figure </w:t>
+      </w:r>
+      <w:fldSimple w:instr=" SEQ Figure \* ARABIC ">
+        <w:r>
+          <w:rPr>
+            <w:noProof/>
+          </w:rPr>
+          <w:t>4</w:t>
+        </w:r>
+      </w:fldSimple>
+      <w:bookmarkEnd w:id="8"/>
+    </w:p>
+    <w:p>
+      <w:pPr>
+        <w:spacing w:line="360" w:lineRule="auto"/>
+      </w:pPr>
+      <w:r>
+        <w:rPr>
+          <w:noProof/>
+        </w:rPr>
+        <w:drawing>
+          <wp:inline distT="0" distB="0" distL="0" distR="0" wp14:anchorId="3544B15D" wp14:editId="275515E0">
+            <wp:extent cx="6120130" cy="3569970"/>
+            <wp:effectExtent l="0" t="0" r="0" b="0"/>
+            <wp:docPr id="1" name="Billede 1"/>
+            <wp:cNvGraphicFramePr>
+              <a:graphicFrameLocks xmlns:a="http://schemas.openxmlformats.org/drawingml/2006/main" noChangeAspect="1"/>
+            </wp:cNvGraphicFramePr>
+            <a:graphic xmlns:a="http://schemas.openxmlformats.org/drawingml/2006/main">
+              <a:graphicData uri="http://schemas.openxmlformats.org/drawingml/2006/picture">
+                <pic:pic xmlns:pic="http://schemas.openxmlformats.org/drawingml/2006/picture">
+                  <pic:nvPicPr>
+                    <pic:cNvPr id="1" name=""/>
+                    <pic:cNvPicPr/>
+                  </pic:nvPicPr>
+                  <pic:blipFill>
+                    <a:blip r:embed="rId13"/>
+                    <a:stretch>
+                      <a:fillRect/>
+                    </a:stretch>
+                  </pic:blipFill>
+                  <pic:spPr>
+                    <a:xfrm>
+                      <a:off x="0" y="0"/>
                       <a:ext cx="6120130" cy="3569970"/>
                     </a:xfrm>
                     <a:prstGeom prst="rect">
@@ -4606,7 +4670,15 @@
           <w:sz w:val="24"/>
           <w:szCs w:val="24"/>
         </w:rPr>
-        <w:t xml:space="preserve"> the development fits very well, they as well use a macro-based calculation of the compensation rate. Most importantly we see a fall in the compensation rate in the years of suppressing the regulation of the maximum level of income insurance from 2016. Which was also expected looking at the forecasts made by </w:t>
+        <w:t xml:space="preserve"> the development fits very well, they as well use a macro-based calculation of the compensation rate. Most importantly we see a fall in the compensation rate in the years of suppressing the regulation of the maximum level </w:t>
+      </w:r>
+      <w:r>
+        <w:rPr>
+          <w:sz w:val="24"/>
+          <w:szCs w:val="24"/>
+        </w:rPr>
+        <w:lastRenderedPageBreak/>
+        <w:t xml:space="preserve">of income insurance from 2016. Which was also expected looking at the forecasts made by </w:t>
       </w:r>
       <w:r>
         <w:rPr>
@@ -4677,15 +4749,7 @@
           <w:sz w:val="24"/>
           <w:szCs w:val="24"/>
         </w:rPr>
-        <w:t xml:space="preserve">We already introduced a demand channel for the IS-program in the baseline model, therefor when we start to analyze different channels independently it should be noted that the demand channel is still active. In scenario 1 we will introduce the counter factual shock of removing the suppressing of the income insurance to get an estimate of the effect this channel has on the economy and </w:t>
-      </w:r>
-      <w:r>
-        <w:rPr>
-          <w:sz w:val="24"/>
-          <w:szCs w:val="24"/>
-        </w:rPr>
-        <w:lastRenderedPageBreak/>
-        <w:t xml:space="preserve">especially unemployment. Next, we start by including more channels for the income insurance to affect the economy. In scenario 2 we introduce the effect of the maximum level of income insurance on the targeted wage, and how this affects the wage negotiating process. In scenario 3 we include the link between the compensation rate and the rate in which people want to be a member of the income insurance programs. In scenario 4 we include an indirect effect of income insurance, when endogenizing the labor force using the unemployment rate as a regressor.  In scenario 5 we will look at the match-effect (as a result of the liquidity effect) as well as the </w:t>
+        <w:t xml:space="preserve">We already introduced a demand channel for the IS-program in the baseline model, therefor when we start to analyze different channels independently it should be noted that the demand channel is still active. In scenario 1 we will introduce the counter factual shock of removing the suppressing of the income insurance to get an estimate of the effect this channel has on the economy and especially unemployment. Next, we start by including more channels for the income insurance to affect the economy. In scenario 2 we introduce the effect of the maximum level of income insurance on the targeted wage, and how this affects the wage negotiating process. In scenario 3 we include the link between the compensation rate and the rate in which people want to be a member of the income insurance programs. In scenario 4 we include an indirect effect of income insurance, when endogenizing the labor force using the unemployment rate as a regressor.  In scenario 5 we will look at the match-effect (as a result of the liquidity effect) as well as the </w:t>
       </w:r>
       <w:proofErr w:type="spellStart"/>
       <w:r>

--- a/Short version.docx
+++ b/Short version.docx
@@ -11,7 +11,6 @@
       </w:r>
     </w:p>
     <w:p/>
-    <w:p/>
     <w:p>
       <w:pPr>
         <w:spacing w:line="360" w:lineRule="auto"/>
@@ -39,6 +38,34 @@
           <w:sz w:val="24"/>
           <w:szCs w:val="24"/>
         </w:rPr>
+        <w:t>of the generosity</w:t>
+      </w:r>
+      <w:r>
+        <w:rPr>
+          <w:sz w:val="24"/>
+          <w:szCs w:val="24"/>
+        </w:rPr>
+        <w:t xml:space="preserve"> of unemployment benefits</w:t>
+      </w:r>
+      <w:r>
+        <w:rPr>
+          <w:sz w:val="24"/>
+          <w:szCs w:val="24"/>
+        </w:rPr>
+        <w:t xml:space="preserve"> in Denmark</w:t>
+      </w:r>
+      <w:r>
+        <w:rPr>
+          <w:sz w:val="24"/>
+          <w:szCs w:val="24"/>
+        </w:rPr>
+        <w:t xml:space="preserve"> </w:t>
+      </w:r>
+      <w:r>
+        <w:rPr>
+          <w:sz w:val="24"/>
+          <w:szCs w:val="24"/>
+        </w:rPr>
         <w:t>over time</w:t>
       </w:r>
       <w:r>
@@ -46,21 +73,7 @@
           <w:sz w:val="24"/>
           <w:szCs w:val="24"/>
         </w:rPr>
-        <w:t xml:space="preserve"> of the generosity</w:t>
-      </w:r>
-      <w:r>
-        <w:rPr>
-          <w:sz w:val="24"/>
-          <w:szCs w:val="24"/>
-        </w:rPr>
-        <w:t xml:space="preserve"> of unemployment benefits</w:t>
-      </w:r>
-      <w:r>
-        <w:rPr>
-          <w:sz w:val="24"/>
-          <w:szCs w:val="24"/>
-        </w:rPr>
-        <w:t xml:space="preserve"> in Denmark data from ADAM’s databank </w:t>
+        <w:t xml:space="preserve"> data from ADAM’s databank </w:t>
       </w:r>
       <w:r>
         <w:rPr>
@@ -102,7 +115,21 @@
           <w:sz w:val="24"/>
           <w:szCs w:val="24"/>
         </w:rPr>
-        <w:t xml:space="preserve">This is a result of political decisions </w:t>
+        <w:t xml:space="preserve">This is a result of political </w:t>
+      </w:r>
+      <w:r>
+        <w:rPr>
+          <w:sz w:val="24"/>
+          <w:szCs w:val="24"/>
+        </w:rPr>
+        <w:t>adjustments</w:t>
+      </w:r>
+      <w:r>
+        <w:rPr>
+          <w:sz w:val="24"/>
+          <w:szCs w:val="24"/>
+        </w:rPr>
+        <w:t xml:space="preserve"> </w:t>
       </w:r>
       <w:r>
         <w:rPr>
@@ -172,23 +199,7 @@
           <w:sz w:val="24"/>
           <w:szCs w:val="24"/>
         </w:rPr>
-        <w:t xml:space="preserve"> building upon the work of (</w:t>
-      </w:r>
-      <w:proofErr w:type="spellStart"/>
-      <w:r>
-        <w:rPr>
-          <w:sz w:val="24"/>
-          <w:szCs w:val="24"/>
-        </w:rPr>
-        <w:t>Mikael,Hamid</w:t>
-      </w:r>
-      <w:proofErr w:type="spellEnd"/>
-      <w:r>
-        <w:rPr>
-          <w:sz w:val="24"/>
-          <w:szCs w:val="24"/>
-        </w:rPr>
-        <w:t xml:space="preserve">, Sebastian) by integrating the Danish income insurance program, as well as important macroeconomic channels for the program. Using these </w:t>
+        <w:t xml:space="preserve"> building upon the work of (Mikael,Hamid, Sebastian) by integrating the Danish income insurance program, as well as important macroeconomic channels for the program. Using these </w:t>
       </w:r>
       <w:r>
         <w:rPr>
@@ -474,15 +485,22 @@
         <w:rPr>
           <w:rStyle w:val="Kommentarhenvisning"/>
         </w:rPr>
+        <w:commentReference w:id="0"/>
+      </w:r>
+      <w:r>
+        <w:rPr>
+          <w:sz w:val="24"/>
+          <w:szCs w:val="24"/>
+        </w:rPr>
+        <w:t xml:space="preserve">macro elasticity of the level of income insurance on unemployment we introduce three </w:t>
+      </w:r>
+      <w:r>
+        <w:rPr>
+          <w:sz w:val="24"/>
+          <w:szCs w:val="24"/>
+        </w:rPr>
         <w:lastRenderedPageBreak/>
-        <w:commentReference w:id="0"/>
-      </w:r>
-      <w:r>
-        <w:rPr>
-          <w:sz w:val="24"/>
-          <w:szCs w:val="24"/>
-        </w:rPr>
-        <w:t>macro elasticity of the level of income insurance on unemployment we introduce three macroeconomic channels to the model for the income insurance program to affect the economy.  The first channel goes</w:t>
+        <w:t>macroeconomic channels to the model for the income insurance program to affect the economy.  The first channel goes</w:t>
       </w:r>
       <w:r>
         <w:rPr>
@@ -982,15 +1000,7 @@
           <w:sz w:val="24"/>
           <w:szCs w:val="24"/>
         </w:rPr>
-        <w:t xml:space="preserve"> labor unions when determining the target wage. </w:t>
-      </w:r>
-      <w:r>
-        <w:rPr>
-          <w:rFonts w:cstheme="minorHAnsi"/>
-          <w:sz w:val="24"/>
-          <w:szCs w:val="24"/>
-        </w:rPr>
-        <w:t>First,</w:t>
+        <w:t xml:space="preserve"> labor unions when determining the target wage. First,</w:t>
       </w:r>
       <w:r>
         <w:rPr>
@@ -1047,16 +1057,7 @@
           <w:sz w:val="24"/>
           <w:szCs w:val="24"/>
         </w:rPr>
-        <w:t xml:space="preserve">In the case where inflation is not able to close the minimum wage-gap alone </w:t>
-      </w:r>
-      <w:r>
-        <w:rPr>
-          <w:rFonts w:cstheme="minorHAnsi"/>
-          <w:sz w:val="24"/>
-          <w:szCs w:val="24"/>
-        </w:rPr>
-        <w:lastRenderedPageBreak/>
-        <w:t>(thereby leaving the gap to be below 42% of the wage), the labor unions would set the target wage so that the wage gap is exactly 42% of the wage.</w:t>
+        <w:t>In the case where inflation is not able to close the minimum wage-gap alone (thereby leaving the gap to be below 42% of the wage), the labor unions would set the target wage so that the wage gap is exactly 42% of the wage.</w:t>
       </w:r>
       <w:r>
         <w:rPr>
@@ -1105,6 +1106,9 @@
         </w:rPr>
       </w:pPr>
       <w:r>
+        <w:rPr>
+          <w:noProof/>
+        </w:rPr>
         <w:drawing>
           <wp:inline distT="0" distB="0" distL="0" distR="0" wp14:anchorId="0EC4487B" wp14:editId="752AF8C9">
             <wp:extent cx="6120130" cy="3776980"/>
@@ -1144,53 +1148,17 @@
     </w:p>
     <w:p>
       <w:pPr>
+        <w:pStyle w:val="Overskrift1"/>
+      </w:pPr>
+      <w:r>
+        <w:t>Main features in the model:</w:t>
+      </w:r>
+    </w:p>
+    <w:p/>
+    <w:p>
+      <w:pPr>
         <w:spacing w:line="360" w:lineRule="auto"/>
         <w:rPr>
-          <w:sz w:val="24"/>
-          <w:szCs w:val="24"/>
-        </w:rPr>
-      </w:pPr>
-    </w:p>
-    <w:p>
-      <w:pPr>
-        <w:spacing w:line="360" w:lineRule="auto"/>
-        <w:rPr>
-          <w:sz w:val="24"/>
-          <w:szCs w:val="24"/>
-        </w:rPr>
-      </w:pPr>
-    </w:p>
-    <w:p>
-      <w:pPr>
-        <w:spacing w:line="360" w:lineRule="auto"/>
-        <w:rPr>
-          <w:sz w:val="24"/>
-          <w:szCs w:val="24"/>
-        </w:rPr>
-      </w:pPr>
-    </w:p>
-    <w:p>
-      <w:pPr>
-        <w:spacing w:line="360" w:lineRule="auto"/>
-        <w:rPr>
-          <w:sz w:val="24"/>
-          <w:szCs w:val="24"/>
-        </w:rPr>
-      </w:pPr>
-    </w:p>
-    <w:p>
-      <w:pPr>
-        <w:pStyle w:val="Overskrift1"/>
-      </w:pPr>
-      <w:r>
-        <w:t>Main features in the model:</w:t>
-      </w:r>
-    </w:p>
-    <w:p/>
-    <w:p>
-      <w:pPr>
-        <w:spacing w:line="360" w:lineRule="auto"/>
-        <w:rPr>
           <w:rFonts w:cstheme="minorHAnsi"/>
           <w:sz w:val="24"/>
           <w:szCs w:val="24"/>
@@ -1235,17 +1203,7 @@
           <w:sz w:val="24"/>
           <w:szCs w:val="24"/>
         </w:rPr>
-        <w:t xml:space="preserve">(Byrialsen &amp; </w:t>
-      </w:r>
-      <w:r>
-        <w:rPr>
-          <w:rFonts w:cstheme="minorHAnsi"/>
-          <w:noProof/>
-          <w:sz w:val="24"/>
-          <w:szCs w:val="24"/>
-        </w:rPr>
-        <w:lastRenderedPageBreak/>
-        <w:t>Raza, 2018)</w:t>
+        <w:t>(Byrialsen &amp; Raza, 2018)</w:t>
       </w:r>
       <w:r>
         <w:rPr>
@@ -1365,7 +1323,16 @@
           <w:sz w:val="24"/>
           <w:szCs w:val="24"/>
         </w:rPr>
-        <w:t>his implies that</w:t>
+        <w:t xml:space="preserve">his implies </w:t>
+      </w:r>
+      <w:r>
+        <w:rPr>
+          <w:rFonts w:eastAsiaTheme="minorEastAsia" w:cstheme="minorHAnsi"/>
+          <w:sz w:val="24"/>
+          <w:szCs w:val="24"/>
+        </w:rPr>
+        <w:lastRenderedPageBreak/>
+        <w:t>that</w:t>
       </w:r>
       <w:r>
         <w:rPr>
@@ -3066,7 +3033,6 @@
           <w:sz w:val="24"/>
           <w:szCs w:val="24"/>
         </w:rPr>
-        <w:lastRenderedPageBreak/>
         <w:t xml:space="preserve">Thereby changes to the income insurance program affects the overall economy through changes in demand. </w:t>
       </w:r>
       <w:r>
@@ -3247,7 +3213,16 @@
           <w:sz w:val="24"/>
           <w:szCs w:val="24"/>
         </w:rPr>
-        <w:t xml:space="preserve">. Once every year the ministry of finance will set the maximum level of income insurance as of why the variable will only change in the 1. Quarter and stay fixed for the rest of the year. In the baseline model </w:t>
+        <w:t xml:space="preserve">. Once every year the ministry of finance will set the maximum level of income insurance as of why the variable will only change in the 1. Quarter and stay fixed for the rest of the year. In </w:t>
+      </w:r>
+      <w:r>
+        <w:rPr>
+          <w:rFonts w:cstheme="minorHAnsi"/>
+          <w:sz w:val="24"/>
+          <w:szCs w:val="24"/>
+        </w:rPr>
+        <w:lastRenderedPageBreak/>
+        <w:t xml:space="preserve">the baseline model </w:t>
       </w:r>
       <m:oMath>
         <m:r>
@@ -3780,7 +3755,6 @@
               <w:sz w:val="24"/>
               <w:szCs w:val="24"/>
             </w:rPr>
-            <w:lastRenderedPageBreak/>
             <m:t>kompr=</m:t>
           </m:r>
           <m:f>
@@ -3860,7 +3834,16 @@
           <w:sz w:val="24"/>
           <w:szCs w:val="24"/>
         </w:rPr>
-        <w:t xml:space="preserve"> we use a simple OLS regression linking the maximum level of income insurance to the average benefits received by unemployed eligible for income insurance. This is done as an alternative of using aggregated data of benefits received by households, as the gap between observed unemployment and estimated unemployment in the model at some points are quite large, thereby creating a lower average of benefits received. Looking at data from ADAM’s databank we know that approximately 85% receives the maximum level of income insurance meaning that the increase for the people not getting the maximum level would be </w:t>
+        <w:t xml:space="preserve"> we use a simple OLS regression linking the maximum level of income insurance to the average benefits received by unemployed eligible for income insurance. This is done as an alternative of using aggregated data of benefits received by households, as the gap between observed unemployment and estimated unemployment in the model at some points are </w:t>
+      </w:r>
+      <w:r>
+        <w:rPr>
+          <w:rFonts w:cstheme="minorHAnsi"/>
+          <w:sz w:val="24"/>
+          <w:szCs w:val="24"/>
+        </w:rPr>
+        <w:lastRenderedPageBreak/>
+        <w:t xml:space="preserve">quite large, thereby creating a lower average of benefits received. Looking at data from ADAM’s databank we know that approximately 85% receives the maximum level of income insurance meaning that the increase for the people not getting the maximum level would be </w:t>
       </w:r>
       <w:commentRangeStart w:id="5"/>
       <w:r>
@@ -4251,8 +4234,16 @@
           <w:sz w:val="24"/>
           <w:szCs w:val="24"/>
         </w:rPr>
+        <w:t xml:space="preserve">Another key variable in the labor market is the participation rate, showing the ratio of the population being in the labor force. In the baseline model we keep this variable as exogenous. A main reason for having the participation rate exogenous in the baseline model is that within the dynamics of the Danish labor market, many have failed to determine what brings people into the labor force, in section 2 the literature argued that participation could follow several factors, including norms, wages relative to other workers, consumption levels, and the standard of living. In Scenario 4 we look at a scenario in which the participation rate is made endogenous using the </w:t>
+      </w:r>
+      <w:r>
+        <w:rPr>
+          <w:rFonts w:cstheme="minorHAnsi"/>
+          <w:sz w:val="24"/>
+          <w:szCs w:val="24"/>
+        </w:rPr>
         <w:lastRenderedPageBreak/>
-        <w:t xml:space="preserve">Another key variable in the labor market is the participation rate, showing the ratio of the population being in the labor force. In the baseline model we keep this variable as exogenous. A main reason for having the participation rate exogenous in the baseline model is that within the dynamics of the Danish labor market, many have failed to determine what brings people into the labor force, in section 2 the literature argued that participation could follow several factors, including norms, wages relative to other workers, consumption levels, and the standard of living. In Scenario 4 we look at a scenario in which the participation rate is made endogenous using the method from </w:t>
+        <w:t xml:space="preserve">method from </w:t>
       </w:r>
       <w:r>
         <w:rPr>
@@ -4434,65 +4425,72 @@
           <w:sz w:val="24"/>
           <w:szCs w:val="24"/>
         </w:rPr>
+        <w:t xml:space="preserve">We observe that the model seems to capture the same dynamics of the real economy as </w:t>
+      </w:r>
+      <w:r>
+        <w:rPr>
+          <w:sz w:val="24"/>
+          <w:szCs w:val="24"/>
+        </w:rPr>
+        <w:fldChar w:fldCharType="begin" w:fldLock="1"/>
+      </w:r>
+      <w:r>
+        <w:rPr>
+          <w:sz w:val="24"/>
+          <w:szCs w:val="24"/>
+        </w:rPr>
+        <w:instrText>ADDIN CSL_CITATION {"citationItems":[{"id":"ITEM-1","itemData":{"author":[{"dropping-particle":"","family":"Byrialsen","given":"Mikael Randrup","non-dropping-particle":"","parse-names":false,"suffix":""},{"dropping-particle":"","family":"Raza","given":"Hamid","non-dropping-particle":"","parse-names":false,"suffix":""},{"dropping-particle":"","family":"Valdecantos","given":"Sebastian","non-dropping-particle":"","parse-names":false,"suffix":""}],"id":"ITEM-1","issue":"79","issued":{"date-parts":[["2022"]]},"title":"QMDE : A QUARTERLY EMPIRICAL MODEL FOR THE DANISH ECONOMY : A STOCK-FLOW CONSISTENT APPROACH","type":"article-journal"},"uris":["http://www.mendeley.com/documents/?uuid=c8b1835d-6140-4f1b-a0ff-d24958095dbd"]}],"mendeley":{"formattedCitation":"(Byrialsen et al., 2022)","plainTextFormattedCitation":"(Byrialsen et al., 2022)","previouslyFormattedCitation":"(Byrialsen et al., 2022)"},"properties":{"noteIndex":0},"schema":"https://github.com/citation-style-language/schema/raw/master/csl-citation.json"}</w:instrText>
+      </w:r>
+      <w:r>
+        <w:rPr>
+          <w:sz w:val="24"/>
+          <w:szCs w:val="24"/>
+        </w:rPr>
+        <w:fldChar w:fldCharType="separate"/>
+      </w:r>
+      <w:r>
+        <w:rPr>
+          <w:noProof/>
+          <w:sz w:val="24"/>
+          <w:szCs w:val="24"/>
+        </w:rPr>
+        <w:t>(Byrialsen et al., 2022)</w:t>
+      </w:r>
+      <w:r>
+        <w:rPr>
+          <w:sz w:val="24"/>
+          <w:szCs w:val="24"/>
+        </w:rPr>
+        <w:fldChar w:fldCharType="end"/>
+      </w:r>
+      <w:r>
+        <w:rPr>
+          <w:sz w:val="24"/>
+          <w:szCs w:val="24"/>
+        </w:rPr>
+        <w:t xml:space="preserve"> with a small overshooting </w:t>
+      </w:r>
+      <w:r>
+        <w:rPr>
+          <w:sz w:val="24"/>
+          <w:szCs w:val="24"/>
+        </w:rPr>
+        <w:t>of</w:t>
+      </w:r>
+      <w:r>
+        <w:rPr>
+          <w:sz w:val="24"/>
+          <w:szCs w:val="24"/>
+        </w:rPr>
+        <w:t xml:space="preserve"> the economic activity in the period 2011 - 2016 explained by a higher simulated value of real investment and consumption compared with the data. Overall, the model seems to capture the medium to long-run tendency of the data even though there are some divergences in some quarters. The Overshooting in the activity also results in a higher level of the maximum level of income insurance in some periods when looking at the baseline model. As </w:t>
+      </w:r>
+      <w:r>
+        <w:rPr>
+          <w:sz w:val="24"/>
+          <w:szCs w:val="24"/>
+        </w:rPr>
         <w:lastRenderedPageBreak/>
-        <w:t xml:space="preserve">We observe that the model seems to capture the same dynamics of the real economy as </w:t>
-      </w:r>
-      <w:r>
-        <w:rPr>
-          <w:sz w:val="24"/>
-          <w:szCs w:val="24"/>
-        </w:rPr>
-        <w:fldChar w:fldCharType="begin" w:fldLock="1"/>
-      </w:r>
-      <w:r>
-        <w:rPr>
-          <w:sz w:val="24"/>
-          <w:szCs w:val="24"/>
-        </w:rPr>
-        <w:instrText>ADDIN CSL_CITATION {"citationItems":[{"id":"ITEM-1","itemData":{"author":[{"dropping-particle":"","family":"Byrialsen","given":"Mikael Randrup","non-dropping-particle":"","parse-names":false,"suffix":""},{"dropping-particle":"","family":"Raza","given":"Hamid","non-dropping-particle":"","parse-names":false,"suffix":""},{"dropping-particle":"","family":"Valdecantos","given":"Sebastian","non-dropping-particle":"","parse-names":false,"suffix":""}],"id":"ITEM-1","issue":"79","issued":{"date-parts":[["2022"]]},"title":"QMDE : A QUARTERLY EMPIRICAL MODEL FOR THE DANISH ECONOMY : A STOCK-FLOW CONSISTENT APPROACH","type":"article-journal"},"uris":["http://www.mendeley.com/documents/?uuid=c8b1835d-6140-4f1b-a0ff-d24958095dbd"]}],"mendeley":{"formattedCitation":"(Byrialsen et al., 2022)","plainTextFormattedCitation":"(Byrialsen et al., 2022)","previouslyFormattedCitation":"(Byrialsen et al., 2022)"},"properties":{"noteIndex":0},"schema":"https://github.com/citation-style-language/schema/raw/master/csl-citation.json"}</w:instrText>
-      </w:r>
-      <w:r>
-        <w:rPr>
-          <w:sz w:val="24"/>
-          <w:szCs w:val="24"/>
-        </w:rPr>
-        <w:fldChar w:fldCharType="separate"/>
-      </w:r>
-      <w:r>
-        <w:rPr>
-          <w:noProof/>
-          <w:sz w:val="24"/>
-          <w:szCs w:val="24"/>
-        </w:rPr>
-        <w:t>(Byrialsen et al., 2022)</w:t>
-      </w:r>
-      <w:r>
-        <w:rPr>
-          <w:sz w:val="24"/>
-          <w:szCs w:val="24"/>
-        </w:rPr>
-        <w:fldChar w:fldCharType="end"/>
-      </w:r>
-      <w:r>
-        <w:rPr>
-          <w:sz w:val="24"/>
-          <w:szCs w:val="24"/>
-        </w:rPr>
-        <w:t xml:space="preserve"> with a small overshooting </w:t>
-      </w:r>
-      <w:r>
-        <w:rPr>
-          <w:sz w:val="24"/>
-          <w:szCs w:val="24"/>
-        </w:rPr>
-        <w:t>of</w:t>
-      </w:r>
-      <w:r>
-        <w:rPr>
-          <w:sz w:val="24"/>
-          <w:szCs w:val="24"/>
-        </w:rPr>
-        <w:t xml:space="preserve"> the economic activity in the period 2011 - 2016 explained by a higher simulated value of real investment and consumption compared with the data. Overall, the model seems to capture the medium to long-run tendency of the data even though there are some divergences in some quarters. The Overshooting in the activity also results in a higher level of the maximum level of income insurance in some periods when looking at the baseline model. As the increase in wage growth goes directly into the compensation rate in the same period, meanwhile the maximum level of income insurance will be affected with a lag of 2 years, we observe that the compensation rate is a bit higher in the baseline compared with real data around 2010 - 2012, but as the adjustments to the income insurance through higher wages happens it goes back to follow the real data.  </w:t>
+        <w:t xml:space="preserve">the increase in wage growth goes directly into the compensation rate in the same period, meanwhile the maximum level of income insurance will be affected with a lag of 2 years, we observe that the compensation rate is a bit higher in the baseline compared with real data around 2010 - 2012, but as the adjustments to the income insurance through higher wages happens it goes back to follow the real data.  </w:t>
       </w:r>
     </w:p>
     <w:p>
@@ -4670,7 +4668,66 @@
           <w:sz w:val="24"/>
           <w:szCs w:val="24"/>
         </w:rPr>
-        <w:t xml:space="preserve"> the development fits very well, they as well use a macro-based calculation of the compensation rate. Most importantly we see a fall in the compensation rate in the years of suppressing the regulation of the maximum level </w:t>
+        <w:t xml:space="preserve"> the development fits very well, they as well use a macro-based calculation of the compensation rate. Most importantly we see a fall in the compensation rate in the years of suppressing the regulation of the maximum level of income insurance from 2016. Which was also expected looking at the forecasts made by </w:t>
+      </w:r>
+      <w:r>
+        <w:rPr>
+          <w:sz w:val="24"/>
+          <w:szCs w:val="24"/>
+        </w:rPr>
+        <w:fldChar w:fldCharType="begin" w:fldLock="1"/>
+      </w:r>
+      <w:r>
+        <w:rPr>
+          <w:sz w:val="24"/>
+          <w:szCs w:val="24"/>
+        </w:rPr>
+        <w:instrText>ADDIN CSL_CITATION {"citationItems":[{"id":"ITEM-1","itemData":{"ISBN":"9788789027791","author":[{"dropping-particle":"","family":"Økonomiske Råd. Formandskabet","given":"","non-dropping-particle":"","parse-names":false,"suffix":""}],"id":"ITEM-1","issued":{"date-parts":[["2014"]]},"title":"Dansk økonomi. Efterår 2014 : Konjunkturvurdering ; Dagpengesystemet","type":"book"},"uris":["http://www.mendeley.com/documents/?uuid=bd0233d3-2566-31f5-90a6-e8523ec4a36b"]}],"mendeley":{"formattedCitation":"(Økonomiske Råd. Formandskabet, 2014)","plainTextFormattedCitation":"(Økonomiske Råd. Formandskabet, 2014)","previouslyFormattedCitation":"(Økonomiske Råd. Formandskabet, 2014)"},"properties":{"noteIndex":0},"schema":"https://github.com/citation-style-language/schema/raw/master/csl-citation.json"}</w:instrText>
+      </w:r>
+      <w:r>
+        <w:rPr>
+          <w:sz w:val="24"/>
+          <w:szCs w:val="24"/>
+        </w:rPr>
+        <w:fldChar w:fldCharType="separate"/>
+      </w:r>
+      <w:r>
+        <w:rPr>
+          <w:noProof/>
+          <w:sz w:val="24"/>
+          <w:szCs w:val="24"/>
+        </w:rPr>
+        <w:t>(Økonomiske Råd. Formandskabet, 2014)</w:t>
+      </w:r>
+      <w:r>
+        <w:rPr>
+          <w:sz w:val="24"/>
+          <w:szCs w:val="24"/>
+        </w:rPr>
+        <w:fldChar w:fldCharType="end"/>
+      </w:r>
+      <w:r>
+        <w:rPr>
+          <w:sz w:val="24"/>
+          <w:szCs w:val="24"/>
+        </w:rPr>
+        <w:t>.</w:t>
+      </w:r>
+    </w:p>
+    <w:p>
+      <w:pPr>
+        <w:spacing w:line="360" w:lineRule="auto"/>
+        <w:rPr>
+          <w:sz w:val="24"/>
+          <w:szCs w:val="24"/>
+        </w:rPr>
+      </w:pPr>
+      <w:r>
+        <w:rPr>
+          <w:sz w:val="24"/>
+          <w:szCs w:val="24"/>
+        </w:rPr>
+        <w:t xml:space="preserve">Overall, we see that the data for the labor market is well replicated by the model, creating a basis for analyzing the neglected macroeconomic effects to thereby obtain an estimate of the macro </w:t>
       </w:r>
       <w:r>
         <w:rPr>
@@ -4678,94 +4735,19 @@
           <w:szCs w:val="24"/>
         </w:rPr>
         <w:lastRenderedPageBreak/>
-        <w:t xml:space="preserve">of income insurance from 2016. Which was also expected looking at the forecasts made by </w:t>
-      </w:r>
-      <w:r>
-        <w:rPr>
-          <w:sz w:val="24"/>
-          <w:szCs w:val="24"/>
-        </w:rPr>
-        <w:fldChar w:fldCharType="begin" w:fldLock="1"/>
-      </w:r>
-      <w:r>
-        <w:rPr>
-          <w:sz w:val="24"/>
-          <w:szCs w:val="24"/>
-        </w:rPr>
-        <w:instrText>ADDIN CSL_CITATION {"citationItems":[{"id":"ITEM-1","itemData":{"ISBN":"9788789027791","author":[{"dropping-particle":"","family":"Økonomiske Råd. Formandskabet","given":"","non-dropping-particle":"","parse-names":false,"suffix":""}],"id":"ITEM-1","issued":{"date-parts":[["2014"]]},"title":"Dansk økonomi. Efterår 2014 : Konjunkturvurdering ; Dagpengesystemet","type":"book"},"uris":["http://www.mendeley.com/documents/?uuid=bd0233d3-2566-31f5-90a6-e8523ec4a36b"]}],"mendeley":{"formattedCitation":"(Økonomiske Råd. Formandskabet, 2014)","plainTextFormattedCitation":"(Økonomiske Råd. Formandskabet, 2014)","previouslyFormattedCitation":"(Økonomiske Råd. Formandskabet, 2014)"},"properties":{"noteIndex":0},"schema":"https://github.com/citation-style-language/schema/raw/master/csl-citation.json"}</w:instrText>
-      </w:r>
-      <w:r>
-        <w:rPr>
-          <w:sz w:val="24"/>
-          <w:szCs w:val="24"/>
-        </w:rPr>
-        <w:fldChar w:fldCharType="separate"/>
-      </w:r>
-      <w:r>
-        <w:rPr>
-          <w:noProof/>
-          <w:sz w:val="24"/>
-          <w:szCs w:val="24"/>
-        </w:rPr>
-        <w:t>(Økonomiske Råd. Formandskabet, 2014)</w:t>
-      </w:r>
-      <w:r>
-        <w:rPr>
-          <w:sz w:val="24"/>
-          <w:szCs w:val="24"/>
-        </w:rPr>
-        <w:fldChar w:fldCharType="end"/>
-      </w:r>
-      <w:r>
-        <w:rPr>
-          <w:sz w:val="24"/>
-          <w:szCs w:val="24"/>
-        </w:rPr>
-        <w:t>.</w:t>
+        <w:t xml:space="preserve">elasticity of the level of income insurance on unemployment, making it possible to analyze the suppressing at the rate regulation rate. </w:t>
       </w:r>
     </w:p>
     <w:p>
       <w:pPr>
         <w:spacing w:line="360" w:lineRule="auto"/>
-        <w:rPr>
-          <w:sz w:val="24"/>
-          <w:szCs w:val="24"/>
-        </w:rPr>
-      </w:pPr>
-      <w:r>
-        <w:rPr>
-          <w:sz w:val="24"/>
-          <w:szCs w:val="24"/>
-        </w:rPr>
-        <w:t xml:space="preserve">Overall, we see that the data for the labor market is well replicated by the model, creating a basis for analyzing the neglected macroeconomic effects to thereby obtain an estimate of the macro elasticity of the level of income insurance on unemployment, making it possible to analyze the suppressing at the rate regulation rate. </w:t>
-      </w:r>
-    </w:p>
-    <w:p>
-      <w:pPr>
-        <w:spacing w:line="360" w:lineRule="auto"/>
-      </w:pPr>
-      <w:r>
-        <w:rPr>
-          <w:sz w:val="24"/>
-          <w:szCs w:val="24"/>
-        </w:rPr>
-        <w:t xml:space="preserve">We already introduced a demand channel for the IS-program in the baseline model, therefor when we start to analyze different channels independently it should be noted that the demand channel is still active. In scenario 1 we will introduce the counter factual shock of removing the suppressing of the income insurance to get an estimate of the effect this channel has on the economy and especially unemployment. Next, we start by including more channels for the income insurance to affect the economy. In scenario 2 we introduce the effect of the maximum level of income insurance on the targeted wage, and how this affects the wage negotiating process. In scenario 3 we include the link between the compensation rate and the rate in which people want to be a member of the income insurance programs. In scenario 4 we include an indirect effect of income insurance, when endogenizing the labor force using the unemployment rate as a regressor.  In scenario 5 we will look at the match-effect (as a result of the liquidity effect) as well as the </w:t>
-      </w:r>
-      <w:proofErr w:type="spellStart"/>
-      <w:r>
-        <w:rPr>
-          <w:sz w:val="24"/>
-          <w:szCs w:val="24"/>
-        </w:rPr>
-        <w:t>Verdoon</w:t>
-      </w:r>
-      <w:proofErr w:type="spellEnd"/>
-      <w:r>
-        <w:rPr>
-          <w:sz w:val="24"/>
-          <w:szCs w:val="24"/>
-        </w:rPr>
-        <w:t xml:space="preserve"> effect, when explaining productivity. In scenario 6 we introduce all the channels at once, so that the effects of one channel can feed into another. </w:t>
+      </w:pPr>
+      <w:r>
+        <w:rPr>
+          <w:sz w:val="24"/>
+          <w:szCs w:val="24"/>
+        </w:rPr>
+        <w:t xml:space="preserve">We already introduced a demand channel for the IS-program in the baseline model, therefor when we start to analyze different channels independently it should be noted that the demand channel is still active. In scenario 1 we will introduce the counter factual shock of removing the suppressing of the income insurance to get an estimate of the effect this channel has on the economy and especially unemployment. Next, we start by including more channels for the income insurance to affect the economy. In scenario 2 we introduce the effect of the maximum level of income insurance on the targeted wage, and how this affects the wage negotiating process. In scenario 3 we include the link between the compensation rate and the rate in which people want to be a member of the income insurance programs. In scenario 4 we include an indirect effect of income insurance, when endogenizing the labor force using the unemployment rate as a regressor.  In scenario 5 we will look at the match-effect (as a result of the liquidity effect) as well as the Verdoon effect, when explaining productivity. In scenario 6 we introduce all the channels at once, so that the effects of one channel can feed into another. </w:t>
       </w:r>
       <w:r>
         <w:rPr>

--- a/Short version.docx
+++ b/Short version.docx
@@ -171,7 +171,21 @@
           <w:sz w:val="24"/>
           <w:szCs w:val="24"/>
         </w:rPr>
-        <w:t xml:space="preserve"> is the political decision to suppress the regulation of employment benefits in the period of 2016-2023. </w:t>
+        <w:t xml:space="preserve"> is the political decision to suppress the regulation of </w:t>
+      </w:r>
+      <w:r>
+        <w:rPr>
+          <w:sz w:val="24"/>
+          <w:szCs w:val="24"/>
+        </w:rPr>
+        <w:t>un</w:t>
+      </w:r>
+      <w:r>
+        <w:rPr>
+          <w:sz w:val="24"/>
+          <w:szCs w:val="24"/>
+        </w:rPr>
+        <w:t xml:space="preserve">employment benefits in the period of 2016-2023. </w:t>
       </w:r>
       <w:r>
         <w:rPr>
@@ -199,7 +213,21 @@
           <w:sz w:val="24"/>
           <w:szCs w:val="24"/>
         </w:rPr>
-        <w:t xml:space="preserve"> building upon the work of (Mikael,Hamid, Sebastian) by integrating the Danish income insurance program, as well as important macroeconomic channels for the program. Using these </w:t>
+        <w:t xml:space="preserve"> building upon the work of (Mikael,</w:t>
+      </w:r>
+      <w:r>
+        <w:rPr>
+          <w:sz w:val="24"/>
+          <w:szCs w:val="24"/>
+        </w:rPr>
+        <w:t xml:space="preserve"> </w:t>
+      </w:r>
+      <w:r>
+        <w:rPr>
+          <w:sz w:val="24"/>
+          <w:szCs w:val="24"/>
+        </w:rPr>
+        <w:t xml:space="preserve">Hamid, Sebastian) by integrating the Danish income insurance program, as well as important macroeconomic channels for the program. Using these </w:t>
       </w:r>
       <w:r>
         <w:rPr>
@@ -213,7 +241,14 @@
           <w:sz w:val="24"/>
           <w:szCs w:val="24"/>
         </w:rPr>
-        <w:t xml:space="preserve"> we obtain an estimate of the macro elasticity of income insurance on unemployment thereby</w:t>
+        <w:t xml:space="preserve"> we obtain an estimate of the macro elasticity of income insurance on unemployment </w:t>
+      </w:r>
+      <w:r>
+        <w:rPr>
+          <w:sz w:val="24"/>
+          <w:szCs w:val="24"/>
+        </w:rPr>
+        <w:t>making it possible to validate the decision to suppress the regulation of unemployment benefits.</w:t>
       </w:r>
     </w:p>
     <w:p>
@@ -334,7 +369,21 @@
           <w:sz w:val="24"/>
           <w:szCs w:val="24"/>
         </w:rPr>
-        <w:t xml:space="preserve"> and approach-rate </w:t>
+        <w:t xml:space="preserve"> and </w:t>
+      </w:r>
+      <w:r>
+        <w:rPr>
+          <w:sz w:val="24"/>
+          <w:szCs w:val="24"/>
+        </w:rPr>
+        <w:t xml:space="preserve">the </w:t>
+      </w:r>
+      <w:r>
+        <w:rPr>
+          <w:sz w:val="24"/>
+          <w:szCs w:val="24"/>
+        </w:rPr>
+        <w:t xml:space="preserve">approach-rate </w:t>
       </w:r>
       <w:r>
         <w:rPr>
@@ -383,7 +432,28 @@
           <w:sz w:val="24"/>
           <w:szCs w:val="24"/>
         </w:rPr>
-        <w:t xml:space="preserve"> when introducing the suppressing the regulation of the income insurance program</w:t>
+        <w:t xml:space="preserve"> </w:t>
+      </w:r>
+      <w:r>
+        <w:rPr>
+          <w:sz w:val="24"/>
+          <w:szCs w:val="24"/>
+        </w:rPr>
+        <w:t>as a result of</w:t>
+      </w:r>
+      <w:r>
+        <w:rPr>
+          <w:sz w:val="24"/>
+          <w:szCs w:val="24"/>
+        </w:rPr>
+        <w:t xml:space="preserve"> suppressing the regulation of the </w:t>
+      </w:r>
+      <w:r>
+        <w:rPr>
+          <w:sz w:val="24"/>
+          <w:szCs w:val="24"/>
+        </w:rPr>
+        <w:t>unemployment benefits</w:t>
       </w:r>
       <w:r>
         <w:rPr>
@@ -485,6 +555,7 @@
         <w:rPr>
           <w:rStyle w:val="Kommentarhenvisning"/>
         </w:rPr>
+        <w:lastRenderedPageBreak/>
         <w:commentReference w:id="0"/>
       </w:r>
       <w:r>
@@ -492,15 +563,7 @@
           <w:sz w:val="24"/>
           <w:szCs w:val="24"/>
         </w:rPr>
-        <w:t xml:space="preserve">macro elasticity of the level of income insurance on unemployment we introduce three </w:t>
-      </w:r>
-      <w:r>
-        <w:rPr>
-          <w:sz w:val="24"/>
-          <w:szCs w:val="24"/>
-        </w:rPr>
-        <w:lastRenderedPageBreak/>
-        <w:t>macroeconomic channels to the model for the income insurance program to affect the economy.  The first channel goes</w:t>
+        <w:t>macro elasticity of the level of income insurance on unemployment we introduce three macroeconomic channels to the model for the income insurance program to affect the economy.  The first channel goes</w:t>
       </w:r>
       <w:r>
         <w:rPr>
@@ -1057,7 +1120,16 @@
           <w:sz w:val="24"/>
           <w:szCs w:val="24"/>
         </w:rPr>
-        <w:t>In the case where inflation is not able to close the minimum wage-gap alone (thereby leaving the gap to be below 42% of the wage), the labor unions would set the target wage so that the wage gap is exactly 42% of the wage.</w:t>
+        <w:t xml:space="preserve">In the case where inflation is not able to close the minimum wage-gap alone </w:t>
+      </w:r>
+      <w:r>
+        <w:rPr>
+          <w:rFonts w:cstheme="minorHAnsi"/>
+          <w:sz w:val="24"/>
+          <w:szCs w:val="24"/>
+        </w:rPr>
+        <w:lastRenderedPageBreak/>
+        <w:t>(thereby leaving the gap to be below 42% of the wage), the labor unions would set the target wage so that the wage gap is exactly 42% of the wage.</w:t>
       </w:r>
       <w:r>
         <w:rPr>
@@ -1315,7 +1387,7 @@
           <w:sz w:val="24"/>
           <w:szCs w:val="24"/>
         </w:rPr>
-        <w:t xml:space="preserve"> mostly demand driven, therefor the firms will hire workers to meet a certain demand. T</w:t>
+        <w:t xml:space="preserve"> </w:t>
       </w:r>
       <w:r>
         <w:rPr>
@@ -1323,7 +1395,8 @@
           <w:sz w:val="24"/>
           <w:szCs w:val="24"/>
         </w:rPr>
-        <w:t xml:space="preserve">his implies </w:t>
+        <w:lastRenderedPageBreak/>
+        <w:t>mostly demand driven, therefor the firms will hire workers to meet a certain demand. T</w:t>
       </w:r>
       <w:r>
         <w:rPr>
@@ -1331,8 +1404,7 @@
           <w:sz w:val="24"/>
           <w:szCs w:val="24"/>
         </w:rPr>
-        <w:lastRenderedPageBreak/>
-        <w:t>that</w:t>
+        <w:t>his implies that</w:t>
       </w:r>
       <w:r>
         <w:rPr>
@@ -3213,7 +3285,7 @@
           <w:sz w:val="24"/>
           <w:szCs w:val="24"/>
         </w:rPr>
-        <w:t xml:space="preserve">. Once every year the ministry of finance will set the maximum level of income insurance as of why the variable will only change in the 1. Quarter and stay fixed for the rest of the year. In </w:t>
+        <w:t xml:space="preserve">. Once every year the ministry of finance will set the maximum level of income insurance </w:t>
       </w:r>
       <w:r>
         <w:rPr>
@@ -3222,7 +3294,7 @@
           <w:szCs w:val="24"/>
         </w:rPr>
         <w:lastRenderedPageBreak/>
-        <w:t xml:space="preserve">the baseline model </w:t>
+        <w:t xml:space="preserve">as of why the variable will only change in the 1. Quarter and stay fixed for the rest of the year. In the baseline model </w:t>
       </w:r>
       <m:oMath>
         <m:r>
@@ -3834,7 +3906,7 @@
           <w:sz w:val="24"/>
           <w:szCs w:val="24"/>
         </w:rPr>
-        <w:t xml:space="preserve"> we use a simple OLS regression linking the maximum level of income insurance to the average benefits received by unemployed eligible for income insurance. This is done as an alternative of using aggregated data of benefits received by households, as the gap between observed unemployment and estimated unemployment in the model at some points are </w:t>
+        <w:t xml:space="preserve"> we use a simple OLS regression linking the maximum level of income insurance to the average benefits received by unemployed eligible for income insurance. This is done as an alternative of using aggregated data of benefits received by households, as the gap </w:t>
       </w:r>
       <w:r>
         <w:rPr>
@@ -3843,7 +3915,7 @@
           <w:szCs w:val="24"/>
         </w:rPr>
         <w:lastRenderedPageBreak/>
-        <w:t xml:space="preserve">quite large, thereby creating a lower average of benefits received. Looking at data from ADAM’s databank we know that approximately 85% receives the maximum level of income insurance meaning that the increase for the people not getting the maximum level would be </w:t>
+        <w:t xml:space="preserve">between observed unemployment and estimated unemployment in the model at some points are quite large, thereby creating a lower average of benefits received. Looking at data from ADAM’s databank we know that approximately 85% receives the maximum level of income insurance meaning that the increase for the people not getting the maximum level would be </w:t>
       </w:r>
       <w:commentRangeStart w:id="5"/>
       <w:r>
@@ -4747,7 +4819,23 @@
           <w:sz w:val="24"/>
           <w:szCs w:val="24"/>
         </w:rPr>
-        <w:t xml:space="preserve">We already introduced a demand channel for the IS-program in the baseline model, therefor when we start to analyze different channels independently it should be noted that the demand channel is still active. In scenario 1 we will introduce the counter factual shock of removing the suppressing of the income insurance to get an estimate of the effect this channel has on the economy and especially unemployment. Next, we start by including more channels for the income insurance to affect the economy. In scenario 2 we introduce the effect of the maximum level of income insurance on the targeted wage, and how this affects the wage negotiating process. In scenario 3 we include the link between the compensation rate and the rate in which people want to be a member of the income insurance programs. In scenario 4 we include an indirect effect of income insurance, when endogenizing the labor force using the unemployment rate as a regressor.  In scenario 5 we will look at the match-effect (as a result of the liquidity effect) as well as the Verdoon effect, when explaining productivity. In scenario 6 we introduce all the channels at once, so that the effects of one channel can feed into another. </w:t>
+        <w:t xml:space="preserve">We already introduced a demand channel for the IS-program in the baseline model, therefor when we start to analyze different channels independently it should be noted that the demand channel is still active. In scenario 1 we will introduce the counter factual shock of removing the suppressing of the income insurance to get an estimate of the effect this channel has on the economy and especially unemployment. Next, we start by including more channels for the income insurance to affect the economy. In scenario 2 we introduce the effect of the maximum level of income insurance on the targeted wage, and how this affects the wage negotiating process. In scenario 3 we include the link between the compensation rate and the rate in which people want to be a member of the income insurance programs. In scenario 4 we include an indirect effect of income insurance, when endogenizing the labor force using the unemployment rate as a regressor.  In scenario 5 we will look at the match-effect (as a result of the liquidity effect) as well as the </w:t>
+      </w:r>
+      <w:proofErr w:type="spellStart"/>
+      <w:r>
+        <w:rPr>
+          <w:sz w:val="24"/>
+          <w:szCs w:val="24"/>
+        </w:rPr>
+        <w:t>Verdoon</w:t>
+      </w:r>
+      <w:proofErr w:type="spellEnd"/>
+      <w:r>
+        <w:rPr>
+          <w:sz w:val="24"/>
+          <w:szCs w:val="24"/>
+        </w:rPr>
+        <w:t xml:space="preserve"> effect, when explaining productivity. In scenario 6 we introduce all the channels at once, so that the effects of one channel can feed into another. </w:t>
       </w:r>
       <w:r>
         <w:rPr>

--- a/Short version.docx
+++ b/Short version.docx
@@ -5,392 +5,197 @@
     <w:p>
       <w:pPr>
         <w:pStyle w:val="Overskrift1"/>
+        <w:rPr>
+          <w:sz w:val="28"/>
+          <w:szCs w:val="28"/>
+        </w:rPr>
       </w:pPr>
       <w:r>
+        <w:rPr>
+          <w:sz w:val="28"/>
+          <w:szCs w:val="28"/>
+        </w:rPr>
         <w:t xml:space="preserve">Introduction </w:t>
-      </w:r>
-    </w:p>
-    <w:p/>
-    <w:p>
-      <w:pPr>
-        <w:spacing w:line="360" w:lineRule="auto"/>
-      </w:pPr>
-      <w:r>
-        <w:t>Looking at the development</w:t>
-      </w:r>
-      <w:r>
-        <w:t xml:space="preserve"> </w:t>
-      </w:r>
-      <w:r>
-        <w:t>of the generosity</w:t>
-      </w:r>
-      <w:r>
-        <w:t xml:space="preserve"> of unemployment benefits</w:t>
-      </w:r>
-      <w:r>
-        <w:t xml:space="preserve"> in Denmark</w:t>
-      </w:r>
-      <w:r>
-        <w:t xml:space="preserve"> over time</w:t>
-      </w:r>
-      <w:r>
-        <w:t>, as a result of political regulations deteriorating the income insurance program</w:t>
-      </w:r>
-      <w:r>
-        <w:t xml:space="preserve"> data from ADAM’s databank </w:t>
-      </w:r>
-      <w:r>
-        <w:t>shows a falling</w:t>
-      </w:r>
-      <w:r>
-        <w:t xml:space="preserve"> compensation rate</w:t>
-      </w:r>
-      <w:r>
-        <w:t xml:space="preserve"> in the period of 1990-2018</w:t>
-      </w:r>
-      <w:r>
-        <w:t xml:space="preserve">. </w:t>
-      </w:r>
-      <w:r>
-        <w:t xml:space="preserve">One of the most </w:t>
-      </w:r>
-      <w:r>
-        <w:t>recent</w:t>
-      </w:r>
-      <w:r>
-        <w:t xml:space="preserve"> regulation</w:t>
-      </w:r>
-      <w:r>
-        <w:t>s</w:t>
-      </w:r>
-      <w:r>
-        <w:t xml:space="preserve"> is the political decision to suppress the regulation of </w:t>
-      </w:r>
-      <w:r>
-        <w:t>un</w:t>
-      </w:r>
-      <w:r>
-        <w:t xml:space="preserve">employment benefits in the period of 2016-2023. We use a stock-flow-consistent </w:t>
-      </w:r>
-      <w:r>
-        <w:t>(SFC) approach</w:t>
-      </w:r>
-      <w:r>
-        <w:t xml:space="preserve"> to </w:t>
-      </w:r>
-      <w:r>
-        <w:t xml:space="preserve">set up a counter-factual </w:t>
-      </w:r>
-      <w:r>
-        <w:t>analy</w:t>
-      </w:r>
-      <w:r>
-        <w:t>sis looking at</w:t>
-      </w:r>
-      <w:r>
-        <w:t xml:space="preserve"> the effects of this decision</w:t>
-      </w:r>
-      <w:r>
-        <w:t>. We</w:t>
-      </w:r>
-      <w:r>
-        <w:t xml:space="preserve"> build upon the </w:t>
-      </w:r>
-      <w:r>
-        <w:t>SFC-model build</w:t>
-      </w:r>
-      <w:r>
-        <w:t xml:space="preserve"> </w:t>
-      </w:r>
-      <w:r>
-        <w:t>by</w:t>
-      </w:r>
-      <w:r>
-        <w:t xml:space="preserve"> (Mikael,</w:t>
-      </w:r>
-      <w:r>
-        <w:t xml:space="preserve"> </w:t>
-      </w:r>
-      <w:r>
-        <w:t>Hamid, Sebastian)</w:t>
-      </w:r>
-      <w:r>
-        <w:t xml:space="preserve"> as we</w:t>
-      </w:r>
-      <w:r>
-        <w:t xml:space="preserve"> integrat</w:t>
-      </w:r>
-      <w:r>
-        <w:t>e</w:t>
-      </w:r>
-      <w:r>
-        <w:t xml:space="preserve"> the Danish income insurance program, as well as important macroeconomic channels for the program. Using these </w:t>
-      </w:r>
-      <w:r>
-        <w:t>channels,</w:t>
-      </w:r>
-      <w:r>
-        <w:t xml:space="preserve"> we obtain an estimate of the macro elasticity of income insurance on unemployment </w:t>
-      </w:r>
-      <w:r>
-        <w:t>making it possible to validate the decision to suppress the regulation of unemployment benefits.</w:t>
-      </w:r>
-    </w:p>
-    <w:p>
-      <w:pPr>
-        <w:pStyle w:val="Overskrift1"/>
-      </w:pPr>
-      <w:r>
-        <w:t>Evaluating changes in the Danish income insurance program</w:t>
-      </w:r>
-    </w:p>
-    <w:p/>
-    <w:p>
-      <w:pPr>
-        <w:spacing w:line="360" w:lineRule="auto"/>
-      </w:pPr>
-      <w:r>
-        <w:t>In 2015 a commission</w:t>
-      </w:r>
-      <w:r>
-        <w:t xml:space="preserve"> was</w:t>
-      </w:r>
-      <w:r>
-        <w:t xml:space="preserve"> set down by the Danish Ministry of employment (IS-commission)</w:t>
-      </w:r>
-      <w:r>
-        <w:t xml:space="preserve"> with t</w:t>
-      </w:r>
-      <w:r>
-        <w:t xml:space="preserve">he goal </w:t>
-      </w:r>
-      <w:r>
-        <w:t>of</w:t>
-      </w:r>
-      <w:r>
-        <w:t xml:space="preserve"> analyz</w:t>
-      </w:r>
-      <w:r>
-        <w:t>ing</w:t>
-      </w:r>
-      <w:r>
-        <w:t xml:space="preserve"> changes to the income insurance program in Denmark</w:t>
-      </w:r>
-      <w:r>
-        <w:t>. The work of the IS-commission</w:t>
-      </w:r>
-      <w:r>
-        <w:t xml:space="preserve"> led to the income insurance model</w:t>
-      </w:r>
-      <w:r>
-        <w:t>, today used by the government to analyze political regulations towards the Danish IS-program</w:t>
-      </w:r>
-      <w:r>
-        <w:t>.</w:t>
-      </w:r>
-      <w:r>
-        <w:t xml:space="preserve"> </w:t>
-      </w:r>
-      <w:r>
-        <w:t>t</w:t>
-      </w:r>
-      <w:r>
-        <w:t>he dynamics of this model was built using aggregated micro effects estimating the change in the exit</w:t>
-      </w:r>
-      <w:r>
-        <w:t>- and approach</w:t>
-      </w:r>
-      <w:r>
-        <w:t>-rate</w:t>
-      </w:r>
-      <w:r>
-        <w:t xml:space="preserve"> </w:t>
-      </w:r>
-      <w:r>
-        <w:t>as a result of changes in the level of income insurance</w:t>
-      </w:r>
-      <w:r>
-        <w:t>.</w:t>
-      </w:r>
-      <w:r>
-        <w:t xml:space="preserve"> </w:t>
-      </w:r>
-      <w:r>
-        <w:t>Looking at unemployment</w:t>
-      </w:r>
-      <w:r>
-        <w:t xml:space="preserve"> this model favored the lower level of income insurance</w:t>
-      </w:r>
-      <w:r>
-        <w:t xml:space="preserve"> </w:t>
-      </w:r>
-      <w:r>
-        <w:t>as a result of</w:t>
-      </w:r>
-      <w:r>
-        <w:t xml:space="preserve"> suppressing the regulation of the </w:t>
-      </w:r>
-      <w:r>
-        <w:t>unemployment benefits</w:t>
-      </w:r>
-      <w:r>
-        <w:t xml:space="preserve">. </w:t>
-      </w:r>
-      <w:r>
-        <w:t>In a response to these results,</w:t>
-      </w:r>
-      <w:r>
-        <w:t xml:space="preserve"> worker unions and unemployment insurance companies </w:t>
-      </w:r>
-      <w:r>
-        <w:t xml:space="preserve">claimed </w:t>
-      </w:r>
-      <w:r>
-        <w:t>that the estimates of the micro effects were not correctly estimated</w:t>
-      </w:r>
-      <w:r>
-        <w:t xml:space="preserve"> and</w:t>
-      </w:r>
-      <w:r>
-        <w:t xml:space="preserve"> most importantly that the important macroeconomic effects</w:t>
-      </w:r>
-      <w:r>
-        <w:t xml:space="preserve"> of changes to the level of income insurance</w:t>
-      </w:r>
-      <w:r>
-        <w:t xml:space="preserve"> were missing in the model.</w:t>
-      </w:r>
-      <w:r>
-        <w:t xml:space="preserve"> </w:t>
-      </w:r>
-      <w:r>
-        <w:fldChar w:fldCharType="begin" w:fldLock="1"/>
-      </w:r>
-      <w:r>
-        <w:instrText>ADDIN CSL_CITATION {"citationItems":[{"id":"ITEM-1","itemData":{"author":[{"dropping-particle":"","family":"Jensen","given":"Magnus Thorn","non-dropping-particle":"","parse-names":false,"suffix":""}],"id":"ITEM-1","issued":{"date-parts":[["2021"]]},"page":"1-10","title":"Prisen for at løfte dagpengene overdrives","type":"article-journal"},"uris":["http://www.mendeley.com/documents/?uuid=83d149f1-bd4c-4cf1-b3eb-17c3b8880bb2"]},{"id":"ITEM-2","itemData":{"author":[{"dropping-particle":"","family":"Fagbevægelsens Hovedorganisation","given":"","non-dropping-particle":"","parse-names":false,"suffix":""}],"id":"ITEM-2","issued":{"date-parts":[["2021"]]},"title":"Mere tryghed til lønmodtagerne","type":"article-journal"},"uris":["http://www.mendeley.com/documents/?uuid=ce253304-2c7c-476c-a58c-023352fcd508"]},{"id":"ITEM-3","itemData":{"author":[{"dropping-particle":"","family":"Aastrup","given":"Morten","non-dropping-particle":"","parse-names":false,"suffix":""}],"id":"ITEM-3","issue":"September 2018","issued":{"date-parts":[["2018"]]},"title":"30 Års dagpengeforringelser","type":"article-journal"},"uris":["http://www.mendeley.com/documents/?uuid=f6713169-51f1-434f-9976-a6f0d8693e60"]}],"mendeley":{"formattedCitation":"(Aastrup, 2018; Fagbevægelsens Hovedorganisation, 2021; Jensen, 2021)","plainTextFormattedCitation":"(Aastrup, 2018; Fagbevægelsens Hovedorganisation, 2021; Jensen, 2021)","previouslyFormattedCitation":"(Aastrup, 2018; Fagbevægelsens Hovedorganisation, 2021; Jensen, 2021)"},"properties":{"noteIndex":0},"schema":"https://github.com/citation-style-language/schema/raw/master/csl-citation.json"}</w:instrText>
-      </w:r>
-      <w:r>
-        <w:fldChar w:fldCharType="separate"/>
-      </w:r>
-      <w:r>
-        <w:rPr>
-          <w:noProof/>
-        </w:rPr>
-        <w:t>(Aastrup, 2018; Fagbevægelsens Hovedorganisation, 2021; Jensen, 2021)</w:t>
-      </w:r>
-      <w:r>
-        <w:fldChar w:fldCharType="end"/>
       </w:r>
     </w:p>
     <w:p>
       <w:pPr>
         <w:spacing w:line="360" w:lineRule="auto"/>
       </w:pPr>
-      <w:commentRangeStart w:id="0"/>
-      <w:commentRangeStart w:id="1"/>
-      <w:r>
-        <w:t>The popular micro founded models makes it hard to analyze these macroeconomic effects, as the models are usually build using aggregated micro effects as the total macroeconomic effect. Also, these models imply a large focus on the supply side of the economy, thereby tending to ignore the effects of the demand site. Post-Keynesian theory seems to overcome these short comings making</w:t>
-      </w:r>
-      <w:r>
-        <w:rPr>
-          <w:sz w:val="24"/>
-          <w:szCs w:val="24"/>
-        </w:rPr>
-        <w:t xml:space="preserve"> </w:t>
-      </w:r>
-      <w:r>
-        <w:t xml:space="preserve">it more suitable for this type of analysis, by not building on the narrow micro founded effects. </w:t>
-      </w:r>
-      <w:r>
-        <w:t xml:space="preserve">For this reason, we use the framework of a PKSFC- model building on standard accounting principles and explaining the data through equations inspired by post-Keynesian theory. To </w:t>
-      </w:r>
-      <w:r>
-        <w:t>obtain</w:t>
-      </w:r>
-      <w:r>
-        <w:t xml:space="preserve"> the </w:t>
-      </w:r>
-      <w:commentRangeEnd w:id="0"/>
-      <w:r>
-        <w:rPr>
-          <w:rStyle w:val="Kommentarhenvisning"/>
-          <w:sz w:val="22"/>
-          <w:szCs w:val="22"/>
-        </w:rPr>
-        <w:commentReference w:id="0"/>
-      </w:r>
-      <w:commentRangeEnd w:id="1"/>
-      <w:r>
-        <w:rPr>
-          <w:rStyle w:val="Kommentarhenvisning"/>
-          <w:sz w:val="22"/>
-          <w:szCs w:val="22"/>
-        </w:rPr>
-        <w:commentReference w:id="1"/>
-      </w:r>
-      <w:r>
-        <w:t xml:space="preserve">macro elasticity of the level of income insurance on unemployment we introduce three macroeconomic channels </w:t>
-      </w:r>
-      <w:r>
-        <w:t>not considered by</w:t>
-      </w:r>
-      <w:r>
-        <w:t xml:space="preserve"> the income insurance </w:t>
-      </w:r>
-      <w:r>
-        <w:lastRenderedPageBreak/>
-        <w:t>model</w:t>
-      </w:r>
-      <w:r>
-        <w:t>.</w:t>
-      </w:r>
-      <w:r>
-        <w:t xml:space="preserve"> </w:t>
-      </w:r>
-      <w:r>
-        <w:t>The first channel goes</w:t>
-      </w:r>
-      <w:r>
-        <w:t xml:space="preserve"> through the demand created when raising the income insurance. Th</w:t>
-      </w:r>
-      <w:r>
-        <w:t>is</w:t>
-      </w:r>
-      <w:r>
-        <w:t xml:space="preserve"> demand channel suggests that changes in level of income insurance affect the level of aggregated demand </w:t>
-      </w:r>
-      <w:r>
-        <w:t xml:space="preserve">through a higher consumption, </w:t>
-      </w:r>
-      <w:r>
-        <w:t>thereby</w:t>
-      </w:r>
-      <w:r>
-        <w:t xml:space="preserve"> increasing GDP leaving a higher</w:t>
-      </w:r>
-      <w:r>
-        <w:t xml:space="preserve"> demand for </w:t>
-      </w:r>
-      <w:r>
-        <w:t>workers</w:t>
-      </w:r>
-      <w:r>
-        <w:t>.</w:t>
-      </w:r>
-      <w:r>
-        <w:t xml:space="preserve"> </w:t>
-      </w:r>
-      <w:r>
-        <w:t>We find this channel alone to decrease unemployment by 250 people</w:t>
-      </w:r>
-      <w:r>
-        <w:rPr>
-          <w:rStyle w:val="Fodnotehenvisning"/>
-        </w:rPr>
-        <w:footnoteReference w:id="1"/>
+      <w:r>
+        <w:t>Political</w:t>
+      </w:r>
+      <w:r>
+        <w:t xml:space="preserve"> regulations </w:t>
+      </w:r>
+      <w:r>
+        <w:t xml:space="preserve">seems to be </w:t>
+      </w:r>
+      <w:r>
+        <w:t>deteriorating the</w:t>
+      </w:r>
+      <w:r>
+        <w:t xml:space="preserve"> Danish</w:t>
+      </w:r>
+      <w:r>
+        <w:t xml:space="preserve"> income insurance program</w:t>
+      </w:r>
+      <w:r>
+        <w:t xml:space="preserve"> over time, as</w:t>
+      </w:r>
+      <w:r>
+        <w:t xml:space="preserve"> data </w:t>
+      </w:r>
+      <w:r>
+        <w:t>shows</w:t>
+      </w:r>
+      <w:r>
+        <w:t xml:space="preserve"> a fall</w:t>
+      </w:r>
+      <w:r>
+        <w:t xml:space="preserve"> in the</w:t>
+      </w:r>
+      <w:r>
+        <w:t xml:space="preserve"> compensation rate</w:t>
+      </w:r>
+      <w:r>
+        <w:t xml:space="preserve"> in the period of 1990-2018</w:t>
       </w:r>
       <w:r>
         <w:t xml:space="preserve">. </w:t>
+      </w:r>
+      <w:r>
+        <w:t xml:space="preserve">One of the most </w:t>
+      </w:r>
+      <w:r>
+        <w:t>recent</w:t>
+      </w:r>
+      <w:r>
+        <w:t xml:space="preserve"> </w:t>
+      </w:r>
+      <w:r>
+        <w:t>adjustments</w:t>
+      </w:r>
+      <w:r>
+        <w:t xml:space="preserve"> is the political decision to suppress the regulation of </w:t>
+      </w:r>
+      <w:r>
+        <w:t>un</w:t>
+      </w:r>
+      <w:r>
+        <w:t xml:space="preserve">employment benefits in the period of 2016-2023. We use a stock-flow-consistent </w:t>
+      </w:r>
+      <w:r>
+        <w:t>(SFC) approach</w:t>
+      </w:r>
+      <w:r>
+        <w:t xml:space="preserve"> to </w:t>
+      </w:r>
+      <w:r>
+        <w:t xml:space="preserve">set up a counter-factual </w:t>
+      </w:r>
+      <w:r>
+        <w:t>analy</w:t>
+      </w:r>
+      <w:r>
+        <w:t>sis looking at</w:t>
+      </w:r>
+      <w:r>
+        <w:t xml:space="preserve"> the effects of this decision</w:t>
+      </w:r>
+      <w:r>
+        <w:t>. We</w:t>
+      </w:r>
+      <w:r>
+        <w:t xml:space="preserve"> build upon the </w:t>
+      </w:r>
+      <w:r>
+        <w:t>SFC-model build</w:t>
+      </w:r>
+      <w:r>
+        <w:t xml:space="preserve"> </w:t>
+      </w:r>
+      <w:r>
+        <w:t>by</w:t>
+      </w:r>
+      <w:r>
+        <w:t xml:space="preserve"> </w:t>
+      </w:r>
+      <w:r>
+        <w:rPr>
+          <w:noProof/>
+        </w:rPr>
+        <w:t>Byrialsen et al.</w:t>
+      </w:r>
+      <w:r>
+        <w:rPr>
+          <w:noProof/>
+        </w:rPr>
+        <w:t xml:space="preserve"> </w:t>
+      </w:r>
+      <w:r>
+        <w:fldChar w:fldCharType="begin" w:fldLock="1"/>
+      </w:r>
+      <w:r>
+        <w:instrText>ADDIN CSL_CITATION {"citationItems":[{"id":"ITEM-1","itemData":{"author":[{"dropping-particle":"","family":"Byrialsen","given":"Mikael Randrup","non-dropping-particle":"","parse-names":false,"suffix":""},{"dropping-particle":"","family":"Raza","given":"Hamid","non-dropping-particle":"","parse-names":false,"suffix":""},{"dropping-particle":"","family":"Valdecantos","given":"Sebastian","non-dropping-particle":"","parse-names":false,"suffix":""}],"id":"ITEM-1","issue":"79","issued":{"date-parts":[["2022"]]},"title":"QMDE : A QUARTERLY EMPIRICAL MODEL FOR THE DANISH ECONOMY : A STOCK-FLOW CONSISTENT APPROACH","type":"article-journal"},"suppress-author":1,"uris":["http://www.mendeley.com/documents/?uuid=c8b1835d-6140-4f1b-a0ff-d24958095dbd"]}],"mendeley":{"formattedCitation":"(2022)","plainTextFormattedCitation":"(2022)","previouslyFormattedCitation":"(Byrialsen et al., 2022)"},"properties":{"noteIndex":0},"schema":"https://github.com/citation-style-language/schema/raw/master/csl-citation.json"}</w:instrText>
+      </w:r>
+      <w:r>
+        <w:fldChar w:fldCharType="separate"/>
+      </w:r>
+      <w:r>
+        <w:rPr>
+          <w:noProof/>
+        </w:rPr>
+        <w:t>(2022)</w:t>
+      </w:r>
+      <w:r>
+        <w:fldChar w:fldCharType="end"/>
+      </w:r>
+      <w:r>
+        <w:t xml:space="preserve"> </w:t>
+      </w:r>
+      <w:r>
+        <w:t>as we</w:t>
+      </w:r>
+      <w:r>
+        <w:t xml:space="preserve"> integrat</w:t>
+      </w:r>
+      <w:r>
+        <w:t>e</w:t>
+      </w:r>
+      <w:r>
+        <w:t xml:space="preserve"> the Danish income insurance program, as well as important macroeconomic channels for the program. Using these </w:t>
+      </w:r>
+      <w:r>
+        <w:t>channels,</w:t>
+      </w:r>
+      <w:r>
+        <w:t xml:space="preserve"> we obtain an estimate of the macro elasticity of income insurance on unemployment </w:t>
+      </w:r>
+      <w:r>
+        <w:t xml:space="preserve">making it possible to </w:t>
+      </w:r>
+      <w:r>
+        <w:t>evaluate</w:t>
+      </w:r>
+      <w:r>
+        <w:t xml:space="preserve"> the decision to suppress the regulation of unemployment benefits.</w:t>
+      </w:r>
+    </w:p>
+    <w:p>
+      <w:pPr>
+        <w:pStyle w:val="Overskrift1"/>
+        <w:rPr>
+          <w:sz w:val="28"/>
+          <w:szCs w:val="28"/>
+        </w:rPr>
+      </w:pPr>
+      <w:r>
+        <w:rPr>
+          <w:sz w:val="28"/>
+          <w:szCs w:val="28"/>
+        </w:rPr>
+        <w:t>Evaluating changes in the Danish income insurance program</w:t>
       </w:r>
     </w:p>
     <w:p>
@@ -398,22 +203,154 @@
         <w:spacing w:line="360" w:lineRule="auto"/>
       </w:pPr>
       <w:r>
-        <w:t>The second channel goes through the insurance rate</w:t>
-      </w:r>
-      <w:r>
-        <w:rPr>
-          <w:rStyle w:val="Fodnotehenvisning"/>
-        </w:rPr>
-        <w:footnoteReference w:id="2"/>
-      </w:r>
-      <w:r>
-        <w:t xml:space="preserve">, as the income insurance program is not mandatory in Denmark, it is argued by </w:t>
+        <w:t>In 2015 a commission</w:t>
+      </w:r>
+      <w:r>
+        <w:t xml:space="preserve"> was</w:t>
+      </w:r>
+      <w:r>
+        <w:t xml:space="preserve"> set down by the Danish Ministry of employment (</w:t>
+      </w:r>
+      <w:r>
+        <w:t xml:space="preserve">the </w:t>
+      </w:r>
+      <w:r>
+        <w:t>IS-commission)</w:t>
+      </w:r>
+      <w:r>
+        <w:t xml:space="preserve"> with t</w:t>
+      </w:r>
+      <w:r>
+        <w:t xml:space="preserve">he goal </w:t>
+      </w:r>
+      <w:r>
+        <w:t>of</w:t>
+      </w:r>
+      <w:r>
+        <w:t xml:space="preserve"> analyz</w:t>
+      </w:r>
+      <w:r>
+        <w:t>ing</w:t>
+      </w:r>
+      <w:r>
+        <w:t xml:space="preserve"> changes to the income insurance program</w:t>
+      </w:r>
+      <w:r>
+        <w:t xml:space="preserve"> (IS-program)</w:t>
+      </w:r>
+      <w:r>
+        <w:t xml:space="preserve"> in Denmark</w:t>
+      </w:r>
+      <w:r>
+        <w:t>. The work of the IS-commission</w:t>
+      </w:r>
+      <w:r>
+        <w:t xml:space="preserve"> led to the income insurance model</w:t>
+      </w:r>
+      <w:r>
+        <w:t xml:space="preserve"> (IS-model)</w:t>
+      </w:r>
+      <w:r>
+        <w:t>, today used by the government to analyze political regulations towards the Danish IS-program</w:t>
+      </w:r>
+      <w:r>
+        <w:t>.</w:t>
+      </w:r>
+      <w:r>
+        <w:t xml:space="preserve"> </w:t>
+      </w:r>
+      <w:r>
+        <w:t>t</w:t>
+      </w:r>
+      <w:r>
+        <w:t>he dynamics of this model was built using aggregated micro effects estimating the change in the exit</w:t>
+      </w:r>
+      <w:r>
+        <w:t>- and approach</w:t>
+      </w:r>
+      <w:r>
+        <w:t>-rate</w:t>
+      </w:r>
+      <w:r>
+        <w:t xml:space="preserve"> </w:t>
+      </w:r>
+      <w:r>
+        <w:t>as a result of changes in the level of income insurance</w:t>
+      </w:r>
+      <w:r>
+        <w:t>.</w:t>
+      </w:r>
+      <w:r>
+        <w:t xml:space="preserve"> </w:t>
+      </w:r>
+      <w:r>
+        <w:t>Only l</w:t>
+      </w:r>
+      <w:r>
+        <w:t>ooking at unemployment</w:t>
+      </w:r>
+      <w:r>
+        <w:t xml:space="preserve"> this model favored the lower level of income insurance</w:t>
+      </w:r>
+      <w:r>
+        <w:t xml:space="preserve"> </w:t>
+      </w:r>
+      <w:r>
+        <w:t>as a result of</w:t>
+      </w:r>
+      <w:r>
+        <w:t xml:space="preserve"> suppressing the regulation of the </w:t>
+      </w:r>
+      <w:r>
+        <w:t>unemployment benefits</w:t>
+      </w:r>
+      <w:r>
+        <w:t xml:space="preserve">. </w:t>
+      </w:r>
+      <w:r>
+        <w:t>In a response to th</w:t>
+      </w:r>
+      <w:r>
+        <w:t>is</w:t>
+      </w:r>
+      <w:r>
+        <w:t>,</w:t>
+      </w:r>
+      <w:r>
+        <w:t xml:space="preserve"> worker unions and unemployment insurance companies </w:t>
+      </w:r>
+      <w:r>
+        <w:t xml:space="preserve">claimed </w:t>
+      </w:r>
+      <w:r>
+        <w:t>that the estimates of the micro effects were not correctly estimated</w:t>
+      </w:r>
+      <w:r>
+        <w:t xml:space="preserve"> and</w:t>
+      </w:r>
+      <w:r>
+        <w:t xml:space="preserve"> most importantly that the important macroeconomic effects</w:t>
+      </w:r>
+      <w:r>
+        <w:t>,</w:t>
+      </w:r>
+      <w:r>
+        <w:t xml:space="preserve"> of changes to the level of income insurance</w:t>
+      </w:r>
+      <w:r>
+        <w:t>,</w:t>
+      </w:r>
+      <w:r>
+        <w:t xml:space="preserve"> were missing in the model.</w:t>
+      </w:r>
+      <w:r>
+        <w:t xml:space="preserve"> </w:t>
       </w:r>
       <w:r>
         <w:fldChar w:fldCharType="begin" w:fldLock="1"/>
       </w:r>
       <w:r>
-        <w:instrText>ADDIN CSL_CITATION {"citationItems":[{"id":"ITEM-1","itemData":{"author":[{"dropping-particle":"","family":"Aastrup","given":"Morten","non-dropping-particle":"","parse-names":false,"suffix":""}],"id":"ITEM-1","issue":"September 2018","issued":{"date-parts":[["2018"]]},"title":"30 Års dagpengeforringelser","type":"article-journal"},"uris":["http://www.mendeley.com/documents/?uuid=f6713169-51f1-434f-9976-a6f0d8693e60"]},{"id":"ITEM-2","itemData":{"author":[{"dropping-particle":"","family":"Fagbevægelsens Hovedorganisation","given":"","non-dropping-particle":"","parse-names":false,"suffix":""}],"id":"ITEM-2","issued":{"date-parts":[["2021"]]},"title":"Mere tryghed til lønmodtagerne","type":"article-journal"},"uris":["http://www.mendeley.com/documents/?uuid=ce253304-2c7c-476c-a58c-023352fcd508"]},{"id":"ITEM-3","itemData":{"author":[{"dropping-particle":"","family":"Jensen","given":"Magnus Thorn","non-dropping-particle":"","parse-names":false,"suffix":""}],"id":"ITEM-3","issued":{"date-parts":[["2021"]]},"page":"1-10","title":"Prisen for at løfte dagpengene overdrives","type":"article-journal"},"uris":["http://www.mendeley.com/documents/?uuid=83d149f1-bd4c-4cf1-b3eb-17c3b8880bb2"]}],"mendeley":{"formattedCitation":"(Aastrup, 2018; Fagbevægelsens Hovedorganisation, 2021; Jensen, 2021)","plainTextFormattedCitation":"(Aastrup, 2018; Fagbevægelsens Hovedorganisation, 2021; Jensen, 2021)","previouslyFormattedCitation":"(Aastrup, 2018; Fagbevægelsens Hovedorganisation, 2021; Jensen, 2021)"},"properties":{"noteIndex":0},"schema":"https://github.com/citation-style-language/schema/raw/master/csl-citation.json"}</w:instrText>
+        <w:instrText>ADDIN CSL_CITATION {"citationItems":[{"id":"ITEM-1","itemData":{"author":[{"dropping-particle":"","family":"Jensen","given":"Magnus Thorn","non-dropping-particle":"","parse-names":false,"suffix":""}],"id":"ITEM-1","issued":{"date-parts":[["2021"]]},"page":"1-10","title":"Prisen for at løfte dagpengene overdrives","type":"article-journal"},"uris":["http://www.mendeley.com/documents/?uuid=83d149f1-bd4c-4cf1-b3eb-17c3b8880bb2"]},{"id":"ITEM-2","itemData":{"author":[{"dropping-particle":"","family":"Risgaard","given":"Lizette","non-dropping-particle":"","parse-names":false,"suffix":""}],"id":"ITEM-2","issued":{"date-parts":[["2021"]]},"title":"Mere tryghed til lønmodtagerne","type":"article-journal"},"uris":["http://www.mendeley.com/documents/?uuid=ce253304-2c7c-476c-a58c-023352fcd508"]},{"id":"ITEM-3","itemData":{"author":[{"dropping-particle":"","family":"Aastrup","given":"Morten","non-dropping-particle":"","parse-names":false,"suffix":""}],"id":"ITEM-3","issue":"September 2018","issued":{"date-parts":[["2018"]]},"title":"30 Års dagpengeforringelser","type":"article-journal"},"uris":["http://www.mendeley.com/documents/?uuid=f6713169-51f1-434f-9976-a6f0d8693e60"]}],"mendeley":{"formattedCitation":"(Aastrup, 2018; Jensen, 2021; Risgaard, 2021)","plainTextFormattedCitation":"(Aastrup, 2018; Jensen, 2021; Risgaard, 2021)","previouslyFormattedCitation":"(Aastrup, 2018; Jensen, 2021; Risgaard, 2021)"},"properties":{"noteIndex":0},"schema":"https://github.com/citation-style-language/schema/raw/master/csl-citation.json"}</w:instrText>
       </w:r>
       <w:r>
         <w:fldChar w:fldCharType="separate"/>
@@ -422,40 +359,10 @@
         <w:rPr>
           <w:noProof/>
         </w:rPr>
-        <w:t>(Aastrup, 2018; Fagbevægelsens Hovedorganisation, 2021; Jensen, 2021)</w:t>
+        <w:t>(Aastrup, 2018; Jensen, 2021; Risgaard, 2021)</w:t>
       </w:r>
       <w:r>
         <w:fldChar w:fldCharType="end"/>
-      </w:r>
-      <w:r>
-        <w:t xml:space="preserve"> that one should expect a lower compensation rate to </w:t>
-      </w:r>
-      <w:r>
-        <w:t>also lower</w:t>
-      </w:r>
-      <w:r>
-        <w:t xml:space="preserve"> the insurance rate</w:t>
-      </w:r>
-      <w:r>
-        <w:t xml:space="preserve">. </w:t>
-      </w:r>
-      <w:r>
-        <w:t xml:space="preserve">We find a significant </w:t>
-      </w:r>
-      <w:r>
-        <w:t>positive</w:t>
-      </w:r>
-      <w:r>
-        <w:t xml:space="preserve"> long-run relationship between the insurance rate and compensation rate, which we add into the model when introducing the insurance rate channel. </w:t>
-      </w:r>
-      <w:r>
-        <w:t xml:space="preserve">We find that this channel independently </w:t>
-      </w:r>
-      <w:r>
-        <w:t>decreases</w:t>
-      </w:r>
-      <w:r>
-        <w:t xml:space="preserve"> unemployment by 50 people. </w:t>
       </w:r>
     </w:p>
     <w:p>
@@ -463,94 +370,35 @@
         <w:spacing w:line="360" w:lineRule="auto"/>
       </w:pPr>
       <w:r>
-        <w:t xml:space="preserve">Lastly, </w:t>
-      </w:r>
-      <w:r>
-        <w:fldChar w:fldCharType="begin" w:fldLock="1"/>
-      </w:r>
-      <w:r>
-        <w:instrText>ADDIN CSL_CITATION {"citationItems":[{"id":"ITEM-1","itemData":{"author":[{"dropping-particle":"","family":"Andersen","given":"Torben M","non-dropping-particle":"","parse-names":false,"suffix":""},{"dropping-particle":"","family":"Svarer","given":"Michael","non-dropping-particle":"","parse-names":false,"suffix":""},{"dropping-particle":"","family":"Vejlin","given":"Rune Majlund","non-dropping-particle":"","parse-names":false,"suffix":""}],"container-title":"Beskæftigelsesministeriet","id":"ITEM-1","issued":{"date-parts":[["2015"]]},"page":"1-99","title":"Litteraturreview af effekter af indretning af arbejdsunderstøttelsen","type":"article-journal"},"uris":["http://www.mendeley.com/documents/?uuid=ad820520-132a-4f73-93fb-f2b387035f09"]}],"mendeley":{"formattedCitation":"(Andersen et al., 2015)","plainTextFormattedCitation":"(Andersen et al., 2015)","previouslyFormattedCitation":"(Andersen et al., 2015)"},"properties":{"noteIndex":0},"schema":"https://github.com/citation-style-language/schema/raw/master/csl-citation.json"}</w:instrText>
-      </w:r>
-      <w:r>
-        <w:fldChar w:fldCharType="separate"/>
-      </w:r>
-      <w:r>
-        <w:rPr>
-          <w:noProof/>
-        </w:rPr>
-        <w:t>(Andersen et al., 2015)</w:t>
-      </w:r>
-      <w:r>
-        <w:fldChar w:fldCharType="end"/>
-      </w:r>
-      <w:r>
-        <w:t xml:space="preserve"> argue </w:t>
-      </w:r>
-      <w:r>
-        <w:t xml:space="preserve">that </w:t>
-      </w:r>
-      <w:r>
-        <w:t>change</w:t>
-      </w:r>
-      <w:r>
-        <w:t>s</w:t>
-      </w:r>
-      <w:r>
-        <w:t xml:space="preserve"> in the level of income insurance will affect the wage negotiations, expecting that a higher level of income insurance would increase the targeted wages demanded of the worker unions, who wants to maintain a high incentive to work. </w:t>
-      </w:r>
-      <w:r>
-        <w:t>Such a channel is</w:t>
-      </w:r>
-      <w:r>
-        <w:t xml:space="preserve"> also</w:t>
-      </w:r>
-      <w:r>
-        <w:t xml:space="preserve"> included</w:t>
-      </w:r>
-      <w:r>
-        <w:t xml:space="preserve"> by </w:t>
-      </w:r>
-      <w:r>
-        <w:fldChar w:fldCharType="begin" w:fldLock="1"/>
-      </w:r>
-      <w:r>
-        <w:instrText>ADDIN CSL_CITATION {"citationItems":[{"id":"ITEM-1","itemData":{"DOI":"10.4337/ejeep.2018.0032","ISSN":"20527772","abstract":"This paper attempts to analyse the macroeconomic effects of unemployment benefits in a small open economy. We adopt a stock–flow consistent (SFC) approach with an emphasis on the dynamics of the labour market. We numerically solve the model using a combination of estimation and calibration to generate statistics for our key variables, reflecting features of the Danish economy. We then analyse the effects of a fall in the unemployment compensation rate on the economy. The results indicate that a fall in the compensation rate at a macro level leads to a trade-off between a fall in aggregate demand and a rise in net exports. Due to this trade-off, the net effect of a fall in the compensation rate on the aggregate unemployment rate tends to be weak. Our analyses in this paper raise several questions on the existing views regarding unemployment benefits adopted by a large strand of the economic literature.","author":[{"dropping-particle":"","family":"Byrialsen","given":"Mikael Randrup","non-dropping-particle":"","parse-names":false,"suffix":""},{"dropping-particle":"","family":"Raza","given":"Hamid","non-dropping-particle":"","parse-names":false,"suffix":""}],"container-title":"European Journal of Economics and Economic Policies: Intervention","id":"ITEM-1","issue":"3","issued":{"date-parts":[["2018","11","1"]]},"page":"335-363","publisher":"Edward Elgar Publishing Ltd.","title":"Macroeconomic effects of unemployment benefits in small open economies: A stock–flow consistent approach","type":"article-journal","volume":"15"},"uris":["http://www.mendeley.com/documents/?uuid=42d9f15c-de34-34fa-88ce-1e578cfc59d8"]}],"mendeley":{"formattedCitation":"(Byrialsen &amp; Raza, 2018)","plainTextFormattedCitation":"(Byrialsen &amp; Raza, 2018)","previouslyFormattedCitation":"(Byrialsen &amp; Raza, 2018)"},"properties":{"noteIndex":0},"schema":"https://github.com/citation-style-language/schema/raw/master/csl-citation.json"}</w:instrText>
-      </w:r>
-      <w:r>
-        <w:fldChar w:fldCharType="separate"/>
-      </w:r>
-      <w:r>
-        <w:rPr>
-          <w:noProof/>
-        </w:rPr>
-        <w:t>(Byrialsen &amp; Raza, 2018)</w:t>
-      </w:r>
-      <w:r>
-        <w:fldChar w:fldCharType="end"/>
-      </w:r>
-      <w:r>
-        <w:t xml:space="preserve"> </w:t>
-      </w:r>
-      <w:r>
-        <w:t xml:space="preserve">including the compensation rate in their wage equation. They argue that incorporating the compensation rate is in line with standard models of wage setting, which plays an important role in the determination of the targeted wage </w:t>
-      </w:r>
-      <w:r>
-        <w:fldChar w:fldCharType="begin" w:fldLock="1"/>
-      </w:r>
-      <w:r>
-        <w:instrText>ADDIN CSL_CITATION {"citationItems":[{"id":"ITEM-1","itemData":{"author":[{"dropping-particle":"","family":"Mcdonald","given":"Ian M","non-dropping-particle":"","parse-names":false,"suffix":""},{"dropping-particle":"","family":"Solow","given":"Robert M","non-dropping-particle":"","parse-names":false,"suffix":""}],"id":"ITEM-1","issue":"5","issued":{"date-parts":[["1981"]]},"page":"896-908","title":"Wage Bargaining and Employment","type":"article-journal","volume":"71"},"uris":["http://www.mendeley.com/documents/?uuid=034b148c-cd7b-4cad-bc9f-d24e3315b96c"]},{"id":"ITEM-2","itemData":{"author":[{"dropping-particle":"","family":"Shapiro","given":"By Carl","non-dropping-particle":"","parse-names":false,"suffix":""},{"dropping-particle":"","family":"Stiglitz","given":"Joseph E","non-dropping-particle":"","parse-names":false,"suffix":""}],"container-title":"The American Economic Review","id":"ITEM-2","issue":"3","issued":{"date-parts":[["1984"]]},"page":"433-444","title":"American Economic Association Equilibrium Unemployment as a Worker Discipline Device","type":"article-journal","volume":"74"},"uris":["http://www.mendeley.com/documents/?uuid=04ed7374-b807-450e-9bbd-171b375fa269"]}],"mendeley":{"formattedCitation":"(Mcdonald &amp; Solow, 1981; Shapiro &amp; Stiglitz, 1984)","plainTextFormattedCitation":"(Mcdonald &amp; Solow, 1981; Shapiro &amp; Stiglitz, 1984)","previouslyFormattedCitation":"(Mcdonald &amp; Solow, 1981; Shapiro &amp; Stiglitz, 1984)"},"properties":{"noteIndex":0},"schema":"https://github.com/citation-style-language/schema/raw/master/csl-citation.json"}</w:instrText>
-      </w:r>
-      <w:r>
-        <w:fldChar w:fldCharType="separate"/>
-      </w:r>
-      <w:r>
-        <w:rPr>
-          <w:noProof/>
-        </w:rPr>
-        <w:t>(Mcdonald &amp; Solow, 1981; Shapiro &amp; Stiglitz, 1984)</w:t>
-      </w:r>
-      <w:r>
-        <w:fldChar w:fldCharType="end"/>
+        <w:t>The popular micro founded models makes it hard to analyze these macroeconomic effects, as the models are usually build using aggregated micro effects as the total macroeconomic effect. Also, these models imply a large focus on the supply side of the economy, thereby tending to ignore the effects of the demand site. Post-Keynesian theory seems to overcome these short comings making</w:t>
+      </w:r>
+      <w:r>
+        <w:rPr>
+          <w:sz w:val="24"/>
+          <w:szCs w:val="24"/>
+        </w:rPr>
+        <w:t xml:space="preserve"> </w:t>
+      </w:r>
+      <w:r>
+        <w:t xml:space="preserve">it more suitable for this type of analysis, by not building on the narrow micro founded effects. </w:t>
+      </w:r>
+      <w:r>
+        <w:t xml:space="preserve">For this reason, we use the framework of a PKSFC- model building on standard accounting principles and explaining the data through equations inspired by post-Keynesian theory. To </w:t>
+      </w:r>
+      <w:r>
+        <w:t>obtain</w:t>
+      </w:r>
+      <w:r>
+        <w:t xml:space="preserve"> the macro elasticity of the level of income insurance on unemployment we introduce three macroeconomic channels </w:t>
+      </w:r>
+      <w:r>
+        <w:t>not considered by</w:t>
+      </w:r>
+      <w:r>
+        <w:t xml:space="preserve"> the income insurance </w:t>
+      </w:r>
+      <w:r>
+        <w:t>model</w:t>
       </w:r>
       <w:r>
         <w:t>.</w:t>
@@ -559,115 +407,460 @@
         <w:t xml:space="preserve"> </w:t>
       </w:r>
       <w:r>
-        <w:rPr>
-          <w:rFonts w:cstheme="minorHAnsi"/>
-        </w:rPr>
-        <w:t xml:space="preserve">First, </w:t>
-      </w:r>
-      <w:r>
-        <w:rPr>
-          <w:rFonts w:cstheme="minorHAnsi"/>
-        </w:rPr>
-        <w:t>we assume that</w:t>
-      </w:r>
-      <w:r>
-        <w:rPr>
-          <w:rFonts w:cstheme="minorHAnsi"/>
-        </w:rPr>
-        <w:t xml:space="preserve"> worker unions want the wages to follow inflation so that workers keep their purchasing power over time. Second, they set a threshold for the minimum wage gap measuring the difference between the wages and maximum level of income insurance relative to the wages, to maintain a certain incentive to stay employed. In the model the minimum wage gap is set to 42% of the wage</w:t>
+        <w:t>The first channel goes</w:t>
+      </w:r>
+      <w:r>
+        <w:t xml:space="preserve"> through the demand created when raising the income insurance. Th</w:t>
+      </w:r>
+      <w:r>
+        <w:t>is</w:t>
+      </w:r>
+      <w:r>
+        <w:t xml:space="preserve"> demand channel suggests that changes in level of income insurance affect the level of aggregated demand </w:t>
+      </w:r>
+      <w:r>
+        <w:t xml:space="preserve">through a higher consumption, </w:t>
+      </w:r>
+      <w:r>
+        <w:t>thereby</w:t>
+      </w:r>
+      <w:r>
+        <w:t xml:space="preserve"> increasing GDP leaving a higher</w:t>
+      </w:r>
+      <w:r>
+        <w:t xml:space="preserve"> demand for </w:t>
+      </w:r>
+      <w:r>
+        <w:t>workers</w:t>
+      </w:r>
+      <w:r>
+        <w:t>.</w:t>
+      </w:r>
+      <w:r>
+        <w:t xml:space="preserve"> </w:t>
+      </w:r>
+      <w:r>
+        <w:t xml:space="preserve">We find this </w:t>
+      </w:r>
+      <w:r>
+        <w:lastRenderedPageBreak/>
+        <w:t>channel alone to decrease unemployment by 250 people</w:t>
       </w:r>
       <w:r>
         <w:rPr>
           <w:rStyle w:val="Fodnotehenvisning"/>
-          <w:rFonts w:cstheme="minorHAnsi"/>
-        </w:rPr>
-        <w:footnoteReference w:id="3"/>
-      </w:r>
-      <w:r>
-        <w:rPr>
-          <w:rFonts w:cstheme="minorHAnsi"/>
-        </w:rPr>
-        <w:t>. In the case where inflation is not able to close the minimum wage-gap alone (thereby leaving the gap to be below 42% of the wage), the labor unions would set the target wage so that the wage gap is exactly 42% of the wage.</w:t>
-      </w:r>
-      <w:r>
-        <w:rPr>
-          <w:rFonts w:cstheme="minorHAnsi"/>
-        </w:rPr>
-        <w:t xml:space="preserve"> </w:t>
-      </w:r>
-      <w:r>
-        <w:rPr>
-          <w:rFonts w:cstheme="minorHAnsi"/>
-        </w:rPr>
-        <w:t xml:space="preserve">We find the wage-channel alone to increase unemployment by 1750 people compared to the baseline only including the demand channel. </w:t>
+        </w:rPr>
+        <w:footnoteReference w:id="1"/>
+      </w:r>
+      <w:r>
+        <w:t xml:space="preserve"> when removing the suppressing of the state regulations percentage in a counterfactual scenario</w:t>
+      </w:r>
+      <w:r>
+        <w:t xml:space="preserve">. </w:t>
       </w:r>
     </w:p>
     <w:p>
       <w:pPr>
         <w:spacing w:line="360" w:lineRule="auto"/>
-        <w:rPr>
-          <w:rFonts w:cstheme="minorHAnsi"/>
-        </w:rPr>
       </w:pPr>
       <w:r>
-        <w:rPr>
-          <w:rFonts w:cstheme="minorHAnsi"/>
-        </w:rPr>
-        <w:t xml:space="preserve">In the graph below, we see the effects of each channel independently, </w:t>
-      </w:r>
-      <w:r>
-        <w:rPr>
-          <w:rFonts w:cstheme="minorHAnsi"/>
-        </w:rPr>
-        <w:t>also</w:t>
-      </w:r>
-      <w:r>
-        <w:rPr>
-          <w:rFonts w:cstheme="minorHAnsi"/>
-        </w:rPr>
-        <w:t xml:space="preserve"> including a scenario where all the channels are interacting together. We find thee total effect of all channels to increase unemployment </w:t>
-      </w:r>
-      <w:r>
-        <w:rPr>
-          <w:rFonts w:cstheme="minorHAnsi"/>
-        </w:rPr>
-        <w:lastRenderedPageBreak/>
-        <w:t xml:space="preserve">by approximately </w:t>
-      </w:r>
-      <w:r>
-        <w:rPr>
-          <w:rFonts w:cstheme="minorHAnsi"/>
-        </w:rPr>
-        <w:t xml:space="preserve">1500 people. </w:t>
-      </w:r>
-      <w:r>
-        <w:t xml:space="preserve">We estimate the elasticity </w:t>
-      </w:r>
-      <w:r>
-        <w:t xml:space="preserve">of these macroeconomic effects </w:t>
-      </w:r>
-      <w:r>
-        <w:t xml:space="preserve">to be </w:t>
-      </w:r>
-      <w:r>
-        <w:t>in the range of</w:t>
-      </w:r>
-      <w:r>
-        <w:t xml:space="preserve"> 0.35-0.4</w:t>
+        <w:t>The second channel goes through the insurance rate</w:t>
       </w:r>
       <w:r>
         <w:rPr>
           <w:rStyle w:val="Fodnotehenvisning"/>
         </w:rPr>
-        <w:footnoteReference w:id="4"/>
+        <w:footnoteReference w:id="2"/>
+      </w:r>
+      <w:r>
+        <w:t xml:space="preserve">, as the income insurance program is not mandatory in Denmark, one should expect a lower compensation rate to </w:t>
+      </w:r>
+      <w:r>
+        <w:t>also lower</w:t>
+      </w:r>
+      <w:r>
+        <w:t xml:space="preserve"> the insurance rate</w:t>
+      </w:r>
+      <w:r>
+        <w:t xml:space="preserve"> </w:t>
+      </w:r>
+      <w:r>
+        <w:fldChar w:fldCharType="begin" w:fldLock="1"/>
+      </w:r>
+      <w:r>
+        <w:instrText>ADDIN CSL_CITATION {"citationItems":[{"id":"ITEM-1","itemData":{"author":[{"dropping-particle":"","family":"Aastrup","given":"Morten","non-dropping-particle":"","parse-names":false,"suffix":""}],"id":"ITEM-1","issue":"September 2018","issued":{"date-parts":[["2018"]]},"title":"30 Års dagpengeforringelser","type":"article-journal"},"uris":["http://www.mendeley.com/documents/?uuid=f6713169-51f1-434f-9976-a6f0d8693e60"]},{"id":"ITEM-2","itemData":{"author":[{"dropping-particle":"","family":"Risgaard","given":"Lizette","non-dropping-particle":"","parse-names":false,"suffix":""}],"id":"ITEM-2","issued":{"date-parts":[["2021"]]},"title":"Mere tryghed til lønmodtagerne","type":"article-journal"},"uris":["http://www.mendeley.com/documents/?uuid=ce253304-2c7c-476c-a58c-023352fcd508"]},{"id":"ITEM-3","itemData":{"author":[{"dropping-particle":"","family":"Jensen","given":"Magnus Thorn","non-dropping-particle":"","parse-names":false,"suffix":""}],"id":"ITEM-3","issued":{"date-parts":[["2021"]]},"page":"1-10","title":"Prisen for at løfte dagpengene overdrives","type":"article-journal"},"uris":["http://www.mendeley.com/documents/?uuid=83d149f1-bd4c-4cf1-b3eb-17c3b8880bb2"]}],"mendeley":{"formattedCitation":"(Aastrup, 2018; Jensen, 2021; Risgaard, 2021)","plainTextFormattedCitation":"(Aastrup, 2018; Jensen, 2021; Risgaard, 2021)","previouslyFormattedCitation":"(Aastrup, 2018; Jensen, 2021; Risgaard, 2021)"},"properties":{"noteIndex":0},"schema":"https://github.com/citation-style-language/schema/raw/master/csl-citation.json"}</w:instrText>
+      </w:r>
+      <w:r>
+        <w:fldChar w:fldCharType="separate"/>
+      </w:r>
+      <w:r>
+        <w:rPr>
+          <w:noProof/>
+        </w:rPr>
+        <w:t>(Aastrup, 2018; Jensen, 2021; Risgaard, 2021)</w:t>
+      </w:r>
+      <w:r>
+        <w:fldChar w:fldCharType="end"/>
       </w:r>
       <w:r>
         <w:t xml:space="preserve">. </w:t>
+      </w:r>
+      <w:r>
+        <w:t xml:space="preserve">We find a significant </w:t>
+      </w:r>
+      <w:r>
+        <w:t>positive</w:t>
+      </w:r>
+      <w:r>
+        <w:t xml:space="preserve"> relationship</w:t>
+      </w:r>
+      <w:r>
+        <w:t xml:space="preserve"> in the long run</w:t>
+      </w:r>
+      <w:r>
+        <w:t xml:space="preserve"> between the insurance rate and compensation rate</w:t>
+      </w:r>
+      <w:r>
+        <w:t xml:space="preserve">. </w:t>
+      </w:r>
+      <w:r>
+        <w:t>Introducing this relationship, again removing the suppressing of the state regulation rate</w:t>
+      </w:r>
+      <w:r>
+        <w:t>, w</w:t>
+      </w:r>
+      <w:r>
+        <w:t xml:space="preserve">e </w:t>
+      </w:r>
+      <w:r>
+        <w:t xml:space="preserve">further </w:t>
+      </w:r>
+      <w:r>
+        <w:t>decreases</w:t>
+      </w:r>
+      <w:r>
+        <w:t xml:space="preserve"> unemployment by 50 people. </w:t>
       </w:r>
     </w:p>
     <w:p>
       <w:pPr>
         <w:spacing w:line="360" w:lineRule="auto"/>
+      </w:pPr>
+      <w:r>
+        <w:t>Lastly,</w:t>
+      </w:r>
+      <w:r>
+        <w:t xml:space="preserve"> </w:t>
+      </w:r>
+      <w:r>
+        <w:t xml:space="preserve">we find that </w:t>
+      </w:r>
+      <w:r>
+        <w:t xml:space="preserve">incorporating the </w:t>
+      </w:r>
+      <w:r>
+        <w:t>level of income insurance</w:t>
+      </w:r>
+      <w:r>
+        <w:t xml:space="preserve"> is in line with standard models of wage setting, which plays an important role in the determination of the targeted wage </w:t>
+      </w:r>
+      <w:r>
+        <w:fldChar w:fldCharType="begin" w:fldLock="1"/>
+      </w:r>
+      <w:r>
+        <w:instrText>ADDIN CSL_CITATION {"citationItems":[{"id":"ITEM-1","itemData":{"author":[{"dropping-particle":"","family":"Mcdonald","given":"Ian M","non-dropping-particle":"","parse-names":false,"suffix":""},{"dropping-particle":"","family":"Solow","given":"Robert M","non-dropping-particle":"","parse-names":false,"suffix":""}],"id":"ITEM-1","issue":"5","issued":{"date-parts":[["1981"]]},"page":"896-908","title":"Wage Bargaining and Employment","type":"article-journal","volume":"71"},"uris":["http://www.mendeley.com/documents/?uuid=034b148c-cd7b-4cad-bc9f-d24e3315b96c"]},{"id":"ITEM-2","itemData":{"author":[{"dropping-particle":"","family":"Shapiro","given":"By Carl","non-dropping-particle":"","parse-names":false,"suffix":""},{"dropping-particle":"","family":"Stiglitz","given":"Joseph E","non-dropping-particle":"","parse-names":false,"suffix":""}],"container-title":"The American Economic Review","id":"ITEM-2","issue":"3","issued":{"date-parts":[["1984"]]},"page":"433-444","title":"American Economic Association Equilibrium Unemployment as a Worker Discipline Device","type":"article-journal","volume":"74"},"uris":["http://www.mendeley.com/documents/?uuid=04ed7374-b807-450e-9bbd-171b375fa269"]}],"mendeley":{"formattedCitation":"(Mcdonald &amp; Solow, 1981; Shapiro &amp; Stiglitz, 1984)","plainTextFormattedCitation":"(Mcdonald &amp; Solow, 1981; Shapiro &amp; Stiglitz, 1984)","previouslyFormattedCitation":"(Mcdonald &amp; Solow, 1981; Shapiro &amp; Stiglitz, 1984)"},"properties":{"noteIndex":0},"schema":"https://github.com/citation-style-language/schema/raw/master/csl-citation.json"}</w:instrText>
+      </w:r>
+      <w:r>
+        <w:fldChar w:fldCharType="separate"/>
+      </w:r>
+      <w:r>
+        <w:rPr>
+          <w:noProof/>
+        </w:rPr>
+        <w:t>(Mcdonald &amp; Solow, 1981; Shapiro &amp; Stiglitz, 1984)</w:t>
+      </w:r>
+      <w:r>
+        <w:fldChar w:fldCharType="end"/>
+      </w:r>
+      <w:r>
+        <w:t xml:space="preserve">. </w:t>
+      </w:r>
+      <w:r>
+        <w:br/>
+      </w:r>
+      <w:r>
+        <w:rPr>
+          <w:rFonts w:cstheme="minorHAnsi"/>
+        </w:rPr>
+        <w:t>W</w:t>
+      </w:r>
+      <w:r>
+        <w:rPr>
+          <w:rFonts w:cstheme="minorHAnsi"/>
+        </w:rPr>
+        <w:t>e</w:t>
+      </w:r>
+      <w:r>
+        <w:rPr>
+          <w:rFonts w:cstheme="minorHAnsi"/>
+        </w:rPr>
+        <w:t xml:space="preserve"> </w:t>
+      </w:r>
+      <w:r>
+        <w:rPr>
+          <w:rFonts w:cstheme="minorHAnsi"/>
+        </w:rPr>
+        <w:t>assume that</w:t>
+      </w:r>
+      <w:r>
+        <w:rPr>
+          <w:rFonts w:cstheme="minorHAnsi"/>
+        </w:rPr>
+        <w:t xml:space="preserve"> </w:t>
+      </w:r>
+      <w:r>
+        <w:rPr>
+          <w:rFonts w:cstheme="minorHAnsi"/>
+        </w:rPr>
+        <w:t>the worker unions got two agendas</w:t>
+      </w:r>
+      <w:r>
+        <w:rPr>
+          <w:rFonts w:cstheme="minorHAnsi"/>
+        </w:rPr>
+        <w:t xml:space="preserve"> when entering the wage negotiations</w:t>
+      </w:r>
+      <w:r>
+        <w:rPr>
+          <w:rFonts w:cstheme="minorHAnsi"/>
+        </w:rPr>
+        <w:t>, first, they</w:t>
+      </w:r>
+      <w:r>
+        <w:rPr>
+          <w:rFonts w:cstheme="minorHAnsi"/>
+        </w:rPr>
+        <w:t xml:space="preserve"> want wages to follow inflation so</w:t>
+      </w:r>
+      <w:r>
+        <w:rPr>
+          <w:rFonts w:cstheme="minorHAnsi"/>
+        </w:rPr>
+        <w:t xml:space="preserve"> that</w:t>
+      </w:r>
+      <w:r>
+        <w:rPr>
+          <w:rFonts w:cstheme="minorHAnsi"/>
+        </w:rPr>
+        <w:t xml:space="preserve"> workers keep their purchasing power over time</w:t>
+      </w:r>
+      <w:r>
+        <w:rPr>
+          <w:rFonts w:cstheme="minorHAnsi"/>
+        </w:rPr>
+        <w:t>,</w:t>
+      </w:r>
+      <w:r>
+        <w:rPr>
+          <w:rFonts w:cstheme="minorHAnsi"/>
+        </w:rPr>
+        <w:t xml:space="preserve"> </w:t>
+      </w:r>
+      <w:r>
+        <w:rPr>
+          <w:rFonts w:cstheme="minorHAnsi"/>
+        </w:rPr>
+        <w:t>s</w:t>
+      </w:r>
+      <w:r>
+        <w:rPr>
+          <w:rFonts w:cstheme="minorHAnsi"/>
+        </w:rPr>
+        <w:t>econd, they set a threshold for the minimum wage gap</w:t>
+      </w:r>
+      <w:r>
+        <w:rPr>
+          <w:rFonts w:cstheme="minorHAnsi"/>
+        </w:rPr>
+        <w:t xml:space="preserve"> between wages and the level of income insurance, </w:t>
+      </w:r>
+      <w:r>
+        <w:rPr>
+          <w:rFonts w:cstheme="minorHAnsi"/>
+        </w:rPr>
+        <w:t>to maintain a certain incentive to stay employed. In the model the minimum wage gap is set to 42% of the wage</w:t>
+      </w:r>
+      <w:r>
+        <w:rPr>
+          <w:rStyle w:val="Fodnotehenvisning"/>
+          <w:rFonts w:cstheme="minorHAnsi"/>
+        </w:rPr>
+        <w:footnoteReference w:id="3"/>
+      </w:r>
+      <w:r>
+        <w:rPr>
+          <w:rFonts w:cstheme="minorHAnsi"/>
+        </w:rPr>
+        <w:t xml:space="preserve">, if </w:t>
+      </w:r>
+      <w:r>
+        <w:rPr>
+          <w:rFonts w:cstheme="minorHAnsi"/>
+        </w:rPr>
+        <w:t>inflation is not able to close the minimum wage-gap alone (thereby leaving the gap to be below 42% of the wage), the labor unions would set the target wage so that the wage gap is exactly 42% of the wage.</w:t>
+      </w:r>
+      <w:r>
+        <w:rPr>
+          <w:rFonts w:cstheme="minorHAnsi"/>
+        </w:rPr>
+        <w:t xml:space="preserve"> </w:t>
+      </w:r>
+      <w:r>
+        <w:rPr>
+          <w:rFonts w:cstheme="minorHAnsi"/>
+        </w:rPr>
+        <w:t>We find the wage-channel alone to increase unemployment by 1750 people compared to the baseline only including the demand channel</w:t>
+      </w:r>
+      <w:r>
+        <w:rPr>
+          <w:rFonts w:cstheme="minorHAnsi"/>
+        </w:rPr>
+        <w:t>, performing the same counterfactual scenarios as for the other channel</w:t>
+      </w:r>
+      <w:r>
+        <w:rPr>
+          <w:rFonts w:cstheme="minorHAnsi"/>
+        </w:rPr>
+        <w:t xml:space="preserve">. </w:t>
+      </w:r>
+    </w:p>
+    <w:p>
+      <w:pPr>
+        <w:spacing w:line="360" w:lineRule="auto"/>
+        <w:rPr>
+          <w:rFonts w:cstheme="minorHAnsi"/>
+        </w:rPr>
+      </w:pPr>
+      <w:r>
+        <w:rPr>
+          <w:rFonts w:cstheme="minorHAnsi"/>
+        </w:rPr>
+        <w:t xml:space="preserve">In the graph below, we </w:t>
+      </w:r>
+      <w:r>
+        <w:rPr>
+          <w:rFonts w:cstheme="minorHAnsi"/>
+        </w:rPr>
+        <w:t>show the</w:t>
+      </w:r>
+      <w:r>
+        <w:rPr>
+          <w:rFonts w:cstheme="minorHAnsi"/>
+        </w:rPr>
+        <w:t xml:space="preserve"> </w:t>
+      </w:r>
+      <w:r>
+        <w:rPr>
+          <w:rFonts w:cstheme="minorHAnsi"/>
+        </w:rPr>
+        <w:t>change in unemployment</w:t>
+      </w:r>
+      <w:r>
+        <w:rPr>
+          <w:rFonts w:cstheme="minorHAnsi"/>
+        </w:rPr>
+        <w:t xml:space="preserve"> </w:t>
+      </w:r>
+      <w:r>
+        <w:rPr>
+          <w:rFonts w:cstheme="minorHAnsi"/>
+        </w:rPr>
+        <w:t>associated with</w:t>
+      </w:r>
+      <w:r>
+        <w:rPr>
+          <w:rFonts w:cstheme="minorHAnsi"/>
+        </w:rPr>
+        <w:t xml:space="preserve"> each channel independently</w:t>
+      </w:r>
+      <w:r>
+        <w:rPr>
+          <w:rFonts w:cstheme="minorHAnsi"/>
+        </w:rPr>
+        <w:t xml:space="preserve"> also including a</w:t>
+      </w:r>
+      <w:r>
+        <w:rPr>
+          <w:rFonts w:cstheme="minorHAnsi"/>
+        </w:rPr>
+        <w:t xml:space="preserve"> scenario where all the channels are interacting together. We find the total effect of all channels to increase unemployment by approximately </w:t>
+      </w:r>
+      <w:r>
+        <w:rPr>
+          <w:rFonts w:cstheme="minorHAnsi"/>
+        </w:rPr>
+        <w:t xml:space="preserve">1500 people. </w:t>
+      </w:r>
+      <w:r>
+        <w:rPr>
+          <w:rFonts w:cstheme="minorHAnsi"/>
+        </w:rPr>
+        <w:t xml:space="preserve">Using this total effect on unemployment </w:t>
+      </w:r>
+      <w:r>
+        <w:t>w</w:t>
+      </w:r>
+      <w:r>
+        <w:t xml:space="preserve">e estimate the elasticity </w:t>
+      </w:r>
+      <w:r>
+        <w:t xml:space="preserve">of the macroeconomic effects </w:t>
+      </w:r>
+      <w:r>
+        <w:t xml:space="preserve">to be </w:t>
+      </w:r>
+      <w:r>
+        <w:t>in the range of</w:t>
+      </w:r>
+      <w:r>
+        <w:t xml:space="preserve"> 0.35-0.4</w:t>
+      </w:r>
+      <w:r>
+        <w:rPr>
+          <w:rStyle w:val="Fodnotehenvisning"/>
+        </w:rPr>
+        <w:footnoteReference w:id="4"/>
+      </w:r>
+      <w:r>
+        <w:t xml:space="preserve">. </w:t>
+      </w:r>
+    </w:p>
+    <w:p>
+      <w:pPr>
+        <w:pStyle w:val="Billedtekst"/>
+        <w:keepNext/>
+        <w:jc w:val="center"/>
+      </w:pPr>
+      <w:r>
+        <w:lastRenderedPageBreak/>
+        <w:t xml:space="preserve">Figure </w:t>
+      </w:r>
+      <w:fldSimple w:instr=" SEQ Figure \* ARABIC ">
+        <w:r>
+          <w:rPr>
+            <w:noProof/>
+          </w:rPr>
+          <w:t>1</w:t>
+        </w:r>
+      </w:fldSimple>
+      <w:r>
+        <w:t>: The change in unemployment when removing the suppressing of the state regulation percentage</w:t>
+      </w:r>
+    </w:p>
+    <w:p>
+      <w:pPr>
+        <w:spacing w:line="360" w:lineRule="auto"/>
+        <w:jc w:val="center"/>
         <w:rPr>
           <w:rFonts w:cstheme="minorHAnsi"/>
           <w:sz w:val="24"/>
@@ -679,9 +872,9 @@
           <w:noProof/>
         </w:rPr>
         <w:drawing>
-          <wp:inline distT="0" distB="0" distL="0" distR="0" wp14:anchorId="0EC4487B" wp14:editId="0DA5A594">
-            <wp:extent cx="5693434" cy="3513649"/>
-            <wp:effectExtent l="0" t="0" r="2540" b="0"/>
+          <wp:inline distT="0" distB="0" distL="0" distR="0" wp14:anchorId="0EC4487B" wp14:editId="79642338">
+            <wp:extent cx="4524292" cy="2792124"/>
+            <wp:effectExtent l="0" t="0" r="0" b="8255"/>
             <wp:docPr id="2" name="Billede 2"/>
             <wp:cNvGraphicFramePr>
               <a:graphicFrameLocks xmlns:a="http://schemas.openxmlformats.org/drawingml/2006/main" noChangeAspect="1"/>
@@ -694,7 +887,7 @@
                     <pic:cNvPicPr/>
                   </pic:nvPicPr>
                   <pic:blipFill>
-                    <a:blip r:embed="rId11"/>
+                    <a:blip r:embed="rId7"/>
                     <a:stretch>
                       <a:fillRect/>
                     </a:stretch>
@@ -702,7 +895,7 @@
                   <pic:spPr>
                     <a:xfrm>
                       <a:off x="0" y="0"/>
-                      <a:ext cx="5704743" cy="3520628"/>
+                      <a:ext cx="4556855" cy="2812220"/>
                     </a:xfrm>
                     <a:prstGeom prst="rect">
                       <a:avLst/>
@@ -718,112 +911,17 @@
     <w:p>
       <w:pPr>
         <w:pStyle w:val="Overskrift1"/>
+        <w:rPr>
+          <w:sz w:val="28"/>
+          <w:szCs w:val="28"/>
+        </w:rPr>
       </w:pPr>
       <w:r>
+        <w:rPr>
+          <w:sz w:val="28"/>
+          <w:szCs w:val="28"/>
+        </w:rPr>
         <w:t xml:space="preserve">Estimating the macro elasticity of Denmark </w:t>
-      </w:r>
-    </w:p>
-    <w:p/>
-    <w:p>
-      <w:pPr>
-        <w:spacing w:line="360" w:lineRule="auto"/>
-        <w:rPr>
-          <w:rFonts w:cstheme="minorHAnsi"/>
-        </w:rPr>
-      </w:pPr>
-      <w:r>
-        <w:t xml:space="preserve">When discussing a political decision like suppressing the rate regulation percentage, it is crucial to know the relationship between the macro elasticity and micro elasticity for the Danish economy. To the best of our knowledge, no previous study has compared these for the Danish economy. For the general case </w:t>
-      </w:r>
-      <w:r>
-        <w:rPr>
-          <w:noProof/>
-        </w:rPr>
-        <w:t>Fredriksson &amp; Söderström</w:t>
-      </w:r>
-      <w:r>
-        <w:t xml:space="preserve"> </w:t>
-      </w:r>
-      <w:r>
-        <w:fldChar w:fldCharType="begin" w:fldLock="1"/>
-      </w:r>
-      <w:r>
-        <w:instrText>ADDIN CSL_CITATION {"citationItems":[{"id":"ITEM-1","itemData":{"DOI":"10.1016/j.jpubeco.2020.104199","ISSN":"00472727","abstract":"We estimate the “macro effect” of an increase in the generosity of unemployment insurance (UI) on unemployment in Sweden using regional data. The national UI benefit formula features a benefit ceiling and a statutory replacement rate, and does not take regional wage differentials into account. Changes in the national rules are useful for identification, since a change in the benefit ceiling, for example, has a greater impact on UI generosity in a high-wage region than in a low-wage region because a greater fraction of the workforce will be affected by the benefit ceiling in the high-wage region. We implement this identification strategy using data for the Swedish municipalities over the time period 1992–2014. Our estimates suggest that the macro elasticity of an increase in UI on unemployment is around 3. This is twice as large as the corresponding “micro elasticity”, which we estimate to 1.4–1.5 using data from the same time period.","author":[{"dropping-particle":"","family":"Fredriksson","given":"Peter","non-dropping-particle":"","parse-names":false,"suffix":""},{"dropping-particle":"","family":"Söderström","given":"Martin","non-dropping-particle":"","parse-names":false,"suffix":""}],"container-title":"Journal of Public Economics","id":"ITEM-1","issued":{"date-parts":[["2020"]]},"page":"104199","publisher":"Elsevier B.V.","title":"The equilibrium impact of unemployment insurance on unemployment: Evidence from a non-linear policy rule","type":"article-journal","volume":"187"},"suppress-author":1,"uris":["http://www.mendeley.com/documents/?uuid=466476a4-df1e-4664-b5a7-a32153a79912"]}],"mendeley":{"formattedCitation":"(2020)","plainTextFormattedCitation":"(2020)","previouslyFormattedCitation":"(2020)"},"properties":{"noteIndex":0},"schema":"https://github.com/citation-style-language/schema/raw/master/csl-citation.json"}</w:instrText>
-      </w:r>
-      <w:r>
-        <w:fldChar w:fldCharType="separate"/>
-      </w:r>
-      <w:r>
-        <w:rPr>
-          <w:noProof/>
-        </w:rPr>
-        <w:t>(2020)</w:t>
-      </w:r>
-      <w:r>
-        <w:fldChar w:fldCharType="end"/>
-      </w:r>
-      <w:r>
-        <w:t xml:space="preserve"> concludes that when not knowing the macro elasticity relative to the micro elasticity of income insurance it is not possible to make the right political decisions. If the macro elasticity equals the micro elasticity, then the Baily-Chetty formula applies directly (Baily, 1978; Chetty, 2006). </w:t>
-      </w:r>
-      <w:commentRangeStart w:id="2"/>
-      <w:r>
-        <w:t>If the macro elasticity is greater than the micro elasticity, and there are aggregate inefficiencies,</w:t>
-      </w:r>
-      <w:r>
-        <w:rPr>
-          <w:sz w:val="24"/>
-          <w:szCs w:val="24"/>
-        </w:rPr>
-        <w:t xml:space="preserve"> </w:t>
-      </w:r>
-      <w:r>
-        <w:rPr>
-          <w:rFonts w:cstheme="minorHAnsi"/>
-        </w:rPr>
-        <w:t xml:space="preserve">then income insurance should be set lower than the level dictated by the Baily-Chetty formula. A key question is thus whether the macro elasticity is greater/lower or equal to the micro elasticity. </w:t>
-      </w:r>
-      <w:r>
-        <w:rPr>
-          <w:rFonts w:cstheme="minorHAnsi"/>
-        </w:rPr>
-        <w:fldChar w:fldCharType="begin" w:fldLock="1"/>
-      </w:r>
-      <w:r>
-        <w:rPr>
-          <w:rFonts w:cstheme="minorHAnsi"/>
-        </w:rPr>
-        <w:instrText>ADDIN CSL_CITATION {"citationItems":[{"id":"ITEM-1","itemData":{"DOI":"10.1016/j.jpubeco.2020.104199","ISSN":"00472727","abstract":"We estimate the “macro effect” of an increase in the generosity of unemployment insurance (UI) on unemployment in Sweden using regional data. The national UI benefit formula features a benefit ceiling and a statutory replacement rate, and does not take regional wage differentials into account. Changes in the national rules are useful for identification, since a change in the benefit ceiling, for example, has a greater impact on UI generosity in a high-wage region than in a low-wage region because a greater fraction of the workforce will be affected by the benefit ceiling in the high-wage region. We implement this identification strategy using data for the Swedish municipalities over the time period 1992–2014. Our estimates suggest that the macro elasticity of an increase in UI on unemployment is around 3. This is twice as large as the corresponding “micro elasticity”, which we estimate to 1.4–1.5 using data from the same time period.","author":[{"dropping-particle":"","family":"Fredriksson","given":"Peter","non-dropping-particle":"","parse-names":false,"suffix":""},{"dropping-particle":"","family":"Söderström","given":"Martin","non-dropping-particle":"","parse-names":false,"suffix":""}],"container-title":"Journal of Public Economics","id":"ITEM-1","issued":{"date-parts":[["2020"]]},"page":"104199","publisher":"Elsevier B.V.","title":"The equilibrium impact of unemployment insurance on unemployment: Evidence from a non-linear policy rule","type":"article-journal","volume":"187"},"uris":["http://www.mendeley.com/documents/?uuid=466476a4-df1e-4664-b5a7-a32153a79912"]}],"mendeley":{"formattedCitation":"(Fredriksson &amp; Söderström, 2020)","plainTextFormattedCitation":"(Fredriksson &amp; Söderström, 2020)","previouslyFormattedCitation":"(Fredriksson &amp; Söderström, 2020)"},"properties":{"noteIndex":0},"schema":"https://github.com/citation-style-language/schema/raw/master/csl-citation.json"}</w:instrText>
-      </w:r>
-      <w:r>
-        <w:rPr>
-          <w:rFonts w:cstheme="minorHAnsi"/>
-        </w:rPr>
-        <w:fldChar w:fldCharType="separate"/>
-      </w:r>
-      <w:r>
-        <w:rPr>
-          <w:rFonts w:cstheme="minorHAnsi"/>
-          <w:noProof/>
-        </w:rPr>
-        <w:t>(Fredriksson &amp; Söderström, 2020)</w:t>
-      </w:r>
-      <w:r>
-        <w:rPr>
-          <w:rFonts w:cstheme="minorHAnsi"/>
-        </w:rPr>
-        <w:fldChar w:fldCharType="end"/>
-      </w:r>
-      <w:r>
-        <w:rPr>
-          <w:rFonts w:cstheme="minorHAnsi"/>
-        </w:rPr>
-        <w:t>.</w:t>
-      </w:r>
-      <w:commentRangeEnd w:id="2"/>
-      <w:r>
-        <w:rPr>
-          <w:rStyle w:val="Kommentarhenvisning"/>
-        </w:rPr>
-        <w:commentReference w:id="2"/>
       </w:r>
     </w:p>
     <w:p>
@@ -834,104 +932,87 @@
         </w:rPr>
       </w:pPr>
       <w:r>
-        <w:rPr>
-          <w:rFonts w:cstheme="minorHAnsi"/>
-        </w:rPr>
-        <w:lastRenderedPageBreak/>
-        <w:t xml:space="preserve">To obtain </w:t>
-      </w:r>
-      <w:r>
-        <w:rPr>
-          <w:rFonts w:cstheme="minorHAnsi"/>
-        </w:rPr>
-        <w:t>an estimate of the macro elasticity for Denmark</w:t>
-      </w:r>
-      <w:r>
-        <w:rPr>
-          <w:rFonts w:cstheme="minorHAnsi"/>
-        </w:rPr>
-        <w:t xml:space="preserve">, we use the same idea as </w:t>
-      </w:r>
-      <w:r>
-        <w:rPr>
-          <w:rFonts w:cstheme="minorHAnsi"/>
+        <w:t xml:space="preserve">When discussing a political decision like suppressing the rate regulation percentage, it is crucial to know the relationship between the macro elasticity and micro elasticity for the Danish economy. To the best of our knowledge, no previous study has compared these for the Danish economy. For the general case </w:t>
+      </w:r>
+      <w:r>
+        <w:rPr>
           <w:noProof/>
         </w:rPr>
-        <w:t>Lalive et al.</w:t>
-      </w:r>
-      <w:r>
-        <w:rPr>
-          <w:rFonts w:cstheme="minorHAnsi"/>
-        </w:rPr>
-        <w:t xml:space="preserve"> </w:t>
-      </w:r>
-      <w:r>
-        <w:rPr>
-          <w:rFonts w:cstheme="minorHAnsi"/>
-        </w:rPr>
+        <w:t>Fredriksson &amp; Söderström</w:t>
+      </w:r>
+      <w:r>
+        <w:t xml:space="preserve"> </w:t>
+      </w:r>
+      <w:r>
         <w:fldChar w:fldCharType="begin" w:fldLock="1"/>
       </w:r>
       <w:r>
-        <w:rPr>
-          <w:rFonts w:cstheme="minorHAnsi"/>
-        </w:rPr>
-        <w:instrText>ADDIN CSL_CITATION {"citationItems":[{"id":"ITEM-1","itemData":{"author":[{"dropping-particle":"","family":"Lalive","given":"By Rafael","non-dropping-particle":"","parse-names":false,"suffix":""},{"dropping-particle":"","family":"Landais","given":"Camille","non-dropping-particle":"","parse-names":false,"suffix":""},{"dropping-particle":"","family":"Zweimüller","given":"Josef","non-dropping-particle":"","parse-names":false,"suffix":""}],"id":"ITEM-1","issue":"12","issued":{"date-parts":[["2015"]]},"page":"3564-3596","title":"Market Externalities of Large Unemployment Insurance Extension Programs Author ( s ): Rafael Lalive , Camille Landais and Josef Zweimüller Source : The American Economic Review , Vol . 105 , No . 12 ( DECEMBER 2015 ), pp . 35","type":"article-journal","volume":"105"},"suppress-author":1,"uris":["http://www.mendeley.com/documents/?uuid=2de29c30-50a6-47a1-b587-e9aac3633f90"]}],"mendeley":{"formattedCitation":"(2015)","plainTextFormattedCitation":"(2015)","previouslyFormattedCitation":"(2015)"},"properties":{"noteIndex":0},"schema":"https://github.com/citation-style-language/schema/raw/master/csl-citation.json"}</w:instrText>
-      </w:r>
-      <w:r>
-        <w:rPr>
-          <w:rFonts w:cstheme="minorHAnsi"/>
-        </w:rPr>
+        <w:instrText>ADDIN CSL_CITATION {"citationItems":[{"id":"ITEM-1","itemData":{"DOI":"10.1016/j.jpubeco.2020.104199","ISSN":"00472727","abstract":"We estimate the “macro effect” of an increase in the generosity of unemployment insurance (UI) on unemployment in Sweden using regional data. The national UI benefit formula features a benefit ceiling and a statutory replacement rate, and does not take regional wage differentials into account. Changes in the national rules are useful for identification, since a change in the benefit ceiling, for example, has a greater impact on UI generosity in a high-wage region than in a low-wage region because a greater fraction of the workforce will be affected by the benefit ceiling in the high-wage region. We implement this identification strategy using data for the Swedish municipalities over the time period 1992–2014. Our estimates suggest that the macro elasticity of an increase in UI on unemployment is around 3. This is twice as large as the corresponding “micro elasticity”, which we estimate to 1.4–1.5 using data from the same time period.","author":[{"dropping-particle":"","family":"Fredriksson","given":"Peter","non-dropping-particle":"","parse-names":false,"suffix":""},{"dropping-particle":"","family":"Söderström","given":"Martin","non-dropping-particle":"","parse-names":false,"suffix":""}],"container-title":"Journal of Public Economics","id":"ITEM-1","issued":{"date-parts":[["2020"]]},"page":"104199","publisher":"Elsevier B.V.","title":"The equilibrium impact of unemployment insurance on unemployment: Evidence from a non-linear policy rule","type":"article-journal","volume":"187"},"suppress-author":1,"uris":["http://www.mendeley.com/documents/?uuid=466476a4-df1e-4664-b5a7-a32153a79912"]}],"mendeley":{"formattedCitation":"(2020)","plainTextFormattedCitation":"(2020)","previouslyFormattedCitation":"(2020)"},"properties":{"noteIndex":0},"schema":"https://github.com/citation-style-language/schema/raw/master/csl-citation.json"}</w:instrText>
+      </w:r>
+      <w:r>
         <w:fldChar w:fldCharType="separate"/>
       </w:r>
       <w:r>
         <w:rPr>
-          <w:rFonts w:cstheme="minorHAnsi"/>
           <w:noProof/>
         </w:rPr>
-        <w:t>(2015)</w:t>
-      </w:r>
-      <w:r>
-        <w:rPr>
-          <w:rFonts w:cstheme="minorHAnsi"/>
-        </w:rPr>
+        <w:t>(2020)</w:t>
+      </w:r>
+      <w:r>
         <w:fldChar w:fldCharType="end"/>
       </w:r>
       <w:r>
-        <w:rPr>
-          <w:rFonts w:cstheme="minorHAnsi"/>
-        </w:rPr>
-        <w:t xml:space="preserve"> taking the sum of the micro effect and market externalities. So, if finding significant market externalities as we </w:t>
-      </w:r>
-      <w:r>
-        <w:rPr>
-          <w:rFonts w:cstheme="minorHAnsi"/>
-        </w:rPr>
-        <w:t>show for the Danish economy</w:t>
-      </w:r>
-      <w:r>
-        <w:rPr>
-          <w:rFonts w:cstheme="minorHAnsi"/>
-        </w:rPr>
-        <w:t>, we can use those together with the micro effects of the income insurance model to get an idea of the relationship between then macro and micro elasticity</w:t>
-      </w:r>
-      <w:r>
-        <w:rPr>
-          <w:rStyle w:val="Fodnotehenvisning"/>
-          <w:rFonts w:cstheme="minorHAnsi"/>
-        </w:rPr>
-        <w:footnoteReference w:id="5"/>
-      </w:r>
-      <w:r>
-        <w:rPr>
-          <w:rFonts w:cstheme="minorHAnsi"/>
-        </w:rPr>
-        <w:t xml:space="preserve">. </w:t>
-      </w:r>
-      <w:r>
-        <w:rPr>
-          <w:rFonts w:cstheme="minorHAnsi"/>
-        </w:rPr>
-        <w:t xml:space="preserve">In the section above we found the elasticity of the macroeconomic effects to be in the range of 0.35-0.4, whereas we now only need an estimate of the micro elasticity. </w:t>
+        <w:t xml:space="preserve"> concludes that when not knowing the macro elasticity relative to the micro elasticity of income insurance it is not possible to make the right political decisions. If the macro elasticity equals the micro elasticity, then the Baily-Chetty formula applies directly (Baily, 1978; Chetty, 2006). If the macro elasticity is greater than the micro elasticity, and there are aggregate inefficiencies,</w:t>
+      </w:r>
+      <w:r>
+        <w:rPr>
+          <w:sz w:val="24"/>
+          <w:szCs w:val="24"/>
+        </w:rPr>
+        <w:t xml:space="preserve"> </w:t>
+      </w:r>
+      <w:r>
+        <w:rPr>
+          <w:rFonts w:cstheme="minorHAnsi"/>
+        </w:rPr>
+        <w:t xml:space="preserve">then income insurance should be set lower than the level dictated by the Baily-Chetty formula. A key question is thus whether the macro elasticity is greater/lower or equal to the micro elasticity. </w:t>
+      </w:r>
+      <w:r>
+        <w:rPr>
+          <w:rFonts w:cstheme="minorHAnsi"/>
+        </w:rPr>
+        <w:fldChar w:fldCharType="begin" w:fldLock="1"/>
+      </w:r>
+      <w:r>
+        <w:rPr>
+          <w:rFonts w:cstheme="minorHAnsi"/>
+        </w:rPr>
+        <w:instrText>ADDIN CSL_CITATION {"citationItems":[{"id":"ITEM-1","itemData":{"DOI":"10.1016/j.jpubeco.2020.104199","ISSN":"00472727","abstract":"We estimate the “macro effect” of an increase in the generosity of unemployment insurance (UI) on unemployment in Sweden using regional data. The national UI benefit formula features a benefit ceiling and a statutory replacement rate, and does not take regional wage differentials into account. Changes in the national rules are useful for identification, since a change in the benefit ceiling, for example, has a greater impact on UI generosity in a high-wage region than in a low-wage region because a greater fraction of the workforce will be affected by the benefit ceiling in the high-wage region. We implement this identification strategy using data for the Swedish municipalities over the time period 1992–2014. Our estimates suggest that the macro elasticity of an increase in UI on unemployment is around 3. This is twice as large as the corresponding “micro elasticity”, which we estimate to 1.4–1.5 using data from the same time period.","author":[{"dropping-particle":"","family":"Fredriksson","given":"Peter","non-dropping-particle":"","parse-names":false,"suffix":""},{"dropping-particle":"","family":"Söderström","given":"Martin","non-dropping-particle":"","parse-names":false,"suffix":""}],"container-title":"Journal of Public Economics","id":"ITEM-1","issued":{"date-parts":[["2020"]]},"page":"104199","publisher":"Elsevier B.V.","title":"The equilibrium impact of unemployment insurance on unemployment: Evidence from a non-linear policy rule","type":"article-journal","volume":"187"},"uris":["http://www.mendeley.com/documents/?uuid=466476a4-df1e-4664-b5a7-a32153a79912"]}],"mendeley":{"formattedCitation":"(Fredriksson &amp; Söderström, 2020)","plainTextFormattedCitation":"(Fredriksson &amp; Söderström, 2020)","previouslyFormattedCitation":"(Fredriksson &amp; Söderström, 2020)"},"properties":{"noteIndex":0},"schema":"https://github.com/citation-style-language/schema/raw/master/csl-citation.json"}</w:instrText>
+      </w:r>
+      <w:r>
+        <w:rPr>
+          <w:rFonts w:cstheme="minorHAnsi"/>
+        </w:rPr>
+        <w:fldChar w:fldCharType="separate"/>
+      </w:r>
+      <w:r>
+        <w:rPr>
+          <w:rFonts w:cstheme="minorHAnsi"/>
+          <w:noProof/>
+        </w:rPr>
+        <w:t>(Fredriksson &amp; Söderström, 2020)</w:t>
+      </w:r>
+      <w:r>
+        <w:rPr>
+          <w:rFonts w:cstheme="minorHAnsi"/>
+        </w:rPr>
+        <w:fldChar w:fldCharType="end"/>
+      </w:r>
+      <w:r>
+        <w:rPr>
+          <w:rFonts w:cstheme="minorHAnsi"/>
+        </w:rPr>
+        <w:t>.</w:t>
       </w:r>
     </w:p>
     <w:p>
@@ -945,6 +1026,132 @@
         <w:rPr>
           <w:rFonts w:cstheme="minorHAnsi"/>
         </w:rPr>
+        <w:t xml:space="preserve">To obtain an estimate of the macro elasticity for Denmark, we use the same idea as </w:t>
+      </w:r>
+      <w:r>
+        <w:rPr>
+          <w:rFonts w:cstheme="minorHAnsi"/>
+          <w:noProof/>
+        </w:rPr>
+        <w:t>Lalive et al.</w:t>
+      </w:r>
+      <w:r>
+        <w:rPr>
+          <w:rFonts w:cstheme="minorHAnsi"/>
+        </w:rPr>
+        <w:t xml:space="preserve"> </w:t>
+      </w:r>
+      <w:r>
+        <w:rPr>
+          <w:rFonts w:cstheme="minorHAnsi"/>
+        </w:rPr>
+        <w:fldChar w:fldCharType="begin" w:fldLock="1"/>
+      </w:r>
+      <w:r>
+        <w:rPr>
+          <w:rFonts w:cstheme="minorHAnsi"/>
+        </w:rPr>
+        <w:instrText>ADDIN CSL_CITATION {"citationItems":[{"id":"ITEM-1","itemData":{"author":[{"dropping-particle":"","family":"Lalive","given":"By Rafael","non-dropping-particle":"","parse-names":false,"suffix":""},{"dropping-particle":"","family":"Landais","given":"Camille","non-dropping-particle":"","parse-names":false,"suffix":""},{"dropping-particle":"","family":"Zweimüller","given":"Josef","non-dropping-particle":"","parse-names":false,"suffix":""}],"id":"ITEM-1","issue":"12","issued":{"date-parts":[["2015"]]},"page":"3564-3596","title":"Market Externalities of Large Unemployment Insurance Extension Programs Author ( s ): Rafael Lalive , Camille Landais and Josef Zweimüller Source : The American Economic Review , Vol . 105 , No . 12 ( DECEMBER 2015 ), pp . 35","type":"article-journal","volume":"105"},"suppress-author":1,"uris":["http://www.mendeley.com/documents/?uuid=2de29c30-50a6-47a1-b587-e9aac3633f90"]}],"mendeley":{"formattedCitation":"(2015)","plainTextFormattedCitation":"(2015)","previouslyFormattedCitation":"(2015)"},"properties":{"noteIndex":0},"schema":"https://github.com/citation-style-language/schema/raw/master/csl-citation.json"}</w:instrText>
+      </w:r>
+      <w:r>
+        <w:rPr>
+          <w:rFonts w:cstheme="minorHAnsi"/>
+        </w:rPr>
+        <w:fldChar w:fldCharType="separate"/>
+      </w:r>
+      <w:r>
+        <w:rPr>
+          <w:rFonts w:cstheme="minorHAnsi"/>
+          <w:noProof/>
+        </w:rPr>
+        <w:t>(2015)</w:t>
+      </w:r>
+      <w:r>
+        <w:rPr>
+          <w:rFonts w:cstheme="minorHAnsi"/>
+        </w:rPr>
+        <w:fldChar w:fldCharType="end"/>
+      </w:r>
+      <w:r>
+        <w:rPr>
+          <w:rFonts w:cstheme="minorHAnsi"/>
+        </w:rPr>
+        <w:t xml:space="preserve"> taking the sum of the micro effect and </w:t>
+      </w:r>
+      <w:r>
+        <w:rPr>
+          <w:rFonts w:cstheme="minorHAnsi"/>
+        </w:rPr>
+        <w:t>macro effects</w:t>
+      </w:r>
+      <w:r>
+        <w:rPr>
+          <w:rFonts w:cstheme="minorHAnsi"/>
+        </w:rPr>
+        <w:t xml:space="preserve">. So, if finding significant </w:t>
+      </w:r>
+      <w:r>
+        <w:rPr>
+          <w:rFonts w:cstheme="minorHAnsi"/>
+        </w:rPr>
+        <w:t>macro effects</w:t>
+      </w:r>
+      <w:r>
+        <w:rPr>
+          <w:rFonts w:cstheme="minorHAnsi"/>
+        </w:rPr>
+        <w:t xml:space="preserve"> as we </w:t>
+      </w:r>
+      <w:r>
+        <w:rPr>
+          <w:rFonts w:cstheme="minorHAnsi"/>
+        </w:rPr>
+        <w:t>show for the Danish economy</w:t>
+      </w:r>
+      <w:r>
+        <w:rPr>
+          <w:rFonts w:cstheme="minorHAnsi"/>
+        </w:rPr>
+        <w:t xml:space="preserve">, we can use those together with the micro effects of the </w:t>
+      </w:r>
+      <w:r>
+        <w:rPr>
+          <w:rFonts w:cstheme="minorHAnsi"/>
+        </w:rPr>
+        <w:t>IS-</w:t>
+      </w:r>
+      <w:r>
+        <w:rPr>
+          <w:rFonts w:cstheme="minorHAnsi"/>
+        </w:rPr>
+        <w:t>model to get an idea of the relationship between then macro and micro elasticity</w:t>
+      </w:r>
+      <w:r>
+        <w:rPr>
+          <w:rStyle w:val="Fodnotehenvisning"/>
+          <w:rFonts w:cstheme="minorHAnsi"/>
+        </w:rPr>
+        <w:footnoteReference w:id="5"/>
+      </w:r>
+      <w:r>
+        <w:rPr>
+          <w:rFonts w:cstheme="minorHAnsi"/>
+        </w:rPr>
+        <w:t xml:space="preserve">. In the section above we found the elasticity of the macroeconomic effects to be in the range of 0.35-0.4, whereas we only need an estimate of the micro elasticity. </w:t>
+      </w:r>
+    </w:p>
+    <w:p>
+      <w:pPr>
+        <w:spacing w:line="360" w:lineRule="auto"/>
+        <w:rPr>
+          <w:rFonts w:cstheme="minorHAnsi"/>
+        </w:rPr>
+      </w:pPr>
+      <w:r>
+        <w:rPr>
+          <w:rFonts w:cstheme="minorHAnsi"/>
+        </w:rPr>
+        <w:lastRenderedPageBreak/>
         <w:t>Estimating the</w:t>
       </w:r>
       <w:r>
@@ -1000,19 +1207,7 @@
         <w:rPr>
           <w:rFonts w:cstheme="minorHAnsi"/>
         </w:rPr>
-        <w:t>. In the response it is estimated that the removing of the suppressing will result in an increase of 2.25% in the level of income insurance. In total this increase will lower employment by</w:t>
-      </w:r>
-      <w:r>
-        <w:rPr>
-          <w:rFonts w:cstheme="minorHAnsi"/>
-        </w:rPr>
-        <w:t xml:space="preserve"> </w:t>
-      </w:r>
-      <w:r>
-        <w:rPr>
-          <w:rFonts w:cstheme="minorHAnsi"/>
-        </w:rPr>
-        <w:t>2900 people</w:t>
+        <w:t>. In the response it is estimated that the removing of the suppressing will result in an increase of 2.25% in the level of income insurance. In total this increase will lower employment by 2900 people</w:t>
       </w:r>
       <w:r>
         <w:rPr>
@@ -1025,13 +1220,98 @@
         <w:rPr>
           <w:rFonts w:cstheme="minorHAnsi"/>
         </w:rPr>
-        <w:t xml:space="preserve">. They further split the effect up to the one estimated from the exit-rate (1600 people) and the one for the approach-rate (1300 people). As mentioned by </w:t>
+        <w:t>. Th</w:t>
+      </w:r>
+      <w:r>
+        <w:rPr>
+          <w:rFonts w:cstheme="minorHAnsi"/>
+        </w:rPr>
+        <w:t>is is</w:t>
+      </w:r>
+      <w:r>
+        <w:rPr>
+          <w:rFonts w:cstheme="minorHAnsi"/>
+        </w:rPr>
+        <w:t xml:space="preserve"> further split</w:t>
+      </w:r>
+      <w:r>
+        <w:rPr>
+          <w:rFonts w:cstheme="minorHAnsi"/>
+        </w:rPr>
+        <w:t xml:space="preserve"> up</w:t>
+      </w:r>
+      <w:r>
+        <w:rPr>
+          <w:rFonts w:cstheme="minorHAnsi"/>
+        </w:rPr>
+        <w:t xml:space="preserve"> </w:t>
+      </w:r>
+      <w:r>
+        <w:rPr>
+          <w:rFonts w:cstheme="minorHAnsi"/>
+        </w:rPr>
+        <w:t>showing the effect associated with</w:t>
+      </w:r>
+      <w:r>
+        <w:rPr>
+          <w:rFonts w:cstheme="minorHAnsi"/>
+        </w:rPr>
+        <w:t xml:space="preserve"> the exit-rate (1600 people) and the approach-rate (1300 people)</w:t>
+      </w:r>
+      <w:r>
+        <w:rPr>
+          <w:rFonts w:cstheme="minorHAnsi"/>
+        </w:rPr>
+        <w:t xml:space="preserve"> independently</w:t>
+      </w:r>
+      <w:r>
+        <w:rPr>
+          <w:rFonts w:cstheme="minorHAnsi"/>
+        </w:rPr>
+        <w:t xml:space="preserve"> </w:t>
+      </w:r>
+      <w:r>
+        <w:rPr>
+          <w:rFonts w:cstheme="minorHAnsi"/>
+        </w:rPr>
+        <w:fldChar w:fldCharType="begin" w:fldLock="1"/>
+      </w:r>
+      <w:r>
+        <w:rPr>
+          <w:rFonts w:cstheme="minorHAnsi"/>
+        </w:rPr>
+        <w:instrText>ADDIN CSL_CITATION {"citationItems":[{"id":"ITEM-1","itemData":{"URL":"https://www.ft.dk/samling/20201/almdel/beu/spm/270/svar/1776624/2384360/index.htm","abstract":"Seiring dengan kemajuan ilmu pengetahuan dan teknologi yang menjadi pusat perhatian dunia. Maka manusia dituntut untuk menciptakan peralatan-peralatan canggih untuk teknologi muktahir. Baik itu dalam bidang bisnis, perdagangan, kesehatan, militer, pendidikan, komunikasi dan budaya maupun bidang-bidang lainnya. Maka teknologi ini membawa perubahan pada peralatan-peralatan yang dulunya bekerja secara analog mulai dikembangkan secara digital, dan bahkan yang bekerjanya secara manual sekarang banyak dikembangkan secara otomatis, seperti kamera digital, handycam, dan sebagainya, dalam pembacaan pengukuran juga sudah dikembangkan ke dalam teknik digital. Contohnya perangkat Load Cell. Dan keuntungan menggunakan Load Cell adalah untuk mempermudah dalam pembacaan data untuk meminimalkan kesalahan dalam pembacaan data yang disebabkan adanya human error.Pada pemilihan Load Cell bertujuan untuk memilih kecocokan dalam membuat rancang bangun alat uji tarik kapasitas 3 ton, dimana dalam pemilihan ini kami memilih jenis load cell “S” karna alat yang kita rancang adalah uji tarik bukan uji tekan. Dengan kapasitas load cell 5 ton. Untuk membuat jarak aman dalam pengujian specimen ST41. Load Cell menggunakan system perangkat elektronik pengolahan data yang menjadi sebuah kurva tegangan regangan. Data-data yang diperoleh tersebut berupa besarnya pembebanan hasil dari pengujian specimen ST41. Kata","author":[{"dropping-particle":"","family":"Hummelgaard","given":"Peter","non-dropping-particle":"","parse-names":false,"suffix":""}],"container-title":"Beskæftigelses ministeriet","id":"ITEM-1","issued":{"date-parts":[["2021"]]},"title":"Spørgsmål nr:270","type":"webpage"},"uris":["http://www.mendeley.com/documents/?uuid=67eb6f06-b7e3-4135-8b94-bfdf0796c5ea"]}],"mendeley":{"formattedCitation":"(Hummelgaard, 2021)","plainTextFormattedCitation":"(Hummelgaard, 2021)","previouslyFormattedCitation":"(Hummelgaard, 2021)"},"properties":{"noteIndex":0},"schema":"https://github.com/citation-style-language/schema/raw/master/csl-citation.json"}</w:instrText>
+      </w:r>
+      <w:r>
+        <w:rPr>
+          <w:rFonts w:cstheme="minorHAnsi"/>
+        </w:rPr>
+        <w:fldChar w:fldCharType="separate"/>
       </w:r>
       <w:r>
         <w:rPr>
           <w:rFonts w:cstheme="minorHAnsi"/>
           <w:noProof/>
         </w:rPr>
+        <w:t>(Hummelgaard, 2021)</w:t>
+      </w:r>
+      <w:r>
+        <w:rPr>
+          <w:rFonts w:cstheme="minorHAnsi"/>
+        </w:rPr>
+        <w:fldChar w:fldCharType="end"/>
+      </w:r>
+      <w:r>
+        <w:rPr>
+          <w:rFonts w:cstheme="minorHAnsi"/>
+        </w:rPr>
+        <w:t xml:space="preserve">. As mentioned by </w:t>
+      </w:r>
+      <w:r>
+        <w:rPr>
+          <w:rFonts w:cstheme="minorHAnsi"/>
+          <w:noProof/>
+        </w:rPr>
         <w:t>Jensen</w:t>
       </w:r>
       <w:r>
@@ -1075,38 +1355,79 @@
         <w:rPr>
           <w:rFonts w:cstheme="minorHAnsi"/>
         </w:rPr>
-        <w:t xml:space="preserve"> the effect of the controversial estimate for the approach effect is approximately 45% of the total effect. </w:t>
-      </w:r>
-      <w:r>
-        <w:rPr>
-          <w:rFonts w:cstheme="minorHAnsi"/>
-        </w:rPr>
-        <w:fldChar w:fldCharType="begin" w:fldLock="1"/>
-      </w:r>
-      <w:r>
-        <w:rPr>
-          <w:rFonts w:cstheme="minorHAnsi"/>
-        </w:rPr>
-        <w:instrText>ADDIN CSL_CITATION {"citationItems":[{"id":"ITEM-1","itemData":{"URL":"https://www.ft.dk/samling/20201/almdel/beu/spm/270/svar/1776624/2384360/index.htm","abstract":"Seiring dengan kemajuan ilmu pengetahuan dan teknologi yang menjadi pusat perhatian dunia. Maka manusia dituntut untuk menciptakan peralatan-peralatan canggih untuk teknologi muktahir. Baik itu dalam bidang bisnis, perdagangan, kesehatan, militer, pendidikan, komunikasi dan budaya maupun bidang-bidang lainnya. Maka teknologi ini membawa perubahan pada peralatan-peralatan yang dulunya bekerja secara analog mulai dikembangkan secara digital, dan bahkan yang bekerjanya secara manual sekarang banyak dikembangkan secara otomatis, seperti kamera digital, handycam, dan sebagainya, dalam pembacaan pengukuran juga sudah dikembangkan ke dalam teknik digital. Contohnya perangkat Load Cell. Dan keuntungan menggunakan Load Cell adalah untuk mempermudah dalam pembacaan data untuk meminimalkan kesalahan dalam pembacaan data yang disebabkan adanya human error.Pada pemilihan Load Cell bertujuan untuk memilih kecocokan dalam membuat rancang bangun alat uji tarik kapasitas 3 ton, dimana dalam pemilihan ini kami memilih jenis load cell “S” karna alat yang kita rancang adalah uji tarik bukan uji tekan. Dengan kapasitas load cell 5 ton. Untuk membuat jarak aman dalam pengujian specimen ST41. Load Cell menggunakan system perangkat elektronik pengolahan data yang menjadi sebuah kurva tegangan regangan. Data-data yang diperoleh tersebut berupa besarnya pembebanan hasil dari pengujian specimen ST41. Kata","author":[{"dropping-particle":"","family":"Hummelgaard","given":"Peter","non-dropping-particle":"","parse-names":false,"suffix":""}],"container-title":"Beskæftigelses ministeriet","id":"ITEM-1","issued":{"date-parts":[["2021"]]},"title":"Spørgsmål nr:270","type":"webpage"},"uris":["http://www.mendeley.com/documents/?uuid=67eb6f06-b7e3-4135-8b94-bfdf0796c5ea"]}],"mendeley":{"formattedCitation":"(Hummelgaard, 2021)","plainTextFormattedCitation":"(Hummelgaard, 2021)","previouslyFormattedCitation":"(Hummelgaard, 2021)"},"properties":{"noteIndex":0},"schema":"https://github.com/citation-style-language/schema/raw/master/csl-citation.json"}</w:instrText>
-      </w:r>
-      <w:r>
-        <w:rPr>
-          <w:rFonts w:cstheme="minorHAnsi"/>
-        </w:rPr>
-        <w:fldChar w:fldCharType="separate"/>
-      </w:r>
-      <w:r>
-        <w:rPr>
-          <w:rFonts w:cstheme="minorHAnsi"/>
-          <w:noProof/>
-        </w:rPr>
-        <w:t>(Hummelgaard, 2021)</w:t>
-      </w:r>
-      <w:r>
-        <w:rPr>
-          <w:rFonts w:cstheme="minorHAnsi"/>
-        </w:rPr>
-        <w:fldChar w:fldCharType="end"/>
+        <w:t xml:space="preserve"> </w:t>
+      </w:r>
+      <w:r>
+        <w:rPr>
+          <w:rFonts w:cstheme="minorHAnsi"/>
+        </w:rPr>
+        <w:t>it is</w:t>
+      </w:r>
+      <w:r>
+        <w:rPr>
+          <w:rFonts w:cstheme="minorHAnsi"/>
+        </w:rPr>
+        <w:t xml:space="preserve"> controversial</w:t>
+      </w:r>
+      <w:r>
+        <w:rPr>
+          <w:rFonts w:cstheme="minorHAnsi"/>
+        </w:rPr>
+        <w:t xml:space="preserve"> that</w:t>
+      </w:r>
+      <w:r>
+        <w:rPr>
+          <w:rFonts w:cstheme="minorHAnsi"/>
+        </w:rPr>
+        <w:t xml:space="preserve"> </w:t>
+      </w:r>
+      <w:r>
+        <w:rPr>
+          <w:rFonts w:cstheme="minorHAnsi"/>
+        </w:rPr>
+        <w:t>the effect on the</w:t>
+      </w:r>
+      <w:r>
+        <w:rPr>
+          <w:rFonts w:cstheme="minorHAnsi"/>
+        </w:rPr>
+        <w:t xml:space="preserve"> approach</w:t>
+      </w:r>
+      <w:r>
+        <w:rPr>
+          <w:rFonts w:cstheme="minorHAnsi"/>
+        </w:rPr>
+        <w:t>-rate</w:t>
+      </w:r>
+      <w:r>
+        <w:rPr>
+          <w:rFonts w:cstheme="minorHAnsi"/>
+        </w:rPr>
+        <w:t xml:space="preserve"> is </w:t>
+      </w:r>
+      <w:r>
+        <w:rPr>
+          <w:rFonts w:cstheme="minorHAnsi"/>
+        </w:rPr>
+        <w:t>contributing with</w:t>
+      </w:r>
+      <w:r>
+        <w:rPr>
+          <w:rFonts w:cstheme="minorHAnsi"/>
+        </w:rPr>
+        <w:t xml:space="preserve"> 45% of the total effect</w:t>
+      </w:r>
+      <w:r>
+        <w:rPr>
+          <w:rFonts w:cstheme="minorHAnsi"/>
+        </w:rPr>
+        <w:t xml:space="preserve"> found</w:t>
+      </w:r>
+      <w:r>
+        <w:rPr>
+          <w:rFonts w:cstheme="minorHAnsi"/>
+        </w:rPr>
+        <w:t xml:space="preserve">. </w:t>
       </w:r>
     </w:p>
     <w:p>
@@ -1163,7 +1484,7 @@
           <w:sz w:val="22"/>
           <w:szCs w:val="22"/>
         </w:rPr>
-        <w:instrText>ADDIN CSL_CITATION {"citationItems":[{"id":"ITEM-1","itemData":{"author":[{"dropping-particle":"","family":"Økonomiske Råd","given":"","non-dropping-particle":"De","parse-names":false,"suffix":""}],"id":"ITEM-1","issued":{"date-parts":[["2022"]]},"title":"RAPPORT FRA FORMANDSKABET DANSK ØKONOMI FORÅR 2022","type":"report"},"suppress-author":1,"uris":["http://www.mendeley.com/documents/?uuid=ba41821c-8687-3dd4-967a-44acd8f66336"]}],"mendeley":{"formattedCitation":"(2022)","plainTextFormattedCitation":"(2022)","previouslyFormattedCitation":"(2022)"},"properties":{"noteIndex":0},"schema":"https://github.com/citation-style-language/schema/raw/master/csl-citation.json"}</w:instrText>
+        <w:instrText>ADDIN CSL_CITATION {"citationItems":[{"id":"ITEM-1","itemData":{"author":[{"dropping-particle":"","family":"DØRS","given":"","non-dropping-particle":"","parse-names":false,"suffix":""}],"id":"ITEM-1","issued":{"date-parts":[["2022"]]},"title":"RAPPORT FRA FORMANDSKABET DANSK ØKONOMI FORÅR 2022","type":"report"},"suppress-author":1,"uris":["http://www.mendeley.com/documents/?uuid=ba41821c-8687-3dd4-967a-44acd8f66336"]}],"mendeley":{"formattedCitation":"(2022)","plainTextFormattedCitation":"(2022)","previouslyFormattedCitation":"(2022)"},"properties":{"noteIndex":0},"schema":"https://github.com/citation-style-language/schema/raw/master/csl-citation.json"}</w:instrText>
       </w:r>
       <w:r>
         <w:rPr>
@@ -1215,13 +1536,7 @@
         <w:rPr>
           <w:rFonts w:cstheme="minorHAnsi"/>
         </w:rPr>
-        <w:t>w</w:t>
-      </w:r>
-      <w:r>
-        <w:rPr>
-          <w:rFonts w:cstheme="minorHAnsi"/>
-        </w:rPr>
-        <w:t>hen estimating the micro elasticity</w:t>
+        <w:t>when estimating the micro elasticity</w:t>
       </w:r>
       <w:r>
         <w:rPr>
@@ -1356,7 +1671,43 @@
           <w:sz w:val="22"/>
           <w:szCs w:val="22"/>
         </w:rPr>
-        <w:t xml:space="preserve">ompared to an elasticity of 0.66 using the estimates of the income insurance model. </w:t>
+        <w:t xml:space="preserve">ompared to an elasticity of 0.66 using the </w:t>
+      </w:r>
+      <w:r>
+        <w:rPr>
+          <w:rStyle w:val="cf01"/>
+          <w:rFonts w:asciiTheme="minorHAnsi" w:hAnsiTheme="minorHAnsi" w:cstheme="minorHAnsi"/>
+          <w:sz w:val="22"/>
+          <w:szCs w:val="22"/>
+        </w:rPr>
+        <w:t>full effect on the approach-rate as done by</w:t>
+      </w:r>
+      <w:r>
+        <w:rPr>
+          <w:rStyle w:val="cf01"/>
+          <w:rFonts w:asciiTheme="minorHAnsi" w:hAnsiTheme="minorHAnsi" w:cstheme="minorHAnsi"/>
+          <w:sz w:val="22"/>
+          <w:szCs w:val="22"/>
+        </w:rPr>
+        <w:t xml:space="preserve"> the </w:t>
+      </w:r>
+      <w:r>
+        <w:rPr>
+          <w:rStyle w:val="cf01"/>
+          <w:rFonts w:asciiTheme="minorHAnsi" w:hAnsiTheme="minorHAnsi" w:cstheme="minorHAnsi"/>
+          <w:sz w:val="22"/>
+          <w:szCs w:val="22"/>
+        </w:rPr>
+        <w:t>IS-</w:t>
+      </w:r>
+      <w:r>
+        <w:rPr>
+          <w:rStyle w:val="cf01"/>
+          <w:rFonts w:asciiTheme="minorHAnsi" w:hAnsiTheme="minorHAnsi" w:cstheme="minorHAnsi"/>
+          <w:sz w:val="22"/>
+          <w:szCs w:val="22"/>
+        </w:rPr>
+        <w:t xml:space="preserve">model. </w:t>
       </w:r>
       <w:r>
         <w:rPr>
@@ -1372,13 +1723,13 @@
         <w:t xml:space="preserve"> </w:t>
       </w:r>
       <w:r>
-        <w:t xml:space="preserve">in Denmark is </w:t>
-      </w:r>
-      <w:r>
-        <w:t xml:space="preserve">in the range of 0.86-0.91, </w:t>
-      </w:r>
-      <w:r>
-        <w:t xml:space="preserve">thereby finding results comparable to the findings of </w:t>
+        <w:t xml:space="preserve">in Denmark is in the range of 0.86-0.91, thereby finding results comparable to the </w:t>
+      </w:r>
+      <w:r>
+        <w:t>once presented by</w:t>
+      </w:r>
+      <w:r>
+        <w:t xml:space="preserve"> </w:t>
       </w:r>
       <w:r>
         <w:rPr>
@@ -1428,7 +1779,13 @@
         </w:rPr>
       </w:pPr>
       <w:r>
-        <w:t xml:space="preserve">At the start of the regulation in 2016, the government themselves were faced with </w:t>
+        <w:t>At the start of the regulation</w:t>
+      </w:r>
+      <w:r>
+        <w:t xml:space="preserve"> period</w:t>
+      </w:r>
+      <w:r>
+        <w:t xml:space="preserve"> in 2016, the government faced </w:t>
       </w:r>
       <w:r>
         <w:t>the</w:t>
@@ -1440,10 +1797,10 @@
         <w:t>found above of</w:t>
       </w:r>
       <w:r>
-        <w:t xml:space="preserve"> 0.66,</w:t>
-      </w:r>
-      <w:r>
-        <w:t xml:space="preserve"> when using the IS-model.</w:t>
+        <w:t xml:space="preserve"> 0.66</w:t>
+      </w:r>
+      <w:r>
+        <w:t>.</w:t>
       </w:r>
       <w:r>
         <w:t xml:space="preserve"> </w:t>
@@ -1476,25 +1833,25 @@
         <w:rPr>
           <w:rFonts w:cstheme="minorHAnsi"/>
         </w:rPr>
-        <w:t xml:space="preserve">e can now use these estimates in the </w:t>
-      </w:r>
-      <w:r>
-        <w:rPr>
-          <w:rFonts w:cstheme="minorHAnsi"/>
-        </w:rPr>
-        <w:t>framework of the Baily-Chetty function</w:t>
-      </w:r>
-      <w:r>
-        <w:rPr>
-          <w:rFonts w:cstheme="minorHAnsi"/>
-        </w:rPr>
-        <w:t xml:space="preserve"> to</w:t>
-      </w:r>
-      <w:r>
-        <w:rPr>
-          <w:rFonts w:cstheme="minorHAnsi"/>
-        </w:rPr>
-        <w:t xml:space="preserve"> see if we reach the same conclusion when</w:t>
+        <w:t>e can now use these estimates in the framework of the Baily-Chetty function to</w:t>
+      </w:r>
+      <w:r>
+        <w:rPr>
+          <w:rFonts w:cstheme="minorHAnsi"/>
+        </w:rPr>
+        <w:t xml:space="preserve"> see if we reach </w:t>
+      </w:r>
+      <w:r>
+        <w:rPr>
+          <w:rFonts w:cstheme="minorHAnsi"/>
+        </w:rPr>
+        <w:t>different</w:t>
+      </w:r>
+      <w:r>
+        <w:rPr>
+          <w:rFonts w:cstheme="minorHAnsi"/>
+        </w:rPr>
+        <w:t xml:space="preserve"> conclusion when</w:t>
       </w:r>
       <w:r>
         <w:rPr>
@@ -1512,32 +1869,19 @@
         <w:rPr>
           <w:rFonts w:cstheme="minorHAnsi"/>
         </w:rPr>
-        <w:t xml:space="preserve"> the political decision to suppress the state regulation percentage</w:t>
-      </w:r>
-      <w:r>
-        <w:rPr>
-          <w:rFonts w:cstheme="minorHAnsi"/>
-        </w:rPr>
-        <w:t xml:space="preserve">, as the </w:t>
-      </w:r>
-      <w:r>
-        <w:rPr>
-          <w:rFonts w:cstheme="minorHAnsi"/>
-        </w:rPr>
-        <w:lastRenderedPageBreak/>
-        <w:t>government would using an elasticity of 0.66</w:t>
-      </w:r>
-      <w:r>
-        <w:rPr>
-          <w:rFonts w:cstheme="minorHAnsi"/>
-        </w:rPr>
-        <w:t>. The Baily-Chetty function</w:t>
-      </w:r>
-      <w:r>
-        <w:rPr>
-          <w:rFonts w:cstheme="minorHAnsi"/>
-        </w:rPr>
-        <w:t xml:space="preserve"> evaluates the benefit level by using three important parameters. (1.) The elasticity of unemployment</w:t>
+        <w:t xml:space="preserve"> the political decision to suppress the state regulation percentage. The Baily-Chetty function evaluates the benefit level by using three important parameters. </w:t>
+      </w:r>
+      <w:r>
+        <w:rPr>
+          <w:rFonts w:cstheme="minorHAnsi"/>
+        </w:rPr>
+        <w:t>First, t</w:t>
+      </w:r>
+      <w:r>
+        <w:rPr>
+          <w:rFonts w:cstheme="minorHAnsi"/>
+        </w:rPr>
+        <w:t>he elasticity of unemployment</w:t>
       </w:r>
       <w:r>
         <w:rPr>
@@ -1576,7 +1920,31 @@
         <w:rPr>
           <w:rFonts w:cstheme="minorHAnsi"/>
         </w:rPr>
-        <w:t xml:space="preserve">. (2.) The drop in consumption as a function of benefits ( </w:t>
+        <w:t xml:space="preserve">. </w:t>
+      </w:r>
+      <w:r>
+        <w:rPr>
+          <w:rFonts w:cstheme="minorHAnsi"/>
+        </w:rPr>
+        <w:t>Second, t</w:t>
+      </w:r>
+      <w:r>
+        <w:rPr>
+          <w:rFonts w:cstheme="minorHAnsi"/>
+        </w:rPr>
+        <w:t xml:space="preserve">he drop in consumption as a function of benefits </w:t>
+      </w:r>
+      <w:r>
+        <w:rPr>
+          <w:rFonts w:cstheme="minorHAnsi"/>
+        </w:rPr>
+        <w:br/>
+      </w:r>
+      <w:r>
+        <w:rPr>
+          <w:rFonts w:cstheme="minorHAnsi"/>
+        </w:rPr>
+        <w:t xml:space="preserve">( </w:t>
       </w:r>
       <m:oMath>
         <m:f>
@@ -1637,7 +2005,7 @@
         <w:rPr>
           <w:rFonts w:cstheme="minorHAnsi"/>
         </w:rPr>
-        <w:instrText>ADDIN CSL_CITATION {"citationItems":[{"id":"ITEM-1","itemData":{"ISBN":"9788789027791","author":[{"dropping-particle":"","family":"Økonomiske Råd. Formandskabet","given":"","non-dropping-particle":"","parse-names":false,"suffix":""}],"id":"ITEM-1","issued":{"date-parts":[["2014"]]},"title":"Dansk økonomi. Efterår 2014 : Konjunkturvurdering ; Dagpengesystemet","type":"book"},"suppress-author":1,"uris":["http://www.mendeley.com/documents/?uuid=bd0233d3-2566-31f5-90a6-e8523ec4a36b"]}],"mendeley":{"formattedCitation":"(2014)","plainTextFormattedCitation":"(2014)","previouslyFormattedCitation":"(2014)"},"properties":{"noteIndex":0},"schema":"https://github.com/citation-style-language/schema/raw/master/csl-citation.json"}</w:instrText>
+        <w:instrText>ADDIN CSL_CITATION {"citationItems":[{"id":"ITEM-1","itemData":{"ISBN":"9788789027791","author":[{"dropping-particle":"","family":"DØRS","given":"","non-dropping-particle":"","parse-names":false,"suffix":""}],"id":"ITEM-1","issued":{"date-parts":[["2014"]]},"title":"Dansk økonomi. Efterår 2014 : Konjunkturvurdering ; Dagpengesystemet","type":"book"},"suppress-author":1,"uris":["http://www.mendeley.com/documents/?uuid=bd0233d3-2566-31f5-90a6-e8523ec4a36b"]}],"mendeley":{"formattedCitation":"(2014)","plainTextFormattedCitation":"(2014)","previouslyFormattedCitation":"(2014)"},"properties":{"noteIndex":0},"schema":"https://github.com/citation-style-language/schema/raw/master/csl-citation.json"}</w:instrText>
       </w:r>
       <w:r>
         <w:rPr>
@@ -1686,13 +2054,25 @@
         <w:rPr>
           <w:rFonts w:eastAsiaTheme="minorEastAsia" w:cstheme="minorHAnsi"/>
         </w:rPr>
-        <w:t>,</w:t>
-      </w:r>
-      <w:r>
-        <w:rPr>
-          <w:rFonts w:cstheme="minorHAnsi"/>
-        </w:rPr>
-        <w:t xml:space="preserve"> and (3.) a coefficient of relative risk aversion</w:t>
+        <w:t>.</w:t>
+      </w:r>
+      <w:r>
+        <w:rPr>
+          <w:rFonts w:cstheme="minorHAnsi"/>
+        </w:rPr>
+        <w:t xml:space="preserve"> </w:t>
+      </w:r>
+      <w:r>
+        <w:rPr>
+          <w:rFonts w:cstheme="minorHAnsi"/>
+        </w:rPr>
+        <w:t xml:space="preserve">Third a </w:t>
+      </w:r>
+      <w:r>
+        <w:rPr>
+          <w:rFonts w:cstheme="minorHAnsi"/>
+        </w:rPr>
+        <w:t>coefficient of relative risk aversion</w:t>
       </w:r>
       <w:r>
         <w:rPr>
@@ -1736,7 +2116,7 @@
         <w:rPr>
           <w:rFonts w:cstheme="minorHAnsi"/>
         </w:rPr>
-        <w:instrText>ADDIN CSL_CITATION {"citationItems":[{"id":"ITEM-1","itemData":{"ISBN":"9788789027791","author":[{"dropping-particle":"","family":"Økonomiske Råd. Formandskabet","given":"","non-dropping-particle":"","parse-names":false,"suffix":""}],"id":"ITEM-1","issued":{"date-parts":[["2014"]]},"title":"Dansk økonomi. Efterår 2014 : Konjunkturvurdering ; Dagpengesystemet","type":"book"},"suppress-author":1,"uris":["http://www.mendeley.com/documents/?uuid=bd0233d3-2566-31f5-90a6-e8523ec4a36b"]}],"mendeley":{"formattedCitation":"(2014)","plainTextFormattedCitation":"(2014)"},"properties":{"noteIndex":0},"schema":"https://github.com/citation-style-language/schema/raw/master/csl-citation.json"}</w:instrText>
+        <w:instrText>ADDIN CSL_CITATION {"citationItems":[{"id":"ITEM-1","itemData":{"ISBN":"9788789027791","author":[{"dropping-particle":"","family":"DØRS","given":"","non-dropping-particle":"","parse-names":false,"suffix":""}],"id":"ITEM-1","issued":{"date-parts":[["2014"]]},"title":"Dansk økonomi. Efterår 2014 : Konjunkturvurdering ; Dagpengesystemet","type":"book"},"suppress-author":1,"uris":["http://www.mendeley.com/documents/?uuid=bd0233d3-2566-31f5-90a6-e8523ec4a36b"]}],"mendeley":{"formattedCitation":"(2014)","plainTextFormattedCitation":"(2014)","previouslyFormattedCitation":"(2014)"},"properties":{"noteIndex":0},"schema":"https://github.com/citation-style-language/schema/raw/master/csl-citation.json"}</w:instrText>
       </w:r>
       <w:r>
         <w:rPr>
@@ -1761,19 +2141,49 @@
         <w:rPr>
           <w:rFonts w:cstheme="minorHAnsi"/>
         </w:rPr>
-        <w:t xml:space="preserve"> when applying the Baily-Chetty function for Denmark. U</w:t>
-      </w:r>
-      <w:r>
-        <w:rPr>
-          <w:rFonts w:cstheme="minorHAnsi"/>
-        </w:rPr>
-        <w:t xml:space="preserve">sing these the Baily-Chetty function </w:t>
-      </w:r>
-      <w:r>
-        <w:rPr>
-          <w:rFonts w:cstheme="minorHAnsi"/>
-        </w:rPr>
-        <w:t>estimates the marginal gains of income insurance on the left side, versus the marginal costs on the right side</w:t>
+        <w:t xml:space="preserve"> when applying the Baily-Chetty function for Denmark. </w:t>
+      </w:r>
+      <w:r>
+        <w:rPr>
+          <w:rFonts w:cstheme="minorHAnsi"/>
+        </w:rPr>
+        <w:t>Below we see</w:t>
+      </w:r>
+      <w:r>
+        <w:rPr>
+          <w:rFonts w:cstheme="minorHAnsi"/>
+        </w:rPr>
+        <w:t xml:space="preserve"> the</w:t>
+      </w:r>
+      <w:r>
+        <w:rPr>
+          <w:rFonts w:cstheme="minorHAnsi"/>
+        </w:rPr>
+        <w:t xml:space="preserve"> set-up of the</w:t>
+      </w:r>
+      <w:r>
+        <w:rPr>
+          <w:rFonts w:cstheme="minorHAnsi"/>
+        </w:rPr>
+        <w:t xml:space="preserve"> Baily-Chetty function </w:t>
+      </w:r>
+      <w:r>
+        <w:rPr>
+          <w:rFonts w:cstheme="minorHAnsi"/>
+        </w:rPr>
+        <w:t>estimat</w:t>
+      </w:r>
+      <w:r>
+        <w:rPr>
+          <w:rFonts w:cstheme="minorHAnsi"/>
+        </w:rPr>
+        <w:t>ing</w:t>
+      </w:r>
+      <w:r>
+        <w:rPr>
+          <w:rFonts w:cstheme="minorHAnsi"/>
+        </w:rPr>
+        <w:t xml:space="preserve"> the marginal gains of income insurance on the left side, versus the marginal costs on the right side</w:t>
       </w:r>
       <w:r>
         <w:rPr>
@@ -1799,6 +2209,7 @@
             <w:sz w:val="24"/>
             <w:szCs w:val="24"/>
           </w:rPr>
+          <w:lastRenderedPageBreak/>
           <m:t>σ*</m:t>
         </m:r>
         <m:f>
@@ -1890,12 +2301,47 @@
     </w:p>
     <w:p>
       <w:pPr>
-        <w:rPr>
-          <w:rFonts w:eastAsiaTheme="minorEastAsia" w:cstheme="minorHAnsi"/>
-          <w:sz w:val="24"/>
-          <w:szCs w:val="24"/>
+        <w:spacing w:line="360" w:lineRule="auto"/>
+        <w:rPr>
+          <w:rFonts w:eastAsiaTheme="minorEastAsia" w:cstheme="minorHAnsi"/>
         </w:rPr>
       </w:pPr>
+      <w:r>
+        <w:rPr>
+          <w:rFonts w:eastAsiaTheme="minorEastAsia" w:cstheme="minorHAnsi"/>
+        </w:rPr>
+        <w:t>Applying</w:t>
+      </w:r>
+      <w:r>
+        <w:rPr>
+          <w:rFonts w:eastAsiaTheme="minorEastAsia" w:cstheme="minorHAnsi"/>
+        </w:rPr>
+        <w:t xml:space="preserve"> the estimates of the income insurance model, we </w:t>
+      </w:r>
+      <w:r>
+        <w:rPr>
+          <w:rFonts w:eastAsiaTheme="minorEastAsia" w:cstheme="minorHAnsi"/>
+        </w:rPr>
+        <w:t>estimate</w:t>
+      </w:r>
+      <w:r>
+        <w:rPr>
+          <w:rFonts w:eastAsiaTheme="minorEastAsia" w:cstheme="minorHAnsi"/>
+        </w:rPr>
+        <w:t xml:space="preserve"> the marginal gains to be 0.52 which is lower than the marginal costs </w:t>
+      </w:r>
+      <w:r>
+        <w:rPr>
+          <w:rFonts w:eastAsiaTheme="minorEastAsia" w:cstheme="minorHAnsi"/>
+        </w:rPr>
+        <w:t>found to be</w:t>
+      </w:r>
+      <w:r>
+        <w:rPr>
+          <w:rFonts w:eastAsiaTheme="minorEastAsia" w:cstheme="minorHAnsi"/>
+        </w:rPr>
+        <w:t xml:space="preserve"> 0.69. Thereby validating the political decision to suppress the rate regulation. </w:t>
+      </w:r>
     </w:p>
     <w:p>
       <w:pPr>
@@ -1908,7 +2354,49 @@
         <w:rPr>
           <w:rFonts w:eastAsiaTheme="minorEastAsia" w:cstheme="minorHAnsi"/>
         </w:rPr>
-        <w:t xml:space="preserve">Using the estimates of the income insurance model, we get the estimate of the marginal gains to be 0.52 which is lower than the estimate for the marginal costs being 0.69. Thereby validating the political decision to suppress the rate regulation. </w:t>
+        <w:t>Using the macro elasticity found in th</w:t>
+      </w:r>
+      <w:r>
+        <w:rPr>
+          <w:rFonts w:eastAsiaTheme="minorEastAsia" w:cstheme="minorHAnsi"/>
+        </w:rPr>
+        <w:t>is</w:t>
+      </w:r>
+      <w:r>
+        <w:rPr>
+          <w:rFonts w:eastAsiaTheme="minorEastAsia" w:cstheme="minorHAnsi"/>
+        </w:rPr>
+        <w:t xml:space="preserve"> paper, as well as adjusting the micro elasticity to match what is found by newer literature </w:t>
+      </w:r>
+      <w:r>
+        <w:rPr>
+          <w:rFonts w:eastAsiaTheme="minorEastAsia" w:cstheme="minorHAnsi"/>
+        </w:rPr>
+        <w:t>regarding the effects of</w:t>
+      </w:r>
+      <w:r>
+        <w:rPr>
+          <w:rFonts w:eastAsiaTheme="minorEastAsia" w:cstheme="minorHAnsi"/>
+        </w:rPr>
+        <w:t xml:space="preserve"> the approach rate, we find the </w:t>
+      </w:r>
+      <w:r>
+        <w:rPr>
+          <w:rFonts w:eastAsiaTheme="minorEastAsia" w:cstheme="minorHAnsi"/>
+        </w:rPr>
+        <w:t>marginal gains to be 0.57 which is lower than the estimated value of the marginal costs being 0.96</w:t>
+      </w:r>
+      <w:r>
+        <w:rPr>
+          <w:rFonts w:eastAsiaTheme="minorEastAsia" w:cstheme="minorHAnsi"/>
+        </w:rPr>
+        <w:t>.</w:t>
+      </w:r>
+      <w:r>
+        <w:rPr>
+          <w:rFonts w:eastAsiaTheme="minorEastAsia" w:cstheme="minorHAnsi"/>
+        </w:rPr>
+        <w:t xml:space="preserve"> Therefore, the government seems to be choosing the economically optimal solution in lowering the compensation rate over time by suppressing the rate regulation percentage.</w:t>
       </w:r>
     </w:p>
     <w:p>
@@ -1916,44 +2404,6 @@
         <w:spacing w:line="360" w:lineRule="auto"/>
         <w:rPr>
           <w:rFonts w:eastAsiaTheme="minorEastAsia" w:cstheme="minorHAnsi"/>
-        </w:rPr>
-      </w:pPr>
-      <w:r>
-        <w:rPr>
-          <w:rFonts w:eastAsiaTheme="minorEastAsia" w:cstheme="minorHAnsi"/>
-        </w:rPr>
-        <w:t xml:space="preserve">Using the macro elasticity found in the paper, as well as adjusting the micro elasticity to match what is found by newer literature towards the approach rate, we find the </w:t>
-      </w:r>
-      <w:r>
-        <w:rPr>
-          <w:rFonts w:eastAsiaTheme="minorEastAsia" w:cstheme="minorHAnsi"/>
-        </w:rPr>
-        <w:t>marginal gains to be 0.57 which is lower than the estimated value of the marginal costs being 0.96</w:t>
-      </w:r>
-      <w:r>
-        <w:rPr>
-          <w:rFonts w:eastAsiaTheme="minorEastAsia" w:cstheme="minorHAnsi"/>
-        </w:rPr>
-        <w:t xml:space="preserve"> </w:t>
-      </w:r>
-      <w:r>
-        <w:rPr>
-          <w:rFonts w:eastAsiaTheme="minorEastAsia" w:cstheme="minorHAnsi"/>
-        </w:rPr>
-        <w:t>Therefore, the government seems to be choosing the economically optimal solution in lowering the compensation rate over time by suppressing the rate regulation percentage</w:t>
-      </w:r>
-      <w:r>
-        <w:rPr>
-          <w:rFonts w:eastAsiaTheme="minorEastAsia" w:cstheme="minorHAnsi"/>
-        </w:rPr>
-        <w:t>.</w:t>
-      </w:r>
-    </w:p>
-    <w:p>
-      <w:pPr>
-        <w:spacing w:line="360" w:lineRule="auto"/>
-        <w:rPr>
-          <w:rFonts w:eastAsiaTheme="minorEastAsia" w:cstheme="minorHAnsi"/>
           <w:sz w:val="24"/>
           <w:szCs w:val="24"/>
         </w:rPr>
@@ -1962,7 +2412,13 @@
         <w:rPr>
           <w:rFonts w:eastAsiaTheme="minorEastAsia" w:cstheme="minorHAnsi"/>
         </w:rPr>
-        <w:t>But we find this conclusion to rely heavily on two assumptions.</w:t>
+        <w:t>Interestingly,</w:t>
+      </w:r>
+      <w:r>
+        <w:rPr>
+          <w:rFonts w:eastAsiaTheme="minorEastAsia" w:cstheme="minorHAnsi"/>
+        </w:rPr>
+        <w:t xml:space="preserve"> we find this conclusion to rely heavily on two assumptions.</w:t>
       </w:r>
       <w:r>
         <w:rPr>
@@ -1992,7 +2448,31 @@
         <w:rPr>
           <w:rFonts w:eastAsiaTheme="minorEastAsia" w:cstheme="minorHAnsi"/>
         </w:rPr>
-        <w:t xml:space="preserve"> the Danish economy negatively, we find the literature to be split regarding categorizing the demand regime</w:t>
+        <w:t xml:space="preserve"> the Danish economy negatively</w:t>
+      </w:r>
+      <w:r>
+        <w:rPr>
+          <w:rFonts w:eastAsiaTheme="minorEastAsia" w:cstheme="minorHAnsi"/>
+        </w:rPr>
+        <w:t>.</w:t>
+      </w:r>
+      <w:r>
+        <w:rPr>
+          <w:rFonts w:eastAsiaTheme="minorEastAsia" w:cstheme="minorHAnsi"/>
+        </w:rPr>
+        <w:t xml:space="preserve"> </w:t>
+      </w:r>
+      <w:r>
+        <w:rPr>
+          <w:rFonts w:eastAsiaTheme="minorEastAsia" w:cstheme="minorHAnsi"/>
+        </w:rPr>
+        <w:t>W</w:t>
+      </w:r>
+      <w:r>
+        <w:rPr>
+          <w:rFonts w:eastAsiaTheme="minorEastAsia" w:cstheme="minorHAnsi"/>
+        </w:rPr>
+        <w:t>e find the literature to be split regarding categorizing the demand regime</w:t>
       </w:r>
       <w:r>
         <w:rPr>
@@ -2006,7 +2486,19 @@
         <w:rPr>
           <w:rFonts w:eastAsiaTheme="minorEastAsia" w:cstheme="minorHAnsi"/>
         </w:rPr>
-        <w:t xml:space="preserve">for Denmark, but the results based on our model seems to be very robust therefore we are not concerned about this assumption. </w:t>
+        <w:t xml:space="preserve">for Denmark, but the results based on our model seems to be very robust </w:t>
+      </w:r>
+      <w:r>
+        <w:rPr>
+          <w:rFonts w:eastAsiaTheme="minorEastAsia" w:cstheme="minorHAnsi"/>
+        </w:rPr>
+        <w:t>making us less</w:t>
+      </w:r>
+      <w:r>
+        <w:rPr>
+          <w:rFonts w:eastAsiaTheme="minorEastAsia" w:cstheme="minorHAnsi"/>
+        </w:rPr>
+        <w:t xml:space="preserve"> concerned about this assumption. </w:t>
       </w:r>
       <w:r>
         <w:rPr>
@@ -2018,7 +2510,25 @@
         <w:rPr>
           <w:rFonts w:eastAsiaTheme="minorEastAsia" w:cstheme="minorHAnsi"/>
         </w:rPr>
-        <w:t>It gets more critical for the next assumption, as the conclusion rely on the ability of worker unions to raise wages when the gap between wages and income insurance gets small, the theoretical as well as empirical evidence for this seems to be strong</w:t>
+        <w:t>It gets more critical for the next assumption, as the conclusion rely on the ability of worker unions to raise wages when the gap between wages and income insurance gets small</w:t>
+      </w:r>
+      <w:r>
+        <w:rPr>
+          <w:rFonts w:eastAsiaTheme="minorEastAsia" w:cstheme="minorHAnsi"/>
+        </w:rPr>
+        <w:t>. Both</w:t>
+      </w:r>
+      <w:r>
+        <w:rPr>
+          <w:rFonts w:eastAsiaTheme="minorEastAsia" w:cstheme="minorHAnsi"/>
+        </w:rPr>
+        <w:t xml:space="preserve"> theoretical as well as empirical evidence seems to </w:t>
+      </w:r>
+      <w:r>
+        <w:rPr>
+          <w:rFonts w:eastAsiaTheme="minorEastAsia" w:cstheme="minorHAnsi"/>
+        </w:rPr>
+        <w:t>support this assumption</w:t>
       </w:r>
       <w:r>
         <w:rPr>
@@ -2036,13 +2546,7 @@
         <w:rPr>
           <w:rFonts w:eastAsiaTheme="minorEastAsia" w:cstheme="minorHAnsi"/>
         </w:rPr>
-        <w:t xml:space="preserve"> </w:t>
-      </w:r>
-      <w:r>
-        <w:rPr>
-          <w:rFonts w:eastAsiaTheme="minorEastAsia" w:cstheme="minorHAnsi"/>
-        </w:rPr>
-        <w:t>elasticity of the level of income insurance on wages</w:t>
+        <w:t xml:space="preserve"> elasticity of income insurance on wages</w:t>
       </w:r>
       <w:r>
         <w:rPr>
@@ -2098,25 +2602,31 @@
         <w:rPr>
           <w:rFonts w:eastAsiaTheme="minorEastAsia" w:cstheme="minorHAnsi"/>
         </w:rPr>
-        <w:t xml:space="preserve">. </w:t>
-      </w:r>
-      <w:r>
-        <w:rPr>
-          <w:rFonts w:eastAsiaTheme="minorEastAsia" w:cstheme="minorHAnsi"/>
-        </w:rPr>
-        <w:t>When</w:t>
-      </w:r>
-      <w:r>
-        <w:rPr>
-          <w:rFonts w:eastAsiaTheme="minorEastAsia" w:cstheme="minorHAnsi"/>
-        </w:rPr>
-        <w:t xml:space="preserve"> </w:t>
-      </w:r>
-      <w:r>
-        <w:rPr>
-          <w:rFonts w:eastAsiaTheme="minorEastAsia" w:cstheme="minorHAnsi"/>
-        </w:rPr>
-        <w:t>using our own data for Denmark to</w:t>
+        <w:t>.</w:t>
+      </w:r>
+      <w:r>
+        <w:rPr>
+          <w:rFonts w:eastAsiaTheme="minorEastAsia" w:cstheme="minorHAnsi"/>
+        </w:rPr>
+        <w:t xml:space="preserve"> If we instead</w:t>
+      </w:r>
+      <w:r>
+        <w:rPr>
+          <w:rFonts w:eastAsiaTheme="minorEastAsia" w:cstheme="minorHAnsi"/>
+        </w:rPr>
+        <w:t xml:space="preserve"> </w:t>
+      </w:r>
+      <w:r>
+        <w:rPr>
+          <w:rFonts w:eastAsiaTheme="minorEastAsia" w:cstheme="minorHAnsi"/>
+        </w:rPr>
+        <w:t>use</w:t>
+      </w:r>
+      <w:r>
+        <w:rPr>
+          <w:rFonts w:eastAsiaTheme="minorEastAsia" w:cstheme="minorHAnsi"/>
+        </w:rPr>
+        <w:t xml:space="preserve"> our own data for Denmark to</w:t>
       </w:r>
       <w:r>
         <w:rPr>
@@ -2164,13 +2674,37 @@
         <w:rPr>
           <w:rFonts w:eastAsiaTheme="minorEastAsia" w:cstheme="minorHAnsi"/>
         </w:rPr>
-        <w:t>s, including the average level of IS in the wage equation of our model</w:t>
-      </w:r>
-      <w:r>
-        <w:rPr>
-          <w:rFonts w:eastAsiaTheme="minorEastAsia" w:cstheme="minorHAnsi"/>
-        </w:rPr>
-        <w:t>, we find no significant long run relationship</w:t>
+        <w:t xml:space="preserve">s, including the average level of </w:t>
+      </w:r>
+      <w:r>
+        <w:rPr>
+          <w:rFonts w:eastAsiaTheme="minorEastAsia" w:cstheme="minorHAnsi"/>
+        </w:rPr>
+        <w:t>income insurance</w:t>
+      </w:r>
+      <w:r>
+        <w:rPr>
+          <w:rFonts w:eastAsiaTheme="minorEastAsia" w:cstheme="minorHAnsi"/>
+        </w:rPr>
+        <w:t xml:space="preserve"> in the wage equation of our model</w:t>
+      </w:r>
+      <w:r>
+        <w:rPr>
+          <w:rFonts w:eastAsiaTheme="minorEastAsia" w:cstheme="minorHAnsi"/>
+        </w:rPr>
+        <w:t>, we find no significant relationship</w:t>
+      </w:r>
+      <w:r>
+        <w:rPr>
+          <w:rFonts w:eastAsiaTheme="minorEastAsia" w:cstheme="minorHAnsi"/>
+        </w:rPr>
+        <w:t xml:space="preserve"> in the </w:t>
+      </w:r>
+      <w:r>
+        <w:rPr>
+          <w:rFonts w:eastAsiaTheme="minorEastAsia" w:cstheme="minorHAnsi"/>
+        </w:rPr>
+        <w:t>long run</w:t>
       </w:r>
       <w:r>
         <w:rPr>
@@ -2200,52 +2734,55 @@
         <w:rPr>
           <w:rFonts w:eastAsiaTheme="minorEastAsia" w:cstheme="minorHAnsi"/>
         </w:rPr>
-        <w:t xml:space="preserve">we instead </w:t>
-      </w:r>
-      <w:r>
-        <w:rPr>
-          <w:rFonts w:eastAsiaTheme="minorEastAsia" w:cstheme="minorHAnsi"/>
-        </w:rPr>
-        <w:lastRenderedPageBreak/>
-        <w:t xml:space="preserve">estimate the elasticity of the macroeconomic effects to be </w:t>
-      </w:r>
-      <w:r>
-        <w:rPr>
-          <w:rFonts w:eastAsiaTheme="minorEastAsia" w:cstheme="minorHAnsi"/>
-        </w:rPr>
-        <w:t>-0.04</w:t>
-      </w:r>
-      <w:r>
-        <w:rPr>
-          <w:rFonts w:eastAsiaTheme="minorEastAsia" w:cstheme="minorHAnsi"/>
-        </w:rPr>
-        <w:t xml:space="preserve">, leaving the total macro elasticity to be 0.47. Using this estimate in the Baily-Chetty function we </w:t>
-      </w:r>
-      <w:r>
-        <w:rPr>
-          <w:rFonts w:eastAsiaTheme="minorEastAsia" w:cstheme="minorHAnsi"/>
-        </w:rPr>
-        <w:t xml:space="preserve">reach the opposite conclusion where the marginal gains from increasing the level of income insurance exceeds the marginal costs, favoring </w:t>
-      </w:r>
-      <w:proofErr w:type="gramStart"/>
-      <w:r>
-        <w:rPr>
-          <w:rFonts w:eastAsiaTheme="minorEastAsia" w:cstheme="minorHAnsi"/>
-        </w:rPr>
-        <w:t>a</w:t>
-      </w:r>
-      <w:proofErr w:type="gramEnd"/>
-      <w:r>
-        <w:rPr>
-          <w:rFonts w:eastAsiaTheme="minorEastAsia" w:cstheme="minorHAnsi"/>
-        </w:rPr>
-        <w:t xml:space="preserve"> increase in the</w:t>
-      </w:r>
-      <w:r>
-        <w:rPr>
-          <w:rFonts w:eastAsiaTheme="minorEastAsia" w:cstheme="minorHAnsi"/>
-        </w:rPr>
-        <w:t xml:space="preserve"> compensation rate, thereby making the decision to suppress the rate regulation rate non optimal looking at the economic welfare.</w:t>
+        <w:t xml:space="preserve">we instead estimate the elasticity of the macroeconomic effects to be -0.04, leaving the total macro elasticity to be 0.47. </w:t>
+      </w:r>
+      <w:r>
+        <w:rPr>
+          <w:rFonts w:eastAsiaTheme="minorEastAsia" w:cstheme="minorHAnsi"/>
+        </w:rPr>
+        <w:t>Applying</w:t>
+      </w:r>
+      <w:r>
+        <w:rPr>
+          <w:rFonts w:eastAsiaTheme="minorEastAsia" w:cstheme="minorHAnsi"/>
+        </w:rPr>
+        <w:t xml:space="preserve"> this estimate in the Baily-Chetty function we reach the opposite conclusion where the marginal gains from increasing the level of income insurance exceeds the marginal costs, favoring a</w:t>
+      </w:r>
+      <w:r>
+        <w:rPr>
+          <w:rFonts w:eastAsiaTheme="minorEastAsia" w:cstheme="minorHAnsi"/>
+        </w:rPr>
+        <w:t>n</w:t>
+      </w:r>
+      <w:r>
+        <w:rPr>
+          <w:rFonts w:eastAsiaTheme="minorEastAsia" w:cstheme="minorHAnsi"/>
+        </w:rPr>
+        <w:t xml:space="preserve"> increase in the compensation rate, thereby making the decision to suppress the </w:t>
+      </w:r>
+      <w:r>
+        <w:rPr>
+          <w:rFonts w:eastAsiaTheme="minorEastAsia" w:cstheme="minorHAnsi"/>
+        </w:rPr>
+        <w:t>state</w:t>
+      </w:r>
+      <w:r>
+        <w:rPr>
+          <w:rFonts w:eastAsiaTheme="minorEastAsia" w:cstheme="minorHAnsi"/>
+        </w:rPr>
+        <w:t xml:space="preserve"> regulation </w:t>
+      </w:r>
+      <w:r>
+        <w:rPr>
+          <w:rFonts w:eastAsiaTheme="minorEastAsia" w:cstheme="minorHAnsi"/>
+        </w:rPr>
+        <w:t>percentage</w:t>
+      </w:r>
+      <w:r>
+        <w:rPr>
+          <w:rFonts w:eastAsiaTheme="minorEastAsia" w:cstheme="minorHAnsi"/>
+        </w:rPr>
+        <w:t xml:space="preserve"> non optimal looking at the economic welfare.</w:t>
       </w:r>
     </w:p>
     <w:p>
@@ -2253,11 +2790,15 @@
         <w:pStyle w:val="Overskrift1"/>
         <w:rPr>
           <w:rFonts w:eastAsiaTheme="minorEastAsia"/>
+          <w:sz w:val="28"/>
+          <w:szCs w:val="28"/>
         </w:rPr>
       </w:pPr>
       <w:r>
         <w:rPr>
           <w:rFonts w:eastAsiaTheme="minorEastAsia"/>
+          <w:sz w:val="28"/>
+          <w:szCs w:val="28"/>
         </w:rPr>
         <w:t xml:space="preserve">Conclusion </w:t>
       </w:r>
@@ -2270,16 +2811,16 @@
         <w:t xml:space="preserve">In this paper we present an alternative of using the purely micro-founded models, like the income insurance model built to analyze regulations </w:t>
       </w:r>
       <w:r>
-        <w:t>as the suppressing of the state regulation percentage</w:t>
-      </w:r>
-      <w:r>
-        <w:t xml:space="preserve">. We do this utilizing the </w:t>
-      </w:r>
-      <w:r>
-        <w:t xml:space="preserve">quarterly Stock-Flow-Consistent model for the Danish </w:t>
-      </w:r>
-      <w:r>
-        <w:t xml:space="preserve">economy </w:t>
+        <w:t>as the</w:t>
+      </w:r>
+      <w:r>
+        <w:t xml:space="preserve"> one</w:t>
+      </w:r>
+      <w:r>
+        <w:t xml:space="preserve"> suppressing the state regulation percentage</w:t>
+      </w:r>
+      <w:r>
+        <w:t xml:space="preserve">. We do this utilizing the quarterly Stock-Flow-Consistent model for the Danish economy </w:t>
       </w:r>
       <w:r>
         <w:t xml:space="preserve">built by </w:t>
@@ -2318,28 +2859,17 @@
         <w:t xml:space="preserve"> </w:t>
       </w:r>
       <w:r>
-        <w:t xml:space="preserve">incorporating the Danish income insurance program within the model, </w:t>
-      </w:r>
-      <w:r>
-        <w:t xml:space="preserve">as well as introducing </w:t>
-      </w:r>
-      <w:r>
-        <w:t xml:space="preserve"> </w:t>
-      </w:r>
-      <w:r>
-        <w:t>three macroeconomic channels in which the IS-program affects the economy</w:t>
+        <w:t>incorporating the Danish income insurance program within the model, as well as introducing  three macroeconomic channels in which the IS-program affects the economy</w:t>
       </w:r>
       <w:r>
         <w:t xml:space="preserve">. </w:t>
       </w:r>
       <w:r>
-        <w:t xml:space="preserve">When performing a counterfactual analysis in removing the suppressing of the state regulation percentage, we find that the three macroeconomic channel together </w:t>
-      </w:r>
-      <w:r>
-        <w:t>increase</w:t>
-      </w:r>
-      <w:r>
-        <w:t xml:space="preserve"> unemployment by 1500 people, leaving us with an elasticity of these macroeconomic effects in the range of 0.35-0.4. </w:t>
+        <w:t xml:space="preserve">When performing a </w:t>
+      </w:r>
+      <w:r>
+        <w:lastRenderedPageBreak/>
+        <w:t xml:space="preserve">counterfactual analysis in removing the suppressing of the state regulation percentage, we find that the three macroeconomic channel together increase unemployment by 1500 people, leaving us with an elasticity of these macroeconomic effects in the range of 0.35-0.4. </w:t>
       </w:r>
       <w:r>
         <w:rPr>
@@ -2413,6 +2943,12 @@
         <w:rPr>
           <w:rFonts w:cstheme="minorHAnsi"/>
         </w:rPr>
+        <w:t xml:space="preserve">of labor </w:t>
+      </w:r>
+      <w:r>
+        <w:rPr>
+          <w:rFonts w:cstheme="minorHAnsi"/>
+        </w:rPr>
         <w:t xml:space="preserve">using the </w:t>
       </w:r>
       <w:r>
@@ -2443,7 +2979,13 @@
         <w:rPr>
           <w:rFonts w:cstheme="minorHAnsi"/>
         </w:rPr>
-        <w:t>we estimate</w:t>
+        <w:t xml:space="preserve">we </w:t>
+      </w:r>
+      <w:r>
+        <w:rPr>
+          <w:rFonts w:cstheme="minorHAnsi"/>
+        </w:rPr>
+        <w:t>calculate</w:t>
       </w:r>
       <w:r>
         <w:rPr>
@@ -2461,7 +3003,92 @@
         <w:rPr>
           <w:rFonts w:cstheme="minorHAnsi"/>
         </w:rPr>
-        <w:t xml:space="preserve"> But as newer literature presented by DØRS indicate, the approach effect is overstated in this model, accounting for this we find the more realistic estimate of the micro elasticity to be 0.51. </w:t>
+        <w:t xml:space="preserve"> But as presented by DØRS </w:t>
+      </w:r>
+      <w:r>
+        <w:rPr>
+          <w:rFonts w:cstheme="minorHAnsi"/>
+        </w:rPr>
+        <w:fldChar w:fldCharType="begin" w:fldLock="1"/>
+      </w:r>
+      <w:r>
+        <w:rPr>
+          <w:rFonts w:cstheme="minorHAnsi"/>
+        </w:rPr>
+        <w:instrText>ADDIN CSL_CITATION {"citationItems":[{"id":"ITEM-1","itemData":{"author":[{"dropping-particle":"","family":"DØRS","given":"","non-dropping-particle":"","parse-names":false,"suffix":""}],"id":"ITEM-1","issued":{"date-parts":[["2022"]]},"title":"RAPPORT FRA FORMANDSKABET DANSK ØKONOMI FORÅR 2022","type":"report"},"suppress-author":1,"uris":["http://www.mendeley.com/documents/?uuid=ba41821c-8687-3dd4-967a-44acd8f66336"]}],"mendeley":{"formattedCitation":"(2022)","plainTextFormattedCitation":"(2022)","previouslyFormattedCitation":"(2022)"},"properties":{"noteIndex":0},"schema":"https://github.com/citation-style-language/schema/raw/master/csl-citation.json"}</w:instrText>
+      </w:r>
+      <w:r>
+        <w:rPr>
+          <w:rFonts w:cstheme="minorHAnsi"/>
+        </w:rPr>
+        <w:fldChar w:fldCharType="separate"/>
+      </w:r>
+      <w:r>
+        <w:rPr>
+          <w:rFonts w:cstheme="minorHAnsi"/>
+          <w:noProof/>
+        </w:rPr>
+        <w:t>(2022)</w:t>
+      </w:r>
+      <w:r>
+        <w:rPr>
+          <w:rFonts w:cstheme="minorHAnsi"/>
+        </w:rPr>
+        <w:fldChar w:fldCharType="end"/>
+      </w:r>
+      <w:r>
+        <w:rPr>
+          <w:rFonts w:cstheme="minorHAnsi"/>
+        </w:rPr>
+        <w:t xml:space="preserve"> </w:t>
+      </w:r>
+      <w:r>
+        <w:rPr>
+          <w:rFonts w:cstheme="minorHAnsi"/>
+        </w:rPr>
+        <w:t xml:space="preserve">newer literature </w:t>
+      </w:r>
+      <w:r>
+        <w:rPr>
+          <w:rFonts w:cstheme="minorHAnsi"/>
+        </w:rPr>
+        <w:t xml:space="preserve">seems to argue that </w:t>
+      </w:r>
+      <w:r>
+        <w:rPr>
+          <w:rFonts w:cstheme="minorHAnsi"/>
+        </w:rPr>
+        <w:t xml:space="preserve">the approach effect </w:t>
+      </w:r>
+      <w:r>
+        <w:rPr>
+          <w:rFonts w:cstheme="minorHAnsi"/>
+        </w:rPr>
+        <w:t>is</w:t>
+      </w:r>
+      <w:r>
+        <w:rPr>
+          <w:rFonts w:cstheme="minorHAnsi"/>
+        </w:rPr>
+        <w:t xml:space="preserve"> overstated in this model</w:t>
+      </w:r>
+      <w:r>
+        <w:rPr>
+          <w:rFonts w:cstheme="minorHAnsi"/>
+        </w:rPr>
+        <w:t>. When we take into account this overestimation, we instead</w:t>
+      </w:r>
+      <w:r>
+        <w:rPr>
+          <w:rFonts w:cstheme="minorHAnsi"/>
+        </w:rPr>
+        <w:t xml:space="preserve"> calculate </w:t>
+      </w:r>
+      <w:r>
+        <w:rPr>
+          <w:rFonts w:cstheme="minorHAnsi"/>
+        </w:rPr>
+        <w:t xml:space="preserve">the micro elasticity to be 0.51. </w:t>
       </w:r>
       <w:r>
         <w:rPr>
@@ -2474,7 +3101,43 @@
         <w:rPr>
           <w:rFonts w:cstheme="minorHAnsi"/>
         </w:rPr>
-        <w:t xml:space="preserve">We use these results together with the estimated micro elasticity of 0.66 found using the estimates of the IS-model, to see if we reach different conclusions when evaluating the political regulation using the Baily-Chetty function. In both cases we find that the political decision to suppress the state regulation rate increases economic welfare, thereby not changing the conclusion when taking into </w:t>
+        <w:t xml:space="preserve">We use these results </w:t>
+      </w:r>
+      <w:r>
+        <w:rPr>
+          <w:rFonts w:cstheme="minorHAnsi"/>
+        </w:rPr>
+        <w:t>in comparison to</w:t>
+      </w:r>
+      <w:r>
+        <w:rPr>
+          <w:rFonts w:cstheme="minorHAnsi"/>
+        </w:rPr>
+        <w:t xml:space="preserve"> the estimated micro elasticity of 0.66</w:t>
+      </w:r>
+      <w:r>
+        <w:rPr>
+          <w:rFonts w:cstheme="minorHAnsi"/>
+        </w:rPr>
+        <w:t>,</w:t>
+      </w:r>
+      <w:r>
+        <w:rPr>
+          <w:rFonts w:cstheme="minorHAnsi"/>
+        </w:rPr>
+        <w:t xml:space="preserve"> found using the estimates of the IS-model, to see if we reach different conclusions when evaluating the </w:t>
+      </w:r>
+      <w:r>
+        <w:rPr>
+          <w:rFonts w:cstheme="minorHAnsi"/>
+        </w:rPr>
+        <w:t>decision to suppress the state regulation rate</w:t>
+      </w:r>
+      <w:r>
+        <w:rPr>
+          <w:rFonts w:cstheme="minorHAnsi"/>
+        </w:rPr>
+        <w:t xml:space="preserve"> using the Baily-Chetty function. In both cases we find that the political decision to suppress the state regulation rate increases economic welfare, thereby not changing the conclusion when taking into </w:t>
       </w:r>
       <w:r>
         <w:rPr>
@@ -2486,92 +3149,107 @@
         <w:rPr>
           <w:rFonts w:cstheme="minorHAnsi"/>
         </w:rPr>
-        <w:t xml:space="preserve">This conclusion </w:t>
-      </w:r>
-      <w:r>
-        <w:rPr>
-          <w:rFonts w:cstheme="minorHAnsi"/>
-        </w:rPr>
-        <w:t xml:space="preserve">heavily </w:t>
-      </w:r>
-      <w:r>
-        <w:rPr>
-          <w:rFonts w:cstheme="minorHAnsi"/>
-        </w:rPr>
-        <w:t xml:space="preserve">relies on two assumptions. </w:t>
-      </w:r>
-      <w:r>
-        <w:rPr>
-          <w:rFonts w:eastAsiaTheme="minorEastAsia" w:cstheme="minorHAnsi"/>
-        </w:rPr>
-        <w:t>First,</w:t>
-      </w:r>
-      <w:r>
-        <w:rPr>
-          <w:rFonts w:eastAsiaTheme="minorEastAsia" w:cstheme="minorHAnsi"/>
-        </w:rPr>
-        <w:t xml:space="preserve"> </w:t>
-      </w:r>
-      <w:r>
-        <w:rPr>
-          <w:rFonts w:eastAsiaTheme="minorEastAsia" w:cstheme="minorHAnsi"/>
-        </w:rPr>
-        <w:t xml:space="preserve">that Denmark </w:t>
-      </w:r>
-      <w:r>
-        <w:rPr>
-          <w:rFonts w:eastAsiaTheme="minorEastAsia" w:cstheme="minorHAnsi"/>
-        </w:rPr>
-        <w:t>is</w:t>
-      </w:r>
-      <w:r>
-        <w:rPr>
-          <w:rFonts w:eastAsiaTheme="minorEastAsia" w:cstheme="minorHAnsi"/>
-        </w:rPr>
-        <w:t xml:space="preserve"> categorized as profit-led</w:t>
-      </w:r>
-      <w:r>
-        <w:rPr>
-          <w:rFonts w:eastAsiaTheme="minorEastAsia" w:cstheme="minorHAnsi"/>
-        </w:rPr>
-        <w:t xml:space="preserve"> where the results found in our model seems to be very</w:t>
-      </w:r>
-      <w:r>
-        <w:rPr>
-          <w:rFonts w:eastAsiaTheme="minorEastAsia" w:cstheme="minorHAnsi"/>
-        </w:rPr>
-        <w:t xml:space="preserve"> robust </w:t>
-      </w:r>
-      <w:r>
-        <w:rPr>
-          <w:rFonts w:eastAsiaTheme="minorEastAsia" w:cstheme="minorHAnsi"/>
-        </w:rPr>
-        <w:t>indicating that we fulfill this</w:t>
-      </w:r>
-      <w:r>
-        <w:rPr>
-          <w:rFonts w:eastAsiaTheme="minorEastAsia" w:cstheme="minorHAnsi"/>
-        </w:rPr>
-        <w:t xml:space="preserve"> assumption.</w:t>
-      </w:r>
-      <w:r>
-        <w:rPr>
-          <w:rFonts w:eastAsiaTheme="minorEastAsia" w:cstheme="minorHAnsi"/>
-        </w:rPr>
-        <w:t xml:space="preserve"> Second, </w:t>
-      </w:r>
-      <w:r>
-        <w:t>we assume the worker unions in Denmark to be capable of affecting the wages when the gap between the level of income insurance and wages is getting small</w:t>
-      </w:r>
-      <w:r>
-        <w:t>. Even though there is much empirical evidence for this, our own data suggests there are not significant relationship between the level of IS and wages. When not fulfilling this assumption and leaving the wage-channel out, we estimate the</w:t>
-      </w:r>
-      <w:r>
-        <w:t xml:space="preserve"> total macro elasticity to be 0.47 instead of </w:t>
-      </w:r>
-      <w:r>
-        <w:lastRenderedPageBreak/>
-        <w:t>0.89, thereby resulting in the opposite conclusion, leaving the political decision to suppress the rate regulation percentage to lower the economic welfare.</w:t>
+        <w:br/>
+        <w:t>But we find t</w:t>
+      </w:r>
+      <w:r>
+        <w:rPr>
+          <w:rFonts w:cstheme="minorHAnsi"/>
+        </w:rPr>
+        <w:t>his conclusion</w:t>
+      </w:r>
+      <w:r>
+        <w:rPr>
+          <w:rFonts w:cstheme="minorHAnsi"/>
+        </w:rPr>
+        <w:t xml:space="preserve"> to</w:t>
+      </w:r>
+      <w:r>
+        <w:rPr>
+          <w:rFonts w:cstheme="minorHAnsi"/>
+        </w:rPr>
+        <w:t xml:space="preserve"> heavily rel</w:t>
+      </w:r>
+      <w:r>
+        <w:rPr>
+          <w:rFonts w:cstheme="minorHAnsi"/>
+        </w:rPr>
+        <w:t>y</w:t>
+      </w:r>
+      <w:r>
+        <w:rPr>
+          <w:rFonts w:cstheme="minorHAnsi"/>
+        </w:rPr>
+        <w:t xml:space="preserve"> on two assumptions. </w:t>
+      </w:r>
+      <w:r>
+        <w:rPr>
+          <w:rFonts w:eastAsiaTheme="minorEastAsia" w:cstheme="minorHAnsi"/>
+        </w:rPr>
+        <w:t>First, that Denmark is categorized as profit-led where the results found in our model seems to be very robust indicating that this assumption</w:t>
+      </w:r>
+      <w:r>
+        <w:rPr>
+          <w:rFonts w:eastAsiaTheme="minorEastAsia" w:cstheme="minorHAnsi"/>
+        </w:rPr>
+        <w:t xml:space="preserve"> stands</w:t>
+      </w:r>
+      <w:r>
+        <w:rPr>
+          <w:rFonts w:eastAsiaTheme="minorEastAsia" w:cstheme="minorHAnsi"/>
+        </w:rPr>
+        <w:t xml:space="preserve">. Second, </w:t>
+      </w:r>
+      <w:r>
+        <w:t xml:space="preserve">we assume the worker unions in Denmark to be capable of affecting the wages when the gap between the level of income insurance and wages is getting small. Even though </w:t>
+      </w:r>
+      <w:r>
+        <w:t>we find</w:t>
+      </w:r>
+      <w:r>
+        <w:t xml:space="preserve"> empirical evidence for this, </w:t>
+      </w:r>
+      <w:r>
+        <w:t>there seems to be no</w:t>
+      </w:r>
+      <w:r>
+        <w:t xml:space="preserve"> significant relationship between the level of </w:t>
+      </w:r>
+      <w:r>
+        <w:t>income insurance</w:t>
+      </w:r>
+      <w:r>
+        <w:t xml:space="preserve"> and wages</w:t>
+      </w:r>
+      <w:r>
+        <w:t>, using our own data for Denmark</w:t>
+      </w:r>
+      <w:r>
+        <w:t xml:space="preserve">. </w:t>
+      </w:r>
+      <w:r>
+        <w:t>This suggests that we should leave out t</w:t>
+      </w:r>
+      <w:r>
+        <w:t xml:space="preserve">he wage-channel </w:t>
+      </w:r>
+      <w:r>
+        <w:t xml:space="preserve">when estimating </w:t>
+      </w:r>
+      <w:r>
+        <w:t>the total macro elasticity</w:t>
+      </w:r>
+      <w:r>
+        <w:t>. Doing this we obtain an estimate of</w:t>
+      </w:r>
+      <w:r>
+        <w:t xml:space="preserve"> 0.47 instead of 0.89, thereby resulting in the opposite conclusion, leaving the political decision to suppress the </w:t>
+      </w:r>
+      <w:r>
+        <w:t>state</w:t>
+      </w:r>
+      <w:r>
+        <w:t xml:space="preserve"> regulation percentage to lower the economic welfare.</w:t>
       </w:r>
     </w:p>
     <w:p>
@@ -2607,83 +3285,6 @@
 </w:document>
 </file>
 
-<file path=word/comments.xml><?xml version="1.0" encoding="utf-8"?>
-<w:comments xmlns:wpc="http://schemas.microsoft.com/office/word/2010/wordprocessingCanvas" xmlns:cx="http://schemas.microsoft.com/office/drawing/2014/chartex" xmlns:cx1="http://schemas.microsoft.com/office/drawing/2015/9/8/chartex" xmlns:cx2="http://schemas.microsoft.com/office/drawing/2015/10/21/chartex" xmlns:cx3="http://schemas.microsoft.com/office/drawing/2016/5/9/chartex" xmlns:cx4="http://schemas.microsoft.com/office/drawing/2016/5/10/chartex" xmlns:cx5="http://schemas.microsoft.com/office/drawing/2016/5/11/chartex" xmlns:cx6="http://schemas.microsoft.com/office/drawing/2016/5/12/chartex" xmlns:cx7="http://schemas.microsoft.com/office/drawing/2016/5/13/chartex" xmlns:cx8="http://schemas.microsoft.com/office/drawing/2016/5/14/chartex" xmlns:mc="http://schemas.openxmlformats.org/markup-compatibility/2006" xmlns:aink="http://schemas.microsoft.com/office/drawing/2016/ink" xmlns:am3d="http://schemas.microsoft.com/office/drawing/2017/model3d" xmlns:o="urn:schemas-microsoft-com:office:office" xmlns:oel="http://schemas.microsoft.com/office/2019/extlst" xmlns:r="http://schemas.openxmlformats.org/officeDocument/2006/relationships" xmlns:m="http://schemas.openxmlformats.org/officeDocument/2006/math" xmlns:v="urn:schemas-microsoft-com:vml" xmlns:wp14="http://schemas.microsoft.com/office/word/2010/wordprocessingDrawing" xmlns:wp="http://schemas.openxmlformats.org/drawingml/2006/wordprocessingDrawing" xmlns:w10="urn:schemas-microsoft-com:office:word" xmlns:w="http://schemas.openxmlformats.org/wordprocessingml/2006/main" xmlns:w14="http://schemas.microsoft.com/office/word/2010/wordml" xmlns:w15="http://schemas.microsoft.com/office/word/2012/wordml" xmlns:w16cex="http://schemas.microsoft.com/office/word/2018/wordml/cex" xmlns:w16cid="http://schemas.microsoft.com/office/word/2016/wordml/cid" xmlns:w16="http://schemas.microsoft.com/office/word/2018/wordml" xmlns:w16sdtdh="http://schemas.microsoft.com/office/word/2020/wordml/sdtdatahash" xmlns:w16se="http://schemas.microsoft.com/office/word/2015/wordml/symex" xmlns:wpg="http://schemas.microsoft.com/office/word/2010/wordprocessingGroup" xmlns:wpi="http://schemas.microsoft.com/office/word/2010/wordprocessingInk" xmlns:wne="http://schemas.microsoft.com/office/word/2006/wordml" xmlns:wps="http://schemas.microsoft.com/office/word/2010/wordprocessingShape" mc:Ignorable="w14 w15 w16se w16cid w16 w16cex w16sdtdh wp14">
-  <w:comment w:id="0" w:author="Simon Fløj Thomsen" w:date="2022-11-22T19:43:00Z" w:initials="SFT">
-    <w:p>
-      <w:pPr>
-        <w:pStyle w:val="Kommentartekst"/>
-      </w:pPr>
-      <w:r>
-        <w:rPr>
-          <w:rStyle w:val="Kommentarhenvisning"/>
-        </w:rPr>
-        <w:annotationRef/>
-      </w:r>
-      <w:r>
-        <w:t>(Andersen et al., 2015) points out that the majority of the literature has been based on changes in the behavior of unemployed thereby not taking into account that the change in behavior could also affect the situation for other actors in the labor market. At the time of writing (Andersen et al., 2015) mentions that there isn’t much literature looking at these aggregated effects for changes in income insurance.</w:t>
-      </w:r>
-    </w:p>
-  </w:comment>
-  <w:comment w:id="1" w:author="Simon Fløj Thomsen" w:date="2022-11-27T12:29:00Z" w:initials="SFT">
-    <w:p>
-      <w:pPr>
-        <w:pStyle w:val="Kommentartekst"/>
-      </w:pPr>
-      <w:r>
-        <w:rPr>
-          <w:rStyle w:val="Kommentarhenvisning"/>
-        </w:rPr>
-        <w:annotationRef/>
-      </w:r>
-      <w:r>
-        <w:t>Tilføje at vi bruger denne til at finde mikro elasticitet</w:t>
-      </w:r>
-    </w:p>
-  </w:comment>
-  <w:comment w:id="2" w:author="Simon Fløj Thomsen" w:date="2022-11-27T13:35:00Z" w:initials="SFT">
-    <w:p>
-      <w:pPr>
-        <w:pStyle w:val="Kommentartekst"/>
-      </w:pPr>
-      <w:r>
-        <w:rPr>
-          <w:rStyle w:val="Kommentarhenvisning"/>
-        </w:rPr>
-        <w:annotationRef/>
-      </w:r>
-      <w:r>
-        <w:t>Det her er mit eneste problem, for jeg burde faktisk bare bruge estimatet fra IS-kommissionen og sige makro elasticiteten er højere? Og sige når vi ikke tager wage kanalen med er den lavere.</w:t>
-      </w:r>
-    </w:p>
-  </w:comment>
-</w:comments>
-</file>
-
-<file path=word/commentsExtended.xml><?xml version="1.0" encoding="utf-8"?>
-<w15:commentsEx xmlns:wpc="http://schemas.microsoft.com/office/word/2010/wordprocessingCanvas" xmlns:cx="http://schemas.microsoft.com/office/drawing/2014/chartex" xmlns:cx1="http://schemas.microsoft.com/office/drawing/2015/9/8/chartex" xmlns:cx2="http://schemas.microsoft.com/office/drawing/2015/10/21/chartex" xmlns:cx3="http://schemas.microsoft.com/office/drawing/2016/5/9/chartex" xmlns:cx4="http://schemas.microsoft.com/office/drawing/2016/5/10/chartex" xmlns:cx5="http://schemas.microsoft.com/office/drawing/2016/5/11/chartex" xmlns:cx6="http://schemas.microsoft.com/office/drawing/2016/5/12/chartex" xmlns:cx7="http://schemas.microsoft.com/office/drawing/2016/5/13/chartex" xmlns:cx8="http://schemas.microsoft.com/office/drawing/2016/5/14/chartex" xmlns:mc="http://schemas.openxmlformats.org/markup-compatibility/2006" xmlns:aink="http://schemas.microsoft.com/office/drawing/2016/ink" xmlns:am3d="http://schemas.microsoft.com/office/drawing/2017/model3d" xmlns:o="urn:schemas-microsoft-com:office:office" xmlns:oel="http://schemas.microsoft.com/office/2019/extlst" xmlns:r="http://schemas.openxmlformats.org/officeDocument/2006/relationships" xmlns:m="http://schemas.openxmlformats.org/officeDocument/2006/math" xmlns:v="urn:schemas-microsoft-com:vml" xmlns:wp14="http://schemas.microsoft.com/office/word/2010/wordprocessingDrawing" xmlns:wp="http://schemas.openxmlformats.org/drawingml/2006/wordprocessingDrawing" xmlns:w10="urn:schemas-microsoft-com:office:word" xmlns:w="http://schemas.openxmlformats.org/wordprocessingml/2006/main" xmlns:w14="http://schemas.microsoft.com/office/word/2010/wordml" xmlns:w15="http://schemas.microsoft.com/office/word/2012/wordml" xmlns:w16cex="http://schemas.microsoft.com/office/word/2018/wordml/cex" xmlns:w16cid="http://schemas.microsoft.com/office/word/2016/wordml/cid" xmlns:w16="http://schemas.microsoft.com/office/word/2018/wordml" xmlns:w16sdtdh="http://schemas.microsoft.com/office/word/2020/wordml/sdtdatahash" xmlns:w16se="http://schemas.microsoft.com/office/word/2015/wordml/symex" xmlns:wpg="http://schemas.microsoft.com/office/word/2010/wordprocessingGroup" xmlns:wpi="http://schemas.microsoft.com/office/word/2010/wordprocessingInk" xmlns:wne="http://schemas.microsoft.com/office/word/2006/wordml" xmlns:wps="http://schemas.microsoft.com/office/word/2010/wordprocessingShape" mc:Ignorable="w14 w15 w16se w16cid w16 w16cex w16sdtdh wp14">
-  <w15:commentEx w15:paraId="5DCBE51B" w15:done="0"/>
-  <w15:commentEx w15:paraId="76D4357C" w15:paraIdParent="5DCBE51B" w15:done="0"/>
-  <w15:commentEx w15:paraId="3CE5477C" w15:done="0"/>
-</w15:commentsEx>
-</file>
-
-<file path=word/commentsExtensible.xml><?xml version="1.0" encoding="utf-8"?>
-<w16cex:commentsExtensible xmlns:wpc="http://schemas.microsoft.com/office/word/2010/wordprocessingCanvas" xmlns:cx="http://schemas.microsoft.com/office/drawing/2014/chartex" xmlns:cx1="http://schemas.microsoft.com/office/drawing/2015/9/8/chartex" xmlns:cx2="http://schemas.microsoft.com/office/drawing/2015/10/21/chartex" xmlns:cx3="http://schemas.microsoft.com/office/drawing/2016/5/9/chartex" xmlns:cx4="http://schemas.microsoft.com/office/drawing/2016/5/10/chartex" xmlns:cx5="http://schemas.microsoft.com/office/drawing/2016/5/11/chartex" xmlns:cx6="http://schemas.microsoft.com/office/drawing/2016/5/12/chartex" xmlns:cx7="http://schemas.microsoft.com/office/drawing/2016/5/13/chartex" xmlns:cx8="http://schemas.microsoft.com/office/drawing/2016/5/14/chartex" xmlns:mc="http://schemas.openxmlformats.org/markup-compatibility/2006" xmlns:aink="http://schemas.microsoft.com/office/drawing/2016/ink" xmlns:am3d="http://schemas.microsoft.com/office/drawing/2017/model3d" xmlns:o="urn:schemas-microsoft-com:office:office" xmlns:oel="http://schemas.microsoft.com/office/2019/extlst" xmlns:r="http://schemas.openxmlformats.org/officeDocument/2006/relationships" xmlns:m="http://schemas.openxmlformats.org/officeDocument/2006/math" xmlns:v="urn:schemas-microsoft-com:vml" xmlns:wp14="http://schemas.microsoft.com/office/word/2010/wordprocessingDrawing" xmlns:wp="http://schemas.openxmlformats.org/drawingml/2006/wordprocessingDrawing" xmlns:w10="urn:schemas-microsoft-com:office:word" xmlns:w="http://schemas.openxmlformats.org/wordprocessingml/2006/main" xmlns:w14="http://schemas.microsoft.com/office/word/2010/wordml" xmlns:w15="http://schemas.microsoft.com/office/word/2012/wordml" xmlns:w16cex="http://schemas.microsoft.com/office/word/2018/wordml/cex" xmlns:w16cid="http://schemas.microsoft.com/office/word/2016/wordml/cid" xmlns:w16="http://schemas.microsoft.com/office/word/2018/wordml" xmlns:w16sdtdh="http://schemas.microsoft.com/office/word/2020/wordml/sdtdatahash" xmlns:w16se="http://schemas.microsoft.com/office/word/2015/wordml/symex" xmlns:wpg="http://schemas.microsoft.com/office/word/2010/wordprocessingGroup" xmlns:wpi="http://schemas.microsoft.com/office/word/2010/wordprocessingInk" xmlns:wne="http://schemas.microsoft.com/office/word/2006/wordml" xmlns:wps="http://schemas.microsoft.com/office/word/2010/wordprocessingShape" mc:Ignorable="w14 w15 w16se w16cid w16 w16cex w16sdtdh wp14">
-  <w16cex:commentExtensible w16cex:durableId="2727A4F1" w16cex:dateUtc="2022-11-22T18:43:00Z"/>
-  <w16cex:commentExtensible w16cex:durableId="272DD6AE" w16cex:dateUtc="2022-11-27T11:29:00Z"/>
-  <w16cex:commentExtensible w16cex:durableId="272DE612" w16cex:dateUtc="2022-11-27T12:35:00Z"/>
-</w16cex:commentsExtensible>
-</file>
-
-<file path=word/commentsIds.xml><?xml version="1.0" encoding="utf-8"?>
-<w16cid:commentsIds xmlns:wpc="http://schemas.microsoft.com/office/word/2010/wordprocessingCanvas" xmlns:cx="http://schemas.microsoft.com/office/drawing/2014/chartex" xmlns:cx1="http://schemas.microsoft.com/office/drawing/2015/9/8/chartex" xmlns:cx2="http://schemas.microsoft.com/office/drawing/2015/10/21/chartex" xmlns:cx3="http://schemas.microsoft.com/office/drawing/2016/5/9/chartex" xmlns:cx4="http://schemas.microsoft.com/office/drawing/2016/5/10/chartex" xmlns:cx5="http://schemas.microsoft.com/office/drawing/2016/5/11/chartex" xmlns:cx6="http://schemas.microsoft.com/office/drawing/2016/5/12/chartex" xmlns:cx7="http://schemas.microsoft.com/office/drawing/2016/5/13/chartex" xmlns:cx8="http://schemas.microsoft.com/office/drawing/2016/5/14/chartex" xmlns:mc="http://schemas.openxmlformats.org/markup-compatibility/2006" xmlns:aink="http://schemas.microsoft.com/office/drawing/2016/ink" xmlns:am3d="http://schemas.microsoft.com/office/drawing/2017/model3d" xmlns:o="urn:schemas-microsoft-com:office:office" xmlns:oel="http://schemas.microsoft.com/office/2019/extlst" xmlns:r="http://schemas.openxmlformats.org/officeDocument/2006/relationships" xmlns:m="http://schemas.openxmlformats.org/officeDocument/2006/math" xmlns:v="urn:schemas-microsoft-com:vml" xmlns:wp14="http://schemas.microsoft.com/office/word/2010/wordprocessingDrawing" xmlns:wp="http://schemas.openxmlformats.org/drawingml/2006/wordprocessingDrawing" xmlns:w10="urn:schemas-microsoft-com:office:word" xmlns:w="http://schemas.openxmlformats.org/wordprocessingml/2006/main" xmlns:w14="http://schemas.microsoft.com/office/word/2010/wordml" xmlns:w15="http://schemas.microsoft.com/office/word/2012/wordml" xmlns:w16cex="http://schemas.microsoft.com/office/word/2018/wordml/cex" xmlns:w16cid="http://schemas.microsoft.com/office/word/2016/wordml/cid" xmlns:w16="http://schemas.microsoft.com/office/word/2018/wordml" xmlns:w16sdtdh="http://schemas.microsoft.com/office/word/2020/wordml/sdtdatahash" xmlns:w16se="http://schemas.microsoft.com/office/word/2015/wordml/symex" xmlns:wpg="http://schemas.microsoft.com/office/word/2010/wordprocessingGroup" xmlns:wpi="http://schemas.microsoft.com/office/word/2010/wordprocessingInk" xmlns:wne="http://schemas.microsoft.com/office/word/2006/wordml" xmlns:wps="http://schemas.microsoft.com/office/word/2010/wordprocessingShape" mc:Ignorable="w14 w15 w16se w16cid w16 w16cex w16sdtdh wp14">
-  <w16cid:commentId w16cid:paraId="5DCBE51B" w16cid:durableId="2727A4F1"/>
-  <w16cid:commentId w16cid:paraId="76D4357C" w16cid:durableId="272DD6AE"/>
-  <w16cid:commentId w16cid:paraId="3CE5477C" w16cid:durableId="272DE612"/>
-</w16cid:commentsIds>
-</file>
-
 <file path=word/endnotes.xml><?xml version="1.0" encoding="utf-8"?>
 <w:endnotes xmlns:wpc="http://schemas.microsoft.com/office/word/2010/wordprocessingCanvas" xmlns:cx="http://schemas.microsoft.com/office/drawing/2014/chartex" xmlns:cx1="http://schemas.microsoft.com/office/drawing/2015/9/8/chartex" xmlns:cx2="http://schemas.microsoft.com/office/drawing/2015/10/21/chartex" xmlns:cx3="http://schemas.microsoft.com/office/drawing/2016/5/9/chartex" xmlns:cx4="http://schemas.microsoft.com/office/drawing/2016/5/10/chartex" xmlns:cx5="http://schemas.microsoft.com/office/drawing/2016/5/11/chartex" xmlns:cx6="http://schemas.microsoft.com/office/drawing/2016/5/12/chartex" xmlns:cx7="http://schemas.microsoft.com/office/drawing/2016/5/13/chartex" xmlns:cx8="http://schemas.microsoft.com/office/drawing/2016/5/14/chartex" xmlns:mc="http://schemas.openxmlformats.org/markup-compatibility/2006" xmlns:aink="http://schemas.microsoft.com/office/drawing/2016/ink" xmlns:am3d="http://schemas.microsoft.com/office/drawing/2017/model3d" xmlns:o="urn:schemas-microsoft-com:office:office" xmlns:oel="http://schemas.microsoft.com/office/2019/extlst" xmlns:r="http://schemas.openxmlformats.org/officeDocument/2006/relationships" xmlns:m="http://schemas.openxmlformats.org/officeDocument/2006/math" xmlns:v="urn:schemas-microsoft-com:vml" xmlns:wp14="http://schemas.microsoft.com/office/word/2010/wordprocessingDrawing" xmlns:wp="http://schemas.openxmlformats.org/drawingml/2006/wordprocessingDrawing" xmlns:w10="urn:schemas-microsoft-com:office:word" xmlns:w="http://schemas.openxmlformats.org/wordprocessingml/2006/main" xmlns:w14="http://schemas.microsoft.com/office/word/2010/wordml" xmlns:w15="http://schemas.microsoft.com/office/word/2012/wordml" xmlns:w16cex="http://schemas.microsoft.com/office/word/2018/wordml/cex" xmlns:w16cid="http://schemas.microsoft.com/office/word/2016/wordml/cid" xmlns:w16="http://schemas.microsoft.com/office/word/2018/wordml" xmlns:w16sdtdh="http://schemas.microsoft.com/office/word/2020/wordml/sdtdatahash" xmlns:w16se="http://schemas.microsoft.com/office/word/2015/wordml/symex" xmlns:wpg="http://schemas.microsoft.com/office/word/2010/wordprocessingGroup" xmlns:wpi="http://schemas.microsoft.com/office/word/2010/wordprocessingInk" xmlns:wne="http://schemas.microsoft.com/office/word/2006/wordml" xmlns:wps="http://schemas.microsoft.com/office/word/2010/wordprocessingShape" mc:Ignorable="w14 w15 w16se w16cid w16 w16cex w16sdtdh wp14">
   <w:endnote w:type="separator" w:id="-1">
@@ -2746,13 +3347,7 @@
         <w:t xml:space="preserve"> </w:t>
       </w:r>
       <w:r>
-        <w:t xml:space="preserve">As the demand channel is </w:t>
-      </w:r>
-      <w:r>
-        <w:t>built</w:t>
-      </w:r>
-      <w:r>
-        <w:t xml:space="preserve"> into the baseline model, this channel will also affect the results of the two additional channels.</w:t>
+        <w:t>As the demand channel is built into the baseline model, this channel will also affect the results of the two additional channels.</w:t>
       </w:r>
     </w:p>
   </w:footnote>
@@ -2936,14 +3531,6 @@
     </w:p>
   </w:footnote>
 </w:footnotes>
-</file>
-
-<file path=word/people.xml><?xml version="1.0" encoding="utf-8"?>
-<w15:people xmlns:wpc="http://schemas.microsoft.com/office/word/2010/wordprocessingCanvas" xmlns:cx="http://schemas.microsoft.com/office/drawing/2014/chartex" xmlns:cx1="http://schemas.microsoft.com/office/drawing/2015/9/8/chartex" xmlns:cx2="http://schemas.microsoft.com/office/drawing/2015/10/21/chartex" xmlns:cx3="http://schemas.microsoft.com/office/drawing/2016/5/9/chartex" xmlns:cx4="http://schemas.microsoft.com/office/drawing/2016/5/10/chartex" xmlns:cx5="http://schemas.microsoft.com/office/drawing/2016/5/11/chartex" xmlns:cx6="http://schemas.microsoft.com/office/drawing/2016/5/12/chartex" xmlns:cx7="http://schemas.microsoft.com/office/drawing/2016/5/13/chartex" xmlns:cx8="http://schemas.microsoft.com/office/drawing/2016/5/14/chartex" xmlns:mc="http://schemas.openxmlformats.org/markup-compatibility/2006" xmlns:aink="http://schemas.microsoft.com/office/drawing/2016/ink" xmlns:am3d="http://schemas.microsoft.com/office/drawing/2017/model3d" xmlns:o="urn:schemas-microsoft-com:office:office" xmlns:oel="http://schemas.microsoft.com/office/2019/extlst" xmlns:r="http://schemas.openxmlformats.org/officeDocument/2006/relationships" xmlns:m="http://schemas.openxmlformats.org/officeDocument/2006/math" xmlns:v="urn:schemas-microsoft-com:vml" xmlns:wp14="http://schemas.microsoft.com/office/word/2010/wordprocessingDrawing" xmlns:wp="http://schemas.openxmlformats.org/drawingml/2006/wordprocessingDrawing" xmlns:w10="urn:schemas-microsoft-com:office:word" xmlns:w="http://schemas.openxmlformats.org/wordprocessingml/2006/main" xmlns:w14="http://schemas.microsoft.com/office/word/2010/wordml" xmlns:w15="http://schemas.microsoft.com/office/word/2012/wordml" xmlns:w16cex="http://schemas.microsoft.com/office/word/2018/wordml/cex" xmlns:w16cid="http://schemas.microsoft.com/office/word/2016/wordml/cid" xmlns:w16="http://schemas.microsoft.com/office/word/2018/wordml" xmlns:w16sdtdh="http://schemas.microsoft.com/office/word/2020/wordml/sdtdatahash" xmlns:w16se="http://schemas.microsoft.com/office/word/2015/wordml/symex" xmlns:wpg="http://schemas.microsoft.com/office/word/2010/wordprocessingGroup" xmlns:wpi="http://schemas.microsoft.com/office/word/2010/wordprocessingInk" xmlns:wne="http://schemas.microsoft.com/office/word/2006/wordml" xmlns:wps="http://schemas.microsoft.com/office/word/2010/wordprocessingShape" mc:Ignorable="w14 w15 w16se w16cid w16 w16cex w16sdtdh wp14">
-  <w15:person w15:author="Simon Fløj Thomsen">
-    <w15:presenceInfo w15:providerId="None" w15:userId="Simon Fløj Thomsen"/>
-  </w15:person>
-</w15:people>
 </file>
 
 <file path=word/styles.xml><?xml version="1.0" encoding="utf-8"?>
